--- a/SQL projet.docx
+++ b/SQL projet.docx
@@ -119,10 +119,7 @@
         <w:ind w:left="460" w:firstLine="0"/>
       </w:pPr>
       <w:r>
-        <w:t xml:space="preserve">1. </w:t>
-      </w:r>
-      <w:r>
-        <w:t>Utilisateurs : Les utilisateurs doivent être gérés avec leurs informations personnelles, leurs abonnements, leurs playlists et leurs interactions avec la musique (écoutes, notations, commentaires).</w:t>
+        <w:t>1. Utilisateurs : Les utilisateurs doivent être gérés avec leurs informations personnelles, leurs abonnements, leurs playlists et leurs interactions avec la musique (écoutes, notations, commentaires).</w:t>
       </w:r>
     </w:p>
     <w:p>
@@ -278,10 +275,7 @@
         <w:t>Utilisateur</w:t>
       </w:r>
       <w:r>
-        <w:t xml:space="preserve"> : </w:t>
-      </w:r>
-      <w:r>
-        <w:t>(</w:t>
+        <w:t xml:space="preserve"> : (</w:t>
       </w:r>
       <w:r>
         <w:rPr>
@@ -296,10 +290,7 @@
         <w:t xml:space="preserve"> </w:t>
       </w:r>
       <w:r>
-        <w:t>user_abonnement</w:t>
-      </w:r>
-      <w:r>
-        <w:t>)</w:t>
+        <w:t>user_abonnement)</w:t>
       </w:r>
     </w:p>
     <w:p>
@@ -316,10 +307,7 @@
         <w:t>Artiste</w:t>
       </w:r>
       <w:r>
-        <w:t xml:space="preserve"> : </w:t>
-      </w:r>
-      <w:r>
-        <w:t>(</w:t>
+        <w:t xml:space="preserve"> : (</w:t>
       </w:r>
       <w:r>
         <w:rPr>
@@ -328,16 +316,7 @@
         <w:t>artiste_id</w:t>
       </w:r>
       <w:r>
-        <w:t>, artiste_nom, artiste_biographie, artiste_nationalite,</w:t>
-      </w:r>
-      <w:r>
-        <w:t xml:space="preserve"> </w:t>
-      </w:r>
-      <w:r>
-        <w:t>artiste_date_naissance, artiste_label</w:t>
-      </w:r>
-      <w:r>
-        <w:t>)</w:t>
+        <w:t>, artiste_nom, artiste_biographie, artiste_nationalite, artiste_date_naissance, artiste_label)</w:t>
       </w:r>
     </w:p>
     <w:p>
@@ -354,10 +333,7 @@
         <w:t>Label</w:t>
       </w:r>
       <w:r>
-        <w:t xml:space="preserve"> : </w:t>
-      </w:r>
-      <w:r>
-        <w:t>(</w:t>
+        <w:t xml:space="preserve"> : (</w:t>
       </w:r>
       <w:r>
         <w:rPr>
@@ -366,10 +342,7 @@
         <w:t>label_nom</w:t>
       </w:r>
       <w:r>
-        <w:t>, label_pays</w:t>
-      </w:r>
-      <w:r>
-        <w:t>)</w:t>
+        <w:t>, label_pays)</w:t>
       </w:r>
     </w:p>
     <w:p>
@@ -778,10 +751,7 @@
         <w:ind w:left="1160"/>
       </w:pPr>
       <w:r>
-        <w:t xml:space="preserve">1. </w:t>
-      </w:r>
-      <w:r>
-        <w:t>Utilisateur souscrit à un Abonnement : Relation entre Utilisateur et Abonnement.</w:t>
+        <w:t>1. Utilisateur souscrit à un Abonnement : Relation entre Utilisateur et Abonnement.</w:t>
       </w:r>
     </w:p>
     <w:p>
@@ -789,10 +759,7 @@
         <w:ind w:left="1160"/>
       </w:pPr>
       <w:r>
-        <w:t xml:space="preserve">2. </w:t>
-      </w:r>
-      <w:r>
-        <w:t>Artiste enregistre des Albums : Relation entre Artiste et Album.</w:t>
+        <w:t>2. Artiste enregistre des Albums : Relation entre Artiste et Album.</w:t>
       </w:r>
     </w:p>
     <w:p>
@@ -800,10 +767,7 @@
         <w:ind w:left="1160"/>
       </w:pPr>
       <w:r>
-        <w:t xml:space="preserve">3. </w:t>
-      </w:r>
-      <w:r>
-        <w:t>Album contient des Titres : Relation entre Album et Titre.</w:t>
+        <w:t>3. Album contient des Titres : Relation entre Album et Titre.</w:t>
       </w:r>
     </w:p>
     <w:p>
@@ -811,10 +775,7 @@
         <w:ind w:left="1160"/>
       </w:pPr>
       <w:r>
-        <w:t xml:space="preserve">4. </w:t>
-      </w:r>
-      <w:r>
-        <w:t>Titre appartient à un ou plusieurs Genres : Relation entre Titre et Genre.</w:t>
+        <w:t>4. Titre appartient à un ou plusieurs Genres : Relation entre Titre et Genre.</w:t>
       </w:r>
     </w:p>
     <w:p>
@@ -822,10 +783,7 @@
         <w:ind w:left="1160"/>
       </w:pPr>
       <w:r>
-        <w:t xml:space="preserve">5. </w:t>
-      </w:r>
-      <w:r>
-        <w:t xml:space="preserve">Utilisateur écoute des Titres : Relation entre Utilisateur et Titre via </w:t>
+        <w:t xml:space="preserve">5. Utilisateur écoute des Titres : Relation entre Utilisateur et Titre via </w:t>
       </w:r>
       <w:r>
         <w:t>l’association</w:t>
@@ -839,10 +797,7 @@
         <w:ind w:left="1160"/>
       </w:pPr>
       <w:r>
-        <w:t xml:space="preserve">6. </w:t>
-      </w:r>
-      <w:r>
-        <w:t>Utilisateur crée des Playlists : Relation entre Utilisateur et Playlist.</w:t>
+        <w:t>6. Utilisateur crée des Playlists : Relation entre Utilisateur et Playlist.</w:t>
       </w:r>
     </w:p>
     <w:p>
@@ -850,10 +805,7 @@
         <w:ind w:left="1160"/>
       </w:pPr>
       <w:r>
-        <w:t xml:space="preserve">7. </w:t>
-      </w:r>
-      <w:r>
-        <w:t>Playlist contient des Titres : Relation entre Playlist et Titre.</w:t>
+        <w:t>7. Playlist contient des Titres : Relation entre Playlist et Titre.</w:t>
       </w:r>
     </w:p>
     <w:p>
@@ -861,10 +813,7 @@
         <w:ind w:left="1160"/>
       </w:pPr>
       <w:r>
-        <w:t xml:space="preserve">8. </w:t>
-      </w:r>
-      <w:r>
-        <w:t>Utilisateur note et commente des Titres : Relation entre Utilisateur et Titre via</w:t>
+        <w:t>8. Utilisateur note et commente des Titres : Relation entre Utilisateur et Titre via</w:t>
       </w:r>
       <w:r>
         <w:t xml:space="preserve"> l’association </w:t>
@@ -878,10 +827,7 @@
         <w:ind w:left="1160"/>
       </w:pPr>
       <w:r>
-        <w:t xml:space="preserve">9. </w:t>
-      </w:r>
-      <w:r>
-        <w:t>Titre est enregistré par un ou plusieurs Artistes : Relation entre Titre et Artiste.</w:t>
+        <w:t>9. Titre est enregistré par un ou plusieurs Artistes : Relation entre Titre et Artiste.</w:t>
       </w:r>
     </w:p>
     <w:p>
@@ -889,10 +835,7 @@
         <w:ind w:left="1160"/>
       </w:pPr>
       <w:r>
-        <w:t xml:space="preserve">10. </w:t>
-      </w:r>
-      <w:r>
-        <w:t>Artiste est affilié à un Label : Relation entre Artiste et Label.</w:t>
+        <w:t>10. Artiste est affilié à un Label : Relation entre Artiste et Label.</w:t>
       </w:r>
     </w:p>
     <w:p>
@@ -900,10 +843,7 @@
         <w:ind w:left="260" w:firstLine="460"/>
       </w:pPr>
       <w:r>
-        <w:t xml:space="preserve">11. </w:t>
-      </w:r>
-      <w:r>
-        <w:t xml:space="preserve">Label produit des Albums : Relation entre Label et Album.  </w:t>
+        <w:t xml:space="preserve">11. Label produit des Albums : Relation entre Label et Album.  </w:t>
       </w:r>
     </w:p>
     <w:p>
@@ -911,16 +851,7 @@
         <w:ind w:left="720" w:firstLine="0"/>
       </w:pPr>
       <w:r>
-        <w:t xml:space="preserve">12. </w:t>
-      </w:r>
-      <w:r>
-        <w:t>Album est produit par un Label et contient des Titres : Relation entre Album et Label</w:t>
-      </w:r>
-      <w:r>
-        <w:t xml:space="preserve"> </w:t>
-      </w:r>
-      <w:r>
-        <w:t>via Artiste.</w:t>
+        <w:t>12. Album est produit par un Label et contient des Titres : Relation entre Album et Label via Artiste.</w:t>
       </w:r>
     </w:p>
     <w:p/>
@@ -2573,7 +2504,13 @@
         <w:rPr>
           <w:lang w:val="fr-FR"/>
         </w:rPr>
-        <w:t>_track</w:t>
+        <w:t>_</w:t>
+      </w:r>
+      <w:r>
+        <w:rPr>
+          <w:lang w:val="fr-FR"/>
+        </w:rPr>
+        <w:t>tite</w:t>
       </w:r>
     </w:p>
     <w:p>
@@ -2644,7 +2581,19 @@
         <w:rPr>
           <w:lang w:val="en-US"/>
         </w:rPr>
-        <w:t xml:space="preserve">_track, </w:t>
+        <w:t>_</w:t>
+      </w:r>
+      <w:r>
+        <w:rPr>
+          <w:lang w:val="en-US"/>
+        </w:rPr>
+        <w:t>titre</w:t>
+      </w:r>
+      <w:r>
+        <w:rPr>
+          <w:lang w:val="en-US"/>
+        </w:rPr>
+        <w:t xml:space="preserve">, </w:t>
       </w:r>
       <w:r>
         <w:rPr>
@@ -2743,7 +2692,13 @@
         <w:t>notation</w:t>
       </w:r>
       <w:r>
-        <w:t>_user, rating_t</w:t>
+        <w:t xml:space="preserve">_user, </w:t>
+      </w:r>
+      <w:r>
+        <w:t>notation</w:t>
+      </w:r>
+      <w:r>
+        <w:t>_t</w:t>
       </w:r>
       <w:r>
         <w:t>itre</w:t>

--- a/SQL projet.docx
+++ b/SQL projet.docx
@@ -1594,6 +1594,9 @@
       <w:r>
         <w:t xml:space="preserve"> : user_abonnement</w:t>
       </w:r>
+      <w:r>
+        <w:t xml:space="preserve"> (de Abonnement.Abonnement_ID)</w:t>
+      </w:r>
     </w:p>
     <w:p>
       <w:pPr>
@@ -1713,6 +1716,9 @@
       <w:r>
         <w:t>_label</w:t>
       </w:r>
+      <w:r>
+        <w:t xml:space="preserve"> (de Label.Label_Nom)</w:t>
+      </w:r>
     </w:p>
     <w:p>
       <w:pPr>
@@ -1736,7 +1742,7 @@
         <w:t>Label</w:t>
       </w:r>
       <w:r>
-        <w:t xml:space="preserve"> (label_nom, label_pays, label_fondation)</w:t>
+        <w:t xml:space="preserve"> (label_nom, label_pays)</w:t>
       </w:r>
     </w:p>
     <w:p>
@@ -1836,10 +1842,24 @@
         <w:t xml:space="preserve"> : album_artiste_principal</w:t>
       </w:r>
       <w:r>
+        <w:t xml:space="preserve"> (</w:t>
+      </w:r>
+      <w:proofErr w:type="gramStart"/>
+      <w:r>
+        <w:t>de Artiste</w:t>
+      </w:r>
+      <w:proofErr w:type="gramEnd"/>
+      <w:r>
+        <w:t>.Artiste_ID)</w:t>
+      </w:r>
+      <w:r>
         <w:t xml:space="preserve">, </w:t>
       </w:r>
       <w:r>
         <w:t>album_label</w:t>
+      </w:r>
+      <w:r>
+        <w:t xml:space="preserve"> (de Labe.Label_noml)</w:t>
       </w:r>
     </w:p>
     <w:p>
@@ -2006,13 +2026,30 @@
         <w:t>titre</w:t>
       </w:r>
       <w:r>
-        <w:t xml:space="preserve">_album, </w:t>
+        <w:t>_album</w:t>
+      </w:r>
+      <w:r>
+        <w:t xml:space="preserve"> (</w:t>
+      </w:r>
+      <w:proofErr w:type="gramStart"/>
+      <w:r>
+        <w:t>de Album</w:t>
+      </w:r>
+      <w:proofErr w:type="gramEnd"/>
+      <w:r>
+        <w:t>.Album_ID)</w:t>
+      </w:r>
+      <w:r>
+        <w:t xml:space="preserve">, </w:t>
       </w:r>
       <w:r>
         <w:t>titre</w:t>
       </w:r>
       <w:r>
         <w:t>_genre</w:t>
+      </w:r>
+      <w:r>
+        <w:t xml:space="preserve"> (de Genre.Genre_ID)</w:t>
       </w:r>
     </w:p>
     <w:p>
@@ -2044,7 +2081,19 @@
         <w:rPr>
           <w:lang w:val="en-US"/>
         </w:rPr>
-        <w:t xml:space="preserve"> (playlist_id, playlist_user, playlist_nom, playlist_date_creation, playlist_publique)</w:t>
+        <w:t xml:space="preserve"> (playlist_id, playlist_user</w:t>
+      </w:r>
+      <w:r>
+        <w:rPr>
+          <w:lang w:val="en-US"/>
+        </w:rPr>
+        <w:t>_id</w:t>
+      </w:r>
+      <w:r>
+        <w:rPr>
+          <w:lang w:val="en-US"/>
+        </w:rPr>
+        <w:t>, playlist_nom, playlist_date_creation, playlist_publique)</w:t>
       </w:r>
     </w:p>
     <w:p>
@@ -2096,6 +2145,17 @@
       </w:r>
       <w:r>
         <w:t xml:space="preserve"> : playlist_user</w:t>
+      </w:r>
+      <w:r>
+        <w:t>_id (</w:t>
+      </w:r>
+      <w:proofErr w:type="gramStart"/>
+      <w:r>
+        <w:t>de Utilisateur</w:t>
+      </w:r>
+      <w:proofErr w:type="gramEnd"/>
+      <w:r>
+        <w:t>.User_ID)</w:t>
       </w:r>
     </w:p>
     <w:p>
@@ -2123,6 +2183,9 @@
         <w:t xml:space="preserve"> (</w:t>
       </w:r>
       <w:r>
+        <w:t xml:space="preserve">abonnement_id, </w:t>
+      </w:r>
+      <w:r>
         <w:t>abonnement</w:t>
       </w:r>
       <w:r>
@@ -2182,16 +2245,7 @@
         <w:t xml:space="preserve"> : </w:t>
       </w:r>
       <w:r>
-        <w:t>abonnement</w:t>
-      </w:r>
-      <w:r>
-        <w:t>_</w:t>
-      </w:r>
-      <w:r>
-        <w:t>user_</w:t>
-      </w:r>
-      <w:r>
-        <w:t>id</w:t>
+        <w:t>abonnement_id</w:t>
       </w:r>
     </w:p>
     <w:p>
@@ -2227,6 +2281,26 @@
           <w:lang w:val="fr-FR"/>
         </w:rPr>
         <w:t>abonnement_user_id</w:t>
+      </w:r>
+      <w:r>
+        <w:rPr>
+          <w:lang w:val="fr-FR"/>
+        </w:rPr>
+        <w:t xml:space="preserve"> (</w:t>
+      </w:r>
+      <w:proofErr w:type="gramStart"/>
+      <w:r>
+        <w:rPr>
+          <w:lang w:val="fr-FR"/>
+        </w:rPr>
+        <w:t>de Utilisateur</w:t>
+      </w:r>
+      <w:proofErr w:type="gramEnd"/>
+      <w:r>
+        <w:rPr>
+          <w:lang w:val="fr-FR"/>
+        </w:rPr>
+        <w:t>.User_ID)</w:t>
       </w:r>
     </w:p>
     <w:p>
@@ -2492,7 +2566,33 @@
         <w:rPr>
           <w:lang w:val="fr-FR"/>
         </w:rPr>
-        <w:t>_user, histor</w:t>
+        <w:t>_user</w:t>
+      </w:r>
+      <w:r>
+        <w:rPr>
+          <w:lang w:val="fr-FR"/>
+        </w:rPr>
+        <w:t xml:space="preserve"> (</w:t>
+      </w:r>
+      <w:proofErr w:type="gramStart"/>
+      <w:r>
+        <w:rPr>
+          <w:lang w:val="fr-FR"/>
+        </w:rPr>
+        <w:t>de Utilisateur</w:t>
+      </w:r>
+      <w:proofErr w:type="gramEnd"/>
+      <w:r>
+        <w:rPr>
+          <w:lang w:val="fr-FR"/>
+        </w:rPr>
+        <w:t>.User_ID)</w:t>
+      </w:r>
+      <w:r>
+        <w:rPr>
+          <w:lang w:val="fr-FR"/>
+        </w:rPr>
+        <w:t>, histor</w:t>
       </w:r>
       <w:r>
         <w:rPr>
@@ -2510,7 +2610,25 @@
         <w:rPr>
           <w:lang w:val="fr-FR"/>
         </w:rPr>
-        <w:t>tite</w:t>
+        <w:t>tit</w:t>
+      </w:r>
+      <w:r>
+        <w:rPr>
+          <w:lang w:val="fr-FR"/>
+        </w:rPr>
+        <w:t>r</w:t>
+      </w:r>
+      <w:r>
+        <w:rPr>
+          <w:lang w:val="fr-FR"/>
+        </w:rPr>
+        <w:t>e</w:t>
+      </w:r>
+      <w:r>
+        <w:rPr>
+          <w:lang w:val="fr-FR"/>
+        </w:rPr>
+        <w:t xml:space="preserve"> (de Titre.Titre_ID)</w:t>
       </w:r>
     </w:p>
     <w:p>
@@ -2692,7 +2810,21 @@
         <w:t>notation</w:t>
       </w:r>
       <w:r>
-        <w:t xml:space="preserve">_user, </w:t>
+        <w:t>_user</w:t>
+      </w:r>
+      <w:r>
+        <w:t xml:space="preserve"> (</w:t>
+      </w:r>
+      <w:proofErr w:type="gramStart"/>
+      <w:r>
+        <w:t>de Utilisateur</w:t>
+      </w:r>
+      <w:proofErr w:type="gramEnd"/>
+      <w:r>
+        <w:t>.User_ID)</w:t>
+      </w:r>
+      <w:r>
+        <w:t xml:space="preserve">, </w:t>
       </w:r>
       <w:r>
         <w:t>notation</w:t>
@@ -2702,6 +2834,9 @@
       </w:r>
       <w:r>
         <w:t>itre</w:t>
+      </w:r>
+      <w:r>
+        <w:t xml:space="preserve"> (de Titre.Titre_ID)</w:t>
       </w:r>
     </w:p>
     <w:p/>

--- a/SQL projet.docx
+++ b/SQL projet.docx
@@ -1595,7 +1595,15 @@
         <w:t xml:space="preserve"> : user_abonnement</w:t>
       </w:r>
       <w:r>
-        <w:t xml:space="preserve"> (de Abonnement.Abonnement_ID)</w:t>
+        <w:t xml:space="preserve"> (</w:t>
+      </w:r>
+      <w:proofErr w:type="gramStart"/>
+      <w:r>
+        <w:t>de Abonnement</w:t>
+      </w:r>
+      <w:proofErr w:type="gramEnd"/>
+      <w:r>
+        <w:t>.Abonnement_ID)</w:t>
       </w:r>
     </w:p>
     <w:p>
@@ -2029,15 +2037,7 @@
         <w:t>_album</w:t>
       </w:r>
       <w:r>
-        <w:t xml:space="preserve"> (</w:t>
-      </w:r>
-      <w:proofErr w:type="gramStart"/>
-      <w:r>
-        <w:t>de Album</w:t>
-      </w:r>
-      <w:proofErr w:type="gramEnd"/>
-      <w:r>
-        <w:t>.Album_ID)</w:t>
+        <w:t xml:space="preserve"> (de Album.Album_ID)</w:t>
       </w:r>
       <w:r>
         <w:t xml:space="preserve">, </w:t>
@@ -2049,7 +2049,13 @@
         <w:t>_genre</w:t>
       </w:r>
       <w:r>
-        <w:t xml:space="preserve"> (de Genre.Genre_ID)</w:t>
+        <w:t xml:space="preserve"> (de Genre.Genre_</w:t>
+      </w:r>
+      <w:r>
+        <w:t>nom</w:t>
+      </w:r>
+      <w:r>
+        <w:t>)</w:t>
       </w:r>
     </w:p>
     <w:p>
@@ -2130,6 +2136,7 @@
         <w:ind w:left="1000" w:hanging="500"/>
       </w:pPr>
       <w:r>
+        <w:lastRenderedPageBreak/>
         <w:tab/>
         <w:t>•</w:t>
       </w:r>
@@ -2324,7 +2331,7 @@
         <w:t>Genre</w:t>
       </w:r>
       <w:r>
-        <w:t xml:space="preserve"> (genre_id, genre_nom)</w:t>
+        <w:t xml:space="preserve"> (genre_nom)</w:t>
       </w:r>
     </w:p>
     <w:p>
@@ -2356,20 +2363,42 @@
           <w:color w:val="FF0000"/>
           <w:lang w:val="en-US"/>
         </w:rPr>
-        <w:t>Clé primaire</w:t>
-      </w:r>
-      <w:r>
-        <w:rPr>
+        <w:t xml:space="preserve">Clé </w:t>
+      </w:r>
+      <w:proofErr w:type="gramStart"/>
+      <w:r>
+        <w:rPr>
+          <w:b/>
           <w:color w:val="FF0000"/>
           <w:lang w:val="en-US"/>
         </w:rPr>
-        <w:t xml:space="preserve"> </w:t>
-      </w:r>
-      <w:r>
-        <w:rPr>
-          <w:lang w:val="en-US"/>
-        </w:rPr>
-        <w:t>: genre_id</w:t>
+        <w:t>primaire</w:t>
+      </w:r>
+      <w:r>
+        <w:rPr>
+          <w:color w:val="FF0000"/>
+          <w:lang w:val="en-US"/>
+        </w:rPr>
+        <w:t xml:space="preserve"> </w:t>
+      </w:r>
+      <w:r>
+        <w:rPr>
+          <w:lang w:val="en-US"/>
+        </w:rPr>
+        <w:t>:</w:t>
+      </w:r>
+      <w:proofErr w:type="gramEnd"/>
+      <w:r>
+        <w:rPr>
+          <w:lang w:val="en-US"/>
+        </w:rPr>
+        <w:t xml:space="preserve"> genre_</w:t>
+      </w:r>
+      <w:r>
+        <w:rPr>
+          <w:lang w:val="en-US"/>
+        </w:rPr>
+        <w:t>nom</w:t>
       </w:r>
     </w:p>
     <w:p>

--- a/SQL projet.docx
+++ b/SQL projet.docx
@@ -433,7 +433,21 @@
         <w:t>titre_id</w:t>
       </w:r>
       <w:r>
-        <w:t>, titre_nom, titre_duree, titre_date_sortie, titre_album, titre_genre, titre_explicit</w:t>
+        <w:t xml:space="preserve">, titre_nom, titre_duree, titre_date_sortie, titre_album, titre_genre, </w:t>
+      </w:r>
+      <w:r>
+        <w:t>titre_artiste_</w:t>
+      </w:r>
+      <w:proofErr w:type="gramStart"/>
+      <w:r>
+        <w:t>id ,</w:t>
+      </w:r>
+      <w:r>
+        <w:t>titre</w:t>
+      </w:r>
+      <w:proofErr w:type="gramEnd"/>
+      <w:r>
+        <w:t>_explicit</w:t>
       </w:r>
       <w:r>
         <w:t>)</w:t>
@@ -623,10 +637,7 @@
         <w:rPr>
           <w:u w:val="single"/>
         </w:rPr>
-        <w:t>genre_id</w:t>
-      </w:r>
-      <w:r>
-        <w:t>, genre_nom</w:t>
+        <w:t>genre_nom</w:t>
       </w:r>
       <w:r>
         <w:t>)</w:t>
@@ -671,7 +682,19 @@
         <w:rPr>
           <w:u w:val="single"/>
         </w:rPr>
-        <w:t>historique_user,</w:t>
+        <w:t>historique</w:t>
+      </w:r>
+      <w:r>
+        <w:rPr>
+          <w:u w:val="single"/>
+        </w:rPr>
+        <w:t>_</w:t>
+      </w:r>
+      <w:r>
+        <w:rPr>
+          <w:u w:val="single"/>
+        </w:rPr>
+        <w:t>user,</w:t>
       </w:r>
       <w:r>
         <w:t xml:space="preserve"> historique_titre, historique_date_ecoute, historique_duree_ecoute</w:t>
@@ -1971,7 +1994,39 @@
         <w:rPr>
           <w:lang w:val="fr-FR"/>
         </w:rPr>
-        <w:t>_genre)</w:t>
+        <w:t>_</w:t>
+      </w:r>
+      <w:proofErr w:type="gramStart"/>
+      <w:r>
+        <w:rPr>
+          <w:lang w:val="fr-FR"/>
+        </w:rPr>
+        <w:t>genre</w:t>
+      </w:r>
+      <w:r>
+        <w:rPr>
+          <w:lang w:val="fr-FR"/>
+        </w:rPr>
+        <w:t>,titre</w:t>
+      </w:r>
+      <w:proofErr w:type="gramEnd"/>
+      <w:r>
+        <w:rPr>
+          <w:lang w:val="fr-FR"/>
+        </w:rPr>
+        <w:t>_artiste</w:t>
+      </w:r>
+      <w:r>
+        <w:rPr>
+          <w:lang w:val="fr-FR"/>
+        </w:rPr>
+        <w:t>_id, titre_explicit</w:t>
+      </w:r>
+      <w:r>
+        <w:rPr>
+          <w:lang w:val="fr-FR"/>
+        </w:rPr>
+        <w:t>)</w:t>
       </w:r>
     </w:p>
     <w:p>
@@ -2037,7 +2092,15 @@
         <w:t>_album</w:t>
       </w:r>
       <w:r>
-        <w:t xml:space="preserve"> (de Album.Album_ID)</w:t>
+        <w:t xml:space="preserve"> (</w:t>
+      </w:r>
+      <w:proofErr w:type="gramStart"/>
+      <w:r>
+        <w:t>de Album</w:t>
+      </w:r>
+      <w:proofErr w:type="gramEnd"/>
+      <w:r>
+        <w:t>.Album_ID)</w:t>
       </w:r>
       <w:r>
         <w:t xml:space="preserve">, </w:t>
@@ -2056,6 +2119,15 @@
       </w:r>
       <w:r>
         <w:t>)</w:t>
+      </w:r>
+      <w:r>
+        <w:t>, titre_artiste</w:t>
+      </w:r>
+      <w:r>
+        <w:t>_id</w:t>
+      </w:r>
+      <w:r>
+        <w:t xml:space="preserve"> (de Artiste.Artiste_ID)</w:t>
       </w:r>
     </w:p>
     <w:p>
@@ -2487,7 +2559,13 @@
         <w:rPr>
           <w:lang w:val="fr-FR"/>
         </w:rPr>
-        <w:t>history</w:t>
+        <w:t>histor</w:t>
+      </w:r>
+      <w:r>
+        <w:rPr>
+          <w:lang w:val="fr-FR"/>
+        </w:rPr>
+        <w:t>ique</w:t>
       </w:r>
       <w:r>
         <w:rPr>

--- a/SQL projet.docx
+++ b/SQL projet.docx
@@ -290,7 +290,13 @@
         <w:t xml:space="preserve"> </w:t>
       </w:r>
       <w:r>
-        <w:t>user_abonnement)</w:t>
+        <w:t>user_abonnement</w:t>
+      </w:r>
+      <w:r>
+        <w:t>_id</w:t>
+      </w:r>
+      <w:r>
+        <w:t>)</w:t>
       </w:r>
     </w:p>
     <w:p>
@@ -433,21 +439,16 @@
         <w:t>titre_id</w:t>
       </w:r>
       <w:r>
-        <w:t xml:space="preserve">, titre_nom, titre_duree, titre_date_sortie, titre_album, titre_genre, </w:t>
-      </w:r>
-      <w:r>
-        <w:t>titre_artiste_</w:t>
-      </w:r>
-      <w:proofErr w:type="gramStart"/>
-      <w:r>
-        <w:t>id ,</w:t>
-      </w:r>
-      <w:r>
-        <w:t>titre</w:t>
-      </w:r>
-      <w:proofErr w:type="gramEnd"/>
-      <w:r>
-        <w:t>_explicit</w:t>
+        <w:t>, titre_nom, titre_duree, titre_date_sortie, titre_album, titre_genre</w:t>
+      </w:r>
+      <w:r>
+        <w:t>,</w:t>
+      </w:r>
+      <w:r>
+        <w:t xml:space="preserve"> </w:t>
+      </w:r>
+      <w:r>
+        <w:t>titre_explicit</w:t>
       </w:r>
       <w:r>
         <w:t>)</w:t>
@@ -589,7 +590,7 @@
         <w:rPr>
           <w:u w:val="single"/>
         </w:rPr>
-        <w:t>user_id</w:t>
+        <w:t>id</w:t>
       </w:r>
       <w:r>
         <w:t>, abonnement_type, abonnement_tarif, abonnement_duree, abonnement_description</w:t>
@@ -767,6 +768,22 @@
         </w:rPr>
         <w:t>Associations</w:t>
       </w:r>
+      <w:r>
+        <w:rPr>
+          <w:b/>
+        </w:rPr>
+        <w:t xml:space="preserve"> </w:t>
+      </w:r>
+      <w:r>
+        <w:rPr>
+          <w:b/>
+          <w:color w:val="FF0000"/>
+          <w:sz w:val="40"/>
+          <w:szCs w:val="40"/>
+          <w:highlight w:val="green"/>
+        </w:rPr>
+        <w:t>*A REVERIFIER</w:t>
+      </w:r>
     </w:p>
     <w:p/>
     <w:p>
@@ -1022,19 +1039,26 @@
     </w:p>
     <w:p>
       <w:pPr>
+        <w:ind w:hanging="180"/>
+      </w:pPr>
+      <w:r>
+        <w:t>10.</w:t>
+      </w:r>
+      <w:r>
+        <w:t xml:space="preserve"> </w:t>
+      </w:r>
+      <w:r>
+        <w:t>Un artiste ne peut pas sortir un album sans être affilié à un label.</w:t>
+      </w:r>
+    </w:p>
+    <w:p>
+      <w:pPr>
         <w:ind w:left="0" w:firstLine="720"/>
       </w:pPr>
       <w:r>
-        <w:t>10.</w:t>
-      </w:r>
-      <w:r>
-        <w:t xml:space="preserve"> </w:t>
-      </w:r>
-      <w:r>
-        <w:t>Un artiste ne peut pas sortir un album sans être affilié à un label.</w:t>
-      </w:r>
-    </w:p>
-    <w:p/>
+        <w:t>11. Un titre doit appartenir à un album</w:t>
+      </w:r>
+    </w:p>
     <w:p/>
     <w:p>
       <w:r>
@@ -1567,7 +1591,10 @@
         <w:t xml:space="preserve"> (user_id, user_nom, user_email, user_date_naissance, user_date_inscription, user_abonnement</w:t>
       </w:r>
       <w:r>
-        <w:t>_type</w:t>
+        <w:t>_</w:t>
+      </w:r>
+      <w:r>
+        <w:t>id</w:t>
       </w:r>
       <w:r>
         <w:t>)</w:t>
@@ -1616,6 +1643,9 @@
       </w:r>
       <w:r>
         <w:t xml:space="preserve"> : user_abonnement</w:t>
+      </w:r>
+      <w:r>
+        <w:t>_id</w:t>
       </w:r>
       <w:r>
         <w:t xml:space="preserve"> (</w:t>
@@ -1994,33 +2024,19 @@
         <w:rPr>
           <w:lang w:val="fr-FR"/>
         </w:rPr>
-        <w:t>_</w:t>
-      </w:r>
-      <w:proofErr w:type="gramStart"/>
-      <w:r>
-        <w:rPr>
-          <w:lang w:val="fr-FR"/>
-        </w:rPr>
-        <w:t>genre</w:t>
-      </w:r>
-      <w:r>
-        <w:rPr>
-          <w:lang w:val="fr-FR"/>
-        </w:rPr>
-        <w:t>,titre</w:t>
-      </w:r>
-      <w:proofErr w:type="gramEnd"/>
-      <w:r>
-        <w:rPr>
-          <w:lang w:val="fr-FR"/>
-        </w:rPr>
-        <w:t>_artiste</w:t>
-      </w:r>
-      <w:r>
-        <w:rPr>
-          <w:lang w:val="fr-FR"/>
-        </w:rPr>
-        <w:t>_id, titre_explicit</w:t>
+        <w:t>_genre</w:t>
+      </w:r>
+      <w:r>
+        <w:rPr>
+          <w:lang w:val="fr-FR"/>
+        </w:rPr>
+        <w:t xml:space="preserve">, </w:t>
+      </w:r>
+      <w:r>
+        <w:rPr>
+          <w:lang w:val="fr-FR"/>
+        </w:rPr>
+        <w:t>titre_explicit</w:t>
       </w:r>
       <w:r>
         <w:rPr>
@@ -2119,15 +2135,6 @@
       </w:r>
       <w:r>
         <w:t>)</w:t>
-      </w:r>
-      <w:r>
-        <w:t>, titre_artiste</w:t>
-      </w:r>
-      <w:r>
-        <w:t>_id</w:t>
-      </w:r>
-      <w:r>
-        <w:t xml:space="preserve"> (de Artiste.Artiste_ID)</w:t>
       </w:r>
     </w:p>
     <w:p>
@@ -2262,19 +2269,10 @@
         <w:t xml:space="preserve"> (</w:t>
       </w:r>
       <w:r>
-        <w:t xml:space="preserve">abonnement_id, </w:t>
-      </w:r>
-      <w:r>
-        <w:t>abonnement</w:t>
-      </w:r>
-      <w:r>
-        <w:t>_</w:t>
-      </w:r>
-      <w:r>
-        <w:t>user_</w:t>
-      </w:r>
-      <w:r>
-        <w:t xml:space="preserve">id, </w:t>
+        <w:t>abonnement_id,</w:t>
+      </w:r>
+      <w:r>
+        <w:t xml:space="preserve"> </w:t>
       </w:r>
       <w:r>
         <w:t>abonnement</w:t>
@@ -2325,61 +2323,6 @@
       </w:r>
       <w:r>
         <w:t>abonnement_id</w:t>
-      </w:r>
-    </w:p>
-    <w:p>
-      <w:pPr>
-        <w:spacing w:before="180"/>
-        <w:ind w:left="1000" w:hanging="500"/>
-      </w:pPr>
-      <w:r>
-        <w:tab/>
-      </w:r>
-      <w:r>
-        <w:t>•</w:t>
-      </w:r>
-      <w:r>
-        <w:t xml:space="preserve">      </w:t>
-      </w:r>
-      <w:r>
-        <w:rPr>
-          <w:b/>
-          <w:color w:val="00FF00"/>
-          <w:lang w:val="fr-FR"/>
-        </w:rPr>
-        <w:t>Clé étrangère</w:t>
-      </w:r>
-      <w:r>
-        <w:rPr>
-          <w:lang w:val="fr-FR"/>
-        </w:rPr>
-        <w:t xml:space="preserve"> : </w:t>
-      </w:r>
-      <w:r>
-        <w:rPr>
-          <w:lang w:val="fr-FR"/>
-        </w:rPr>
-        <w:t>abonnement_user_id</w:t>
-      </w:r>
-      <w:r>
-        <w:rPr>
-          <w:lang w:val="fr-FR"/>
-        </w:rPr>
-        <w:t xml:space="preserve"> (</w:t>
-      </w:r>
-      <w:proofErr w:type="gramStart"/>
-      <w:r>
-        <w:rPr>
-          <w:lang w:val="fr-FR"/>
-        </w:rPr>
-        <w:t>de Utilisateur</w:t>
-      </w:r>
-      <w:proofErr w:type="gramEnd"/>
-      <w:r>
-        <w:rPr>
-          <w:lang w:val="fr-FR"/>
-        </w:rPr>
-        <w:t>.User_ID)</w:t>
       </w:r>
     </w:p>
     <w:p>
@@ -2947,6 +2890,315 @@
       </w:r>
     </w:p>
     <w:p/>
+    <w:p>
+      <w:pPr>
+        <w:rPr>
+          <w:b/>
+          <w:bCs/>
+          <w:u w:val="single"/>
+        </w:rPr>
+      </w:pPr>
+    </w:p>
+    <w:p>
+      <w:pPr>
+        <w:rPr>
+          <w:b/>
+          <w:bCs/>
+          <w:u w:val="single"/>
+        </w:rPr>
+      </w:pPr>
+    </w:p>
+    <w:p>
+      <w:pPr>
+        <w:rPr>
+          <w:b/>
+          <w:bCs/>
+          <w:u w:val="single"/>
+        </w:rPr>
+      </w:pPr>
+    </w:p>
+    <w:p>
+      <w:pPr>
+        <w:rPr>
+          <w:b/>
+          <w:bCs/>
+          <w:u w:val="single"/>
+        </w:rPr>
+      </w:pPr>
+    </w:p>
+    <w:p>
+      <w:pPr>
+        <w:rPr>
+          <w:b/>
+          <w:bCs/>
+          <w:u w:val="single"/>
+        </w:rPr>
+      </w:pPr>
+    </w:p>
+    <w:p>
+      <w:pPr>
+        <w:rPr>
+          <w:b/>
+          <w:bCs/>
+          <w:u w:val="single"/>
+        </w:rPr>
+      </w:pPr>
+    </w:p>
+    <w:p>
+      <w:pPr>
+        <w:rPr>
+          <w:b/>
+          <w:bCs/>
+          <w:u w:val="single"/>
+        </w:rPr>
+      </w:pPr>
+    </w:p>
+    <w:p>
+      <w:pPr>
+        <w:rPr>
+          <w:b/>
+          <w:bCs/>
+          <w:u w:val="single"/>
+        </w:rPr>
+      </w:pPr>
+    </w:p>
+    <w:p>
+      <w:pPr>
+        <w:rPr>
+          <w:b/>
+          <w:bCs/>
+          <w:u w:val="single"/>
+        </w:rPr>
+      </w:pPr>
+    </w:p>
+    <w:p>
+      <w:pPr>
+        <w:rPr>
+          <w:b/>
+          <w:bCs/>
+          <w:u w:val="single"/>
+        </w:rPr>
+      </w:pPr>
+    </w:p>
+    <w:p>
+      <w:pPr>
+        <w:rPr>
+          <w:b/>
+          <w:bCs/>
+          <w:u w:val="single"/>
+        </w:rPr>
+      </w:pPr>
+    </w:p>
+    <w:p>
+      <w:pPr>
+        <w:rPr>
+          <w:b/>
+          <w:bCs/>
+          <w:u w:val="single"/>
+        </w:rPr>
+      </w:pPr>
+    </w:p>
+    <w:p>
+      <w:pPr>
+        <w:rPr>
+          <w:b/>
+          <w:bCs/>
+          <w:u w:val="single"/>
+        </w:rPr>
+      </w:pPr>
+    </w:p>
+    <w:p>
+      <w:pPr>
+        <w:rPr>
+          <w:b/>
+          <w:bCs/>
+          <w:u w:val="single"/>
+        </w:rPr>
+      </w:pPr>
+    </w:p>
+    <w:p>
+      <w:pPr>
+        <w:rPr>
+          <w:b/>
+          <w:bCs/>
+          <w:u w:val="single"/>
+        </w:rPr>
+      </w:pPr>
+    </w:p>
+    <w:p>
+      <w:pPr>
+        <w:rPr>
+          <w:b/>
+          <w:bCs/>
+          <w:u w:val="single"/>
+        </w:rPr>
+      </w:pPr>
+    </w:p>
+    <w:p>
+      <w:pPr>
+        <w:rPr>
+          <w:b/>
+          <w:bCs/>
+          <w:u w:val="single"/>
+        </w:rPr>
+      </w:pPr>
+    </w:p>
+    <w:p>
+      <w:pPr>
+        <w:rPr>
+          <w:b/>
+          <w:bCs/>
+          <w:u w:val="single"/>
+        </w:rPr>
+      </w:pPr>
+    </w:p>
+    <w:p>
+      <w:pPr>
+        <w:rPr>
+          <w:b/>
+          <w:bCs/>
+          <w:u w:val="single"/>
+        </w:rPr>
+      </w:pPr>
+    </w:p>
+    <w:p>
+      <w:pPr>
+        <w:rPr>
+          <w:b/>
+          <w:bCs/>
+          <w:u w:val="single"/>
+        </w:rPr>
+      </w:pPr>
+      <w:r>
+        <w:rPr>
+          <w:b/>
+          <w:bCs/>
+          <w:u w:val="single"/>
+        </w:rPr>
+        <w:lastRenderedPageBreak/>
+        <w:t>Modelisation E/A :</w:t>
+      </w:r>
+    </w:p>
+    <w:p>
+      <w:pPr>
+        <w:spacing w:line="240" w:lineRule="auto"/>
+        <w:ind w:left="0" w:firstLine="0"/>
+        <w:rPr>
+          <w:rFonts w:ascii="Times New Roman" w:eastAsia="Times New Roman" w:hAnsi="Times New Roman" w:cs="Times New Roman"/>
+          <w:color w:val="auto"/>
+          <w:sz w:val="24"/>
+          <w:szCs w:val="24"/>
+          <w:lang w:val="fr-FR"/>
+        </w:rPr>
+      </w:pPr>
+      <w:r>
+        <w:rPr>
+          <w:rFonts w:ascii="Times New Roman" w:eastAsia="Times New Roman" w:hAnsi="Times New Roman" w:cs="Times New Roman"/>
+          <w:color w:val="auto"/>
+          <w:sz w:val="24"/>
+          <w:szCs w:val="24"/>
+          <w:lang w:val="fr-FR"/>
+        </w:rPr>
+        <w:fldChar w:fldCharType="begin"/>
+      </w:r>
+      <w:r>
+        <w:rPr>
+          <w:rFonts w:ascii="Times New Roman" w:eastAsia="Times New Roman" w:hAnsi="Times New Roman" w:cs="Times New Roman"/>
+          <w:color w:val="auto"/>
+          <w:sz w:val="24"/>
+          <w:szCs w:val="24"/>
+          <w:lang w:val="fr-FR"/>
+        </w:rPr>
+        <w:instrText xml:space="preserve"> INCLUDEPICTURE "https://cdn.discordapp.com/attachments/1189666058924212304/1291771912841859134/Projet_-Entite-Association.jpg?ex=67014fd7&amp;is=66fffe57&amp;hm=9249ab819076f44ff048bd744ea4f71140c1c2fb254d1f21be490e4e4272bdb2&amp;" \* MERGEFORMATINET </w:instrText>
+      </w:r>
+      <w:r>
+        <w:rPr>
+          <w:rFonts w:ascii="Times New Roman" w:eastAsia="Times New Roman" w:hAnsi="Times New Roman" w:cs="Times New Roman"/>
+          <w:color w:val="auto"/>
+          <w:sz w:val="24"/>
+          <w:szCs w:val="24"/>
+          <w:lang w:val="fr-FR"/>
+        </w:rPr>
+        <w:fldChar w:fldCharType="separate"/>
+      </w:r>
+      <w:r>
+        <w:rPr>
+          <w:rFonts w:ascii="Times New Roman" w:eastAsia="Times New Roman" w:hAnsi="Times New Roman" w:cs="Times New Roman"/>
+          <w:noProof/>
+          <w:color w:val="auto"/>
+          <w:sz w:val="24"/>
+          <w:szCs w:val="24"/>
+          <w:lang w:val="fr-FR"/>
+        </w:rPr>
+        <w:drawing>
+          <wp:inline distT="0" distB="0" distL="0" distR="0" wp14:anchorId="129DE3AC" wp14:editId="43E8B51F">
+            <wp:extent cx="6132898" cy="4203919"/>
+            <wp:effectExtent l="0" t="0" r="1270" b="0"/>
+            <wp:docPr id="1" name="Image 1"/>
+            <wp:cNvGraphicFramePr>
+              <a:graphicFrameLocks xmlns:a="http://schemas.openxmlformats.org/drawingml/2006/main" noChangeAspect="1"/>
+            </wp:cNvGraphicFramePr>
+            <a:graphic xmlns:a="http://schemas.openxmlformats.org/drawingml/2006/main">
+              <a:graphicData uri="http://schemas.openxmlformats.org/drawingml/2006/picture">
+                <pic:pic xmlns:pic="http://schemas.openxmlformats.org/drawingml/2006/picture">
+                  <pic:nvPicPr>
+                    <pic:cNvPr id="0" name="Picture 1"/>
+                    <pic:cNvPicPr>
+                      <a:picLocks noChangeAspect="1" noChangeArrowheads="1"/>
+                    </pic:cNvPicPr>
+                  </pic:nvPicPr>
+                  <pic:blipFill>
+                    <a:blip r:embed="rId5" cstate="print">
+                      <a:extLst>
+                        <a:ext uri="{28A0092B-C50C-407E-A947-70E740481C1C}">
+                          <a14:useLocalDpi xmlns:a14="http://schemas.microsoft.com/office/drawing/2010/main" val="0"/>
+                        </a:ext>
+                      </a:extLst>
+                    </a:blip>
+                    <a:srcRect/>
+                    <a:stretch>
+                      <a:fillRect/>
+                    </a:stretch>
+                  </pic:blipFill>
+                  <pic:spPr bwMode="auto">
+                    <a:xfrm>
+                      <a:off x="0" y="0"/>
+                      <a:ext cx="6441084" cy="4415171"/>
+                    </a:xfrm>
+                    <a:prstGeom prst="rect">
+                      <a:avLst/>
+                    </a:prstGeom>
+                    <a:noFill/>
+                    <a:ln>
+                      <a:noFill/>
+                    </a:ln>
+                  </pic:spPr>
+                </pic:pic>
+              </a:graphicData>
+            </a:graphic>
+          </wp:inline>
+        </w:drawing>
+      </w:r>
+      <w:r>
+        <w:rPr>
+          <w:rFonts w:ascii="Times New Roman" w:eastAsia="Times New Roman" w:hAnsi="Times New Roman" w:cs="Times New Roman"/>
+          <w:color w:val="auto"/>
+          <w:sz w:val="24"/>
+          <w:szCs w:val="24"/>
+          <w:lang w:val="fr-FR"/>
+        </w:rPr>
+        <w:fldChar w:fldCharType="end"/>
+      </w:r>
+    </w:p>
+    <w:p>
+      <w:pPr>
+        <w:rPr>
+          <w:b/>
+          <w:bCs/>
+          <w:u w:val="single"/>
+        </w:rPr>
+      </w:pPr>
+    </w:p>
     <w:sectPr>
       <w:pgSz w:w="12240" w:h="15840"/>
       <w:pgMar w:top="1440" w:right="1440" w:bottom="1440" w:left="1440" w:header="720" w:footer="720" w:gutter="0"/>

--- a/SQL projet.docx
+++ b/SQL projet.docx
@@ -1,6 +1,6 @@
 
 <file path=word/document.xml><?xml version="1.0" encoding="utf-8"?>
-<w:document xmlns:wpc="http://schemas.microsoft.com/office/word/2010/wordprocessingCanvas" xmlns:cx="http://schemas.microsoft.com/office/drawing/2014/chartex" xmlns:cx1="http://schemas.microsoft.com/office/drawing/2015/9/8/chartex" xmlns:cx2="http://schemas.microsoft.com/office/drawing/2015/10/21/chartex" xmlns:cx3="http://schemas.microsoft.com/office/drawing/2016/5/9/chartex" xmlns:cx4="http://schemas.microsoft.com/office/drawing/2016/5/10/chartex" xmlns:cx5="http://schemas.microsoft.com/office/drawing/2016/5/11/chartex" xmlns:cx6="http://schemas.microsoft.com/office/drawing/2016/5/12/chartex" xmlns:cx7="http://schemas.microsoft.com/office/drawing/2016/5/13/chartex" xmlns:cx8="http://schemas.microsoft.com/office/drawing/2016/5/14/chartex" xmlns:mc="http://schemas.openxmlformats.org/markup-compatibility/2006" xmlns:aink="http://schemas.microsoft.com/office/drawing/2016/ink" xmlns:am3d="http://schemas.microsoft.com/office/drawing/2017/model3d" xmlns:o="urn:schemas-microsoft-com:office:office" xmlns:oel="http://schemas.microsoft.com/office/2019/extlst" xmlns:r="http://schemas.openxmlformats.org/officeDocument/2006/relationships" xmlns:m="http://schemas.openxmlformats.org/officeDocument/2006/math" xmlns:v="urn:schemas-microsoft-com:vml" xmlns:wp14="http://schemas.microsoft.com/office/word/2010/wordprocessingDrawing" xmlns:wp="http://schemas.openxmlformats.org/drawingml/2006/wordprocessingDrawing" xmlns:w10="urn:schemas-microsoft-com:office:word" xmlns:w="http://schemas.openxmlformats.org/wordprocessingml/2006/main" xmlns:w14="http://schemas.microsoft.com/office/word/2010/wordml" xmlns:w15="http://schemas.microsoft.com/office/word/2012/wordml" xmlns:w16cex="http://schemas.microsoft.com/office/word/2018/wordml/cex" xmlns:w16cid="http://schemas.microsoft.com/office/word/2016/wordml/cid" xmlns:w16="http://schemas.microsoft.com/office/word/2018/wordml" xmlns:w16sdtdh="http://schemas.microsoft.com/office/word/2020/wordml/sdtdatahash" xmlns:w16se="http://schemas.microsoft.com/office/word/2015/wordml/symex" xmlns:wpg="http://schemas.microsoft.com/office/word/2010/wordprocessingGroup" xmlns:wpi="http://schemas.microsoft.com/office/word/2010/wordprocessingInk" xmlns:wne="http://schemas.microsoft.com/office/word/2006/wordml" xmlns:wps="http://schemas.microsoft.com/office/word/2010/wordprocessingShape" mc:Ignorable="w14 w15 w16se w16cid w16 w16cex w16sdtdh wp14">
+<w:document xmlns:wpc="http://schemas.microsoft.com/office/word/2010/wordprocessingCanvas" xmlns:cx="http://schemas.microsoft.com/office/drawing/2014/chartex" xmlns:cx1="http://schemas.microsoft.com/office/drawing/2015/9/8/chartex" xmlns:cx2="http://schemas.microsoft.com/office/drawing/2015/10/21/chartex" xmlns:cx3="http://schemas.microsoft.com/office/drawing/2016/5/9/chartex" xmlns:cx4="http://schemas.microsoft.com/office/drawing/2016/5/10/chartex" xmlns:cx5="http://schemas.microsoft.com/office/drawing/2016/5/11/chartex" xmlns:cx6="http://schemas.microsoft.com/office/drawing/2016/5/12/chartex" xmlns:cx7="http://schemas.microsoft.com/office/drawing/2016/5/13/chartex" xmlns:cx8="http://schemas.microsoft.com/office/drawing/2016/5/14/chartex" xmlns:mc="http://schemas.openxmlformats.org/markup-compatibility/2006" xmlns:aink="http://schemas.microsoft.com/office/drawing/2016/ink" xmlns:am3d="http://schemas.microsoft.com/office/drawing/2017/model3d" xmlns:o="urn:schemas-microsoft-com:office:office" xmlns:r="http://schemas.openxmlformats.org/officeDocument/2006/relationships" xmlns:m="http://schemas.openxmlformats.org/officeDocument/2006/math" xmlns:v="urn:schemas-microsoft-com:vml" xmlns:wp14="http://schemas.microsoft.com/office/word/2010/wordprocessingDrawing" xmlns:wp="http://schemas.openxmlformats.org/drawingml/2006/wordprocessingDrawing" xmlns:w10="urn:schemas-microsoft-com:office:word" xmlns:w="http://schemas.openxmlformats.org/wordprocessingml/2006/main" xmlns:w14="http://schemas.microsoft.com/office/word/2010/wordml" xmlns:w15="http://schemas.microsoft.com/office/word/2012/wordml" xmlns:w16cex="http://schemas.microsoft.com/office/word/2018/wordml/cex" xmlns:w16cid="http://schemas.microsoft.com/office/word/2016/wordml/cid" xmlns:w16="http://schemas.microsoft.com/office/word/2018/wordml" xmlns:w16sdtdh="http://schemas.microsoft.com/office/word/2020/wordml/sdtdatahash" xmlns:w16se="http://schemas.microsoft.com/office/word/2015/wordml/symex" xmlns:wpg="http://schemas.microsoft.com/office/word/2010/wordprocessingGroup" xmlns:wpi="http://schemas.microsoft.com/office/word/2010/wordprocessingInk" xmlns:wne="http://schemas.microsoft.com/office/word/2006/wordml" xmlns:wps="http://schemas.microsoft.com/office/word/2010/wordprocessingShape" mc:Ignorable="w14 w15 w16se w16cid w16 w16cex w16sdtdh wp14">
   <w:body>
     <w:p>
       <w:pPr>
@@ -56,13 +56,11 @@
       </w:r>
     </w:p>
     <w:p>
-      <w:proofErr w:type="gramStart"/>
-      <w:r>
-        <w:t>ligne</w:t>
-      </w:r>
-      <w:proofErr w:type="gramEnd"/>
-      <w:r>
-        <w:t>. Cette base de données permet de gérer les utilisateurs, les artistes, les albums, les</w:t>
+      <w:r>
+        <w:t xml:space="preserve">ligne. Cette base de données permet de gérer les </w:t>
+      </w:r>
+      <w:r>
+        <w:t>utilisateurs, les artistes, les albums, les</w:t>
       </w:r>
       <w:r>
         <w:t xml:space="preserve"> </w:t>
@@ -72,36 +70,24 @@
       </w:r>
     </w:p>
     <w:p>
-      <w:proofErr w:type="gramStart"/>
-      <w:r>
-        <w:t>musicaux</w:t>
-      </w:r>
-      <w:proofErr w:type="gramEnd"/>
-      <w:r>
-        <w:t>, les playlists, ainsi que les interactions entre les utilisateurs et le contenu musical</w:t>
-      </w:r>
-    </w:p>
-    <w:p>
-      <w:r>
-        <w:t>(</w:t>
-      </w:r>
-      <w:proofErr w:type="gramStart"/>
-      <w:r>
-        <w:t>écoutes</w:t>
-      </w:r>
-      <w:proofErr w:type="gramEnd"/>
-      <w:r>
-        <w:t>, notations, commentaires). L’objectif est de permettre une gestion fluide des</w:t>
-      </w:r>
-    </w:p>
-    <w:p>
-      <w:proofErr w:type="gramStart"/>
-      <w:r>
-        <w:t>abonnements</w:t>
-      </w:r>
-      <w:proofErr w:type="gramEnd"/>
-      <w:r>
-        <w:t>, de la bibliothèque musicale, et de l’interaction des utilisateurs avec le contenu.</w:t>
+      <w:r>
+        <w:t>musicaux, les playlists, ainsi que les interactions entre les utilisateurs et le contenu musical</w:t>
+      </w:r>
+    </w:p>
+    <w:p>
+      <w:r>
+        <w:t xml:space="preserve">(écoutes, notations, commentaires). L’objectif est de permettre une gestion </w:t>
+      </w:r>
+      <w:r>
+        <w:t>des</w:t>
+      </w:r>
+    </w:p>
+    <w:p>
+      <w:r>
+        <w:t>abonnements, de la bi</w:t>
+      </w:r>
+      <w:r>
+        <w:t>bliothèque musicale, et de l’interaction des utilisateurs avec le contenu.</w:t>
       </w:r>
     </w:p>
     <w:p>
@@ -111,57 +97,108 @@
     </w:p>
     <w:p>
       <w:pPr>
-        <w:ind w:left="460" w:firstLine="0"/>
-      </w:pPr>
-      <w:r>
-        <w:t>1. Utilisateurs : Les utilisateurs doivent être gérés avec leurs informations personnelles, leurs abonnements, leurs playlists et leurs interactions avec la musique (écoutes, notations, commentaires).</w:t>
-      </w:r>
-    </w:p>
-    <w:p>
-      <w:r>
-        <w:t>2.</w:t>
-      </w:r>
-      <w:r>
-        <w:t xml:space="preserve"> </w:t>
-      </w:r>
-      <w:r>
-        <w:t>Artistes : La plateforme doit gérer les informations sur les artistes (chanteurs, compositeurs), ainsi que leurs albums et morceaux associés.</w:t>
-      </w:r>
-    </w:p>
-    <w:p>
-      <w:r>
-        <w:t>3.</w:t>
-      </w:r>
-      <w:r>
-        <w:t xml:space="preserve"> </w:t>
-      </w:r>
-      <w:r>
-        <w:t>Albums : Les albums sont composés de plusieurs titres et sont associés à un artiste</w:t>
+        <w:pStyle w:val="Paragraphedeliste"/>
+        <w:numPr>
+          <w:ilvl w:val="0"/>
+          <w:numId w:val="3"/>
+        </w:numPr>
+      </w:pPr>
+      <w:r>
+        <w:t>Les utilisateurs doivent être gérés avec leurs informations personnelles, leurs abonnements, leurs playlists et leurs interactions avec la musique (écoutes, notations, commentaires).</w:t>
+      </w:r>
+    </w:p>
+    <w:p>
+      <w:pPr>
+        <w:pStyle w:val="Paragraphedeliste"/>
+        <w:ind w:left="820" w:firstLine="0"/>
+      </w:pPr>
+    </w:p>
+    <w:p>
+      <w:pPr>
+        <w:pStyle w:val="Paragraphedeliste"/>
+        <w:numPr>
+          <w:ilvl w:val="0"/>
+          <w:numId w:val="3"/>
+        </w:numPr>
+      </w:pPr>
+      <w:r>
+        <w:t>La plateforme doit gérer les informations sur les artistes (chanteurs,</w:t>
+      </w:r>
+      <w:r>
+        <w:t xml:space="preserve"> label</w:t>
+      </w:r>
+      <w:r>
+        <w:t>), ainsi que leurs albums et morceaux associés.</w:t>
+      </w:r>
+    </w:p>
+    <w:p>
+      <w:pPr>
+        <w:ind w:left="0" w:firstLine="0"/>
+      </w:pPr>
+    </w:p>
+    <w:p>
+      <w:pPr>
+        <w:pStyle w:val="Paragraphedeliste"/>
+        <w:numPr>
+          <w:ilvl w:val="0"/>
+          <w:numId w:val="3"/>
+        </w:numPr>
+      </w:pPr>
+      <w:r>
+        <w:t>Les albums sont composés de plusieurs titres et sont associés à un artiste</w:t>
+      </w:r>
+      <w:r>
+        <w:t xml:space="preserve"> et un label</w:t>
       </w:r>
       <w:r>
         <w:t>.</w:t>
       </w:r>
     </w:p>
     <w:p>
-      <w:r>
-        <w:t>4.</w:t>
-      </w:r>
-      <w:r>
-        <w:t xml:space="preserve"> </w:t>
-      </w:r>
-      <w:r>
-        <w:t>Titres : Les morceaux musicaux sont associés à un album et un ou plusieurs artistes. Ils possèdent des informations telles que la durée, la date de sortie et le genre.</w:t>
-      </w:r>
-    </w:p>
-    <w:p>
-      <w:r>
-        <w:t>5.</w:t>
-      </w:r>
-      <w:r>
-        <w:t xml:space="preserve"> </w:t>
-      </w:r>
-      <w:r>
-        <w:t xml:space="preserve">Playlists : Les utilisateurs peuvent créer des playlists en ajoutant plusieurs morceaux. Chaque playlist peut être </w:t>
+      <w:pPr>
+        <w:pStyle w:val="Paragraphedeliste"/>
+        <w:ind w:left="820" w:firstLine="0"/>
+      </w:pPr>
+    </w:p>
+    <w:p>
+      <w:pPr>
+        <w:pStyle w:val="Paragraphedeliste"/>
+        <w:numPr>
+          <w:ilvl w:val="0"/>
+          <w:numId w:val="3"/>
+        </w:numPr>
+      </w:pPr>
+      <w:r>
+        <w:t>Les morceaux musicaux sont associés à un album et un</w:t>
+      </w:r>
+      <w:r>
+        <w:t xml:space="preserve"> </w:t>
+      </w:r>
+      <w:r>
+        <w:t>artiste</w:t>
+      </w:r>
+      <w:r>
+        <w:t>. Ils possèdent des informations telles que la durée, la date de sortie et le genre.</w:t>
+      </w:r>
+    </w:p>
+    <w:p>
+      <w:pPr>
+        <w:ind w:left="0" w:firstLine="0"/>
+      </w:pPr>
+    </w:p>
+    <w:p>
+      <w:pPr>
+        <w:pStyle w:val="Paragraphedeliste"/>
+        <w:numPr>
+          <w:ilvl w:val="0"/>
+          <w:numId w:val="3"/>
+        </w:numPr>
+      </w:pPr>
+      <w:r>
+        <w:t>Les utilisateurs peuvent créer des playlists en ajoutant plusieurs morce</w:t>
+      </w:r>
+      <w:r>
+        <w:t xml:space="preserve">aux. Chaque playlist peut être </w:t>
       </w:r>
       <w:r>
         <w:t>publique ou privée</w:t>
@@ -171,48 +208,78 @@
       </w:r>
     </w:p>
     <w:p>
-      <w:r>
-        <w:t>6.</w:t>
-      </w:r>
-      <w:r>
-        <w:t xml:space="preserve"> </w:t>
-      </w:r>
-      <w:r>
-        <w:t>Abonnements : Les utilisateurs peuvent avoir différents types d’abonnements (gratuit, premium, familial)</w:t>
+      <w:pPr>
+        <w:ind w:left="0" w:firstLine="0"/>
+      </w:pPr>
+    </w:p>
+    <w:p>
+      <w:pPr>
+        <w:pStyle w:val="Paragraphedeliste"/>
+        <w:numPr>
+          <w:ilvl w:val="0"/>
+          <w:numId w:val="3"/>
+        </w:numPr>
+      </w:pPr>
+      <w:r>
+        <w:t>Les utilisateurs peuvent avoir différents types d’abonnements (gratuit, premium, familial)</w:t>
       </w:r>
       <w:r>
         <w:t>.</w:t>
       </w:r>
     </w:p>
     <w:p>
-      <w:r>
-        <w:t>7.</w:t>
-      </w:r>
-      <w:r>
-        <w:t xml:space="preserve"> </w:t>
-      </w:r>
-      <w:r>
-        <w:t>Genres musicaux : Chaque titre est associé à un ou plusieurs genres musicaux (Rock, Pop, Jazz, etc.).</w:t>
-      </w:r>
-    </w:p>
-    <w:p>
-      <w:r>
-        <w:t>8.</w:t>
-      </w:r>
-      <w:r>
-        <w:t xml:space="preserve"> </w:t>
-      </w:r>
-      <w:r>
-        <w:t>Historique d’écoute : La plateforme enregistre un historique de l’écoute de chaque utilisateur, incluant les titres écoutés, la durée d’écoute et la date.</w:t>
-      </w:r>
-    </w:p>
-    <w:p>
-      <w:r>
-        <w:t>9.</w:t>
-      </w:r>
-      <w:r>
-        <w:t xml:space="preserve"> </w:t>
-      </w:r>
+      <w:pPr>
+        <w:ind w:left="0" w:firstLine="0"/>
+      </w:pPr>
+    </w:p>
+    <w:p>
+      <w:pPr>
+        <w:pStyle w:val="Paragraphedeliste"/>
+        <w:numPr>
+          <w:ilvl w:val="0"/>
+          <w:numId w:val="3"/>
+        </w:numPr>
+      </w:pPr>
+      <w:r>
+        <w:t>Chaque titre est associé à un ou plusieurs genres musicaux (Rock, Pop, Jazz</w:t>
+      </w:r>
+      <w:r>
+        <w:t>, etc</w:t>
+      </w:r>
+      <w:r>
+        <w:t>).</w:t>
+      </w:r>
+    </w:p>
+    <w:p>
+      <w:pPr>
+        <w:ind w:left="0" w:firstLine="0"/>
+      </w:pPr>
+    </w:p>
+    <w:p>
+      <w:pPr>
+        <w:pStyle w:val="Paragraphedeliste"/>
+        <w:numPr>
+          <w:ilvl w:val="0"/>
+          <w:numId w:val="3"/>
+        </w:numPr>
+      </w:pPr>
+      <w:r>
+        <w:t>La plateforme enregistre un historique de l’écoute de chaque utilisateur, incluant les titres écoutés, la durée d’écoute et la date.</w:t>
+      </w:r>
+    </w:p>
+    <w:p>
+      <w:pPr>
+        <w:ind w:left="0" w:firstLine="0"/>
+      </w:pPr>
+    </w:p>
+    <w:p>
+      <w:pPr>
+        <w:pStyle w:val="Paragraphedeliste"/>
+        <w:numPr>
+          <w:ilvl w:val="0"/>
+          <w:numId w:val="3"/>
+        </w:numPr>
+      </w:pPr>
       <w:r>
         <w:t>Notations et commentaires : Les utilisateurs peuvent noter les titres</w:t>
       </w:r>
@@ -224,41 +291,32 @@
       </w:r>
     </w:p>
     <w:p>
-      <w:r>
-        <w:t>1</w:t>
-      </w:r>
-      <w:r>
-        <w:t>0</w:t>
-      </w:r>
-      <w:r>
-        <w:t>.</w:t>
-      </w:r>
-      <w:r>
-        <w:t xml:space="preserve"> L</w:t>
-      </w:r>
-      <w:r>
-        <w:t>abels : Chaque label est responsable de plusieurs artistes. Les artistes peuvent être sous contrat avec un seul label à la fois. Un label peut aussi être associé à plusieurs albums.</w:t>
+      <w:pPr>
+        <w:ind w:left="0" w:firstLine="0"/>
+      </w:pPr>
+    </w:p>
+    <w:p>
+      <w:pPr>
+        <w:pStyle w:val="Paragraphedeliste"/>
+        <w:numPr>
+          <w:ilvl w:val="0"/>
+          <w:numId w:val="3"/>
+        </w:numPr>
+      </w:pPr>
+      <w:r>
+        <w:t>L</w:t>
+      </w:r>
+      <w:r>
+        <w:t xml:space="preserve">abels : Chaque label est responsable de plusieurs artistes. Les artistes peuvent être sous contrat avec un seul label à la fois. Un label peut aussi être associé à </w:t>
+      </w:r>
+      <w:r>
+        <w:t>plusieurs albums.</w:t>
       </w:r>
     </w:p>
     <w:p/>
     <w:p/>
     <w:p/>
     <w:p/>
-    <w:p/>
-    <w:p/>
-    <w:p/>
-    <w:p/>
-    <w:p/>
-    <w:p>
-      <w:pPr>
-        <w:ind w:left="0" w:firstLine="0"/>
-      </w:pPr>
-    </w:p>
-    <w:p>
-      <w:pPr>
-        <w:ind w:left="0" w:firstLine="0"/>
-      </w:pPr>
-    </w:p>
     <w:p>
       <w:pPr>
         <w:ind w:left="0" w:firstLine="0"/>
@@ -308,8 +366,8 @@
     <w:p>
       <w:r>
         <w:drawing>
-          <wp:inline distT="0" distB="0" distL="0" distR="0" wp14:anchorId="5AD9CA1F" wp14:editId="3AD8FB65">
-            <wp:extent cx="5943600" cy="3957955"/>
+          <wp:inline distT="0" distB="0" distL="0" distR="0" wp14:anchorId="39EF6CD0" wp14:editId="0D8E6174">
+            <wp:extent cx="5943600" cy="3729355"/>
             <wp:effectExtent l="0" t="0" r="0" b="4445"/>
             <wp:docPr id="1" name="Image 1"/>
             <wp:cNvGraphicFramePr>
@@ -331,7 +389,7 @@
                   <pic:spPr>
                     <a:xfrm>
                       <a:off x="0" y="0"/>
-                      <a:ext cx="5943600" cy="3957955"/>
+                      <a:ext cx="5943600" cy="3729355"/>
                     </a:xfrm>
                     <a:prstGeom prst="rect">
                       <a:avLst/>
@@ -615,6 +673,7 @@
       </w:r>
     </w:p>
     <w:p/>
+    <w:p/>
     <w:p>
       <w:pPr>
         <w:rPr>
@@ -622,11 +681,20 @@
           <w:u w:val="single"/>
         </w:rPr>
       </w:pPr>
-      <w:r>
+    </w:p>
+    <w:p>
+      <w:pPr>
         <w:rPr>
           <w:b/>
           <w:u w:val="single"/>
         </w:rPr>
+      </w:pPr>
+      <w:r>
+        <w:rPr>
+          <w:b/>
+          <w:u w:val="single"/>
+        </w:rPr>
+        <w:lastRenderedPageBreak/>
         <w:t>Contraintes d’intégrité</w:t>
       </w:r>
     </w:p>
@@ -670,7 +738,10 @@
         <w:t xml:space="preserve"> </w:t>
       </w:r>
       <w:r>
-        <w:t>Un utilisateur ne peut noter un titre qu’une seule fois.</w:t>
+        <w:t>Un utilisateur ne peut noter un</w:t>
+      </w:r>
+      <w:r>
+        <w:t xml:space="preserve"> titre qu’une seule fois.</w:t>
       </w:r>
     </w:p>
     <w:p>
@@ -726,7 +797,10 @@
         <w:t xml:space="preserve"> </w:t>
       </w:r>
       <w:r>
-        <w:t>Un label doit avoir au moins un artiste sous contrat.</w:t>
+        <w:t>Un label doit avoir au moins un artiste sous</w:t>
+      </w:r>
+      <w:r>
+        <w:t xml:space="preserve"> contrat.</w:t>
       </w:r>
     </w:p>
     <w:p>
@@ -843,7 +917,10 @@
         <w:t>Artistes</w:t>
       </w:r>
       <w:r>
-        <w:t xml:space="preserve"> : Peuvent consulter les informations sur leurs albums, les statistiques de streaming, les notes et les commentaires.</w:t>
+        <w:t xml:space="preserve"> : Peuvent consulter les informations sur leurs albums, les statistiques de streaming, </w:t>
+      </w:r>
+      <w:r>
+        <w:t>les notes et les commentaires.</w:t>
       </w:r>
     </w:p>
     <w:p>
@@ -881,7 +958,10 @@
         <w:t>Administrateurs</w:t>
       </w:r>
       <w:r>
-        <w:t xml:space="preserve"> : Ont accès à toutes les données, y compris celles des utilisateurs, artistes, albums, titres, labels, abonnements et playlists.</w:t>
+        <w:t xml:space="preserve"> : Ont accès à toutes les données, y comp</w:t>
+      </w:r>
+      <w:r>
+        <w:t>ris celles des utilisateurs, artistes, albums, titres, labels, abonnements et playlists.</w:t>
       </w:r>
     </w:p>
     <w:p>
@@ -907,7 +987,10 @@
     <w:p/>
     <w:p>
       <w:r>
-        <w:t>Voici des exemples de requêtes complexes que la base de données doit permettre de réaliser :</w:t>
+        <w:t>Voici des exemples de requêtes co</w:t>
+      </w:r>
+      <w:r>
+        <w:t>mplexes que la base de données doit permettre de réaliser :</w:t>
       </w:r>
     </w:p>
     <w:p/>
@@ -944,7 +1027,10 @@
         <w:t xml:space="preserve"> </w:t>
       </w:r>
       <w:r>
-        <w:t>Quel est le top 10 des albums les mieux notés de tous les temps ?</w:t>
+        <w:t>Quel est le top 10 des albums</w:t>
+      </w:r>
+      <w:r>
+        <w:t xml:space="preserve"> les mieux notés de tous les temps ?</w:t>
       </w:r>
     </w:p>
     <w:p>
@@ -995,7 +1081,10 @@
         <w:t xml:space="preserve"> </w:t>
       </w:r>
       <w:r>
-        <w:t>Trouver les utilisateurs ayant créé au moins trois playlists publiques.</w:t>
+        <w:t>Trou</w:t>
+      </w:r>
+      <w:r>
+        <w:t>ver les utilisateurs ayant créé au moins trois playlists publiques.</w:t>
       </w:r>
     </w:p>
     <w:p>
@@ -1025,7 +1114,10 @@
         <w:t xml:space="preserve"> </w:t>
       </w:r>
       <w:r>
-        <w:t>Quels genres musicaux sont les plus populaires chez les utilisateurs ayant un abonnement familial ?</w:t>
+        <w:t>Quels genres musicaux sont les plus populaires chez les utilisateurs ayant un abonneme</w:t>
+      </w:r>
+      <w:r>
+        <w:t>nt familial ?</w:t>
       </w:r>
     </w:p>
     <w:p>
@@ -1072,6 +1164,7 @@
     </w:p>
     <w:p>
       <w:r>
+        <w:lastRenderedPageBreak/>
         <w:tab/>
         <w:t>1</w:t>
       </w:r>
@@ -1085,12 +1178,20 @@
         <w:t xml:space="preserve"> </w:t>
       </w:r>
       <w:r>
-        <w:t>Quels sont les titres les plus commentés dans une catégorie spécifique ?</w:t>
-      </w:r>
-    </w:p>
-    <w:p>
-      <w:r>
-        <w:lastRenderedPageBreak/>
+        <w:t>Quels sont les titres les plus com</w:t>
+      </w:r>
+      <w:r>
+        <w:t>mentés</w:t>
+      </w:r>
+      <w:r>
+        <w:t xml:space="preserve"> </w:t>
+      </w:r>
+      <w:r>
+        <w:t>?</w:t>
+      </w:r>
+    </w:p>
+    <w:p>
+      <w:r>
         <w:tab/>
         <w:t>1</w:t>
       </w:r>
@@ -1152,7 +1253,10 @@
         <w:t xml:space="preserve"> </w:t>
       </w:r>
       <w:r>
-        <w:t>Quelle est la note moyenne des titres d’un genre musical donné ?</w:t>
+        <w:t xml:space="preserve">Quelle est la note moyenne des titres d’un </w:t>
+      </w:r>
+      <w:r>
+        <w:t>genre musical donné ?</w:t>
       </w:r>
     </w:p>
     <w:p>
@@ -1205,7 +1309,10 @@
         <w:t xml:space="preserve"> </w:t>
       </w:r>
       <w:r>
-        <w:t>Quels sont les artistes dont au moins 50 % des titres ont été ajoutés à des playlists publiques ?</w:t>
+        <w:t xml:space="preserve">Quels sont les </w:t>
+      </w:r>
+      <w:r>
+        <w:t>artistes dont au moins 50 % des titres ont été ajoutés à des playlists publiques ?</w:t>
       </w:r>
     </w:p>
     <w:p>
@@ -1253,7 +1360,10 @@
         <w:t xml:space="preserve"> </w:t>
       </w:r>
       <w:r>
-        <w:t>Quels sont les labels ayant produit des albums dans plusieurs genres musicaux ?</w:t>
+        <w:t>Quels sont les labels</w:t>
+      </w:r>
+      <w:r>
+        <w:t xml:space="preserve"> ayant produit des albums dans plusieurs genres musicaux ?</w:t>
       </w:r>
     </w:p>
     <w:p>
@@ -1354,31 +1464,7 @@
         <w:t>id</w:t>
       </w:r>
       <w:r>
-        <w:t xml:space="preserve">, nom, email, date_naissance, date_inscription, </w:t>
-      </w:r>
-      <w:r>
-        <w:rPr>
-          <w:u w:val="dash"/>
-        </w:rPr>
-        <w:t>a</w:t>
-      </w:r>
-      <w:r>
-        <w:rPr>
-          <w:u w:val="dash"/>
-        </w:rPr>
-        <w:t>bonnement</w:t>
-      </w:r>
-      <w:r>
-        <w:rPr>
-          <w:u w:val="dash"/>
-        </w:rPr>
-        <w:t>_</w:t>
-      </w:r>
-      <w:r>
-        <w:rPr>
-          <w:u w:val="dash"/>
-        </w:rPr>
-        <w:t>id</w:t>
+        <w:t>, nom, email, date_naissance, date_inscription</w:t>
       </w:r>
       <w:r>
         <w:t>, nationalite</w:t>
@@ -1408,40 +1494,6 @@
       </w:r>
       <w:r>
         <w:t xml:space="preserve"> : id</w:t>
-      </w:r>
-    </w:p>
-    <w:p>
-      <w:pPr>
-        <w:spacing w:before="180"/>
-        <w:ind w:left="0" w:firstLine="0"/>
-      </w:pPr>
-      <w:r>
-        <w:t xml:space="preserve">                 •</w:t>
-      </w:r>
-      <w:r>
-        <w:tab/>
-      </w:r>
-      <w:r>
-        <w:rPr>
-          <w:b/>
-          <w:color w:val="00FF00"/>
-        </w:rPr>
-        <w:t>Clé étrangère</w:t>
-      </w:r>
-      <w:r>
-        <w:t xml:space="preserve"> : abonnement</w:t>
-      </w:r>
-      <w:r>
-        <w:t>_id</w:t>
-      </w:r>
-      <w:r>
-        <w:t xml:space="preserve"> (</w:t>
-      </w:r>
-      <w:r>
-        <w:t xml:space="preserve">de </w:t>
-      </w:r>
-      <w:r>
-        <w:t>Abonnement.ID)</w:t>
       </w:r>
     </w:p>
     <w:p>
@@ -1465,7 +1517,16 @@
         <w:t>Artiste</w:t>
       </w:r>
       <w:r>
-        <w:t xml:space="preserve"> (nom, biographie, nationalite, date_naissance, </w:t>
+        <w:t xml:space="preserve"> (</w:t>
+      </w:r>
+      <w:r>
+        <w:rPr>
+          <w:u w:val="single"/>
+        </w:rPr>
+        <w:t>ID</w:t>
+      </w:r>
+      <w:r>
+        <w:t xml:space="preserve">, biographie, nationalite, date_naissance, </w:t>
       </w:r>
       <w:r>
         <w:rPr>
@@ -1491,17 +1552,49 @@
     </w:p>
     <w:p>
       <w:pPr>
+        <w:ind w:left="960" w:firstLine="0"/>
+      </w:pPr>
+      <w:r>
+        <w:t>•</w:t>
+      </w:r>
+      <w:r>
+        <w:tab/>
+      </w:r>
+      <w:r>
+        <w:rPr>
+          <w:b/>
+          <w:color w:val="FF0000"/>
+        </w:rPr>
+        <w:t>Clé primaire</w:t>
+      </w:r>
+      <w:r>
+        <w:t xml:space="preserve"> : </w:t>
+      </w:r>
+      <w:r>
+        <w:t>ID (</w:t>
+      </w:r>
+      <w:r>
+        <w:t>P</w:t>
+      </w:r>
+      <w:r>
+        <w:t>artition de Super_Media)</w:t>
+      </w:r>
+    </w:p>
+    <w:p>
+      <w:pPr>
         <w:spacing w:before="180"/>
-        <w:ind w:left="1000" w:hanging="500"/>
-      </w:pPr>
-      <w:r>
-        <w:tab/>
+        <w:ind w:left="1320" w:hanging="310"/>
+      </w:pPr>
+      <w:r>
         <w:t>•</w:t>
       </w:r>
       <w:r>
         <w:tab/>
       </w:r>
       <w:r>
+        <w:t xml:space="preserve">  </w:t>
+      </w:r>
+      <w:r>
         <w:rPr>
           <w:b/>
           <w:color w:val="00FF00"/>
@@ -1515,7 +1608,22 @@
         <w:t>Label_nom</w:t>
       </w:r>
       <w:r>
-        <w:t xml:space="preserve"> (de Label.Nom)</w:t>
+        <w:t xml:space="preserve"> (</w:t>
+      </w:r>
+      <w:r>
+        <w:t xml:space="preserve">référence à </w:t>
+      </w:r>
+      <w:r>
+        <w:t>Label.Nom)</w:t>
+      </w:r>
+      <w:r>
+        <w:t>, ID (référence à</w:t>
+      </w:r>
+      <w:r>
+        <w:t xml:space="preserve"> </w:t>
+      </w:r>
+      <w:r>
+        <w:t>Super_Media.Media_ID)</w:t>
       </w:r>
     </w:p>
     <w:p>
@@ -1598,13 +1706,37 @@
         <w:t>Album</w:t>
       </w:r>
       <w:r>
-        <w:t xml:space="preserve"> (date_sortie, </w:t>
+        <w:t xml:space="preserve"> </w:t>
+      </w:r>
+      <w:r>
+        <w:rPr>
+          <w:u w:val="single"/>
+        </w:rPr>
+        <w:t>(</w:t>
+      </w:r>
+      <w:r>
+        <w:rPr>
+          <w:u w:val="single"/>
+        </w:rPr>
+        <w:t>ID</w:t>
+      </w:r>
+      <w:r>
+        <w:t xml:space="preserve">, </w:t>
+      </w:r>
+      <w:r>
+        <w:t xml:space="preserve">date_sortie, </w:t>
       </w:r>
       <w:r>
         <w:rPr>
           <w:u w:val="dash"/>
         </w:rPr>
-        <w:t>artiste_principal</w:t>
+        <w:t>artiste_princip</w:t>
+      </w:r>
+      <w:r>
+        <w:rPr>
+          <w:u w:val="dash"/>
+        </w:rPr>
+        <w:t>al</w:t>
       </w:r>
       <w:r>
         <w:t xml:space="preserve">, </w:t>
@@ -1627,17 +1759,43 @@
     </w:p>
     <w:p>
       <w:pPr>
+        <w:ind w:left="960" w:firstLine="0"/>
+      </w:pPr>
+      <w:r>
+        <w:t>•</w:t>
+      </w:r>
+      <w:r>
+        <w:tab/>
+      </w:r>
+      <w:r>
+        <w:rPr>
+          <w:b/>
+          <w:color w:val="FF0000"/>
+        </w:rPr>
+        <w:t>Clé primaire</w:t>
+      </w:r>
+      <w:r>
+        <w:t xml:space="preserve"> : </w:t>
+      </w:r>
+      <w:r>
+        <w:t>ID (Partition de Super_Media)</w:t>
+      </w:r>
+    </w:p>
+    <w:p>
+      <w:pPr>
         <w:spacing w:before="180"/>
-        <w:ind w:left="1000" w:hanging="500"/>
-      </w:pPr>
-      <w:r>
-        <w:tab/>
+        <w:ind w:left="1320" w:hanging="310"/>
+      </w:pPr>
+      <w:r>
         <w:t>•</w:t>
       </w:r>
       <w:r>
         <w:tab/>
       </w:r>
       <w:r>
+        <w:t xml:space="preserve">  </w:t>
+      </w:r>
+      <w:r>
         <w:rPr>
           <w:b/>
           <w:color w:val="00FF00"/>
@@ -1648,7 +1806,19 @@
         <w:t xml:space="preserve"> : artiste_principal</w:t>
       </w:r>
       <w:r>
-        <w:t xml:space="preserve"> (de Artiste.ID)</w:t>
+        <w:t xml:space="preserve"> (</w:t>
+      </w:r>
+      <w:r>
+        <w:t xml:space="preserve">référence à </w:t>
+      </w:r>
+      <w:r>
+        <w:t>Artiste.</w:t>
+      </w:r>
+      <w:r>
+        <w:t>ID</w:t>
+      </w:r>
+      <w:r>
+        <w:t>)</w:t>
       </w:r>
       <w:r>
         <w:t xml:space="preserve">, </w:t>
@@ -1657,7 +1827,13 @@
         <w:t xml:space="preserve">label_nom </w:t>
       </w:r>
       <w:r>
-        <w:t>(de Labe</w:t>
+        <w:t>(</w:t>
+      </w:r>
+      <w:r>
+        <w:t xml:space="preserve">référence à </w:t>
+      </w:r>
+      <w:r>
+        <w:t>Labe</w:t>
       </w:r>
       <w:r>
         <w:t>l</w:t>
@@ -1694,7 +1870,25 @@
         <w:rPr>
           <w:lang w:val="fr-FR"/>
         </w:rPr>
-        <w:t xml:space="preserve"> (duree, date_sortie, </w:t>
+        <w:t xml:space="preserve"> (</w:t>
+      </w:r>
+      <w:r>
+        <w:rPr>
+          <w:u w:val="single"/>
+        </w:rPr>
+        <w:t>ID</w:t>
+      </w:r>
+      <w:r>
+        <w:rPr>
+          <w:lang w:val="fr-FR"/>
+        </w:rPr>
+        <w:t xml:space="preserve">, </w:t>
+      </w:r>
+      <w:r>
+        <w:rPr>
+          <w:lang w:val="fr-FR"/>
+        </w:rPr>
+        <w:t xml:space="preserve">duree, date_sortie, </w:t>
       </w:r>
       <w:r>
         <w:rPr>
@@ -1711,22 +1905,10 @@
       </w:r>
       <w:r>
         <w:rPr>
-          <w:lang w:val="fr-FR"/>
-        </w:rPr>
-        <w:t>,</w:t>
-      </w:r>
-      <w:r>
-        <w:rPr>
-          <w:lang w:val="fr-FR"/>
-        </w:rPr>
-        <w:t xml:space="preserve"> </w:t>
-      </w:r>
-      <w:r>
-        <w:rPr>
           <w:u w:val="dash"/>
           <w:lang w:val="fr-FR"/>
         </w:rPr>
-        <w:t>genre</w:t>
+        <w:t>_id</w:t>
       </w:r>
       <w:r>
         <w:rPr>
@@ -1737,17 +1919,44 @@
     </w:p>
     <w:p>
       <w:pPr>
+        <w:ind w:left="960" w:firstLine="0"/>
+      </w:pPr>
+      <w:r>
+        <w:t>•</w:t>
+      </w:r>
+      <w:r>
+        <w:tab/>
+      </w:r>
+      <w:r>
+        <w:rPr>
+          <w:b/>
+          <w:color w:val="FF0000"/>
+        </w:rPr>
+        <w:t>Clé primaire</w:t>
+      </w:r>
+      <w:r>
+        <w:t xml:space="preserve"> : </w:t>
+      </w:r>
+      <w:r>
+        <w:t>ID (Partition de Super_Media)</w:t>
+      </w:r>
+    </w:p>
+    <w:p>
+      <w:pPr>
         <w:spacing w:before="180"/>
-        <w:ind w:left="1000" w:hanging="500"/>
-      </w:pPr>
-      <w:r>
-        <w:tab/>
+        <w:ind w:left="1320" w:hanging="310"/>
+      </w:pPr>
+      <w:r>
+        <w:lastRenderedPageBreak/>
         <w:t>•</w:t>
       </w:r>
       <w:r>
         <w:tab/>
       </w:r>
       <w:r>
+        <w:t xml:space="preserve">  </w:t>
+      </w:r>
+      <w:r>
         <w:rPr>
           <w:b/>
           <w:color w:val="00FF00"/>
@@ -1758,7 +1967,16 @@
         <w:t xml:space="preserve"> : album</w:t>
       </w:r>
       <w:r>
-        <w:t xml:space="preserve"> (de Album.</w:t>
+        <w:t>_id</w:t>
+      </w:r>
+      <w:r>
+        <w:t xml:space="preserve"> (</w:t>
+      </w:r>
+      <w:r>
+        <w:t xml:space="preserve">référence à </w:t>
+      </w:r>
+      <w:r>
+        <w:t>Album.</w:t>
       </w:r>
       <w:r>
         <w:t>I</w:t>
@@ -1767,16 +1985,7 @@
         <w:t>D)</w:t>
       </w:r>
       <w:r>
-        <w:t>, genre</w:t>
-      </w:r>
-      <w:r>
-        <w:t xml:space="preserve"> (de Genre.</w:t>
-      </w:r>
-      <w:r>
-        <w:t>nom</w:t>
-      </w:r>
-      <w:r>
-        <w:t>)</w:t>
+        <w:t>, ID (référence à Super_Media.Media_ID)</w:t>
       </w:r>
     </w:p>
     <w:p>
@@ -1807,7 +2016,26 @@
         <w:rPr>
           <w:lang w:val="en-US"/>
         </w:rPr>
-        <w:t xml:space="preserve"> (date_creation, publique</w:t>
+        <w:t xml:space="preserve"> (</w:t>
+      </w:r>
+      <w:r>
+        <w:rPr>
+          <w:u w:val="single"/>
+          <w:lang w:val="en-US"/>
+        </w:rPr>
+        <w:t>ID</w:t>
+      </w:r>
+      <w:r>
+        <w:rPr>
+          <w:lang w:val="en-US"/>
+        </w:rPr>
+        <w:t xml:space="preserve">, </w:t>
+      </w:r>
+      <w:r>
+        <w:rPr>
+          <w:lang w:val="en-US"/>
+        </w:rPr>
+        <w:t>date_creation, publique</w:t>
       </w:r>
       <w:r>
         <w:rPr>
@@ -1837,17 +2065,43 @@
     </w:p>
     <w:p>
       <w:pPr>
+        <w:ind w:left="960" w:firstLine="0"/>
+      </w:pPr>
+      <w:r>
+        <w:t>•</w:t>
+      </w:r>
+      <w:r>
+        <w:tab/>
+      </w:r>
+      <w:r>
+        <w:rPr>
+          <w:b/>
+          <w:color w:val="FF0000"/>
+        </w:rPr>
+        <w:t>Clé primaire</w:t>
+      </w:r>
+      <w:r>
+        <w:t xml:space="preserve"> : </w:t>
+      </w:r>
+      <w:r>
+        <w:t>ID (Partition de Super_Media)</w:t>
+      </w:r>
+    </w:p>
+    <w:p>
+      <w:pPr>
         <w:spacing w:before="180"/>
-        <w:ind w:left="1000" w:hanging="500"/>
-      </w:pPr>
-      <w:r>
-        <w:tab/>
+        <w:ind w:left="1320" w:hanging="310"/>
+      </w:pPr>
+      <w:r>
         <w:t>•</w:t>
       </w:r>
       <w:r>
         <w:tab/>
       </w:r>
       <w:r>
+        <w:t xml:space="preserve">  </w:t>
+      </w:r>
+      <w:r>
         <w:rPr>
           <w:b/>
           <w:color w:val="00FF00"/>
@@ -1864,13 +2118,22 @@
         <w:t>ser</w:t>
       </w:r>
       <w:r>
-        <w:t>_id (de Utilisateu</w:t>
+        <w:t>_id (</w:t>
+      </w:r>
+      <w:r>
+        <w:t xml:space="preserve">référence à </w:t>
+      </w:r>
+      <w:r>
+        <w:t>Utilisateu</w:t>
       </w:r>
       <w:r>
         <w:t>r.</w:t>
       </w:r>
       <w:r>
         <w:t>ID)</w:t>
+      </w:r>
+      <w:r>
+        <w:t>, ID (référence à Super_Media.Media_ID)</w:t>
       </w:r>
     </w:p>
     <w:p>
@@ -2188,12 +2451,21 @@
         <w:rPr>
           <w:lang w:val="fr-FR"/>
         </w:rPr>
-        <w:t xml:space="preserve"> (de Utilisateur.ID)</w:t>
+        <w:t xml:space="preserve"> (</w:t>
+      </w:r>
+      <w:r>
+        <w:t xml:space="preserve">référence à </w:t>
       </w:r>
       <w:r>
         <w:rPr>
           <w:lang w:val="fr-FR"/>
         </w:rPr>
+        <w:t>Utilisateur.ID)</w:t>
+      </w:r>
+      <w:r>
+        <w:rPr>
+          <w:lang w:val="fr-FR"/>
+        </w:rPr>
         <w:t xml:space="preserve">, </w:t>
       </w:r>
       <w:r>
@@ -2224,7 +2496,16 @@
         <w:rPr>
           <w:lang w:val="fr-FR"/>
         </w:rPr>
-        <w:t xml:space="preserve"> (de Titre.ID)</w:t>
+        <w:t xml:space="preserve"> (</w:t>
+      </w:r>
+      <w:r>
+        <w:t xml:space="preserve">référence à </w:t>
+      </w:r>
+      <w:r>
+        <w:rPr>
+          <w:lang w:val="fr-FR"/>
+        </w:rPr>
+        <w:t>Titre.ID)</w:t>
       </w:r>
     </w:p>
     <w:p>
@@ -2244,58 +2525,84 @@
           <w:numId w:val="1"/>
         </w:numPr>
         <w:rPr>
-          <w:lang w:val="fr-FR"/>
-        </w:rPr>
-      </w:pPr>
-      <w:r>
-        <w:rPr>
-          <w:b/>
-          <w:lang w:val="fr-FR"/>
+          <w:lang w:val="en-US"/>
+        </w:rPr>
+      </w:pPr>
+      <w:r>
+        <w:rPr>
+          <w:b/>
+          <w:lang w:val="en-US"/>
         </w:rPr>
         <w:t>Notation</w:t>
       </w:r>
       <w:r>
         <w:rPr>
-          <w:lang w:val="fr-FR"/>
+          <w:lang w:val="en-US"/>
         </w:rPr>
         <w:t xml:space="preserve"> (</w:t>
       </w:r>
       <w:r>
         <w:rPr>
           <w:u w:val="single"/>
-          <w:lang w:val="fr-FR"/>
+          <w:lang w:val="en-US"/>
         </w:rPr>
         <w:t>i</w:t>
       </w:r>
       <w:r>
         <w:rPr>
           <w:u w:val="single"/>
-          <w:lang w:val="fr-FR"/>
+          <w:lang w:val="en-US"/>
         </w:rPr>
         <w:t>d</w:t>
       </w:r>
       <w:r>
         <w:rPr>
-          <w:lang w:val="fr-FR"/>
-        </w:rPr>
-        <w:t>, note, commentaire, date</w:t>
-      </w:r>
-      <w:r>
-        <w:rPr>
-          <w:lang w:val="fr-FR"/>
+          <w:lang w:val="en-US"/>
+        </w:rPr>
+        <w:t xml:space="preserve">, note, commentaire, </w:t>
+      </w:r>
+      <w:r>
+        <w:rPr>
+          <w:lang w:val="en-US"/>
+        </w:rPr>
+        <w:t>notation_</w:t>
+      </w:r>
+      <w:r>
+        <w:rPr>
+          <w:lang w:val="en-US"/>
+        </w:rPr>
+        <w:t>date</w:t>
+      </w:r>
+      <w:r>
+        <w:rPr>
+          <w:lang w:val="en-US"/>
         </w:rPr>
         <w:t>,</w:t>
       </w:r>
       <w:r>
         <w:rPr>
           <w:u w:val="dash"/>
-          <w:lang w:val="fr-FR"/>
-        </w:rPr>
-        <w:t xml:space="preserve"> user_ID, titre_ID</w:t>
-      </w:r>
-      <w:r>
-        <w:rPr>
-          <w:lang w:val="fr-FR"/>
+          <w:lang w:val="en-US"/>
+        </w:rPr>
+        <w:t xml:space="preserve"> user_ID, </w:t>
+      </w:r>
+      <w:r>
+        <w:rPr>
+          <w:u w:val="dash"/>
+          <w:lang w:val="en-US"/>
+        </w:rPr>
+        <w:t>Media</w:t>
+      </w:r>
+      <w:r>
+        <w:rPr>
+          <w:u w:val="dash"/>
+          <w:lang w:val="en-US"/>
+        </w:rPr>
+        <w:t>_ID</w:t>
+      </w:r>
+      <w:r>
+        <w:rPr>
+          <w:lang w:val="en-US"/>
         </w:rPr>
         <w:t>)</w:t>
       </w:r>
@@ -2307,7 +2614,7 @@
       </w:pPr>
       <w:r>
         <w:rPr>
-          <w:lang w:val="fr-FR"/>
+          <w:lang w:val="en-US"/>
         </w:rPr>
         <w:tab/>
       </w:r>
@@ -2331,16 +2638,18 @@
     <w:p>
       <w:pPr>
         <w:spacing w:before="180"/>
-        <w:ind w:left="1000" w:hanging="500"/>
-      </w:pPr>
-      <w:r>
-        <w:tab/>
+        <w:ind w:left="1320" w:hanging="360"/>
+      </w:pPr>
+      <w:r>
         <w:t>•</w:t>
       </w:r>
       <w:r>
         <w:tab/>
       </w:r>
       <w:r>
+        <w:t xml:space="preserve">  </w:t>
+      </w:r>
+      <w:r>
         <w:rPr>
           <w:b/>
           <w:color w:val="00FF00"/>
@@ -2360,19 +2669,34 @@
         <w:t>_ID</w:t>
       </w:r>
       <w:r>
-        <w:t xml:space="preserve"> (de Utilisateur.ID)</w:t>
-      </w:r>
-      <w:r>
-        <w:t>, t</w:t>
-      </w:r>
-      <w:r>
-        <w:t>itre</w:t>
+        <w:t xml:space="preserve"> (</w:t>
+      </w:r>
+      <w:r>
+        <w:t xml:space="preserve">référence à </w:t>
+      </w:r>
+      <w:r>
+        <w:t>Utilisateur.ID)</w:t>
+      </w:r>
+      <w:r>
+        <w:t xml:space="preserve">, </w:t>
+      </w:r>
+      <w:r>
+        <w:t>Media</w:t>
       </w:r>
       <w:r>
         <w:t>_ID</w:t>
       </w:r>
       <w:r>
-        <w:t xml:space="preserve"> (de Titre.ID)</w:t>
+        <w:t xml:space="preserve"> (</w:t>
+      </w:r>
+      <w:r>
+        <w:t xml:space="preserve">référence à </w:t>
+      </w:r>
+      <w:r>
+        <w:t>Super_Media.Media_ID</w:t>
+      </w:r>
+      <w:r>
+        <w:t>)</w:t>
       </w:r>
     </w:p>
     <w:p>
@@ -2484,6 +2808,412 @@
       <w:r>
         <w:t>ID</w:t>
       </w:r>
+    </w:p>
+    <w:p>
+      <w:pPr>
+        <w:spacing w:before="180"/>
+        <w:ind w:firstLine="60"/>
+      </w:pPr>
+    </w:p>
+    <w:p>
+      <w:pPr>
+        <w:pStyle w:val="Paragraphedeliste"/>
+        <w:numPr>
+          <w:ilvl w:val="0"/>
+          <w:numId w:val="1"/>
+        </w:numPr>
+        <w:spacing w:before="180"/>
+      </w:pPr>
+      <w:r>
+        <w:t>Est (</w:t>
+      </w:r>
+      <w:r>
+        <w:rPr>
+          <w:u w:val="single"/>
+        </w:rPr>
+        <w:t>Titre_ID, nom</w:t>
+      </w:r>
+      <w:r>
+        <w:t>)</w:t>
+      </w:r>
+    </w:p>
+    <w:p>
+      <w:pPr>
+        <w:spacing w:before="180"/>
+        <w:ind w:left="960" w:firstLine="0"/>
+      </w:pPr>
+      <w:r>
+        <w:t>•</w:t>
+      </w:r>
+      <w:r>
+        <w:tab/>
+      </w:r>
+      <w:r>
+        <w:rPr>
+          <w:b/>
+          <w:color w:val="FF0000"/>
+        </w:rPr>
+        <w:t>Clé primaire</w:t>
+      </w:r>
+      <w:r>
+        <w:t xml:space="preserve"> : </w:t>
+      </w:r>
+      <w:r>
+        <w:t>Titre_</w:t>
+      </w:r>
+      <w:r>
+        <w:t>id</w:t>
+      </w:r>
+      <w:r>
+        <w:t>, nom</w:t>
+      </w:r>
+    </w:p>
+    <w:p>
+      <w:pPr>
+        <w:spacing w:before="180"/>
+        <w:ind w:firstLine="0"/>
+      </w:pPr>
+      <w:r>
+        <w:t xml:space="preserve"> </w:t>
+      </w:r>
+      <w:r>
+        <w:t>•</w:t>
+      </w:r>
+      <w:r>
+        <w:t xml:space="preserve">       </w:t>
+      </w:r>
+      <w:r>
+        <w:rPr>
+          <w:b/>
+          <w:color w:val="00FF00"/>
+        </w:rPr>
+        <w:t>Clé étrangère</w:t>
+      </w:r>
+      <w:r>
+        <w:t xml:space="preserve"> :</w:t>
+      </w:r>
+      <w:r>
+        <w:t xml:space="preserve"> Titre_ID (référence à Titre.ID), nom (référence à Genre.nom)</w:t>
+      </w:r>
+    </w:p>
+    <w:p>
+      <w:pPr>
+        <w:spacing w:before="180"/>
+        <w:ind w:firstLine="0"/>
+      </w:pPr>
+    </w:p>
+    <w:p>
+      <w:pPr>
+        <w:pStyle w:val="Paragraphedeliste"/>
+        <w:numPr>
+          <w:ilvl w:val="0"/>
+          <w:numId w:val="1"/>
+        </w:numPr>
+        <w:spacing w:before="180"/>
+      </w:pPr>
+      <w:r>
+        <w:t>Souscrit (</w:t>
+      </w:r>
+      <w:r>
+        <w:rPr>
+          <w:u w:val="single"/>
+        </w:rPr>
+        <w:t>User_ID, Abo_ID</w:t>
+      </w:r>
+      <w:r>
+        <w:t>, Date_Debut_Souscription, Date_Fin_Souscription</w:t>
+      </w:r>
+      <w:r>
+        <w:t>)</w:t>
+      </w:r>
+    </w:p>
+    <w:p>
+      <w:pPr>
+        <w:spacing w:before="180"/>
+        <w:ind w:left="960" w:firstLine="0"/>
+      </w:pPr>
+      <w:r>
+        <w:t>•</w:t>
+      </w:r>
+      <w:r>
+        <w:tab/>
+      </w:r>
+      <w:r>
+        <w:rPr>
+          <w:b/>
+          <w:color w:val="FF0000"/>
+        </w:rPr>
+        <w:t>Clé primaire</w:t>
+      </w:r>
+      <w:r>
+        <w:t xml:space="preserve"> : </w:t>
+      </w:r>
+      <w:r>
+        <w:t>User_ID</w:t>
+      </w:r>
+      <w:r>
+        <w:t>, Abo_ID</w:t>
+      </w:r>
+    </w:p>
+    <w:p>
+      <w:pPr>
+        <w:spacing w:before="180"/>
+        <w:ind w:left="960" w:firstLine="0"/>
+      </w:pPr>
+      <w:r>
+        <w:lastRenderedPageBreak/>
+        <w:t>•</w:t>
+      </w:r>
+      <w:r>
+        <w:t xml:space="preserve">       </w:t>
+      </w:r>
+      <w:r>
+        <w:rPr>
+          <w:b/>
+          <w:color w:val="00FF00"/>
+        </w:rPr>
+        <w:t>Clé étrangère</w:t>
+      </w:r>
+      <w:r>
+        <w:t xml:space="preserve"> :</w:t>
+      </w:r>
+      <w:r>
+        <w:t xml:space="preserve"> </w:t>
+      </w:r>
+      <w:r>
+        <w:rPr>
+          <w:color w:val="auto"/>
+        </w:rPr>
+        <w:t xml:space="preserve">User_ID </w:t>
+      </w:r>
+      <w:r>
+        <w:t>(référence à Utilisateur.ID), Abo_ID (référence à      Abonnement.ID)</w:t>
+      </w:r>
+    </w:p>
+    <w:p>
+      <w:pPr>
+        <w:pStyle w:val="Paragraphedeliste"/>
+        <w:numPr>
+          <w:ilvl w:val="0"/>
+          <w:numId w:val="1"/>
+        </w:numPr>
+        <w:spacing w:before="180"/>
+      </w:pPr>
+      <w:r>
+        <w:t>Composé_</w:t>
+      </w:r>
+      <w:r>
+        <w:t>P</w:t>
+      </w:r>
+      <w:r>
+        <w:t>ar (</w:t>
+      </w:r>
+      <w:r>
+        <w:rPr>
+          <w:u w:val="single"/>
+        </w:rPr>
+        <w:t>Artiste_ID,</w:t>
+      </w:r>
+      <w:r>
+        <w:rPr>
+          <w:u w:val="single"/>
+        </w:rPr>
+        <w:t xml:space="preserve"> Titre_ID</w:t>
+      </w:r>
+      <w:r>
+        <w:t>)</w:t>
+      </w:r>
+    </w:p>
+    <w:p>
+      <w:pPr>
+        <w:spacing w:before="180"/>
+        <w:ind w:left="960" w:firstLine="0"/>
+      </w:pPr>
+      <w:r>
+        <w:t>•</w:t>
+      </w:r>
+      <w:r>
+        <w:tab/>
+      </w:r>
+      <w:r>
+        <w:rPr>
+          <w:b/>
+          <w:color w:val="FF0000"/>
+        </w:rPr>
+        <w:t>Clé primaire</w:t>
+      </w:r>
+      <w:r>
+        <w:t xml:space="preserve"> : </w:t>
+      </w:r>
+      <w:r>
+        <w:t>Artiste_ID, Titre_ID</w:t>
+      </w:r>
+    </w:p>
+    <w:p>
+      <w:pPr>
+        <w:spacing w:before="180"/>
+        <w:ind w:firstLine="0"/>
+        <w:rPr>
+          <w:bCs/>
+          <w:color w:val="auto"/>
+        </w:rPr>
+      </w:pPr>
+      <w:r>
+        <w:t xml:space="preserve"> </w:t>
+      </w:r>
+      <w:r>
+        <w:t>•</w:t>
+      </w:r>
+      <w:r>
+        <w:t xml:space="preserve">       </w:t>
+      </w:r>
+      <w:r>
+        <w:rPr>
+          <w:b/>
+          <w:color w:val="00FF00"/>
+        </w:rPr>
+        <w:t>Clé étrangère</w:t>
+      </w:r>
+      <w:r>
+        <w:rPr>
+          <w:b/>
+          <w:color w:val="00FF00"/>
+        </w:rPr>
+        <w:t> </w:t>
+      </w:r>
+      <w:r>
+        <w:rPr>
+          <w:bCs/>
+          <w:color w:val="auto"/>
+        </w:rPr>
+        <w:t>:</w:t>
+      </w:r>
+      <w:r>
+        <w:rPr>
+          <w:bCs/>
+          <w:color w:val="00FF00"/>
+        </w:rPr>
+        <w:t xml:space="preserve"> </w:t>
+      </w:r>
+      <w:r>
+        <w:rPr>
+          <w:bCs/>
+          <w:color w:val="auto"/>
+        </w:rPr>
+        <w:t>Artiste_ID (référence à Artiste.ID) Titre_ID (référence à Titre.ID)</w:t>
+      </w:r>
+    </w:p>
+    <w:p>
+      <w:pPr>
+        <w:spacing w:before="180"/>
+        <w:ind w:firstLine="0"/>
+        <w:rPr>
+          <w:bCs/>
+          <w:color w:val="auto"/>
+        </w:rPr>
+      </w:pPr>
+    </w:p>
+    <w:p>
+      <w:pPr>
+        <w:pStyle w:val="Paragraphedeliste"/>
+        <w:numPr>
+          <w:ilvl w:val="0"/>
+          <w:numId w:val="1"/>
+        </w:numPr>
+        <w:spacing w:before="180"/>
+      </w:pPr>
+      <w:r>
+        <w:t>Est_Dans (</w:t>
+      </w:r>
+      <w:r>
+        <w:rPr>
+          <w:u w:val="single"/>
+        </w:rPr>
+        <w:t>Titre_ID, Playlist_ID</w:t>
+      </w:r>
+      <w:r>
+        <w:t>)</w:t>
+      </w:r>
+    </w:p>
+    <w:p>
+      <w:pPr>
+        <w:spacing w:before="180"/>
+        <w:ind w:firstLine="0"/>
+      </w:pPr>
+      <w:r>
+        <w:t xml:space="preserve"> </w:t>
+      </w:r>
+      <w:r>
+        <w:t>•</w:t>
+      </w:r>
+      <w:r>
+        <w:tab/>
+      </w:r>
+      <w:r>
+        <w:rPr>
+          <w:b/>
+          <w:color w:val="FF0000"/>
+        </w:rPr>
+        <w:t>Clé primaire</w:t>
+      </w:r>
+      <w:r>
+        <w:t xml:space="preserve"> : </w:t>
+      </w:r>
+      <w:r>
+        <w:t>Titre_ID</w:t>
+      </w:r>
+      <w:r>
+        <w:t>, Playlist_ID</w:t>
+      </w:r>
+    </w:p>
+    <w:p>
+      <w:pPr>
+        <w:spacing w:before="180"/>
+        <w:ind w:firstLine="0"/>
+      </w:pPr>
+      <w:r>
+        <w:t xml:space="preserve"> </w:t>
+      </w:r>
+      <w:r>
+        <w:t>•</w:t>
+      </w:r>
+      <w:r>
+        <w:t xml:space="preserve">       </w:t>
+      </w:r>
+      <w:r>
+        <w:rPr>
+          <w:b/>
+          <w:color w:val="00FF00"/>
+        </w:rPr>
+        <w:t>Clé étrangère </w:t>
+      </w:r>
+      <w:r>
+        <w:rPr>
+          <w:bCs/>
+          <w:color w:val="auto"/>
+        </w:rPr>
+        <w:t>:</w:t>
+      </w:r>
+      <w:r>
+        <w:rPr>
+          <w:bCs/>
+          <w:color w:val="auto"/>
+        </w:rPr>
+        <w:t xml:space="preserve"> Titre_ID</w:t>
+      </w:r>
+      <w:r>
+        <w:rPr>
+          <w:bCs/>
+          <w:color w:val="auto"/>
+        </w:rPr>
+        <w:t xml:space="preserve"> (référence à Titre.ID), Playlist_ID (référence à Playlist.ID</w:t>
+      </w:r>
+    </w:p>
+    <w:p>
+      <w:pPr>
+        <w:spacing w:before="180"/>
+        <w:ind w:left="960" w:firstLine="0"/>
+      </w:pPr>
     </w:p>
     <w:sectPr>
       <w:pgSz w:w="12240" w:h="15840"/>
@@ -2496,7 +3226,7 @@
 </file>
 
 <file path=word/endnotes.xml><?xml version="1.0" encoding="utf-8"?>
-<w:endnotes xmlns:wpc="http://schemas.microsoft.com/office/word/2010/wordprocessingCanvas" xmlns:cx="http://schemas.microsoft.com/office/drawing/2014/chartex" xmlns:cx1="http://schemas.microsoft.com/office/drawing/2015/9/8/chartex" xmlns:cx2="http://schemas.microsoft.com/office/drawing/2015/10/21/chartex" xmlns:cx3="http://schemas.microsoft.com/office/drawing/2016/5/9/chartex" xmlns:cx4="http://schemas.microsoft.com/office/drawing/2016/5/10/chartex" xmlns:cx5="http://schemas.microsoft.com/office/drawing/2016/5/11/chartex" xmlns:cx6="http://schemas.microsoft.com/office/drawing/2016/5/12/chartex" xmlns:cx7="http://schemas.microsoft.com/office/drawing/2016/5/13/chartex" xmlns:cx8="http://schemas.microsoft.com/office/drawing/2016/5/14/chartex" xmlns:mc="http://schemas.openxmlformats.org/markup-compatibility/2006" xmlns:aink="http://schemas.microsoft.com/office/drawing/2016/ink" xmlns:am3d="http://schemas.microsoft.com/office/drawing/2017/model3d" xmlns:o="urn:schemas-microsoft-com:office:office" xmlns:oel="http://schemas.microsoft.com/office/2019/extlst" xmlns:r="http://schemas.openxmlformats.org/officeDocument/2006/relationships" xmlns:m="http://schemas.openxmlformats.org/officeDocument/2006/math" xmlns:v="urn:schemas-microsoft-com:vml" xmlns:wp14="http://schemas.microsoft.com/office/word/2010/wordprocessingDrawing" xmlns:wp="http://schemas.openxmlformats.org/drawingml/2006/wordprocessingDrawing" xmlns:w10="urn:schemas-microsoft-com:office:word" xmlns:w="http://schemas.openxmlformats.org/wordprocessingml/2006/main" xmlns:w14="http://schemas.microsoft.com/office/word/2010/wordml" xmlns:w15="http://schemas.microsoft.com/office/word/2012/wordml" xmlns:w16cex="http://schemas.microsoft.com/office/word/2018/wordml/cex" xmlns:w16cid="http://schemas.microsoft.com/office/word/2016/wordml/cid" xmlns:w16="http://schemas.microsoft.com/office/word/2018/wordml" xmlns:w16sdtdh="http://schemas.microsoft.com/office/word/2020/wordml/sdtdatahash" xmlns:w16se="http://schemas.microsoft.com/office/word/2015/wordml/symex" xmlns:wpg="http://schemas.microsoft.com/office/word/2010/wordprocessingGroup" xmlns:wpi="http://schemas.microsoft.com/office/word/2010/wordprocessingInk" xmlns:wne="http://schemas.microsoft.com/office/word/2006/wordml" xmlns:wps="http://schemas.microsoft.com/office/word/2010/wordprocessingShape" mc:Ignorable="w14 w15 w16se w16cid w16 w16cex w16sdtdh wp14">
+<w:endnotes xmlns:wpc="http://schemas.microsoft.com/office/word/2010/wordprocessingCanvas" xmlns:cx="http://schemas.microsoft.com/office/drawing/2014/chartex" xmlns:cx1="http://schemas.microsoft.com/office/drawing/2015/9/8/chartex" xmlns:cx2="http://schemas.microsoft.com/office/drawing/2015/10/21/chartex" xmlns:cx3="http://schemas.microsoft.com/office/drawing/2016/5/9/chartex" xmlns:cx4="http://schemas.microsoft.com/office/drawing/2016/5/10/chartex" xmlns:cx5="http://schemas.microsoft.com/office/drawing/2016/5/11/chartex" xmlns:cx6="http://schemas.microsoft.com/office/drawing/2016/5/12/chartex" xmlns:cx7="http://schemas.microsoft.com/office/drawing/2016/5/13/chartex" xmlns:cx8="http://schemas.microsoft.com/office/drawing/2016/5/14/chartex" xmlns:mc="http://schemas.openxmlformats.org/markup-compatibility/2006" xmlns:aink="http://schemas.microsoft.com/office/drawing/2016/ink" xmlns:am3d="http://schemas.microsoft.com/office/drawing/2017/model3d" xmlns:o="urn:schemas-microsoft-com:office:office" xmlns:r="http://schemas.openxmlformats.org/officeDocument/2006/relationships" xmlns:m="http://schemas.openxmlformats.org/officeDocument/2006/math" xmlns:v="urn:schemas-microsoft-com:vml" xmlns:wp14="http://schemas.microsoft.com/office/word/2010/wordprocessingDrawing" xmlns:wp="http://schemas.openxmlformats.org/drawingml/2006/wordprocessingDrawing" xmlns:w10="urn:schemas-microsoft-com:office:word" xmlns:w="http://schemas.openxmlformats.org/wordprocessingml/2006/main" xmlns:w14="http://schemas.microsoft.com/office/word/2010/wordml" xmlns:w15="http://schemas.microsoft.com/office/word/2012/wordml" xmlns:w16cex="http://schemas.microsoft.com/office/word/2018/wordml/cex" xmlns:w16cid="http://schemas.microsoft.com/office/word/2016/wordml/cid" xmlns:w16="http://schemas.microsoft.com/office/word/2018/wordml" xmlns:w16sdtdh="http://schemas.microsoft.com/office/word/2020/wordml/sdtdatahash" xmlns:w16se="http://schemas.microsoft.com/office/word/2015/wordml/symex" xmlns:wpg="http://schemas.microsoft.com/office/word/2010/wordprocessingGroup" xmlns:wpi="http://schemas.microsoft.com/office/word/2010/wordprocessingInk" xmlns:wne="http://schemas.microsoft.com/office/word/2006/wordml" xmlns:wps="http://schemas.microsoft.com/office/word/2010/wordprocessingShape" mc:Ignorable="w14 w15 w16se w16cid w16 w16cex w16sdtdh wp14">
   <w:endnote w:type="separator" w:id="-1">
     <w:p>
       <w:pPr>
@@ -2521,7 +3251,7 @@
 </file>
 
 <file path=word/footnotes.xml><?xml version="1.0" encoding="utf-8"?>
-<w:footnotes xmlns:wpc="http://schemas.microsoft.com/office/word/2010/wordprocessingCanvas" xmlns:cx="http://schemas.microsoft.com/office/drawing/2014/chartex" xmlns:cx1="http://schemas.microsoft.com/office/drawing/2015/9/8/chartex" xmlns:cx2="http://schemas.microsoft.com/office/drawing/2015/10/21/chartex" xmlns:cx3="http://schemas.microsoft.com/office/drawing/2016/5/9/chartex" xmlns:cx4="http://schemas.microsoft.com/office/drawing/2016/5/10/chartex" xmlns:cx5="http://schemas.microsoft.com/office/drawing/2016/5/11/chartex" xmlns:cx6="http://schemas.microsoft.com/office/drawing/2016/5/12/chartex" xmlns:cx7="http://schemas.microsoft.com/office/drawing/2016/5/13/chartex" xmlns:cx8="http://schemas.microsoft.com/office/drawing/2016/5/14/chartex" xmlns:mc="http://schemas.openxmlformats.org/markup-compatibility/2006" xmlns:aink="http://schemas.microsoft.com/office/drawing/2016/ink" xmlns:am3d="http://schemas.microsoft.com/office/drawing/2017/model3d" xmlns:o="urn:schemas-microsoft-com:office:office" xmlns:oel="http://schemas.microsoft.com/office/2019/extlst" xmlns:r="http://schemas.openxmlformats.org/officeDocument/2006/relationships" xmlns:m="http://schemas.openxmlformats.org/officeDocument/2006/math" xmlns:v="urn:schemas-microsoft-com:vml" xmlns:wp14="http://schemas.microsoft.com/office/word/2010/wordprocessingDrawing" xmlns:wp="http://schemas.openxmlformats.org/drawingml/2006/wordprocessingDrawing" xmlns:w10="urn:schemas-microsoft-com:office:word" xmlns:w="http://schemas.openxmlformats.org/wordprocessingml/2006/main" xmlns:w14="http://schemas.microsoft.com/office/word/2010/wordml" xmlns:w15="http://schemas.microsoft.com/office/word/2012/wordml" xmlns:w16cex="http://schemas.microsoft.com/office/word/2018/wordml/cex" xmlns:w16cid="http://schemas.microsoft.com/office/word/2016/wordml/cid" xmlns:w16="http://schemas.microsoft.com/office/word/2018/wordml" xmlns:w16sdtdh="http://schemas.microsoft.com/office/word/2020/wordml/sdtdatahash" xmlns:w16se="http://schemas.microsoft.com/office/word/2015/wordml/symex" xmlns:wpg="http://schemas.microsoft.com/office/word/2010/wordprocessingGroup" xmlns:wpi="http://schemas.microsoft.com/office/word/2010/wordprocessingInk" xmlns:wne="http://schemas.microsoft.com/office/word/2006/wordml" xmlns:wps="http://schemas.microsoft.com/office/word/2010/wordprocessingShape" mc:Ignorable="w14 w15 w16se w16cid w16 w16cex w16sdtdh wp14">
+<w:footnotes xmlns:wpc="http://schemas.microsoft.com/office/word/2010/wordprocessingCanvas" xmlns:cx="http://schemas.microsoft.com/office/drawing/2014/chartex" xmlns:cx1="http://schemas.microsoft.com/office/drawing/2015/9/8/chartex" xmlns:cx2="http://schemas.microsoft.com/office/drawing/2015/10/21/chartex" xmlns:cx3="http://schemas.microsoft.com/office/drawing/2016/5/9/chartex" xmlns:cx4="http://schemas.microsoft.com/office/drawing/2016/5/10/chartex" xmlns:cx5="http://schemas.microsoft.com/office/drawing/2016/5/11/chartex" xmlns:cx6="http://schemas.microsoft.com/office/drawing/2016/5/12/chartex" xmlns:cx7="http://schemas.microsoft.com/office/drawing/2016/5/13/chartex" xmlns:cx8="http://schemas.microsoft.com/office/drawing/2016/5/14/chartex" xmlns:mc="http://schemas.openxmlformats.org/markup-compatibility/2006" xmlns:aink="http://schemas.microsoft.com/office/drawing/2016/ink" xmlns:am3d="http://schemas.microsoft.com/office/drawing/2017/model3d" xmlns:o="urn:schemas-microsoft-com:office:office" xmlns:r="http://schemas.openxmlformats.org/officeDocument/2006/relationships" xmlns:m="http://schemas.openxmlformats.org/officeDocument/2006/math" xmlns:v="urn:schemas-microsoft-com:vml" xmlns:wp14="http://schemas.microsoft.com/office/word/2010/wordprocessingDrawing" xmlns:wp="http://schemas.openxmlformats.org/drawingml/2006/wordprocessingDrawing" xmlns:w10="urn:schemas-microsoft-com:office:word" xmlns:w="http://schemas.openxmlformats.org/wordprocessingml/2006/main" xmlns:w14="http://schemas.microsoft.com/office/word/2010/wordml" xmlns:w15="http://schemas.microsoft.com/office/word/2012/wordml" xmlns:w16cex="http://schemas.microsoft.com/office/word/2018/wordml/cex" xmlns:w16cid="http://schemas.microsoft.com/office/word/2016/wordml/cid" xmlns:w16="http://schemas.microsoft.com/office/word/2018/wordml" xmlns:w16sdtdh="http://schemas.microsoft.com/office/word/2020/wordml/sdtdatahash" xmlns:w16se="http://schemas.microsoft.com/office/word/2015/wordml/symex" xmlns:wpg="http://schemas.microsoft.com/office/word/2010/wordprocessingGroup" xmlns:wpi="http://schemas.microsoft.com/office/word/2010/wordprocessingInk" xmlns:wne="http://schemas.microsoft.com/office/word/2006/wordml" xmlns:wps="http://schemas.microsoft.com/office/word/2010/wordprocessingShape" mc:Ignorable="w14 w15 w16se w16cid w16 w16cex w16sdtdh wp14">
   <w:footnote w:type="separator" w:id="-1">
     <w:p>
       <w:pPr>
@@ -2546,8 +3276,121 @@
 </file>
 
 <file path=word/numbering.xml><?xml version="1.0" encoding="utf-8"?>
-<w:numbering xmlns:wpc="http://schemas.microsoft.com/office/word/2010/wordprocessingCanvas" xmlns:cx="http://schemas.microsoft.com/office/drawing/2014/chartex" xmlns:cx1="http://schemas.microsoft.com/office/drawing/2015/9/8/chartex" xmlns:cx2="http://schemas.microsoft.com/office/drawing/2015/10/21/chartex" xmlns:cx3="http://schemas.microsoft.com/office/drawing/2016/5/9/chartex" xmlns:cx4="http://schemas.microsoft.com/office/drawing/2016/5/10/chartex" xmlns:cx5="http://schemas.microsoft.com/office/drawing/2016/5/11/chartex" xmlns:cx6="http://schemas.microsoft.com/office/drawing/2016/5/12/chartex" xmlns:cx7="http://schemas.microsoft.com/office/drawing/2016/5/13/chartex" xmlns:cx8="http://schemas.microsoft.com/office/drawing/2016/5/14/chartex" xmlns:mc="http://schemas.openxmlformats.org/markup-compatibility/2006" xmlns:aink="http://schemas.microsoft.com/office/drawing/2016/ink" xmlns:am3d="http://schemas.microsoft.com/office/drawing/2017/model3d" xmlns:o="urn:schemas-microsoft-com:office:office" xmlns:oel="http://schemas.microsoft.com/office/2019/extlst" xmlns:r="http://schemas.openxmlformats.org/officeDocument/2006/relationships" xmlns:m="http://schemas.openxmlformats.org/officeDocument/2006/math" xmlns:v="urn:schemas-microsoft-com:vml" xmlns:wp14="http://schemas.microsoft.com/office/word/2010/wordprocessingDrawing" xmlns:wp="http://schemas.openxmlformats.org/drawingml/2006/wordprocessingDrawing" xmlns:w10="urn:schemas-microsoft-com:office:word" xmlns:w="http://schemas.openxmlformats.org/wordprocessingml/2006/main" xmlns:w14="http://schemas.microsoft.com/office/word/2010/wordml" xmlns:w15="http://schemas.microsoft.com/office/word/2012/wordml" xmlns:w16cex="http://schemas.microsoft.com/office/word/2018/wordml/cex" xmlns:w16cid="http://schemas.microsoft.com/office/word/2016/wordml/cid" xmlns:w16="http://schemas.microsoft.com/office/word/2018/wordml" xmlns:w16sdtdh="http://schemas.microsoft.com/office/word/2020/wordml/sdtdatahash" xmlns:w16se="http://schemas.microsoft.com/office/word/2015/wordml/symex" xmlns:wpg="http://schemas.microsoft.com/office/word/2010/wordprocessingGroup" xmlns:wpi="http://schemas.microsoft.com/office/word/2010/wordprocessingInk" xmlns:wne="http://schemas.microsoft.com/office/word/2006/wordml" xmlns:wps="http://schemas.microsoft.com/office/word/2010/wordprocessingShape" mc:Ignorable="w14 w15 w16se w16cid w16 w16cex w16sdtdh wp14">
+<w:numbering xmlns:wpc="http://schemas.microsoft.com/office/word/2010/wordprocessingCanvas" xmlns:cx="http://schemas.microsoft.com/office/drawing/2014/chartex" xmlns:cx1="http://schemas.microsoft.com/office/drawing/2015/9/8/chartex" xmlns:cx2="http://schemas.microsoft.com/office/drawing/2015/10/21/chartex" xmlns:cx3="http://schemas.microsoft.com/office/drawing/2016/5/9/chartex" xmlns:cx4="http://schemas.microsoft.com/office/drawing/2016/5/10/chartex" xmlns:cx5="http://schemas.microsoft.com/office/drawing/2016/5/11/chartex" xmlns:cx6="http://schemas.microsoft.com/office/drawing/2016/5/12/chartex" xmlns:cx7="http://schemas.microsoft.com/office/drawing/2016/5/13/chartex" xmlns:cx8="http://schemas.microsoft.com/office/drawing/2016/5/14/chartex" xmlns:mc="http://schemas.openxmlformats.org/markup-compatibility/2006" xmlns:aink="http://schemas.microsoft.com/office/drawing/2016/ink" xmlns:am3d="http://schemas.microsoft.com/office/drawing/2017/model3d" xmlns:o="urn:schemas-microsoft-com:office:office" xmlns:r="http://schemas.openxmlformats.org/officeDocument/2006/relationships" xmlns:m="http://schemas.openxmlformats.org/officeDocument/2006/math" xmlns:v="urn:schemas-microsoft-com:vml" xmlns:wp14="http://schemas.microsoft.com/office/word/2010/wordprocessingDrawing" xmlns:wp="http://schemas.openxmlformats.org/drawingml/2006/wordprocessingDrawing" xmlns:w10="urn:schemas-microsoft-com:office:word" xmlns:w="http://schemas.openxmlformats.org/wordprocessingml/2006/main" xmlns:w14="http://schemas.microsoft.com/office/word/2010/wordml" xmlns:w15="http://schemas.microsoft.com/office/word/2012/wordml" xmlns:w16cex="http://schemas.microsoft.com/office/word/2018/wordml/cex" xmlns:w16cid="http://schemas.microsoft.com/office/word/2016/wordml/cid" xmlns:w16="http://schemas.microsoft.com/office/word/2018/wordml" xmlns:w16sdtdh="http://schemas.microsoft.com/office/word/2020/wordml/sdtdatahash" xmlns:w16se="http://schemas.microsoft.com/office/word/2015/wordml/symex" xmlns:wpg="http://schemas.microsoft.com/office/word/2010/wordprocessingGroup" xmlns:wpi="http://schemas.microsoft.com/office/word/2010/wordprocessingInk" xmlns:wne="http://schemas.microsoft.com/office/word/2006/wordml" xmlns:wps="http://schemas.microsoft.com/office/word/2010/wordprocessingShape" mc:Ignorable="w14 w15 w16se w16cid w16 w16cex w16sdtdh wp14">
   <w:abstractNum w:abstractNumId="0" w15:restartNumberingAfterBreak="0">
+    <w:nsid w:val="22B0015B"/>
+    <w:multiLevelType w:val="hybridMultilevel"/>
+    <w:tmpl w:val="8258E15E"/>
+    <w:lvl w:ilvl="0" w:tplc="7C403DCE">
+      <w:start w:val="12"/>
+      <w:numFmt w:val="bullet"/>
+      <w:lvlText w:val="•"/>
+      <w:lvlJc w:val="left"/>
+      <w:pPr>
+        <w:ind w:left="1320" w:hanging="360"/>
+      </w:pPr>
+      <w:rPr>
+        <w:rFonts w:ascii="Arial" w:eastAsia="Arial" w:hAnsi="Arial" w:cs="Arial" w:hint="default"/>
+      </w:rPr>
+    </w:lvl>
+    <w:lvl w:ilvl="1" w:tplc="040C0003" w:tentative="1">
+      <w:start w:val="1"/>
+      <w:numFmt w:val="bullet"/>
+      <w:lvlText w:val="o"/>
+      <w:lvlJc w:val="left"/>
+      <w:pPr>
+        <w:ind w:left="2040" w:hanging="360"/>
+      </w:pPr>
+      <w:rPr>
+        <w:rFonts w:ascii="Courier New" w:hAnsi="Courier New" w:cs="Courier New" w:hint="default"/>
+      </w:rPr>
+    </w:lvl>
+    <w:lvl w:ilvl="2" w:tplc="040C0005" w:tentative="1">
+      <w:start w:val="1"/>
+      <w:numFmt w:val="bullet"/>
+      <w:lvlText w:val=""/>
+      <w:lvlJc w:val="left"/>
+      <w:pPr>
+        <w:ind w:left="2760" w:hanging="360"/>
+      </w:pPr>
+      <w:rPr>
+        <w:rFonts w:ascii="Wingdings" w:hAnsi="Wingdings" w:hint="default"/>
+      </w:rPr>
+    </w:lvl>
+    <w:lvl w:ilvl="3" w:tplc="040C0001" w:tentative="1">
+      <w:start w:val="1"/>
+      <w:numFmt w:val="bullet"/>
+      <w:lvlText w:val=""/>
+      <w:lvlJc w:val="left"/>
+      <w:pPr>
+        <w:ind w:left="3480" w:hanging="360"/>
+      </w:pPr>
+      <w:rPr>
+        <w:rFonts w:ascii="Symbol" w:hAnsi="Symbol" w:hint="default"/>
+      </w:rPr>
+    </w:lvl>
+    <w:lvl w:ilvl="4" w:tplc="040C0003" w:tentative="1">
+      <w:start w:val="1"/>
+      <w:numFmt w:val="bullet"/>
+      <w:lvlText w:val="o"/>
+      <w:lvlJc w:val="left"/>
+      <w:pPr>
+        <w:ind w:left="4200" w:hanging="360"/>
+      </w:pPr>
+      <w:rPr>
+        <w:rFonts w:ascii="Courier New" w:hAnsi="Courier New" w:cs="Courier New" w:hint="default"/>
+      </w:rPr>
+    </w:lvl>
+    <w:lvl w:ilvl="5" w:tplc="040C0005" w:tentative="1">
+      <w:start w:val="1"/>
+      <w:numFmt w:val="bullet"/>
+      <w:lvlText w:val=""/>
+      <w:lvlJc w:val="left"/>
+      <w:pPr>
+        <w:ind w:left="4920" w:hanging="360"/>
+      </w:pPr>
+      <w:rPr>
+        <w:rFonts w:ascii="Wingdings" w:hAnsi="Wingdings" w:hint="default"/>
+      </w:rPr>
+    </w:lvl>
+    <w:lvl w:ilvl="6" w:tplc="040C0001" w:tentative="1">
+      <w:start w:val="1"/>
+      <w:numFmt w:val="bullet"/>
+      <w:lvlText w:val=""/>
+      <w:lvlJc w:val="left"/>
+      <w:pPr>
+        <w:ind w:left="5640" w:hanging="360"/>
+      </w:pPr>
+      <w:rPr>
+        <w:rFonts w:ascii="Symbol" w:hAnsi="Symbol" w:hint="default"/>
+      </w:rPr>
+    </w:lvl>
+    <w:lvl w:ilvl="7" w:tplc="040C0003" w:tentative="1">
+      <w:start w:val="1"/>
+      <w:numFmt w:val="bullet"/>
+      <w:lvlText w:val="o"/>
+      <w:lvlJc w:val="left"/>
+      <w:pPr>
+        <w:ind w:left="6360" w:hanging="360"/>
+      </w:pPr>
+      <w:rPr>
+        <w:rFonts w:ascii="Courier New" w:hAnsi="Courier New" w:cs="Courier New" w:hint="default"/>
+      </w:rPr>
+    </w:lvl>
+    <w:lvl w:ilvl="8" w:tplc="040C0005" w:tentative="1">
+      <w:start w:val="1"/>
+      <w:numFmt w:val="bullet"/>
+      <w:lvlText w:val=""/>
+      <w:lvlJc w:val="left"/>
+      <w:pPr>
+        <w:ind w:left="7080" w:hanging="360"/>
+      </w:pPr>
+      <w:rPr>
+        <w:rFonts w:ascii="Wingdings" w:hAnsi="Wingdings" w:hint="default"/>
+      </w:rPr>
+    </w:lvl>
+  </w:abstractNum>
+  <w:abstractNum w:abstractNumId="1" w15:restartNumberingAfterBreak="0">
     <w:nsid w:val="449B235B"/>
     <w:multiLevelType w:val="hybridMultilevel"/>
     <w:tmpl w:val="2908984A"/>
@@ -2636,8 +3479,103 @@
       </w:pPr>
     </w:lvl>
   </w:abstractNum>
-  <w:num w:numId="1" w16cid:durableId="1315330863">
+  <w:abstractNum w:abstractNumId="2" w15:restartNumberingAfterBreak="0">
+    <w:nsid w:val="480E0F42"/>
+    <w:multiLevelType w:val="hybridMultilevel"/>
+    <w:tmpl w:val="A1A23074"/>
+    <w:lvl w:ilvl="0" w:tplc="394A1C78">
+      <w:start w:val="1"/>
+      <w:numFmt w:val="decimal"/>
+      <w:lvlText w:val="%1."/>
+      <w:lvlJc w:val="left"/>
+      <w:pPr>
+        <w:ind w:left="820" w:hanging="360"/>
+      </w:pPr>
+      <w:rPr>
+        <w:rFonts w:hint="default"/>
+      </w:rPr>
+    </w:lvl>
+    <w:lvl w:ilvl="1" w:tplc="040C0019" w:tentative="1">
+      <w:start w:val="1"/>
+      <w:numFmt w:val="lowerLetter"/>
+      <w:lvlText w:val="%2."/>
+      <w:lvlJc w:val="left"/>
+      <w:pPr>
+        <w:ind w:left="1540" w:hanging="360"/>
+      </w:pPr>
+    </w:lvl>
+    <w:lvl w:ilvl="2" w:tplc="040C001B" w:tentative="1">
+      <w:start w:val="1"/>
+      <w:numFmt w:val="lowerRoman"/>
+      <w:lvlText w:val="%3."/>
+      <w:lvlJc w:val="right"/>
+      <w:pPr>
+        <w:ind w:left="2260" w:hanging="180"/>
+      </w:pPr>
+    </w:lvl>
+    <w:lvl w:ilvl="3" w:tplc="040C000F" w:tentative="1">
+      <w:start w:val="1"/>
+      <w:numFmt w:val="decimal"/>
+      <w:lvlText w:val="%4."/>
+      <w:lvlJc w:val="left"/>
+      <w:pPr>
+        <w:ind w:left="2980" w:hanging="360"/>
+      </w:pPr>
+    </w:lvl>
+    <w:lvl w:ilvl="4" w:tplc="040C0019" w:tentative="1">
+      <w:start w:val="1"/>
+      <w:numFmt w:val="lowerLetter"/>
+      <w:lvlText w:val="%5."/>
+      <w:lvlJc w:val="left"/>
+      <w:pPr>
+        <w:ind w:left="3700" w:hanging="360"/>
+      </w:pPr>
+    </w:lvl>
+    <w:lvl w:ilvl="5" w:tplc="040C001B" w:tentative="1">
+      <w:start w:val="1"/>
+      <w:numFmt w:val="lowerRoman"/>
+      <w:lvlText w:val="%6."/>
+      <w:lvlJc w:val="right"/>
+      <w:pPr>
+        <w:ind w:left="4420" w:hanging="180"/>
+      </w:pPr>
+    </w:lvl>
+    <w:lvl w:ilvl="6" w:tplc="040C000F" w:tentative="1">
+      <w:start w:val="1"/>
+      <w:numFmt w:val="decimal"/>
+      <w:lvlText w:val="%7."/>
+      <w:lvlJc w:val="left"/>
+      <w:pPr>
+        <w:ind w:left="5140" w:hanging="360"/>
+      </w:pPr>
+    </w:lvl>
+    <w:lvl w:ilvl="7" w:tplc="040C0019" w:tentative="1">
+      <w:start w:val="1"/>
+      <w:numFmt w:val="lowerLetter"/>
+      <w:lvlText w:val="%8."/>
+      <w:lvlJc w:val="left"/>
+      <w:pPr>
+        <w:ind w:left="5860" w:hanging="360"/>
+      </w:pPr>
+    </w:lvl>
+    <w:lvl w:ilvl="8" w:tplc="040C001B" w:tentative="1">
+      <w:start w:val="1"/>
+      <w:numFmt w:val="lowerRoman"/>
+      <w:lvlText w:val="%9."/>
+      <w:lvlJc w:val="right"/>
+      <w:pPr>
+        <w:ind w:left="6580" w:hanging="180"/>
+      </w:pPr>
+    </w:lvl>
+  </w:abstractNum>
+  <w:num w:numId="1">
+    <w:abstractNumId w:val="1"/>
+  </w:num>
+  <w:num w:numId="2">
     <w:abstractNumId w:val="0"/>
+  </w:num>
+  <w:num w:numId="3">
+    <w:abstractNumId w:val="2"/>
   </w:num>
 </w:numbering>
 </file>

--- a/SQL projet.docx
+++ b/SQL projet.docx
@@ -1,6 +1,6 @@
 
 <file path=word/document.xml><?xml version="1.0" encoding="utf-8"?>
-<w:document xmlns:wpc="http://schemas.microsoft.com/office/word/2010/wordprocessingCanvas" xmlns:cx="http://schemas.microsoft.com/office/drawing/2014/chartex" xmlns:cx1="http://schemas.microsoft.com/office/drawing/2015/9/8/chartex" xmlns:cx2="http://schemas.microsoft.com/office/drawing/2015/10/21/chartex" xmlns:cx3="http://schemas.microsoft.com/office/drawing/2016/5/9/chartex" xmlns:cx4="http://schemas.microsoft.com/office/drawing/2016/5/10/chartex" xmlns:cx5="http://schemas.microsoft.com/office/drawing/2016/5/11/chartex" xmlns:cx6="http://schemas.microsoft.com/office/drawing/2016/5/12/chartex" xmlns:cx7="http://schemas.microsoft.com/office/drawing/2016/5/13/chartex" xmlns:cx8="http://schemas.microsoft.com/office/drawing/2016/5/14/chartex" xmlns:mc="http://schemas.openxmlformats.org/markup-compatibility/2006" xmlns:aink="http://schemas.microsoft.com/office/drawing/2016/ink" xmlns:am3d="http://schemas.microsoft.com/office/drawing/2017/model3d" xmlns:o="urn:schemas-microsoft-com:office:office" xmlns:r="http://schemas.openxmlformats.org/officeDocument/2006/relationships" xmlns:m="http://schemas.openxmlformats.org/officeDocument/2006/math" xmlns:v="urn:schemas-microsoft-com:vml" xmlns:wp14="http://schemas.microsoft.com/office/word/2010/wordprocessingDrawing" xmlns:wp="http://schemas.openxmlformats.org/drawingml/2006/wordprocessingDrawing" xmlns:w10="urn:schemas-microsoft-com:office:word" xmlns:w="http://schemas.openxmlformats.org/wordprocessingml/2006/main" xmlns:w14="http://schemas.microsoft.com/office/word/2010/wordml" xmlns:w15="http://schemas.microsoft.com/office/word/2012/wordml" xmlns:w16cex="http://schemas.microsoft.com/office/word/2018/wordml/cex" xmlns:w16cid="http://schemas.microsoft.com/office/word/2016/wordml/cid" xmlns:w16="http://schemas.microsoft.com/office/word/2018/wordml" xmlns:w16sdtdh="http://schemas.microsoft.com/office/word/2020/wordml/sdtdatahash" xmlns:w16se="http://schemas.microsoft.com/office/word/2015/wordml/symex" xmlns:wpg="http://schemas.microsoft.com/office/word/2010/wordprocessingGroup" xmlns:wpi="http://schemas.microsoft.com/office/word/2010/wordprocessingInk" xmlns:wne="http://schemas.microsoft.com/office/word/2006/wordml" xmlns:wps="http://schemas.microsoft.com/office/word/2010/wordprocessingShape" mc:Ignorable="w14 w15 w16se w16cid w16 w16cex w16sdtdh wp14">
+<w:document xmlns:wpc="http://schemas.microsoft.com/office/word/2010/wordprocessingCanvas" xmlns:cx="http://schemas.microsoft.com/office/drawing/2014/chartex" xmlns:cx1="http://schemas.microsoft.com/office/drawing/2015/9/8/chartex" xmlns:cx2="http://schemas.microsoft.com/office/drawing/2015/10/21/chartex" xmlns:cx3="http://schemas.microsoft.com/office/drawing/2016/5/9/chartex" xmlns:cx4="http://schemas.microsoft.com/office/drawing/2016/5/10/chartex" xmlns:cx5="http://schemas.microsoft.com/office/drawing/2016/5/11/chartex" xmlns:cx6="http://schemas.microsoft.com/office/drawing/2016/5/12/chartex" xmlns:cx7="http://schemas.microsoft.com/office/drawing/2016/5/13/chartex" xmlns:cx8="http://schemas.microsoft.com/office/drawing/2016/5/14/chartex" xmlns:mc="http://schemas.openxmlformats.org/markup-compatibility/2006" xmlns:aink="http://schemas.microsoft.com/office/drawing/2016/ink" xmlns:am3d="http://schemas.microsoft.com/office/drawing/2017/model3d" xmlns:o="urn:schemas-microsoft-com:office:office" xmlns:oel="http://schemas.microsoft.com/office/2019/extlst" xmlns:r="http://schemas.openxmlformats.org/officeDocument/2006/relationships" xmlns:m="http://schemas.openxmlformats.org/officeDocument/2006/math" xmlns:v="urn:schemas-microsoft-com:vml" xmlns:wp14="http://schemas.microsoft.com/office/word/2010/wordprocessingDrawing" xmlns:wp="http://schemas.openxmlformats.org/drawingml/2006/wordprocessingDrawing" xmlns:w10="urn:schemas-microsoft-com:office:word" xmlns:w="http://schemas.openxmlformats.org/wordprocessingml/2006/main" xmlns:w14="http://schemas.microsoft.com/office/word/2010/wordml" xmlns:w15="http://schemas.microsoft.com/office/word/2012/wordml" xmlns:w16cex="http://schemas.microsoft.com/office/word/2018/wordml/cex" xmlns:w16cid="http://schemas.microsoft.com/office/word/2016/wordml/cid" xmlns:w16="http://schemas.microsoft.com/office/word/2018/wordml" xmlns:w16sdtdh="http://schemas.microsoft.com/office/word/2020/wordml/sdtdatahash" xmlns:w16se="http://schemas.microsoft.com/office/word/2015/wordml/symex" xmlns:wpg="http://schemas.microsoft.com/office/word/2010/wordprocessingGroup" xmlns:wpi="http://schemas.microsoft.com/office/word/2010/wordprocessingInk" xmlns:wne="http://schemas.microsoft.com/office/word/2006/wordml" xmlns:wps="http://schemas.microsoft.com/office/word/2010/wordprocessingShape" mc:Ignorable="w14 w15 w16se w16cid w16 w16cex w16sdtdh wp14">
   <w:body>
     <w:p>
       <w:pPr>
@@ -57,10 +57,7 @@
     </w:p>
     <w:p>
       <w:r>
-        <w:t xml:space="preserve">ligne. Cette base de données permet de gérer les </w:t>
-      </w:r>
-      <w:r>
-        <w:t>utilisateurs, les artistes, les albums, les</w:t>
+        <w:t>ligne. Cette base de données permet de gérer les utilisateurs, les artistes, les albums, les</w:t>
       </w:r>
       <w:r>
         <w:t xml:space="preserve"> </w:t>
@@ -76,18 +73,12 @@
     </w:p>
     <w:p>
       <w:r>
-        <w:t xml:space="preserve">(écoutes, notations, commentaires). L’objectif est de permettre une gestion </w:t>
-      </w:r>
-      <w:r>
-        <w:t>des</w:t>
-      </w:r>
-    </w:p>
-    <w:p>
-      <w:r>
-        <w:t>abonnements, de la bi</w:t>
-      </w:r>
-      <w:r>
-        <w:t>bliothèque musicale, et de l’interaction des utilisateurs avec le contenu.</w:t>
+        <w:t>(écoutes, notations, commentaires). L’objectif est de permettre une gestion des</w:t>
+      </w:r>
+    </w:p>
+    <w:p>
+      <w:r>
+        <w:t>abonnements, de la bibliothèque musicale, et de l’interaction des utilisateurs avec le contenu.</w:t>
       </w:r>
     </w:p>
     <w:p>
@@ -175,10 +166,7 @@
         <w:t xml:space="preserve"> </w:t>
       </w:r>
       <w:r>
-        <w:t>artiste</w:t>
-      </w:r>
-      <w:r>
-        <w:t>. Ils possèdent des informations telles que la durée, la date de sortie et le genre.</w:t>
+        <w:t>artiste. Ils possèdent des informations telles que la durée, la date de sortie et le genre.</w:t>
       </w:r>
     </w:p>
     <w:p>
@@ -195,10 +183,7 @@
         </w:numPr>
       </w:pPr>
       <w:r>
-        <w:t>Les utilisateurs peuvent créer des playlists en ajoutant plusieurs morce</w:t>
-      </w:r>
-      <w:r>
-        <w:t xml:space="preserve">aux. Chaque playlist peut être </w:t>
+        <w:t xml:space="preserve">Les utilisateurs peuvent créer des playlists en ajoutant plusieurs morceaux. Chaque playlist peut être </w:t>
       </w:r>
       <w:r>
         <w:t>publique ou privée</w:t>
@@ -241,13 +226,7 @@
         </w:numPr>
       </w:pPr>
       <w:r>
-        <w:t>Chaque titre est associé à un ou plusieurs genres musicaux (Rock, Pop, Jazz</w:t>
-      </w:r>
-      <w:r>
-        <w:t>, etc</w:t>
-      </w:r>
-      <w:r>
-        <w:t>).</w:t>
+        <w:t>Chaque titre est associé à un ou plusieurs genres musicaux (Rock, Pop, Jazz, etc).</w:t>
       </w:r>
     </w:p>
     <w:p>
@@ -307,10 +286,7 @@
         <w:t>L</w:t>
       </w:r>
       <w:r>
-        <w:t xml:space="preserve">abels : Chaque label est responsable de plusieurs artistes. Les artistes peuvent être sous contrat avec un seul label à la fois. Un label peut aussi être associé à </w:t>
-      </w:r>
-      <w:r>
-        <w:t>plusieurs albums.</w:t>
+        <w:t>abels : Chaque label est responsable de plusieurs artistes. Les artistes peuvent être sous contrat avec un seul label à la fois. Un label peut aussi être associé à plusieurs albums.</w:t>
       </w:r>
     </w:p>
     <w:p/>
@@ -365,6 +341,9 @@
     </w:p>
     <w:p>
       <w:r>
+        <w:rPr>
+          <w:noProof/>
+        </w:rPr>
         <w:drawing>
           <wp:inline distT="0" distB="0" distL="0" distR="0" wp14:anchorId="39EF6CD0" wp14:editId="0D8E6174">
             <wp:extent cx="5943600" cy="3729355"/>
@@ -738,10 +717,13 @@
         <w:t xml:space="preserve"> </w:t>
       </w:r>
       <w:r>
-        <w:t>Un utilisateur ne peut noter un</w:t>
-      </w:r>
-      <w:r>
-        <w:t xml:space="preserve"> titre qu’une seule fois.</w:t>
+        <w:t xml:space="preserve">Un utilisateur ne peut noter </w:t>
+      </w:r>
+      <w:r>
+        <w:t>qu’un média</w:t>
+      </w:r>
+      <w:r>
+        <w:t xml:space="preserve"> une seule fois.</w:t>
       </w:r>
     </w:p>
     <w:p>
@@ -755,7 +737,13 @@
         <w:t xml:space="preserve"> </w:t>
       </w:r>
       <w:r>
-        <w:t>La note attribuée à un titre doit être comprise entre 1 et 5.</w:t>
+        <w:t xml:space="preserve">La note attribuée à un </w:t>
+      </w:r>
+      <w:r>
+        <w:t>média</w:t>
+      </w:r>
+      <w:r>
+        <w:t xml:space="preserve"> doit être comprise entre 1 et 5.</w:t>
       </w:r>
     </w:p>
     <w:p>
@@ -797,10 +785,7 @@
         <w:t xml:space="preserve"> </w:t>
       </w:r>
       <w:r>
-        <w:t>Un label doit avoir au moins un artiste sous</w:t>
-      </w:r>
-      <w:r>
-        <w:t xml:space="preserve"> contrat.</w:t>
+        <w:t>Un label doit avoir au moins un artiste sous contrat.</w:t>
       </w:r>
     </w:p>
     <w:p>
@@ -917,10 +902,7 @@
         <w:t>Artistes</w:t>
       </w:r>
       <w:r>
-        <w:t xml:space="preserve"> : Peuvent consulter les informations sur leurs albums, les statistiques de streaming, </w:t>
-      </w:r>
-      <w:r>
-        <w:t>les notes et les commentaires.</w:t>
+        <w:t xml:space="preserve"> : Peuvent consulter les informations sur leurs albums, les statistiques de streaming, les notes et les commentaires.</w:t>
       </w:r>
     </w:p>
     <w:p>
@@ -958,10 +940,7 @@
         <w:t>Administrateurs</w:t>
       </w:r>
       <w:r>
-        <w:t xml:space="preserve"> : Ont accès à toutes les données, y comp</w:t>
-      </w:r>
-      <w:r>
-        <w:t>ris celles des utilisateurs, artistes, albums, titres, labels, abonnements et playlists.</w:t>
+        <w:t xml:space="preserve"> : Ont accès à toutes les données, y compris celles des utilisateurs, artistes, albums, titres, labels, abonnements et playlists.</w:t>
       </w:r>
     </w:p>
     <w:p>
@@ -987,10 +966,7 @@
     <w:p/>
     <w:p>
       <w:r>
-        <w:t>Voici des exemples de requêtes co</w:t>
-      </w:r>
-      <w:r>
-        <w:t>mplexes que la base de données doit permettre de réaliser :</w:t>
+        <w:t>Voici des exemples de requêtes complexes que la base de données doit permettre de réaliser :</w:t>
       </w:r>
     </w:p>
     <w:p/>
@@ -1027,10 +1003,7 @@
         <w:t xml:space="preserve"> </w:t>
       </w:r>
       <w:r>
-        <w:t>Quel est le top 10 des albums</w:t>
-      </w:r>
-      <w:r>
-        <w:t xml:space="preserve"> les mieux notés de tous les temps ?</w:t>
+        <w:t>Quel est le top 10 des albums les mieux notés de tous les temps ?</w:t>
       </w:r>
     </w:p>
     <w:p>
@@ -1081,10 +1054,7 @@
         <w:t xml:space="preserve"> </w:t>
       </w:r>
       <w:r>
-        <w:t>Trou</w:t>
-      </w:r>
-      <w:r>
-        <w:t>ver les utilisateurs ayant créé au moins trois playlists publiques.</w:t>
+        <w:t>Trouver les utilisateurs ayant créé au moins trois playlists publiques.</w:t>
       </w:r>
     </w:p>
     <w:p>
@@ -1114,10 +1084,7 @@
         <w:t xml:space="preserve"> </w:t>
       </w:r>
       <w:r>
-        <w:t>Quels genres musicaux sont les plus populaires chez les utilisateurs ayant un abonneme</w:t>
-      </w:r>
-      <w:r>
-        <w:t>nt familial ?</w:t>
+        <w:t>Quels genres musicaux sont les plus populaires chez les utilisateurs ayant un abonnement familial ?</w:t>
       </w:r>
     </w:p>
     <w:p>
@@ -1178,10 +1145,7 @@
         <w:t xml:space="preserve"> </w:t>
       </w:r>
       <w:r>
-        <w:t>Quels sont les titres les plus com</w:t>
-      </w:r>
-      <w:r>
-        <w:t>mentés</w:t>
+        <w:t>Quels sont les titres les plus commentés</w:t>
       </w:r>
       <w:r>
         <w:t xml:space="preserve"> </w:t>
@@ -1253,10 +1217,7 @@
         <w:t xml:space="preserve"> </w:t>
       </w:r>
       <w:r>
-        <w:t xml:space="preserve">Quelle est la note moyenne des titres d’un </w:t>
-      </w:r>
-      <w:r>
-        <w:t>genre musical donné ?</w:t>
+        <w:t>Quelle est la note moyenne des titres d’un genre musical donné ?</w:t>
       </w:r>
     </w:p>
     <w:p>
@@ -1309,10 +1270,7 @@
         <w:t xml:space="preserve"> </w:t>
       </w:r>
       <w:r>
-        <w:t xml:space="preserve">Quels sont les </w:t>
-      </w:r>
-      <w:r>
-        <w:t>artistes dont au moins 50 % des titres ont été ajoutés à des playlists publiques ?</w:t>
+        <w:t>Quels sont les artistes dont au moins 50 % des titres ont été ajoutés à des playlists publiques ?</w:t>
       </w:r>
     </w:p>
     <w:p>
@@ -1360,10 +1318,7 @@
         <w:t xml:space="preserve"> </w:t>
       </w:r>
       <w:r>
-        <w:t>Quels sont les labels</w:t>
-      </w:r>
-      <w:r>
-        <w:t xml:space="preserve"> ayant produit des albums dans plusieurs genres musicaux ?</w:t>
+        <w:t>Quels sont les labels ayant produit des albums dans plusieurs genres musicaux ?</w:t>
       </w:r>
     </w:p>
     <w:p>
@@ -1730,13 +1685,7 @@
         <w:rPr>
           <w:u w:val="dash"/>
         </w:rPr>
-        <w:t>artiste_princip</w:t>
-      </w:r>
-      <w:r>
-        <w:rPr>
-          <w:u w:val="dash"/>
-        </w:rPr>
-        <w:t>al</w:t>
+        <w:t>artiste_principal</w:t>
       </w:r>
       <w:r>
         <w:t xml:space="preserve">, </w:t>
@@ -3160,10 +3109,7 @@
         <w:t xml:space="preserve"> : </w:t>
       </w:r>
       <w:r>
-        <w:t>Titre_ID</w:t>
-      </w:r>
-      <w:r>
-        <w:t>, Playlist_ID</w:t>
+        <w:t>Titre_ID, Playlist_ID</w:t>
       </w:r>
     </w:p>
     <w:p>
@@ -3192,14 +3138,7 @@
           <w:bCs/>
           <w:color w:val="auto"/>
         </w:rPr>
-        <w:t>:</w:t>
-      </w:r>
-      <w:r>
-        <w:rPr>
-          <w:bCs/>
-          <w:color w:val="auto"/>
-        </w:rPr>
-        <w:t xml:space="preserve"> Titre_ID</w:t>
+        <w:t>: Titre_ID</w:t>
       </w:r>
       <w:r>
         <w:rPr>
@@ -3226,7 +3165,7 @@
 </file>
 
 <file path=word/endnotes.xml><?xml version="1.0" encoding="utf-8"?>
-<w:endnotes xmlns:wpc="http://schemas.microsoft.com/office/word/2010/wordprocessingCanvas" xmlns:cx="http://schemas.microsoft.com/office/drawing/2014/chartex" xmlns:cx1="http://schemas.microsoft.com/office/drawing/2015/9/8/chartex" xmlns:cx2="http://schemas.microsoft.com/office/drawing/2015/10/21/chartex" xmlns:cx3="http://schemas.microsoft.com/office/drawing/2016/5/9/chartex" xmlns:cx4="http://schemas.microsoft.com/office/drawing/2016/5/10/chartex" xmlns:cx5="http://schemas.microsoft.com/office/drawing/2016/5/11/chartex" xmlns:cx6="http://schemas.microsoft.com/office/drawing/2016/5/12/chartex" xmlns:cx7="http://schemas.microsoft.com/office/drawing/2016/5/13/chartex" xmlns:cx8="http://schemas.microsoft.com/office/drawing/2016/5/14/chartex" xmlns:mc="http://schemas.openxmlformats.org/markup-compatibility/2006" xmlns:aink="http://schemas.microsoft.com/office/drawing/2016/ink" xmlns:am3d="http://schemas.microsoft.com/office/drawing/2017/model3d" xmlns:o="urn:schemas-microsoft-com:office:office" xmlns:r="http://schemas.openxmlformats.org/officeDocument/2006/relationships" xmlns:m="http://schemas.openxmlformats.org/officeDocument/2006/math" xmlns:v="urn:schemas-microsoft-com:vml" xmlns:wp14="http://schemas.microsoft.com/office/word/2010/wordprocessingDrawing" xmlns:wp="http://schemas.openxmlformats.org/drawingml/2006/wordprocessingDrawing" xmlns:w10="urn:schemas-microsoft-com:office:word" xmlns:w="http://schemas.openxmlformats.org/wordprocessingml/2006/main" xmlns:w14="http://schemas.microsoft.com/office/word/2010/wordml" xmlns:w15="http://schemas.microsoft.com/office/word/2012/wordml" xmlns:w16cex="http://schemas.microsoft.com/office/word/2018/wordml/cex" xmlns:w16cid="http://schemas.microsoft.com/office/word/2016/wordml/cid" xmlns:w16="http://schemas.microsoft.com/office/word/2018/wordml" xmlns:w16sdtdh="http://schemas.microsoft.com/office/word/2020/wordml/sdtdatahash" xmlns:w16se="http://schemas.microsoft.com/office/word/2015/wordml/symex" xmlns:wpg="http://schemas.microsoft.com/office/word/2010/wordprocessingGroup" xmlns:wpi="http://schemas.microsoft.com/office/word/2010/wordprocessingInk" xmlns:wne="http://schemas.microsoft.com/office/word/2006/wordml" xmlns:wps="http://schemas.microsoft.com/office/word/2010/wordprocessingShape" mc:Ignorable="w14 w15 w16se w16cid w16 w16cex w16sdtdh wp14">
+<w:endnotes xmlns:wpc="http://schemas.microsoft.com/office/word/2010/wordprocessingCanvas" xmlns:cx="http://schemas.microsoft.com/office/drawing/2014/chartex" xmlns:cx1="http://schemas.microsoft.com/office/drawing/2015/9/8/chartex" xmlns:cx2="http://schemas.microsoft.com/office/drawing/2015/10/21/chartex" xmlns:cx3="http://schemas.microsoft.com/office/drawing/2016/5/9/chartex" xmlns:cx4="http://schemas.microsoft.com/office/drawing/2016/5/10/chartex" xmlns:cx5="http://schemas.microsoft.com/office/drawing/2016/5/11/chartex" xmlns:cx6="http://schemas.microsoft.com/office/drawing/2016/5/12/chartex" xmlns:cx7="http://schemas.microsoft.com/office/drawing/2016/5/13/chartex" xmlns:cx8="http://schemas.microsoft.com/office/drawing/2016/5/14/chartex" xmlns:mc="http://schemas.openxmlformats.org/markup-compatibility/2006" xmlns:aink="http://schemas.microsoft.com/office/drawing/2016/ink" xmlns:am3d="http://schemas.microsoft.com/office/drawing/2017/model3d" xmlns:o="urn:schemas-microsoft-com:office:office" xmlns:oel="http://schemas.microsoft.com/office/2019/extlst" xmlns:r="http://schemas.openxmlformats.org/officeDocument/2006/relationships" xmlns:m="http://schemas.openxmlformats.org/officeDocument/2006/math" xmlns:v="urn:schemas-microsoft-com:vml" xmlns:wp14="http://schemas.microsoft.com/office/word/2010/wordprocessingDrawing" xmlns:wp="http://schemas.openxmlformats.org/drawingml/2006/wordprocessingDrawing" xmlns:w10="urn:schemas-microsoft-com:office:word" xmlns:w="http://schemas.openxmlformats.org/wordprocessingml/2006/main" xmlns:w14="http://schemas.microsoft.com/office/word/2010/wordml" xmlns:w15="http://schemas.microsoft.com/office/word/2012/wordml" xmlns:w16cex="http://schemas.microsoft.com/office/word/2018/wordml/cex" xmlns:w16cid="http://schemas.microsoft.com/office/word/2016/wordml/cid" xmlns:w16="http://schemas.microsoft.com/office/word/2018/wordml" xmlns:w16sdtdh="http://schemas.microsoft.com/office/word/2020/wordml/sdtdatahash" xmlns:w16se="http://schemas.microsoft.com/office/word/2015/wordml/symex" xmlns:wpg="http://schemas.microsoft.com/office/word/2010/wordprocessingGroup" xmlns:wpi="http://schemas.microsoft.com/office/word/2010/wordprocessingInk" xmlns:wne="http://schemas.microsoft.com/office/word/2006/wordml" xmlns:wps="http://schemas.microsoft.com/office/word/2010/wordprocessingShape" mc:Ignorable="w14 w15 w16se w16cid w16 w16cex w16sdtdh wp14">
   <w:endnote w:type="separator" w:id="-1">
     <w:p>
       <w:pPr>
@@ -3251,7 +3190,7 @@
 </file>
 
 <file path=word/footnotes.xml><?xml version="1.0" encoding="utf-8"?>
-<w:footnotes xmlns:wpc="http://schemas.microsoft.com/office/word/2010/wordprocessingCanvas" xmlns:cx="http://schemas.microsoft.com/office/drawing/2014/chartex" xmlns:cx1="http://schemas.microsoft.com/office/drawing/2015/9/8/chartex" xmlns:cx2="http://schemas.microsoft.com/office/drawing/2015/10/21/chartex" xmlns:cx3="http://schemas.microsoft.com/office/drawing/2016/5/9/chartex" xmlns:cx4="http://schemas.microsoft.com/office/drawing/2016/5/10/chartex" xmlns:cx5="http://schemas.microsoft.com/office/drawing/2016/5/11/chartex" xmlns:cx6="http://schemas.microsoft.com/office/drawing/2016/5/12/chartex" xmlns:cx7="http://schemas.microsoft.com/office/drawing/2016/5/13/chartex" xmlns:cx8="http://schemas.microsoft.com/office/drawing/2016/5/14/chartex" xmlns:mc="http://schemas.openxmlformats.org/markup-compatibility/2006" xmlns:aink="http://schemas.microsoft.com/office/drawing/2016/ink" xmlns:am3d="http://schemas.microsoft.com/office/drawing/2017/model3d" xmlns:o="urn:schemas-microsoft-com:office:office" xmlns:r="http://schemas.openxmlformats.org/officeDocument/2006/relationships" xmlns:m="http://schemas.openxmlformats.org/officeDocument/2006/math" xmlns:v="urn:schemas-microsoft-com:vml" xmlns:wp14="http://schemas.microsoft.com/office/word/2010/wordprocessingDrawing" xmlns:wp="http://schemas.openxmlformats.org/drawingml/2006/wordprocessingDrawing" xmlns:w10="urn:schemas-microsoft-com:office:word" xmlns:w="http://schemas.openxmlformats.org/wordprocessingml/2006/main" xmlns:w14="http://schemas.microsoft.com/office/word/2010/wordml" xmlns:w15="http://schemas.microsoft.com/office/word/2012/wordml" xmlns:w16cex="http://schemas.microsoft.com/office/word/2018/wordml/cex" xmlns:w16cid="http://schemas.microsoft.com/office/word/2016/wordml/cid" xmlns:w16="http://schemas.microsoft.com/office/word/2018/wordml" xmlns:w16sdtdh="http://schemas.microsoft.com/office/word/2020/wordml/sdtdatahash" xmlns:w16se="http://schemas.microsoft.com/office/word/2015/wordml/symex" xmlns:wpg="http://schemas.microsoft.com/office/word/2010/wordprocessingGroup" xmlns:wpi="http://schemas.microsoft.com/office/word/2010/wordprocessingInk" xmlns:wne="http://schemas.microsoft.com/office/word/2006/wordml" xmlns:wps="http://schemas.microsoft.com/office/word/2010/wordprocessingShape" mc:Ignorable="w14 w15 w16se w16cid w16 w16cex w16sdtdh wp14">
+<w:footnotes xmlns:wpc="http://schemas.microsoft.com/office/word/2010/wordprocessingCanvas" xmlns:cx="http://schemas.microsoft.com/office/drawing/2014/chartex" xmlns:cx1="http://schemas.microsoft.com/office/drawing/2015/9/8/chartex" xmlns:cx2="http://schemas.microsoft.com/office/drawing/2015/10/21/chartex" xmlns:cx3="http://schemas.microsoft.com/office/drawing/2016/5/9/chartex" xmlns:cx4="http://schemas.microsoft.com/office/drawing/2016/5/10/chartex" xmlns:cx5="http://schemas.microsoft.com/office/drawing/2016/5/11/chartex" xmlns:cx6="http://schemas.microsoft.com/office/drawing/2016/5/12/chartex" xmlns:cx7="http://schemas.microsoft.com/office/drawing/2016/5/13/chartex" xmlns:cx8="http://schemas.microsoft.com/office/drawing/2016/5/14/chartex" xmlns:mc="http://schemas.openxmlformats.org/markup-compatibility/2006" xmlns:aink="http://schemas.microsoft.com/office/drawing/2016/ink" xmlns:am3d="http://schemas.microsoft.com/office/drawing/2017/model3d" xmlns:o="urn:schemas-microsoft-com:office:office" xmlns:oel="http://schemas.microsoft.com/office/2019/extlst" xmlns:r="http://schemas.openxmlformats.org/officeDocument/2006/relationships" xmlns:m="http://schemas.openxmlformats.org/officeDocument/2006/math" xmlns:v="urn:schemas-microsoft-com:vml" xmlns:wp14="http://schemas.microsoft.com/office/word/2010/wordprocessingDrawing" xmlns:wp="http://schemas.openxmlformats.org/drawingml/2006/wordprocessingDrawing" xmlns:w10="urn:schemas-microsoft-com:office:word" xmlns:w="http://schemas.openxmlformats.org/wordprocessingml/2006/main" xmlns:w14="http://schemas.microsoft.com/office/word/2010/wordml" xmlns:w15="http://schemas.microsoft.com/office/word/2012/wordml" xmlns:w16cex="http://schemas.microsoft.com/office/word/2018/wordml/cex" xmlns:w16cid="http://schemas.microsoft.com/office/word/2016/wordml/cid" xmlns:w16="http://schemas.microsoft.com/office/word/2018/wordml" xmlns:w16sdtdh="http://schemas.microsoft.com/office/word/2020/wordml/sdtdatahash" xmlns:w16se="http://schemas.microsoft.com/office/word/2015/wordml/symex" xmlns:wpg="http://schemas.microsoft.com/office/word/2010/wordprocessingGroup" xmlns:wpi="http://schemas.microsoft.com/office/word/2010/wordprocessingInk" xmlns:wne="http://schemas.microsoft.com/office/word/2006/wordml" xmlns:wps="http://schemas.microsoft.com/office/word/2010/wordprocessingShape" mc:Ignorable="w14 w15 w16se w16cid w16 w16cex w16sdtdh wp14">
   <w:footnote w:type="separator" w:id="-1">
     <w:p>
       <w:pPr>
@@ -3276,7 +3215,7 @@
 </file>
 
 <file path=word/numbering.xml><?xml version="1.0" encoding="utf-8"?>
-<w:numbering xmlns:wpc="http://schemas.microsoft.com/office/word/2010/wordprocessingCanvas" xmlns:cx="http://schemas.microsoft.com/office/drawing/2014/chartex" xmlns:cx1="http://schemas.microsoft.com/office/drawing/2015/9/8/chartex" xmlns:cx2="http://schemas.microsoft.com/office/drawing/2015/10/21/chartex" xmlns:cx3="http://schemas.microsoft.com/office/drawing/2016/5/9/chartex" xmlns:cx4="http://schemas.microsoft.com/office/drawing/2016/5/10/chartex" xmlns:cx5="http://schemas.microsoft.com/office/drawing/2016/5/11/chartex" xmlns:cx6="http://schemas.microsoft.com/office/drawing/2016/5/12/chartex" xmlns:cx7="http://schemas.microsoft.com/office/drawing/2016/5/13/chartex" xmlns:cx8="http://schemas.microsoft.com/office/drawing/2016/5/14/chartex" xmlns:mc="http://schemas.openxmlformats.org/markup-compatibility/2006" xmlns:aink="http://schemas.microsoft.com/office/drawing/2016/ink" xmlns:am3d="http://schemas.microsoft.com/office/drawing/2017/model3d" xmlns:o="urn:schemas-microsoft-com:office:office" xmlns:r="http://schemas.openxmlformats.org/officeDocument/2006/relationships" xmlns:m="http://schemas.openxmlformats.org/officeDocument/2006/math" xmlns:v="urn:schemas-microsoft-com:vml" xmlns:wp14="http://schemas.microsoft.com/office/word/2010/wordprocessingDrawing" xmlns:wp="http://schemas.openxmlformats.org/drawingml/2006/wordprocessingDrawing" xmlns:w10="urn:schemas-microsoft-com:office:word" xmlns:w="http://schemas.openxmlformats.org/wordprocessingml/2006/main" xmlns:w14="http://schemas.microsoft.com/office/word/2010/wordml" xmlns:w15="http://schemas.microsoft.com/office/word/2012/wordml" xmlns:w16cex="http://schemas.microsoft.com/office/word/2018/wordml/cex" xmlns:w16cid="http://schemas.microsoft.com/office/word/2016/wordml/cid" xmlns:w16="http://schemas.microsoft.com/office/word/2018/wordml" xmlns:w16sdtdh="http://schemas.microsoft.com/office/word/2020/wordml/sdtdatahash" xmlns:w16se="http://schemas.microsoft.com/office/word/2015/wordml/symex" xmlns:wpg="http://schemas.microsoft.com/office/word/2010/wordprocessingGroup" xmlns:wpi="http://schemas.microsoft.com/office/word/2010/wordprocessingInk" xmlns:wne="http://schemas.microsoft.com/office/word/2006/wordml" xmlns:wps="http://schemas.microsoft.com/office/word/2010/wordprocessingShape" mc:Ignorable="w14 w15 w16se w16cid w16 w16cex w16sdtdh wp14">
+<w:numbering xmlns:wpc="http://schemas.microsoft.com/office/word/2010/wordprocessingCanvas" xmlns:cx="http://schemas.microsoft.com/office/drawing/2014/chartex" xmlns:cx1="http://schemas.microsoft.com/office/drawing/2015/9/8/chartex" xmlns:cx2="http://schemas.microsoft.com/office/drawing/2015/10/21/chartex" xmlns:cx3="http://schemas.microsoft.com/office/drawing/2016/5/9/chartex" xmlns:cx4="http://schemas.microsoft.com/office/drawing/2016/5/10/chartex" xmlns:cx5="http://schemas.microsoft.com/office/drawing/2016/5/11/chartex" xmlns:cx6="http://schemas.microsoft.com/office/drawing/2016/5/12/chartex" xmlns:cx7="http://schemas.microsoft.com/office/drawing/2016/5/13/chartex" xmlns:cx8="http://schemas.microsoft.com/office/drawing/2016/5/14/chartex" xmlns:mc="http://schemas.openxmlformats.org/markup-compatibility/2006" xmlns:aink="http://schemas.microsoft.com/office/drawing/2016/ink" xmlns:am3d="http://schemas.microsoft.com/office/drawing/2017/model3d" xmlns:o="urn:schemas-microsoft-com:office:office" xmlns:oel="http://schemas.microsoft.com/office/2019/extlst" xmlns:r="http://schemas.openxmlformats.org/officeDocument/2006/relationships" xmlns:m="http://schemas.openxmlformats.org/officeDocument/2006/math" xmlns:v="urn:schemas-microsoft-com:vml" xmlns:wp14="http://schemas.microsoft.com/office/word/2010/wordprocessingDrawing" xmlns:wp="http://schemas.openxmlformats.org/drawingml/2006/wordprocessingDrawing" xmlns:w10="urn:schemas-microsoft-com:office:word" xmlns:w="http://schemas.openxmlformats.org/wordprocessingml/2006/main" xmlns:w14="http://schemas.microsoft.com/office/word/2010/wordml" xmlns:w15="http://schemas.microsoft.com/office/word/2012/wordml" xmlns:w16cex="http://schemas.microsoft.com/office/word/2018/wordml/cex" xmlns:w16cid="http://schemas.microsoft.com/office/word/2016/wordml/cid" xmlns:w16="http://schemas.microsoft.com/office/word/2018/wordml" xmlns:w16sdtdh="http://schemas.microsoft.com/office/word/2020/wordml/sdtdatahash" xmlns:w16se="http://schemas.microsoft.com/office/word/2015/wordml/symex" xmlns:wpg="http://schemas.microsoft.com/office/word/2010/wordprocessingGroup" xmlns:wpi="http://schemas.microsoft.com/office/word/2010/wordprocessingInk" xmlns:wne="http://schemas.microsoft.com/office/word/2006/wordml" xmlns:wps="http://schemas.microsoft.com/office/word/2010/wordprocessingShape" mc:Ignorable="w14 w15 w16se w16cid w16 w16cex w16sdtdh wp14">
   <w:abstractNum w:abstractNumId="0" w15:restartNumberingAfterBreak="0">
     <w:nsid w:val="22B0015B"/>
     <w:multiLevelType w:val="hybridMultilevel"/>
@@ -3568,13 +3507,13 @@
       </w:pPr>
     </w:lvl>
   </w:abstractNum>
-  <w:num w:numId="1">
+  <w:num w:numId="1" w16cid:durableId="1596016189">
     <w:abstractNumId w:val="1"/>
   </w:num>
-  <w:num w:numId="2">
+  <w:num w:numId="2" w16cid:durableId="1016737352">
     <w:abstractNumId w:val="0"/>
   </w:num>
-  <w:num w:numId="3">
+  <w:num w:numId="3" w16cid:durableId="1115250859">
     <w:abstractNumId w:val="2"/>
   </w:num>
 </w:numbering>

--- a/SQL projet.docx
+++ b/SQL projet.docx
@@ -142,7 +142,10 @@
         <w:t xml:space="preserve"> et un label</w:t>
       </w:r>
       <w:r>
-        <w:t>.</w:t>
+        <w:t xml:space="preserve">. Ils possèdent des informations telle que </w:t>
+      </w:r>
+      <w:r>
+        <w:t>la date de sortie et le genre.</w:t>
       </w:r>
     </w:p>
     <w:p>
@@ -166,7 +169,10 @@
         <w:t xml:space="preserve"> </w:t>
       </w:r>
       <w:r>
-        <w:t>artiste. Ils possèdent des informations telles que la durée, la date de sortie et le genre.</w:t>
+        <w:t>artiste. Ils possèdent des informations telles que la durée</w:t>
+      </w:r>
+      <w:r>
+        <w:t>.</w:t>
       </w:r>
     </w:p>
     <w:p>
@@ -335,7 +341,6 @@
           <w:b/>
           <w:u w:val="single"/>
         </w:rPr>
-        <w:lastRenderedPageBreak/>
         <w:t>Modélisation (Schéma Entité/Association)</w:t>
       </w:r>
     </w:p>
@@ -470,7 +475,19 @@
         <w:ind w:left="1160"/>
       </w:pPr>
       <w:r>
-        <w:t>4. Titre appartient à un ou plusieurs Genres : Relation entre Titre et Genre</w:t>
+        <w:t xml:space="preserve">4. </w:t>
+      </w:r>
+      <w:r>
+        <w:t>Album</w:t>
+      </w:r>
+      <w:r>
+        <w:t xml:space="preserve"> appartient à un ou plusieurs Genres : Relation entre </w:t>
+      </w:r>
+      <w:r>
+        <w:t>Album</w:t>
+      </w:r>
+      <w:r>
+        <w:t xml:space="preserve"> et Genre</w:t>
       </w:r>
       <w:r>
         <w:t xml:space="preserve"> via l’association </w:t>
@@ -673,7 +690,6 @@
           <w:b/>
           <w:u w:val="single"/>
         </w:rPr>
-        <w:lastRenderedPageBreak/>
         <w:t>Contraintes d’intégrité</w:t>
       </w:r>
     </w:p>
@@ -703,7 +719,13 @@
         <w:t xml:space="preserve"> </w:t>
       </w:r>
       <w:r>
-        <w:t>Un titre ne peut pas appartenir à plus de trois genres musicaux.</w:t>
+        <w:t xml:space="preserve">Un </w:t>
+      </w:r>
+      <w:r>
+        <w:t>album</w:t>
+      </w:r>
+      <w:r>
+        <w:t xml:space="preserve"> ne peut pas appartenir à plus de trois genres musicaux.</w:t>
       </w:r>
     </w:p>
     <w:p>
@@ -849,117 +871,225 @@
         <w:t>12. Chaque identifiants doit être différents des uns des autres.</w:t>
       </w:r>
     </w:p>
+    <w:p>
+      <w:pPr>
+        <w:ind w:left="0" w:firstLine="720"/>
+      </w:pPr>
+      <w:r>
+        <w:t>13.</w:t>
+      </w:r>
+      <w:r>
+        <w:t xml:space="preserve"> </w:t>
+      </w:r>
+      <w:r>
+        <w:t>La date de sortie d’un album ne peut pas être ultérieure à la date actuelle</w:t>
+      </w:r>
+      <w:r>
+        <w:t>.</w:t>
+      </w:r>
+    </w:p>
+    <w:p>
+      <w:pPr>
+        <w:ind w:left="0" w:firstLine="720"/>
+      </w:pPr>
+      <w:r>
+        <w:t>14.</w:t>
+      </w:r>
+      <w:r>
+        <w:t xml:space="preserve"> </w:t>
+      </w:r>
+      <w:r>
+        <w:t xml:space="preserve">Un artiste ne peut avoir qu’un seul album publié par </w:t>
+      </w:r>
+      <w:r>
+        <w:t>mois.</w:t>
+      </w:r>
+    </w:p>
+    <w:p>
+      <w:pPr>
+        <w:ind w:left="0" w:firstLine="720"/>
+      </w:pPr>
+      <w:r>
+        <w:t>15.</w:t>
+      </w:r>
+      <w:r>
+        <w:t xml:space="preserve"> </w:t>
+      </w:r>
+      <w:r>
+        <w:t>Un utilisateur ne peut créer plus de 100 playlists publiques</w:t>
+      </w:r>
+    </w:p>
+    <w:p>
+      <w:pPr>
+        <w:rPr>
+          <w:color w:val="FF0000"/>
+        </w:rPr>
+      </w:pPr>
+    </w:p>
+    <w:p>
+      <w:r>
+        <w:rPr>
+          <w:b/>
+          <w:u w:val="single"/>
+        </w:rPr>
+        <w:t>Droits et Vues</w:t>
+      </w:r>
+      <w:r>
+        <w:t xml:space="preserve"> – Confidentialité des données</w:t>
+      </w:r>
+    </w:p>
+    <w:p>
+      <w:r>
+        <w:tab/>
+      </w:r>
+    </w:p>
+    <w:p>
+      <w:r>
+        <w:tab/>
+      </w:r>
+      <w:r>
+        <w:t>1. Utilisateurs</w:t>
+      </w:r>
+    </w:p>
     <w:p/>
     <w:p>
       <w:r>
-        <w:rPr>
-          <w:b/>
-          <w:u w:val="single"/>
-        </w:rPr>
-        <w:t>Droits et Vues</w:t>
-      </w:r>
-      <w:r>
-        <w:t xml:space="preserve"> – Confidentialité des données</w:t>
-      </w:r>
-    </w:p>
-    <w:p>
-      <w:r>
-        <w:tab/>
-      </w:r>
-    </w:p>
-    <w:p>
-      <w:r>
-        <w:tab/>
-        <w:t>1.</w:t>
-      </w:r>
-      <w:r>
-        <w:t xml:space="preserve"> </w:t>
-      </w:r>
+        <w:t>Les utilisateurs peuvent consulter et gérer leurs informations personnelles, modifier leurs paramètres de compte, ainsi que gérer leur abonnement (mais ne peuvent pas le supprimer). Ils ont accès en lecture seule à leur historique d’écoute et peuvent créer, modifier, ou supprimer leurs playlists personnelles. Concernant les notations et commentaires, ils peuvent ajouter, modifier, et supprimer leurs propres notes et commentaires sur les titres, albums, artistes et playlists qu’ils écoutent. Cependant, ils n’ont aucun droit d’ajout ou de modification sur le contenu musical lui-même.</w:t>
+      </w:r>
+    </w:p>
+    <w:p/>
+    <w:p>
+      <w:r>
+        <w:t>2. Artistes</w:t>
+      </w:r>
+    </w:p>
+    <w:p/>
+    <w:p>
+      <w:r>
+        <w:t>Les artistes peuvent consulter, mais ne peuvent pas ajouter, modifier ou supprimer des informations sur leurs propres albums et titres publiés sur la plateforme. Ils ont accès aux statistiques de streaming et aux retours des utilisateurs (notes et commentaires) en lecture seule, mais ne peuvent ni les modifier ni les supprimer. Ils n’ont aucun droit d’ajout ou de modification sur le contenu de la plateforme en dehors de leurs propres informations biographiques.</w:t>
+      </w:r>
+    </w:p>
+    <w:p/>
+    <w:p>
+      <w:r>
+        <w:t>3. Labels</w:t>
+      </w:r>
+    </w:p>
+    <w:p/>
+    <w:p>
+      <w:pPr>
+        <w:ind w:firstLine="0"/>
+      </w:pPr>
+      <w:r>
+        <w:t xml:space="preserve">Les labels ont accès aux informations des artistes sous contrat, aux albums produits et aux statistiques de performance de ces albums. Ils peuvent consulter les données de vente et de streaming, </w:t>
+      </w:r>
+      <w:r>
+        <w:t>ils gérent eux même les informations liées à leurs artistes sous contrat</w:t>
+      </w:r>
+      <w:r>
+        <w:t xml:space="preserve">. </w:t>
+      </w:r>
+      <w:r>
+        <w:t xml:space="preserve">Ils </w:t>
+      </w:r>
+      <w:r>
+        <w:t xml:space="preserve">peuvent </w:t>
+      </w:r>
+      <w:r>
+        <w:t>ajout</w:t>
+      </w:r>
+      <w:r>
+        <w:t>er</w:t>
+      </w:r>
+      <w:r>
+        <w:t>, modifie</w:t>
+      </w:r>
+      <w:r>
+        <w:t>r</w:t>
+      </w:r>
+      <w:r>
+        <w:t xml:space="preserve"> et supprime</w:t>
+      </w:r>
+      <w:r>
+        <w:t>r</w:t>
+      </w:r>
+      <w:r>
+        <w:t xml:space="preserve"> </w:t>
+      </w:r>
+      <w:r>
+        <w:t>ces informations quand ils en ont besoin.</w:t>
+      </w:r>
+    </w:p>
+    <w:p/>
+    <w:p>
+      <w:r>
+        <w:t>4. Administrateurs</w:t>
+      </w:r>
+    </w:p>
+    <w:p/>
+    <w:p>
+      <w:pPr>
+        <w:ind w:firstLine="0"/>
+      </w:pPr>
+      <w:r>
+        <w:t>Les administrateurs disposent d’un accès complet, leur permettant de consulter, ajouter, modifier et supprimer toutes les données de la plateforme, y compris les informations des utilisateurs, artistes, albums, titres, labels, abonnements, et playlists. Ils ont le pouvoir de gérer et de maintenir la plateforme dans son intégralité, ce qui inclut la création de nouveaux comptes, la suppression de contenu inapproprié, et la modification des informations pour assurer la conformité et la sécurité des données.</w:t>
+      </w:r>
+    </w:p>
+    <w:p/>
+    <w:p>
+      <w:r>
+        <w:t>5. Éditeurs de contenu</w:t>
+      </w:r>
+    </w:p>
+    <w:p/>
+    <w:p>
+      <w:pPr>
+        <w:ind w:firstLine="0"/>
+      </w:pPr>
+      <w:r>
+        <w:t>Les éditeurs de contenu peuvent ajouter, modifier, et supprimer des éléments du catalogue musical, incluant les titres, albums, artistes, labels, et genres musicaux. Ils sont également responsables de la vérification et de la modération des informations, assurant ainsi leur qualité et pertinence. Cependant, ils n’ont pas accès aux données personnelles des utilisateurs, aux statistiques de streaming, ni aux informations de gestion des abonnements. Leur rôle se limite à la gestion du contenu musical et des genres, sans droit de modification sur les interactions des utilisateurs (notations, commentaires, etc.).</w:t>
+      </w:r>
+    </w:p>
+    <w:p/>
+    <w:p>
+      <w:pPr>
+        <w:jc w:val="center"/>
+        <w:rPr>
+          <w:color w:val="FF0000"/>
+        </w:rPr>
+      </w:pPr>
+      <w:r>
+        <w:rPr>
+          <w:color w:val="FF0000"/>
+        </w:rPr>
+        <w:t>Super Classe :</w:t>
+      </w:r>
+    </w:p>
+    <w:p>
+      <w:pPr>
+        <w:ind w:left="720" w:firstLine="0"/>
+      </w:pPr>
       <w:r>
         <w:rPr>
           <w:b/>
           <w:bCs/>
         </w:rPr>
-        <w:t>Utilisateurs</w:t>
-      </w:r>
-      <w:r>
-        <w:t xml:space="preserve"> : Peuvent consulter leurs informations personnelles, historique d’écoute, playlists, notations, et commentaires. Ils peuvent aussi gérer leurs abonnements.</w:t>
-      </w:r>
-    </w:p>
-    <w:p>
-      <w:r>
-        <w:tab/>
-        <w:t>2.</w:t>
-      </w:r>
-      <w:r>
-        <w:t xml:space="preserve"> </w:t>
-      </w:r>
-      <w:r>
-        <w:rPr>
-          <w:b/>
-          <w:bCs/>
-        </w:rPr>
-        <w:t>Artistes</w:t>
-      </w:r>
-      <w:r>
-        <w:t xml:space="preserve"> : Peuvent consulter les informations sur leurs albums, les statistiques de streaming, les notes et les commentaires.</w:t>
-      </w:r>
-    </w:p>
-    <w:p>
-      <w:r>
-        <w:tab/>
-        <w:t>3.</w:t>
-      </w:r>
-      <w:r>
-        <w:t xml:space="preserve"> </w:t>
-      </w:r>
-      <w:r>
-        <w:rPr>
-          <w:b/>
-          <w:bCs/>
-        </w:rPr>
-        <w:t>Labels</w:t>
-      </w:r>
-      <w:r>
-        <w:t xml:space="preserve"> : Ont accès aux informations relatives aux artistes sous contrat, albums produits, et statistiques de vente et de streaming des albums qu’ils produisent.</w:t>
-      </w:r>
-    </w:p>
-    <w:p>
-      <w:r>
-        <w:tab/>
-        <w:t>4.</w:t>
-      </w:r>
-      <w:r>
-        <w:t xml:space="preserve"> </w:t>
-      </w:r>
-      <w:r>
-        <w:rPr>
-          <w:b/>
-          <w:bCs/>
-        </w:rPr>
-        <w:t>Administrateurs</w:t>
-      </w:r>
-      <w:r>
-        <w:t xml:space="preserve"> : Ont accès à toutes les données, y compris celles des utilisateurs, artistes, albums, titres, labels, abonnements et playlists.</w:t>
-      </w:r>
-    </w:p>
-    <w:p>
-      <w:r>
-        <w:tab/>
-        <w:t>5.</w:t>
-      </w:r>
-      <w:r>
-        <w:t xml:space="preserve"> </w:t>
-      </w:r>
-      <w:r>
-        <w:rPr>
-          <w:b/>
-          <w:bCs/>
-        </w:rPr>
-        <w:t xml:space="preserve">Éditeurs de contenu </w:t>
-      </w:r>
-      <w:r>
-        <w:t>: Peuvent ajouter et modifier des titres, albums, artistes et labels. Ils gèrent aussi les genres musicaux.</w:t>
+        <w:t>Super_Media</w:t>
+      </w:r>
+      <w:r>
+        <w:t> :</w:t>
+      </w:r>
+      <w:r>
+        <w:t xml:space="preserve"> Cette vue</w:t>
+      </w:r>
+      <w:r>
+        <w:t xml:space="preserve"> permet </w:t>
+      </w:r>
+      <w:r>
+        <w:t>de regrouper</w:t>
+      </w:r>
+      <w:r>
+        <w:t xml:space="preserve"> les informations sur les différentes entités de médias, comme les titres, playlists, albums, et artistes. Elle rassemble des détails sur chaque élément (par exemple, titre, type de média, artiste associé, album, et label), ce qui facilite l’analyse des interactions des utilisateurs avec chaque type de contenu.</w:t>
       </w:r>
     </w:p>
     <w:p/>
@@ -969,7 +1099,6 @@
         <w:t>Voici des exemples de requêtes complexes que la base de données doit permettre de réaliser :</w:t>
       </w:r>
     </w:p>
-    <w:p/>
     <w:p>
       <w:r>
         <w:tab/>
@@ -1131,79 +1260,79 @@
     </w:p>
     <w:p>
       <w:r>
+        <w:tab/>
+        <w:t>1</w:t>
+      </w:r>
+      <w:r>
+        <w:t>2</w:t>
+      </w:r>
+      <w:r>
+        <w:t>.</w:t>
+      </w:r>
+      <w:r>
+        <w:t xml:space="preserve"> </w:t>
+      </w:r>
+      <w:r>
+        <w:t>Quels sont les titres les plus commentés</w:t>
+      </w:r>
+      <w:r>
+        <w:t xml:space="preserve"> </w:t>
+      </w:r>
+      <w:r>
+        <w:t>?</w:t>
+      </w:r>
+    </w:p>
+    <w:p>
+      <w:r>
+        <w:tab/>
+        <w:t>1</w:t>
+      </w:r>
+      <w:r>
+        <w:t>3</w:t>
+      </w:r>
+      <w:r>
+        <w:t>.</w:t>
+      </w:r>
+      <w:r>
+        <w:t xml:space="preserve"> </w:t>
+      </w:r>
+      <w:r>
+        <w:t xml:space="preserve">Trouver les utilisateurs qui ont écouté plus de </w:t>
+      </w:r>
+      <w:r>
+        <w:t>50</w:t>
+      </w:r>
+      <w:r>
+        <w:t xml:space="preserve"> titres de </w:t>
+      </w:r>
+      <w:r>
+        <w:t>rap</w:t>
+      </w:r>
+      <w:r>
+        <w:t xml:space="preserve"> cette année.</w:t>
+      </w:r>
+    </w:p>
+    <w:p>
+      <w:r>
+        <w:tab/>
+        <w:t>1</w:t>
+      </w:r>
+      <w:r>
+        <w:t>4</w:t>
+      </w:r>
+      <w:r>
+        <w:t>.</w:t>
+      </w:r>
+      <w:r>
+        <w:t xml:space="preserve"> </w:t>
+      </w:r>
+      <w:r>
+        <w:t>Quels sont les albums qui n’ont pas encore été notés par un utilisateur ?</w:t>
+      </w:r>
+    </w:p>
+    <w:p>
+      <w:r>
         <w:lastRenderedPageBreak/>
-        <w:tab/>
-        <w:t>1</w:t>
-      </w:r>
-      <w:r>
-        <w:t>2</w:t>
-      </w:r>
-      <w:r>
-        <w:t>.</w:t>
-      </w:r>
-      <w:r>
-        <w:t xml:space="preserve"> </w:t>
-      </w:r>
-      <w:r>
-        <w:t>Quels sont les titres les plus commentés</w:t>
-      </w:r>
-      <w:r>
-        <w:t xml:space="preserve"> </w:t>
-      </w:r>
-      <w:r>
-        <w:t>?</w:t>
-      </w:r>
-    </w:p>
-    <w:p>
-      <w:r>
-        <w:tab/>
-        <w:t>1</w:t>
-      </w:r>
-      <w:r>
-        <w:t>3</w:t>
-      </w:r>
-      <w:r>
-        <w:t>.</w:t>
-      </w:r>
-      <w:r>
-        <w:t xml:space="preserve"> </w:t>
-      </w:r>
-      <w:r>
-        <w:t xml:space="preserve">Trouver les utilisateurs qui ont écouté plus de </w:t>
-      </w:r>
-      <w:r>
-        <w:t>50</w:t>
-      </w:r>
-      <w:r>
-        <w:t xml:space="preserve"> titres de </w:t>
-      </w:r>
-      <w:r>
-        <w:t>rap</w:t>
-      </w:r>
-      <w:r>
-        <w:t xml:space="preserve"> cette année.</w:t>
-      </w:r>
-    </w:p>
-    <w:p>
-      <w:r>
-        <w:tab/>
-        <w:t>1</w:t>
-      </w:r>
-      <w:r>
-        <w:t>4</w:t>
-      </w:r>
-      <w:r>
-        <w:t>.</w:t>
-      </w:r>
-      <w:r>
-        <w:t xml:space="preserve"> </w:t>
-      </w:r>
-      <w:r>
-        <w:t>Quels sont les albums qui n’ont pas encore été notés par un utilisateur ?</w:t>
-      </w:r>
-    </w:p>
-    <w:p>
-      <w:r>
         <w:tab/>
         <w:t>1</w:t>
       </w:r>
@@ -1526,13 +1655,7 @@
         <w:t xml:space="preserve"> : </w:t>
       </w:r>
       <w:r>
-        <w:t>ID (</w:t>
-      </w:r>
-      <w:r>
-        <w:t>P</w:t>
-      </w:r>
-      <w:r>
-        <w:t>artition de Super_Media)</w:t>
+        <w:t>ID</w:t>
       </w:r>
     </w:p>
     <w:p>
@@ -1543,6 +1666,7 @@
       <w:r>
         <w:t>•</w:t>
       </w:r>
+      <w:proofErr w:type="gramStart"/>
       <w:r>
         <w:tab/>
       </w:r>
@@ -1554,7 +1678,15 @@
           <w:b/>
           <w:color w:val="00FF00"/>
         </w:rPr>
-        <w:t>Clé étrangère</w:t>
+        <w:t>Clé</w:t>
+      </w:r>
+      <w:proofErr w:type="gramEnd"/>
+      <w:r>
+        <w:rPr>
+          <w:b/>
+          <w:color w:val="00FF00"/>
+        </w:rPr>
+        <w:t xml:space="preserve"> étrangère</w:t>
       </w:r>
       <w:r>
         <w:t xml:space="preserve"> : </w:t>
@@ -1572,13 +1704,7 @@
         <w:t>Label.Nom)</w:t>
       </w:r>
       <w:r>
-        <w:t>, ID (référence à</w:t>
-      </w:r>
-      <w:r>
-        <w:t xml:space="preserve"> </w:t>
-      </w:r>
-      <w:r>
-        <w:t>Super_Media.Media_ID)</w:t>
+        <w:t>, ID</w:t>
       </w:r>
     </w:p>
     <w:p>
@@ -1727,22 +1853,18 @@
         <w:t xml:space="preserve"> : </w:t>
       </w:r>
       <w:r>
-        <w:t>ID (Partition de Super_Media)</w:t>
-      </w:r>
-    </w:p>
-    <w:p>
-      <w:pPr>
-        <w:spacing w:before="180"/>
-        <w:ind w:left="1320" w:hanging="310"/>
+        <w:t>ID</w:t>
+      </w:r>
+    </w:p>
+    <w:p>
+      <w:pPr>
+        <w:ind w:left="960" w:firstLine="0"/>
       </w:pPr>
       <w:r>
         <w:t>•</w:t>
       </w:r>
       <w:r>
         <w:tab/>
-      </w:r>
-      <w:r>
-        <w:t xml:space="preserve">  </w:t>
       </w:r>
       <w:r>
         <w:rPr>
@@ -1887,7 +2009,7 @@
         <w:t xml:space="preserve"> : </w:t>
       </w:r>
       <w:r>
-        <w:t>ID (Partition de Super_Media)</w:t>
+        <w:t>ID</w:t>
       </w:r>
     </w:p>
     <w:p>
@@ -1896,9 +2018,9 @@
         <w:ind w:left="1320" w:hanging="310"/>
       </w:pPr>
       <w:r>
-        <w:lastRenderedPageBreak/>
         <w:t>•</w:t>
       </w:r>
+      <w:proofErr w:type="gramStart"/>
       <w:r>
         <w:tab/>
       </w:r>
@@ -1910,7 +2032,15 @@
           <w:b/>
           <w:color w:val="00FF00"/>
         </w:rPr>
-        <w:t>Clé étrangère</w:t>
+        <w:t>Clé</w:t>
+      </w:r>
+      <w:proofErr w:type="gramEnd"/>
+      <w:r>
+        <w:rPr>
+          <w:b/>
+          <w:color w:val="00FF00"/>
+        </w:rPr>
+        <w:t xml:space="preserve"> étrangère</w:t>
       </w:r>
       <w:r>
         <w:t xml:space="preserve"> : album</w:t>
@@ -1934,7 +2064,7 @@
         <w:t>D)</w:t>
       </w:r>
       <w:r>
-        <w:t>, ID (référence à Super_Media.Media_ID)</w:t>
+        <w:t>, ID</w:t>
       </w:r>
     </w:p>
     <w:p>
@@ -2033,7 +2163,7 @@
         <w:t xml:space="preserve"> : </w:t>
       </w:r>
       <w:r>
-        <w:t>ID (Partition de Super_Media)</w:t>
+        <w:t>ID</w:t>
       </w:r>
     </w:p>
     <w:p>
@@ -2044,6 +2174,7 @@
       <w:r>
         <w:t>•</w:t>
       </w:r>
+      <w:proofErr w:type="gramStart"/>
       <w:r>
         <w:tab/>
       </w:r>
@@ -2055,7 +2186,15 @@
           <w:b/>
           <w:color w:val="00FF00"/>
         </w:rPr>
-        <w:t>Clé étrangère</w:t>
+        <w:t>Clé</w:t>
+      </w:r>
+      <w:proofErr w:type="gramEnd"/>
+      <w:r>
+        <w:rPr>
+          <w:b/>
+          <w:color w:val="00FF00"/>
+        </w:rPr>
+        <w:t xml:space="preserve"> étrangère</w:t>
       </w:r>
       <w:r>
         <w:t xml:space="preserve"> : </w:t>
@@ -2082,7 +2221,7 @@
         <w:t>ID)</w:t>
       </w:r>
       <w:r>
-        <w:t>, ID (référence à Super_Media.Media_ID)</w:t>
+        <w:t>, ID</w:t>
       </w:r>
     </w:p>
     <w:p>
@@ -2592,6 +2731,7 @@
       <w:r>
         <w:t>•</w:t>
       </w:r>
+      <w:proofErr w:type="gramStart"/>
       <w:r>
         <w:tab/>
       </w:r>
@@ -2603,7 +2743,15 @@
           <w:b/>
           <w:color w:val="00FF00"/>
         </w:rPr>
-        <w:t>Clé étrangère</w:t>
+        <w:t>Clé</w:t>
+      </w:r>
+      <w:proofErr w:type="gramEnd"/>
+      <w:r>
+        <w:rPr>
+          <w:b/>
+          <w:color w:val="00FF00"/>
+        </w:rPr>
+        <w:t xml:space="preserve"> étrangère</w:t>
       </w:r>
       <w:r>
         <w:t xml:space="preserve"> : </w:t>
@@ -2634,18 +2782,6 @@
       </w:r>
       <w:r>
         <w:t>_ID</w:t>
-      </w:r>
-      <w:r>
-        <w:t xml:space="preserve"> (</w:t>
-      </w:r>
-      <w:r>
-        <w:t xml:space="preserve">référence à </w:t>
-      </w:r>
-      <w:r>
-        <w:t>Super_Media.Media_ID</w:t>
-      </w:r>
-      <w:r>
-        <w:t>)</w:t>
       </w:r>
     </w:p>
     <w:p>
@@ -2665,103 +2801,83 @@
           <w:numId w:val="1"/>
         </w:numPr>
         <w:spacing w:before="180"/>
-        <w:rPr>
-          <w:lang w:val="en-US"/>
-        </w:rPr>
-      </w:pPr>
-      <w:r>
-        <w:rPr>
-          <w:b/>
-          <w:bCs/>
-          <w:lang w:val="en-US"/>
-        </w:rPr>
-        <w:t>Super_</w:t>
-      </w:r>
-      <w:r>
-        <w:rPr>
-          <w:b/>
-          <w:bCs/>
-          <w:lang w:val="en-US"/>
-        </w:rPr>
-        <w:t>Media</w:t>
-      </w:r>
-      <w:r>
-        <w:rPr>
-          <w:lang w:val="en-US"/>
-        </w:rPr>
-        <w:t xml:space="preserve"> (</w:t>
+      </w:pPr>
+      <w:r>
+        <w:t>Est (</w:t>
       </w:r>
       <w:r>
         <w:rPr>
           <w:u w:val="single"/>
-          <w:lang w:val="en-US"/>
-        </w:rPr>
-        <w:t>Media</w:t>
-      </w:r>
-      <w:r>
-        <w:rPr>
-          <w:lang w:val="en-US"/>
-        </w:rPr>
-        <w:t>_</w:t>
-      </w:r>
-      <w:r>
-        <w:rPr>
-          <w:u w:val="single"/>
-          <w:lang w:val="en-US"/>
-        </w:rPr>
-        <w:t>ID</w:t>
-      </w:r>
-      <w:r>
-        <w:rPr>
-          <w:lang w:val="en-US"/>
-        </w:rPr>
+        </w:rPr>
+        <w:t>Titre_ID, nom</w:t>
+      </w:r>
+      <w:r>
+        <w:t>)</w:t>
+      </w:r>
+    </w:p>
+    <w:p>
+      <w:pPr>
+        <w:spacing w:before="180"/>
+        <w:ind w:left="960" w:firstLine="0"/>
+      </w:pPr>
+      <w:r>
+        <w:t>•</w:t>
+      </w:r>
+      <w:r>
+        <w:tab/>
+      </w:r>
+      <w:r>
+        <w:rPr>
+          <w:b/>
+          <w:color w:val="FF0000"/>
+        </w:rPr>
+        <w:t>Clé primaire</w:t>
+      </w:r>
+      <w:r>
+        <w:t xml:space="preserve"> : </w:t>
+      </w:r>
+      <w:r>
+        <w:t>Titre_</w:t>
+      </w:r>
+      <w:r>
+        <w:t>id</w:t>
+      </w:r>
+      <w:r>
         <w:t>, nom</w:t>
       </w:r>
-      <w:r>
-        <w:rPr>
-          <w:lang w:val="en-US"/>
-        </w:rPr>
-        <w:t>)</w:t>
-      </w:r>
     </w:p>
     <w:p>
       <w:pPr>
         <w:spacing w:before="180"/>
-        <w:ind w:firstLine="60"/>
-      </w:pPr>
-      <w:r>
-        <w:rPr>
-          <w:lang w:val="en-US"/>
-        </w:rPr>
+        <w:ind w:firstLine="0"/>
+      </w:pPr>
+      <w:r>
         <w:t xml:space="preserve"> </w:t>
       </w:r>
       <w:r>
         <w:t>•</w:t>
       </w:r>
       <w:r>
-        <w:tab/>
-      </w:r>
-      <w:r>
-        <w:rPr>
-          <w:b/>
-          <w:color w:val="FF0000"/>
-        </w:rPr>
-        <w:t>Clé primaire</w:t>
-      </w:r>
-      <w:r>
-        <w:t xml:space="preserve"> : </w:t>
-      </w:r>
-      <w:r>
-        <w:t>Media_</w:t>
-      </w:r>
-      <w:r>
-        <w:t>ID</w:t>
+        <w:t xml:space="preserve">       </w:t>
+      </w:r>
+      <w:r>
+        <w:rPr>
+          <w:b/>
+          <w:color w:val="00FF00"/>
+        </w:rPr>
+        <w:t>Clé étrangère</w:t>
+      </w:r>
+      <w:r>
+        <w:t xml:space="preserve"> :</w:t>
+      </w:r>
+      <w:r>
+        <w:t xml:space="preserve"> Titre_ID (référence à Titre.ID), nom (référence à Genre.nom)</w:t>
       </w:r>
     </w:p>
     <w:p>
       <w:pPr>
         <w:spacing w:before="180"/>
-        <w:ind w:firstLine="60"/>
+        <w:ind w:firstLine="0"/>
       </w:pPr>
     </w:p>
     <w:p>
@@ -2774,13 +2890,16 @@
         <w:spacing w:before="180"/>
       </w:pPr>
       <w:r>
-        <w:t>Est (</w:t>
+        <w:t>Souscrit (</w:t>
       </w:r>
       <w:r>
         <w:rPr>
           <w:u w:val="single"/>
         </w:rPr>
-        <w:t>Titre_ID, nom</w:t>
+        <w:t>User_ID, Abo_ID</w:t>
+      </w:r>
+      <w:r>
+        <w:t>, Date_Debut_Souscription, Date_Fin_Souscription</w:t>
       </w:r>
       <w:r>
         <w:t>)</w:t>
@@ -2808,72 +2927,10 @@
         <w:t xml:space="preserve"> : </w:t>
       </w:r>
       <w:r>
-        <w:t>Titre_</w:t>
-      </w:r>
-      <w:r>
-        <w:t>id</w:t>
-      </w:r>
-      <w:r>
-        <w:t>, nom</w:t>
-      </w:r>
-    </w:p>
-    <w:p>
-      <w:pPr>
-        <w:spacing w:before="180"/>
-        <w:ind w:firstLine="0"/>
-      </w:pPr>
-      <w:r>
-        <w:t xml:space="preserve"> </w:t>
-      </w:r>
-      <w:r>
-        <w:t>•</w:t>
-      </w:r>
-      <w:r>
-        <w:t xml:space="preserve">       </w:t>
-      </w:r>
-      <w:r>
-        <w:rPr>
-          <w:b/>
-          <w:color w:val="00FF00"/>
-        </w:rPr>
-        <w:t>Clé étrangère</w:t>
-      </w:r>
-      <w:r>
-        <w:t xml:space="preserve"> :</w:t>
-      </w:r>
-      <w:r>
-        <w:t xml:space="preserve"> Titre_ID (référence à Titre.ID), nom (référence à Genre.nom)</w:t>
-      </w:r>
-    </w:p>
-    <w:p>
-      <w:pPr>
-        <w:spacing w:before="180"/>
-        <w:ind w:firstLine="0"/>
-      </w:pPr>
-    </w:p>
-    <w:p>
-      <w:pPr>
-        <w:pStyle w:val="Paragraphedeliste"/>
-        <w:numPr>
-          <w:ilvl w:val="0"/>
-          <w:numId w:val="1"/>
-        </w:numPr>
-        <w:spacing w:before="180"/>
-      </w:pPr>
-      <w:r>
-        <w:t>Souscrit (</w:t>
-      </w:r>
-      <w:r>
-        <w:rPr>
-          <w:u w:val="single"/>
-        </w:rPr>
-        <w:t>User_ID, Abo_ID</w:t>
-      </w:r>
-      <w:r>
-        <w:t>, Date_Debut_Souscription, Date_Fin_Souscription</w:t>
-      </w:r>
-      <w:r>
-        <w:t>)</w:t>
+        <w:t>User_ID</w:t>
+      </w:r>
+      <w:r>
+        <w:t>, Abo_ID</w:t>
       </w:r>
     </w:p>
     <w:p>
@@ -2882,35 +2939,6 @@
         <w:ind w:left="960" w:firstLine="0"/>
       </w:pPr>
       <w:r>
-        <w:t>•</w:t>
-      </w:r>
-      <w:r>
-        <w:tab/>
-      </w:r>
-      <w:r>
-        <w:rPr>
-          <w:b/>
-          <w:color w:val="FF0000"/>
-        </w:rPr>
-        <w:t>Clé primaire</w:t>
-      </w:r>
-      <w:r>
-        <w:t xml:space="preserve"> : </w:t>
-      </w:r>
-      <w:r>
-        <w:t>User_ID</w:t>
-      </w:r>
-      <w:r>
-        <w:t>, Abo_ID</w:t>
-      </w:r>
-    </w:p>
-    <w:p>
-      <w:pPr>
-        <w:spacing w:before="180"/>
-        <w:ind w:left="960" w:firstLine="0"/>
-      </w:pPr>
-      <w:r>
-        <w:lastRenderedPageBreak/>
         <w:t>•</w:t>
       </w:r>
       <w:r>
@@ -3217,6 +3245,95 @@
 <file path=word/numbering.xml><?xml version="1.0" encoding="utf-8"?>
 <w:numbering xmlns:wpc="http://schemas.microsoft.com/office/word/2010/wordprocessingCanvas" xmlns:cx="http://schemas.microsoft.com/office/drawing/2014/chartex" xmlns:cx1="http://schemas.microsoft.com/office/drawing/2015/9/8/chartex" xmlns:cx2="http://schemas.microsoft.com/office/drawing/2015/10/21/chartex" xmlns:cx3="http://schemas.microsoft.com/office/drawing/2016/5/9/chartex" xmlns:cx4="http://schemas.microsoft.com/office/drawing/2016/5/10/chartex" xmlns:cx5="http://schemas.microsoft.com/office/drawing/2016/5/11/chartex" xmlns:cx6="http://schemas.microsoft.com/office/drawing/2016/5/12/chartex" xmlns:cx7="http://schemas.microsoft.com/office/drawing/2016/5/13/chartex" xmlns:cx8="http://schemas.microsoft.com/office/drawing/2016/5/14/chartex" xmlns:mc="http://schemas.openxmlformats.org/markup-compatibility/2006" xmlns:aink="http://schemas.microsoft.com/office/drawing/2016/ink" xmlns:am3d="http://schemas.microsoft.com/office/drawing/2017/model3d" xmlns:o="urn:schemas-microsoft-com:office:office" xmlns:oel="http://schemas.microsoft.com/office/2019/extlst" xmlns:r="http://schemas.openxmlformats.org/officeDocument/2006/relationships" xmlns:m="http://schemas.openxmlformats.org/officeDocument/2006/math" xmlns:v="urn:schemas-microsoft-com:vml" xmlns:wp14="http://schemas.microsoft.com/office/word/2010/wordprocessingDrawing" xmlns:wp="http://schemas.openxmlformats.org/drawingml/2006/wordprocessingDrawing" xmlns:w10="urn:schemas-microsoft-com:office:word" xmlns:w="http://schemas.openxmlformats.org/wordprocessingml/2006/main" xmlns:w14="http://schemas.microsoft.com/office/word/2010/wordml" xmlns:w15="http://schemas.microsoft.com/office/word/2012/wordml" xmlns:w16cex="http://schemas.microsoft.com/office/word/2018/wordml/cex" xmlns:w16cid="http://schemas.microsoft.com/office/word/2016/wordml/cid" xmlns:w16="http://schemas.microsoft.com/office/word/2018/wordml" xmlns:w16sdtdh="http://schemas.microsoft.com/office/word/2020/wordml/sdtdatahash" xmlns:w16se="http://schemas.microsoft.com/office/word/2015/wordml/symex" xmlns:wpg="http://schemas.microsoft.com/office/word/2010/wordprocessingGroup" xmlns:wpi="http://schemas.microsoft.com/office/word/2010/wordprocessingInk" xmlns:wne="http://schemas.microsoft.com/office/word/2006/wordml" xmlns:wps="http://schemas.microsoft.com/office/word/2010/wordprocessingShape" mc:Ignorable="w14 w15 w16se w16cid w16 w16cex w16sdtdh wp14">
   <w:abstractNum w:abstractNumId="0" w15:restartNumberingAfterBreak="0">
+    <w:nsid w:val="229324D4"/>
+    <w:multiLevelType w:val="hybridMultilevel"/>
+    <w:tmpl w:val="9FA60952"/>
+    <w:lvl w:ilvl="0" w:tplc="CDBE9B4E">
+      <w:start w:val="1"/>
+      <w:numFmt w:val="decimal"/>
+      <w:lvlText w:val="%1."/>
+      <w:lvlJc w:val="left"/>
+      <w:pPr>
+        <w:ind w:left="1260" w:hanging="360"/>
+      </w:pPr>
+      <w:rPr>
+        <w:rFonts w:hint="default"/>
+      </w:rPr>
+    </w:lvl>
+    <w:lvl w:ilvl="1" w:tplc="040C0019" w:tentative="1">
+      <w:start w:val="1"/>
+      <w:numFmt w:val="lowerLetter"/>
+      <w:lvlText w:val="%2."/>
+      <w:lvlJc w:val="left"/>
+      <w:pPr>
+        <w:ind w:left="1980" w:hanging="360"/>
+      </w:pPr>
+    </w:lvl>
+    <w:lvl w:ilvl="2" w:tplc="040C001B" w:tentative="1">
+      <w:start w:val="1"/>
+      <w:numFmt w:val="lowerRoman"/>
+      <w:lvlText w:val="%3."/>
+      <w:lvlJc w:val="right"/>
+      <w:pPr>
+        <w:ind w:left="2700" w:hanging="180"/>
+      </w:pPr>
+    </w:lvl>
+    <w:lvl w:ilvl="3" w:tplc="040C000F" w:tentative="1">
+      <w:start w:val="1"/>
+      <w:numFmt w:val="decimal"/>
+      <w:lvlText w:val="%4."/>
+      <w:lvlJc w:val="left"/>
+      <w:pPr>
+        <w:ind w:left="3420" w:hanging="360"/>
+      </w:pPr>
+    </w:lvl>
+    <w:lvl w:ilvl="4" w:tplc="040C0019" w:tentative="1">
+      <w:start w:val="1"/>
+      <w:numFmt w:val="lowerLetter"/>
+      <w:lvlText w:val="%5."/>
+      <w:lvlJc w:val="left"/>
+      <w:pPr>
+        <w:ind w:left="4140" w:hanging="360"/>
+      </w:pPr>
+    </w:lvl>
+    <w:lvl w:ilvl="5" w:tplc="040C001B" w:tentative="1">
+      <w:start w:val="1"/>
+      <w:numFmt w:val="lowerRoman"/>
+      <w:lvlText w:val="%6."/>
+      <w:lvlJc w:val="right"/>
+      <w:pPr>
+        <w:ind w:left="4860" w:hanging="180"/>
+      </w:pPr>
+    </w:lvl>
+    <w:lvl w:ilvl="6" w:tplc="040C000F" w:tentative="1">
+      <w:start w:val="1"/>
+      <w:numFmt w:val="decimal"/>
+      <w:lvlText w:val="%7."/>
+      <w:lvlJc w:val="left"/>
+      <w:pPr>
+        <w:ind w:left="5580" w:hanging="360"/>
+      </w:pPr>
+    </w:lvl>
+    <w:lvl w:ilvl="7" w:tplc="040C0019" w:tentative="1">
+      <w:start w:val="1"/>
+      <w:numFmt w:val="lowerLetter"/>
+      <w:lvlText w:val="%8."/>
+      <w:lvlJc w:val="left"/>
+      <w:pPr>
+        <w:ind w:left="6300" w:hanging="360"/>
+      </w:pPr>
+    </w:lvl>
+    <w:lvl w:ilvl="8" w:tplc="040C001B" w:tentative="1">
+      <w:start w:val="1"/>
+      <w:numFmt w:val="lowerRoman"/>
+      <w:lvlText w:val="%9."/>
+      <w:lvlJc w:val="right"/>
+      <w:pPr>
+        <w:ind w:left="7020" w:hanging="180"/>
+      </w:pPr>
+    </w:lvl>
+  </w:abstractNum>
+  <w:abstractNum w:abstractNumId="1" w15:restartNumberingAfterBreak="0">
     <w:nsid w:val="22B0015B"/>
     <w:multiLevelType w:val="hybridMultilevel"/>
     <w:tmpl w:val="8258E15E"/>
@@ -3329,7 +3446,7 @@
       </w:rPr>
     </w:lvl>
   </w:abstractNum>
-  <w:abstractNum w:abstractNumId="1" w15:restartNumberingAfterBreak="0">
+  <w:abstractNum w:abstractNumId="2" w15:restartNumberingAfterBreak="0">
     <w:nsid w:val="449B235B"/>
     <w:multiLevelType w:val="hybridMultilevel"/>
     <w:tmpl w:val="2908984A"/>
@@ -3418,7 +3535,7 @@
       </w:pPr>
     </w:lvl>
   </w:abstractNum>
-  <w:abstractNum w:abstractNumId="2" w15:restartNumberingAfterBreak="0">
+  <w:abstractNum w:abstractNumId="3" w15:restartNumberingAfterBreak="0">
     <w:nsid w:val="480E0F42"/>
     <w:multiLevelType w:val="hybridMultilevel"/>
     <w:tmpl w:val="A1A23074"/>
@@ -3507,14 +3624,109 @@
       </w:pPr>
     </w:lvl>
   </w:abstractNum>
+  <w:abstractNum w:abstractNumId="4" w15:restartNumberingAfterBreak="0">
+    <w:nsid w:val="67C35F0F"/>
+    <w:multiLevelType w:val="hybridMultilevel"/>
+    <w:tmpl w:val="60564020"/>
+    <w:lvl w:ilvl="0" w:tplc="08E0B522">
+      <w:start w:val="1"/>
+      <w:numFmt w:val="decimal"/>
+      <w:lvlText w:val="%1."/>
+      <w:lvlJc w:val="left"/>
+      <w:pPr>
+        <w:ind w:left="1260" w:hanging="360"/>
+      </w:pPr>
+      <w:rPr>
+        <w:rFonts w:hint="default"/>
+      </w:rPr>
+    </w:lvl>
+    <w:lvl w:ilvl="1" w:tplc="040C0019" w:tentative="1">
+      <w:start w:val="1"/>
+      <w:numFmt w:val="lowerLetter"/>
+      <w:lvlText w:val="%2."/>
+      <w:lvlJc w:val="left"/>
+      <w:pPr>
+        <w:ind w:left="1980" w:hanging="360"/>
+      </w:pPr>
+    </w:lvl>
+    <w:lvl w:ilvl="2" w:tplc="040C001B" w:tentative="1">
+      <w:start w:val="1"/>
+      <w:numFmt w:val="lowerRoman"/>
+      <w:lvlText w:val="%3."/>
+      <w:lvlJc w:val="right"/>
+      <w:pPr>
+        <w:ind w:left="2700" w:hanging="180"/>
+      </w:pPr>
+    </w:lvl>
+    <w:lvl w:ilvl="3" w:tplc="040C000F" w:tentative="1">
+      <w:start w:val="1"/>
+      <w:numFmt w:val="decimal"/>
+      <w:lvlText w:val="%4."/>
+      <w:lvlJc w:val="left"/>
+      <w:pPr>
+        <w:ind w:left="3420" w:hanging="360"/>
+      </w:pPr>
+    </w:lvl>
+    <w:lvl w:ilvl="4" w:tplc="040C0019" w:tentative="1">
+      <w:start w:val="1"/>
+      <w:numFmt w:val="lowerLetter"/>
+      <w:lvlText w:val="%5."/>
+      <w:lvlJc w:val="left"/>
+      <w:pPr>
+        <w:ind w:left="4140" w:hanging="360"/>
+      </w:pPr>
+    </w:lvl>
+    <w:lvl w:ilvl="5" w:tplc="040C001B" w:tentative="1">
+      <w:start w:val="1"/>
+      <w:numFmt w:val="lowerRoman"/>
+      <w:lvlText w:val="%6."/>
+      <w:lvlJc w:val="right"/>
+      <w:pPr>
+        <w:ind w:left="4860" w:hanging="180"/>
+      </w:pPr>
+    </w:lvl>
+    <w:lvl w:ilvl="6" w:tplc="040C000F" w:tentative="1">
+      <w:start w:val="1"/>
+      <w:numFmt w:val="decimal"/>
+      <w:lvlText w:val="%7."/>
+      <w:lvlJc w:val="left"/>
+      <w:pPr>
+        <w:ind w:left="5580" w:hanging="360"/>
+      </w:pPr>
+    </w:lvl>
+    <w:lvl w:ilvl="7" w:tplc="040C0019" w:tentative="1">
+      <w:start w:val="1"/>
+      <w:numFmt w:val="lowerLetter"/>
+      <w:lvlText w:val="%8."/>
+      <w:lvlJc w:val="left"/>
+      <w:pPr>
+        <w:ind w:left="6300" w:hanging="360"/>
+      </w:pPr>
+    </w:lvl>
+    <w:lvl w:ilvl="8" w:tplc="040C001B" w:tentative="1">
+      <w:start w:val="1"/>
+      <w:numFmt w:val="lowerRoman"/>
+      <w:lvlText w:val="%9."/>
+      <w:lvlJc w:val="right"/>
+      <w:pPr>
+        <w:ind w:left="7020" w:hanging="180"/>
+      </w:pPr>
+    </w:lvl>
+  </w:abstractNum>
   <w:num w:numId="1" w16cid:durableId="1596016189">
+    <w:abstractNumId w:val="2"/>
+  </w:num>
+  <w:num w:numId="2" w16cid:durableId="1016737352">
     <w:abstractNumId w:val="1"/>
   </w:num>
-  <w:num w:numId="2" w16cid:durableId="1016737352">
+  <w:num w:numId="3" w16cid:durableId="1115250859">
+    <w:abstractNumId w:val="3"/>
+  </w:num>
+  <w:num w:numId="4" w16cid:durableId="1023552346">
     <w:abstractNumId w:val="0"/>
   </w:num>
-  <w:num w:numId="3" w16cid:durableId="1115250859">
-    <w:abstractNumId w:val="2"/>
+  <w:num w:numId="5" w16cid:durableId="671880366">
+    <w:abstractNumId w:val="4"/>
   </w:num>
 </w:numbering>
 </file>

--- a/SQL projet.docx
+++ b/SQL projet.docx
@@ -142,10 +142,7 @@
         <w:t xml:space="preserve"> et un label</w:t>
       </w:r>
       <w:r>
-        <w:t xml:space="preserve">. Ils possèdent des informations telle que </w:t>
-      </w:r>
-      <w:r>
-        <w:t>la date de sortie et le genre.</w:t>
+        <w:t>. Ils possèdent des informations telle que la date de sortie et le genre.</w:t>
       </w:r>
     </w:p>
     <w:p>
@@ -345,14 +342,21 @@
       </w:r>
     </w:p>
     <w:p>
-      <w:r>
-        <w:rPr>
-          <w:noProof/>
+      <w:pPr>
+        <w:rPr>
+          <w:b/>
+          <w:u w:val="single"/>
+        </w:rPr>
+      </w:pPr>
+      <w:r>
+        <w:rPr>
+          <w:b/>
+          <w:u w:val="single"/>
         </w:rPr>
         <w:drawing>
-          <wp:inline distT="0" distB="0" distL="0" distR="0" wp14:anchorId="39EF6CD0" wp14:editId="0D8E6174">
-            <wp:extent cx="5943600" cy="3729355"/>
-            <wp:effectExtent l="0" t="0" r="0" b="4445"/>
+          <wp:inline distT="0" distB="0" distL="0" distR="0" wp14:anchorId="5009AAFE" wp14:editId="0C7A8921">
+            <wp:extent cx="5943600" cy="3738880"/>
+            <wp:effectExtent l="0" t="0" r="0" b="0"/>
             <wp:docPr id="1" name="Image 1"/>
             <wp:cNvGraphicFramePr>
               <a:graphicFrameLocks xmlns:a="http://schemas.openxmlformats.org/drawingml/2006/main" noChangeAspect="1"/>
@@ -373,7 +377,7 @@
                   <pic:spPr>
                     <a:xfrm>
                       <a:off x="0" y="0"/>
-                      <a:ext cx="5943600" cy="3729355"/>
+                      <a:ext cx="5943600" cy="3738880"/>
                     </a:xfrm>
                     <a:prstGeom prst="rect">
                       <a:avLst/>
@@ -386,6 +390,291 @@
         </w:drawing>
       </w:r>
     </w:p>
+    <w:p>
+      <w:pPr>
+        <w:ind w:left="0" w:firstLine="0"/>
+      </w:pPr>
+    </w:p>
+    <w:p>
+      <w:pPr>
+        <w:rPr>
+          <w:b/>
+          <w:u w:val="single"/>
+        </w:rPr>
+      </w:pPr>
+      <w:r>
+        <w:rPr>
+          <w:b/>
+          <w:u w:val="single"/>
+        </w:rPr>
+        <w:t>Associations</w:t>
+      </w:r>
+    </w:p>
+    <w:p/>
+    <w:p>
+      <w:pPr>
+        <w:ind w:left="1160"/>
+      </w:pPr>
+      <w:r>
+        <w:t>1. Utilisateur souscrit à un Abonnement : Relation entre Utilisateur et Abonnement</w:t>
+      </w:r>
+      <w:r>
+        <w:t xml:space="preserve"> via l’association </w:t>
+      </w:r>
+      <w:r>
+        <w:rPr>
+          <w:u w:val="single"/>
+        </w:rPr>
+        <w:t>Souscrit</w:t>
+      </w:r>
+      <w:r>
+        <w:t>. </w:t>
+      </w:r>
+    </w:p>
+    <w:p>
+      <w:pPr>
+        <w:ind w:left="1160"/>
+      </w:pPr>
+      <w:r>
+        <w:t xml:space="preserve">2. Artiste </w:t>
+      </w:r>
+      <w:r>
+        <w:t xml:space="preserve">compose </w:t>
+      </w:r>
+      <w:r>
+        <w:t>des Albums : Relation entre Artiste et Album</w:t>
+      </w:r>
+      <w:r>
+        <w:t xml:space="preserve"> via l’association </w:t>
+      </w:r>
+      <w:r>
+        <w:rPr>
+          <w:u w:val="single"/>
+        </w:rPr>
+        <w:t>Composé par</w:t>
+      </w:r>
+      <w:r>
+        <w:t>.</w:t>
+      </w:r>
+    </w:p>
+    <w:p>
+      <w:pPr>
+        <w:ind w:left="1160"/>
+      </w:pPr>
+      <w:r>
+        <w:t>3. Album contient des Titres : Relation entre Album et Titre</w:t>
+      </w:r>
+      <w:r>
+        <w:t xml:space="preserve"> via l’association </w:t>
+      </w:r>
+      <w:r>
+        <w:rPr>
+          <w:u w:val="single"/>
+        </w:rPr>
+        <w:t>Contient</w:t>
+      </w:r>
+      <w:r>
+        <w:t>.</w:t>
+      </w:r>
+    </w:p>
+    <w:p>
+      <w:pPr>
+        <w:ind w:left="1160"/>
+      </w:pPr>
+      <w:r>
+        <w:t xml:space="preserve">4. </w:t>
+      </w:r>
+      <w:r>
+        <w:t>Album</w:t>
+      </w:r>
+      <w:r>
+        <w:t xml:space="preserve"> appartient à un ou plusieurs Genres : Relation entre </w:t>
+      </w:r>
+      <w:r>
+        <w:t>Album</w:t>
+      </w:r>
+      <w:r>
+        <w:t xml:space="preserve"> et Genre</w:t>
+      </w:r>
+      <w:r>
+        <w:t xml:space="preserve"> via l’association </w:t>
+      </w:r>
+      <w:r>
+        <w:rPr>
+          <w:u w:val="single"/>
+        </w:rPr>
+        <w:t>Est</w:t>
+      </w:r>
+      <w:r>
+        <w:t>.</w:t>
+      </w:r>
+    </w:p>
+    <w:p>
+      <w:pPr>
+        <w:ind w:left="1160"/>
+      </w:pPr>
+      <w:r>
+        <w:t xml:space="preserve">5. Utilisateur écoute des Titres : Relation entre Utilisateur et Titre via </w:t>
+      </w:r>
+      <w:r>
+        <w:t>l’association</w:t>
+      </w:r>
+      <w:r>
+        <w:t xml:space="preserve"> </w:t>
+      </w:r>
+      <w:r>
+        <w:rPr>
+          <w:u w:val="single"/>
+        </w:rPr>
+        <w:t>Historique</w:t>
+      </w:r>
+      <w:r>
+        <w:t>.</w:t>
+      </w:r>
+    </w:p>
+    <w:p>
+      <w:pPr>
+        <w:ind w:left="1160"/>
+      </w:pPr>
+      <w:r>
+        <w:t>6. Utilisateur crée des Playlists : Relation entre Utilisateur et Playlist</w:t>
+      </w:r>
+      <w:r>
+        <w:t xml:space="preserve"> via l’association </w:t>
+      </w:r>
+      <w:r>
+        <w:rPr>
+          <w:u w:val="single"/>
+        </w:rPr>
+        <w:t>Cré</w:t>
+      </w:r>
+      <w:r>
+        <w:rPr>
+          <w:u w:val="single"/>
+        </w:rPr>
+        <w:t>é</w:t>
+      </w:r>
+      <w:r>
+        <w:t>.</w:t>
+      </w:r>
+    </w:p>
+    <w:p>
+      <w:pPr>
+        <w:ind w:left="1160"/>
+      </w:pPr>
+      <w:r>
+        <w:t>7. Playlist contient des Titres : Relation entre Playlist et Titre</w:t>
+      </w:r>
+      <w:r>
+        <w:t xml:space="preserve"> via l’association </w:t>
+      </w:r>
+      <w:r>
+        <w:rPr>
+          <w:u w:val="single"/>
+        </w:rPr>
+        <w:t>Est dans</w:t>
+      </w:r>
+      <w:r>
+        <w:t>.</w:t>
+      </w:r>
+    </w:p>
+    <w:p>
+      <w:pPr>
+        <w:ind w:left="1160"/>
+      </w:pPr>
+      <w:r>
+        <w:t>8. Utilisateur note et commente des Titres</w:t>
+      </w:r>
+      <w:r>
+        <w:t>, Artiste</w:t>
+      </w:r>
+      <w:r>
+        <w:t>s</w:t>
+      </w:r>
+      <w:r>
+        <w:t>, Playlists et des Albums</w:t>
+      </w:r>
+      <w:r>
+        <w:t xml:space="preserve"> : Relation entre Utilisateur et </w:t>
+      </w:r>
+      <w:r>
+        <w:t>Super_Media</w:t>
+      </w:r>
+      <w:r>
+        <w:t xml:space="preserve"> via</w:t>
+      </w:r>
+      <w:r>
+        <w:t xml:space="preserve"> l’association </w:t>
+      </w:r>
+      <w:r>
+        <w:t>Notation.</w:t>
+      </w:r>
+    </w:p>
+    <w:p>
+      <w:pPr>
+        <w:ind w:left="1160"/>
+      </w:pPr>
+      <w:r>
+        <w:t>9. Titre est enregistré par un ou plusieurs Artistes : Relation entre Titre et Artiste</w:t>
+      </w:r>
+      <w:r>
+        <w:t xml:space="preserve"> via l’association </w:t>
+      </w:r>
+      <w:r>
+        <w:rPr>
+          <w:u w:val="single"/>
+        </w:rPr>
+        <w:t>Composé par</w:t>
+      </w:r>
+    </w:p>
+    <w:p>
+      <w:pPr>
+        <w:ind w:left="1160"/>
+      </w:pPr>
+      <w:r>
+        <w:t>10. Artiste est affilié à un Label : Relation entre Artiste et Label</w:t>
+      </w:r>
+      <w:r>
+        <w:t xml:space="preserve"> via l’association </w:t>
+      </w:r>
+      <w:r>
+        <w:rPr>
+          <w:u w:val="single"/>
+        </w:rPr>
+        <w:t>Produit par</w:t>
+      </w:r>
+      <w:r>
+        <w:t>.</w:t>
+      </w:r>
+    </w:p>
+    <w:p>
+      <w:pPr>
+        <w:ind w:left="260" w:firstLine="460"/>
+      </w:pPr>
+      <w:r>
+        <w:t>11. Label produit des Albums : Relation entre Label et Album</w:t>
+      </w:r>
+      <w:r>
+        <w:t xml:space="preserve"> via l’association </w:t>
+      </w:r>
+      <w:r>
+        <w:rPr>
+          <w:u w:val="single"/>
+        </w:rPr>
+        <w:t>Publié sous</w:t>
+      </w:r>
+      <w:r>
+        <w:t>.</w:t>
+      </w:r>
+    </w:p>
+    <w:p>
+      <w:pPr>
+        <w:ind w:left="260" w:firstLine="460"/>
+      </w:pPr>
+      <w:r>
+        <w:t>12. Super_Media hérite de Titres, Artistes, Playlists et Albums.</w:t>
+      </w:r>
+    </w:p>
     <w:p/>
     <w:p/>
     <w:p>
@@ -395,825 +684,623 @@
           <w:u w:val="single"/>
         </w:rPr>
       </w:pPr>
-      <w:r>
+    </w:p>
+    <w:p>
+      <w:pPr>
         <w:rPr>
           <w:b/>
           <w:u w:val="single"/>
         </w:rPr>
-        <w:t>Associations</w:t>
+      </w:pPr>
+      <w:r>
+        <w:rPr>
+          <w:b/>
+          <w:u w:val="single"/>
+        </w:rPr>
+        <w:lastRenderedPageBreak/>
+        <w:t>Contraintes d’intégrité</w:t>
       </w:r>
     </w:p>
     <w:p/>
     <w:p>
       <w:pPr>
-        <w:ind w:left="1160"/>
-      </w:pPr>
-      <w:r>
-        <w:t>1. Utilisateur souscrit à un Abonnement : Relation entre Utilisateur et Abonnement</w:t>
-      </w:r>
-      <w:r>
-        <w:t xml:space="preserve"> via l’association </w:t>
-      </w:r>
-      <w:r>
-        <w:rPr>
+        <w:ind w:left="0" w:firstLine="720"/>
+      </w:pPr>
+      <w:r>
+        <w:t>1.</w:t>
+      </w:r>
+      <w:r>
+        <w:t xml:space="preserve"> </w:t>
+      </w:r>
+      <w:r>
+        <w:t>Un utilisateur ne peut avoir qu’un seul abonnement actif à un moment donné.</w:t>
+      </w:r>
+    </w:p>
+    <w:p>
+      <w:pPr>
+        <w:ind w:left="0" w:firstLine="720"/>
+      </w:pPr>
+      <w:r>
+        <w:t>2.</w:t>
+      </w:r>
+      <w:r>
+        <w:t xml:space="preserve"> </w:t>
+      </w:r>
+      <w:r>
+        <w:t xml:space="preserve">Un </w:t>
+      </w:r>
+      <w:r>
+        <w:t>album</w:t>
+      </w:r>
+      <w:r>
+        <w:t xml:space="preserve"> ne peut pas appartenir à plus de trois genres musicaux.</w:t>
+      </w:r>
+    </w:p>
+    <w:p>
+      <w:pPr>
+        <w:ind w:hanging="180"/>
+      </w:pPr>
+      <w:r>
+        <w:t>3.</w:t>
+      </w:r>
+      <w:r>
+        <w:t xml:space="preserve"> </w:t>
+      </w:r>
+      <w:r>
+        <w:t xml:space="preserve">Un utilisateur ne peut noter </w:t>
+      </w:r>
+      <w:r>
+        <w:t>qu’un média</w:t>
+      </w:r>
+      <w:r>
+        <w:t xml:space="preserve"> une seule fois.</w:t>
+      </w:r>
+    </w:p>
+    <w:p>
+      <w:pPr>
+        <w:ind w:hanging="180"/>
+      </w:pPr>
+      <w:r>
+        <w:t>4.</w:t>
+      </w:r>
+      <w:r>
+        <w:t xml:space="preserve"> </w:t>
+      </w:r>
+      <w:r>
+        <w:t xml:space="preserve">La note attribuée à un </w:t>
+      </w:r>
+      <w:r>
+        <w:t>média</w:t>
+      </w:r>
+      <w:r>
+        <w:t xml:space="preserve"> doit être comprise entre 1 et 5.</w:t>
+      </w:r>
+    </w:p>
+    <w:p>
+      <w:pPr>
+        <w:ind w:hanging="180"/>
+      </w:pPr>
+      <w:r>
+        <w:t>5.</w:t>
+      </w:r>
+      <w:r>
+        <w:t xml:space="preserve"> </w:t>
+      </w:r>
+      <w:r>
+        <w:t>Un album doit contenir au moins un titre.</w:t>
+      </w:r>
+    </w:p>
+    <w:p>
+      <w:pPr>
+        <w:ind w:hanging="180"/>
+      </w:pPr>
+      <w:r>
+        <w:t>6.</w:t>
+      </w:r>
+      <w:r>
+        <w:t xml:space="preserve"> </w:t>
+      </w:r>
+      <w:r>
+        <w:t>Un artiste ne peut être affilié qu’à un seul label à un moment donné.</w:t>
+      </w:r>
+    </w:p>
+    <w:p>
+      <w:pPr>
+        <w:ind w:left="0" w:firstLine="720"/>
+      </w:pPr>
+      <w:r>
+        <w:t>7.</w:t>
+      </w:r>
+      <w:r>
+        <w:t xml:space="preserve"> </w:t>
+      </w:r>
+      <w:r>
+        <w:t>Un label doit avoir au moins un artiste sous contrat.</w:t>
+      </w:r>
+    </w:p>
+    <w:p>
+      <w:pPr>
+        <w:ind w:hanging="180"/>
+      </w:pPr>
+      <w:r>
+        <w:t>8.</w:t>
+      </w:r>
+      <w:r>
+        <w:t xml:space="preserve"> </w:t>
+      </w:r>
+      <w:r>
+        <w:t>Un album est obligatoirement produit par un label et associé à un artiste.</w:t>
+      </w:r>
+    </w:p>
+    <w:p>
+      <w:pPr>
+        <w:ind w:left="180" w:firstLine="540"/>
+      </w:pPr>
+      <w:r>
+        <w:t>9.</w:t>
+      </w:r>
+      <w:r>
+        <w:t xml:space="preserve"> </w:t>
+      </w:r>
+      <w:r>
+        <w:t>Un album ne peut pas appartenir à plus d’un label.</w:t>
+      </w:r>
+    </w:p>
+    <w:p>
+      <w:pPr>
+        <w:ind w:hanging="180"/>
+      </w:pPr>
+      <w:r>
+        <w:t>10.</w:t>
+      </w:r>
+      <w:r>
+        <w:t xml:space="preserve"> </w:t>
+      </w:r>
+      <w:r>
+        <w:t>Un artiste ne peut pas sortir un album sans être affilié à un label.</w:t>
+      </w:r>
+    </w:p>
+    <w:p>
+      <w:pPr>
+        <w:ind w:left="0" w:firstLine="720"/>
+      </w:pPr>
+      <w:r>
+        <w:t>11. Un titre doit appartenir à un album</w:t>
+      </w:r>
+      <w:r>
+        <w:t>.</w:t>
+      </w:r>
+    </w:p>
+    <w:p>
+      <w:pPr>
+        <w:ind w:left="0" w:firstLine="720"/>
+      </w:pPr>
+      <w:r>
+        <w:t>12. Chaque identifiants doit être différents des uns des autres.</w:t>
+      </w:r>
+    </w:p>
+    <w:p>
+      <w:pPr>
+        <w:ind w:left="0" w:firstLine="720"/>
+      </w:pPr>
+      <w:r>
+        <w:t>13.</w:t>
+      </w:r>
+      <w:r>
+        <w:t xml:space="preserve"> La date de sortie d’un album ne peut pas être ultérieure à la date actuelle</w:t>
+      </w:r>
+      <w:r>
+        <w:t>.</w:t>
+      </w:r>
+    </w:p>
+    <w:p>
+      <w:pPr>
+        <w:ind w:left="0" w:firstLine="720"/>
+      </w:pPr>
+      <w:r>
+        <w:t>14.</w:t>
+      </w:r>
+      <w:r>
+        <w:t xml:space="preserve"> Un artiste ne peut avoir qu’un seul album publié par </w:t>
+      </w:r>
+      <w:r>
+        <w:t>mois.</w:t>
+      </w:r>
+    </w:p>
+    <w:p>
+      <w:pPr>
+        <w:ind w:left="0" w:firstLine="720"/>
+      </w:pPr>
+      <w:r>
+        <w:t>15.</w:t>
+      </w:r>
+      <w:r>
+        <w:t xml:space="preserve"> Un utilisateur ne peut créer plus de 100 playlists publiques</w:t>
+      </w:r>
+    </w:p>
+    <w:p>
+      <w:pPr>
+        <w:rPr>
+          <w:color w:val="FF0000"/>
+        </w:rPr>
+      </w:pPr>
+    </w:p>
+    <w:p>
+      <w:r>
+        <w:rPr>
+          <w:b/>
           <w:u w:val="single"/>
         </w:rPr>
-        <w:t>Souscrit</w:t>
-      </w:r>
-      <w:r>
-        <w:t>. </w:t>
-      </w:r>
-    </w:p>
-    <w:p>
-      <w:pPr>
-        <w:ind w:left="1160"/>
-      </w:pPr>
-      <w:r>
-        <w:t xml:space="preserve">2. Artiste </w:t>
-      </w:r>
-      <w:r>
-        <w:t xml:space="preserve">compose </w:t>
-      </w:r>
-      <w:r>
-        <w:t>des Albums : Relation entre Artiste et Album</w:t>
-      </w:r>
-      <w:r>
-        <w:t xml:space="preserve"> via l’association </w:t>
-      </w:r>
-      <w:r>
-        <w:rPr>
-          <w:u w:val="single"/>
-        </w:rPr>
-        <w:t>Composé par</w:t>
-      </w:r>
-      <w:r>
-        <w:t>.</w:t>
-      </w:r>
-    </w:p>
-    <w:p>
-      <w:pPr>
-        <w:ind w:left="1160"/>
-      </w:pPr>
-      <w:r>
-        <w:t>3. Album contient des Titres : Relation entre Album et Titre</w:t>
-      </w:r>
-      <w:r>
-        <w:t xml:space="preserve"> via l’association </w:t>
-      </w:r>
-      <w:r>
-        <w:rPr>
-          <w:u w:val="single"/>
-        </w:rPr>
-        <w:t>Contient</w:t>
-      </w:r>
-      <w:r>
-        <w:t>.</w:t>
-      </w:r>
-    </w:p>
-    <w:p>
-      <w:pPr>
-        <w:ind w:left="1160"/>
-      </w:pPr>
-      <w:r>
-        <w:t xml:space="preserve">4. </w:t>
-      </w:r>
-      <w:r>
-        <w:t>Album</w:t>
-      </w:r>
-      <w:r>
-        <w:t xml:space="preserve"> appartient à un ou plusieurs Genres : Relation entre </w:t>
-      </w:r>
-      <w:r>
-        <w:t>Album</w:t>
-      </w:r>
-      <w:r>
-        <w:t xml:space="preserve"> et Genre</w:t>
-      </w:r>
-      <w:r>
-        <w:t xml:space="preserve"> via l’association </w:t>
-      </w:r>
-      <w:r>
-        <w:rPr>
-          <w:u w:val="single"/>
-        </w:rPr>
-        <w:t>Est</w:t>
-      </w:r>
-      <w:r>
-        <w:t>.</w:t>
-      </w:r>
-    </w:p>
-    <w:p>
-      <w:pPr>
-        <w:ind w:left="1160"/>
-      </w:pPr>
-      <w:r>
-        <w:t xml:space="preserve">5. Utilisateur écoute des Titres : Relation entre Utilisateur et Titre via </w:t>
-      </w:r>
-      <w:r>
-        <w:t>l’association</w:t>
-      </w:r>
-      <w:r>
-        <w:t xml:space="preserve"> </w:t>
-      </w:r>
-      <w:r>
-        <w:rPr>
-          <w:u w:val="single"/>
-        </w:rPr>
-        <w:t>Historique</w:t>
-      </w:r>
-      <w:r>
-        <w:t>.</w:t>
-      </w:r>
-    </w:p>
-    <w:p>
-      <w:pPr>
-        <w:ind w:left="1160"/>
-      </w:pPr>
-      <w:r>
-        <w:t>6. Utilisateur crée des Playlists : Relation entre Utilisateur et Playlist</w:t>
-      </w:r>
-      <w:r>
-        <w:t xml:space="preserve"> via l’association </w:t>
-      </w:r>
-      <w:r>
-        <w:rPr>
-          <w:u w:val="single"/>
-        </w:rPr>
-        <w:t>Cré</w:t>
-      </w:r>
-      <w:r>
-        <w:rPr>
-          <w:u w:val="single"/>
-        </w:rPr>
-        <w:t>é</w:t>
-      </w:r>
-      <w:r>
-        <w:t>.</w:t>
-      </w:r>
-    </w:p>
-    <w:p>
-      <w:pPr>
-        <w:ind w:left="1160"/>
-      </w:pPr>
-      <w:r>
-        <w:t>7. Playlist contient des Titres : Relation entre Playlist et Titre</w:t>
-      </w:r>
-      <w:r>
-        <w:t xml:space="preserve"> via l’association </w:t>
-      </w:r>
-      <w:r>
-        <w:rPr>
-          <w:u w:val="single"/>
-        </w:rPr>
-        <w:t>Est dans</w:t>
-      </w:r>
-      <w:r>
-        <w:t>.</w:t>
-      </w:r>
-    </w:p>
-    <w:p>
-      <w:pPr>
-        <w:ind w:left="1160"/>
-      </w:pPr>
-      <w:r>
-        <w:t>8. Utilisateur note et commente des Titres</w:t>
-      </w:r>
-      <w:r>
-        <w:t>, Artiste</w:t>
-      </w:r>
-      <w:r>
-        <w:t>s</w:t>
-      </w:r>
-      <w:r>
-        <w:t>, Playlists et des Albums</w:t>
-      </w:r>
-      <w:r>
-        <w:t xml:space="preserve"> : Relation entre Utilisateur et </w:t>
-      </w:r>
-      <w:r>
+        <w:t>Droits et Vues</w:t>
+      </w:r>
+      <w:r>
+        <w:t xml:space="preserve"> – Confidentialité des données</w:t>
+      </w:r>
+    </w:p>
+    <w:p>
+      <w:r>
+        <w:tab/>
+      </w:r>
+    </w:p>
+    <w:p>
+      <w:r>
+        <w:tab/>
+      </w:r>
+      <w:r>
+        <w:t>1. Utilisateurs</w:t>
+      </w:r>
+    </w:p>
+    <w:p/>
+    <w:p>
+      <w:r>
+        <w:t>Les utilisateurs peuvent consulter et gérer leurs informations personnelles, modifier leurs paramètres de compte, ainsi que gérer leur abonnement (mais ne peuvent pas le supprimer). Ils ont accès en lecture seule à leur historique d’écoute et peuvent créer, modifier, ou supprimer leurs playlists personnelles. Concernant les notations et commentaires, ils peuvent ajouter, modifier, et supprimer leurs propres notes et commentaires sur les titres, albums, artistes et playlists qu’ils écoutent. Cependant, ils n’ont aucun droit d’ajout ou de modification sur le contenu musical lui-même.</w:t>
+      </w:r>
+    </w:p>
+    <w:p/>
+    <w:p>
+      <w:r>
+        <w:t>2. Artistes</w:t>
+      </w:r>
+    </w:p>
+    <w:p/>
+    <w:p>
+      <w:r>
+        <w:t>Les artistes peuvent consulter, mais ne peuvent pas ajouter, modifier ou supprimer des informations sur leurs propres albums et titres publiés sur la plateforme. Ils ont accès aux statistiques de streaming et aux retours des utilisateurs (notes et commentaires) en lecture seule, mais ne peuvent ni les modifier ni les supprimer. Ils n’ont aucun droit d’ajout ou de modification sur le contenu de la plateforme en dehors de leurs propres informations biographiques.</w:t>
+      </w:r>
+    </w:p>
+    <w:p/>
+    <w:p>
+      <w:r>
+        <w:t>3. Labels</w:t>
+      </w:r>
+    </w:p>
+    <w:p/>
+    <w:p>
+      <w:pPr>
+        <w:ind w:firstLine="0"/>
+      </w:pPr>
+      <w:r>
+        <w:t xml:space="preserve">Les labels ont accès aux informations des artistes sous contrat, aux albums produits et aux statistiques de performance de ces albums. Ils peuvent consulter les données de vente et de streaming, ils gérent eux même les informations liées à leurs artistes sous contrat. Ils </w:t>
+      </w:r>
+      <w:r>
+        <w:t xml:space="preserve">peuvent </w:t>
+      </w:r>
+      <w:r>
+        <w:t>ajout</w:t>
+      </w:r>
+      <w:r>
+        <w:t>er</w:t>
+      </w:r>
+      <w:r>
+        <w:t>, modifie</w:t>
+      </w:r>
+      <w:r>
+        <w:t>r</w:t>
+      </w:r>
+      <w:r>
+        <w:t xml:space="preserve"> et supprime</w:t>
+      </w:r>
+      <w:r>
+        <w:t>r</w:t>
+      </w:r>
+      <w:r>
+        <w:t xml:space="preserve"> </w:t>
+      </w:r>
+      <w:r>
+        <w:t>ces informations quand ils en ont besoin.</w:t>
+      </w:r>
+    </w:p>
+    <w:p/>
+    <w:p>
+      <w:r>
+        <w:lastRenderedPageBreak/>
+        <w:t>4. Administrateurs</w:t>
+      </w:r>
+    </w:p>
+    <w:p/>
+    <w:p>
+      <w:pPr>
+        <w:ind w:firstLine="0"/>
+      </w:pPr>
+      <w:r>
+        <w:t>Les administrateurs disposent d’un accès complet, leur permettant de consulter, ajouter, modifier et supprimer toutes les données de la plateforme, y compris les informations des utilisateurs, artistes, albums, titres, labels, abonnements, et playlists. Ils ont le pouvoir de gérer et de maintenir la plateforme dans son intégralité, ce qui inclut la création de nouveaux comptes, la suppression de contenu inapproprié, et la modification des informations pour assurer la conformité et la sécurité des données.</w:t>
+      </w:r>
+    </w:p>
+    <w:p/>
+    <w:p>
+      <w:r>
+        <w:t>5. Éditeurs de contenu</w:t>
+      </w:r>
+    </w:p>
+    <w:p/>
+    <w:p>
+      <w:pPr>
+        <w:ind w:firstLine="0"/>
+      </w:pPr>
+      <w:r>
+        <w:t>Les éditeurs de contenu peuvent ajouter, modifier, et supprimer des éléments du catalogue musical, incluant les titres, albums, artistes, labels, et genres musicaux. Ils sont également responsables de la vérification et de la modération des informations, assurant ainsi leur qualité et pertinence. Cependant, ils n’ont pas accès aux données personnelles des utilisateurs, aux statistiques de streaming, ni aux informations de gestion des abonnements. Leur rôle se limite à la gestion du contenu musical et des genres, sans droit de modification sur les interactions des utilisateurs (notations, commentaires, etc.).</w:t>
+      </w:r>
+    </w:p>
+    <w:p/>
+    <w:p>
+      <w:pPr>
+        <w:jc w:val="center"/>
+        <w:rPr>
+          <w:color w:val="FF0000"/>
+        </w:rPr>
+      </w:pPr>
+      <w:r>
+        <w:rPr>
+          <w:color w:val="FF0000"/>
+        </w:rPr>
+        <w:t>Super Classe :</w:t>
+      </w:r>
+    </w:p>
+    <w:p>
+      <w:pPr>
+        <w:ind w:left="720" w:firstLine="0"/>
+      </w:pPr>
+      <w:r>
+        <w:rPr>
+          <w:b/>
+          <w:bCs/>
+        </w:rPr>
         <w:t>Super_Media</w:t>
       </w:r>
       <w:r>
-        <w:t xml:space="preserve"> via</w:t>
-      </w:r>
-      <w:r>
-        <w:t xml:space="preserve"> l’association </w:t>
-      </w:r>
-      <w:r>
-        <w:t>Notation.</w:t>
-      </w:r>
-    </w:p>
-    <w:p>
-      <w:pPr>
-        <w:ind w:left="1160"/>
-      </w:pPr>
-      <w:r>
-        <w:t>9. Titre est enregistré par un ou plusieurs Artistes : Relation entre Titre et Artiste</w:t>
-      </w:r>
-      <w:r>
-        <w:t xml:space="preserve"> via l’association </w:t>
-      </w:r>
-      <w:r>
-        <w:rPr>
-          <w:u w:val="single"/>
-        </w:rPr>
-        <w:t>Composé par</w:t>
-      </w:r>
-    </w:p>
-    <w:p>
-      <w:pPr>
-        <w:ind w:left="1160"/>
-      </w:pPr>
-      <w:r>
-        <w:t>10. Artiste est affilié à un Label : Relation entre Artiste et Label</w:t>
-      </w:r>
-      <w:r>
-        <w:t xml:space="preserve"> via l’association </w:t>
-      </w:r>
-      <w:r>
-        <w:rPr>
-          <w:u w:val="single"/>
-        </w:rPr>
-        <w:t>Produit par</w:t>
-      </w:r>
-      <w:r>
-        <w:t>.</w:t>
-      </w:r>
-    </w:p>
-    <w:p>
-      <w:pPr>
-        <w:ind w:left="260" w:firstLine="460"/>
-      </w:pPr>
-      <w:r>
-        <w:t>11. Label produit des Albums : Relation entre Label et Album</w:t>
-      </w:r>
-      <w:r>
-        <w:t xml:space="preserve"> via l’association </w:t>
-      </w:r>
-      <w:r>
-        <w:rPr>
-          <w:u w:val="single"/>
-        </w:rPr>
-        <w:t>Publié sous</w:t>
-      </w:r>
-      <w:r>
-        <w:t>.</w:t>
-      </w:r>
-    </w:p>
-    <w:p>
-      <w:pPr>
-        <w:ind w:left="260" w:firstLine="460"/>
-      </w:pPr>
-      <w:r>
-        <w:t>12. Super_Media hérite de Titres, Artistes, Playlists et Albums.</w:t>
+        <w:t> :</w:t>
+      </w:r>
+      <w:r>
+        <w:t xml:space="preserve"> Cette vue</w:t>
+      </w:r>
+      <w:r>
+        <w:t xml:space="preserve"> permet </w:t>
+      </w:r>
+      <w:r>
+        <w:t>de regrouper</w:t>
+      </w:r>
+      <w:r>
+        <w:t xml:space="preserve"> les informations sur les différentes entités de médias, comme les titres, playlists, albums, et artistes. Elle rassemble des détails sur chaque élément (par exemple, titre, type de média, artiste associé, album, et label), ce qui facilite l’analyse des interactions des utilisateurs avec chaque type de contenu.</w:t>
       </w:r>
     </w:p>
     <w:p/>
     <w:p/>
     <w:p>
-      <w:pPr>
-        <w:rPr>
-          <w:b/>
-          <w:u w:val="single"/>
-        </w:rPr>
-      </w:pPr>
-    </w:p>
-    <w:p>
-      <w:pPr>
-        <w:rPr>
-          <w:b/>
-          <w:u w:val="single"/>
-        </w:rPr>
-      </w:pPr>
-      <w:r>
-        <w:rPr>
-          <w:b/>
-          <w:u w:val="single"/>
-        </w:rPr>
-        <w:t>Contraintes d’intégrité</w:t>
-      </w:r>
-    </w:p>
-    <w:p/>
-    <w:p>
-      <w:pPr>
-        <w:ind w:left="0" w:firstLine="720"/>
-      </w:pPr>
-      <w:r>
+      <w:r>
+        <w:t>Voici des exemples de requêtes complexes que la base de données doit permettre de réaliser :</w:t>
+      </w:r>
+    </w:p>
+    <w:p>
+      <w:r>
+        <w:tab/>
         <w:t>1.</w:t>
       </w:r>
       <w:r>
         <w:t xml:space="preserve"> </w:t>
       </w:r>
       <w:r>
-        <w:t>Un utilisateur ne peut avoir qu’un seul abonnement actif à un moment donné.</w:t>
-      </w:r>
-    </w:p>
-    <w:p>
-      <w:pPr>
-        <w:ind w:left="0" w:firstLine="720"/>
-      </w:pPr>
-      <w:r>
+        <w:t>Quels sont les titres les plus écoutés par genre au cours des 30 derniers jours ?</w:t>
+      </w:r>
+    </w:p>
+    <w:p>
+      <w:r>
+        <w:tab/>
         <w:t>2.</w:t>
       </w:r>
       <w:r>
         <w:t xml:space="preserve"> </w:t>
       </w:r>
       <w:r>
-        <w:t xml:space="preserve">Un </w:t>
-      </w:r>
-      <w:r>
-        <w:t>album</w:t>
-      </w:r>
-      <w:r>
-        <w:t xml:space="preserve"> ne peut pas appartenir à plus de trois genres musicaux.</w:t>
-      </w:r>
-    </w:p>
-    <w:p>
-      <w:pPr>
-        <w:ind w:hanging="180"/>
-      </w:pPr>
-      <w:r>
+        <w:t>Quels utilisateurs ont écouté plus de 10 heures de musique ce mois-ci ?</w:t>
+      </w:r>
+    </w:p>
+    <w:p>
+      <w:r>
+        <w:tab/>
         <w:t>3.</w:t>
       </w:r>
       <w:r>
         <w:t xml:space="preserve"> </w:t>
       </w:r>
       <w:r>
-        <w:t xml:space="preserve">Un utilisateur ne peut noter </w:t>
-      </w:r>
-      <w:r>
-        <w:t>qu’un média</w:t>
-      </w:r>
-      <w:r>
-        <w:t xml:space="preserve"> une seule fois.</w:t>
-      </w:r>
-    </w:p>
-    <w:p>
-      <w:pPr>
-        <w:ind w:hanging="180"/>
-      </w:pPr>
-      <w:r>
+        <w:t>Quel est le top 10 des albums les mieux notés de tous les temps ?</w:t>
+      </w:r>
+    </w:p>
+    <w:p>
+      <w:r>
+        <w:tab/>
         <w:t>4.</w:t>
       </w:r>
       <w:r>
         <w:t xml:space="preserve"> </w:t>
       </w:r>
       <w:r>
-        <w:t xml:space="preserve">La note attribuée à un </w:t>
-      </w:r>
-      <w:r>
-        <w:t>média</w:t>
-      </w:r>
-      <w:r>
-        <w:t xml:space="preserve"> doit être comprise entre 1 et 5.</w:t>
-      </w:r>
-    </w:p>
-    <w:p>
-      <w:pPr>
-        <w:ind w:hanging="180"/>
-      </w:pPr>
-      <w:r>
+        <w:t>Quelle est la durée totale des titres dans une playlist spécifique ?</w:t>
+      </w:r>
+    </w:p>
+    <w:p>
+      <w:r>
+        <w:tab/>
         <w:t>5.</w:t>
       </w:r>
       <w:r>
         <w:t xml:space="preserve"> </w:t>
       </w:r>
       <w:r>
-        <w:t>Un album doit contenir au moins un titre.</w:t>
-      </w:r>
-    </w:p>
-    <w:p>
-      <w:pPr>
-        <w:ind w:hanging="180"/>
-      </w:pPr>
-      <w:r>
+        <w:t>Trouver les albums</w:t>
+      </w:r>
+      <w:r>
+        <w:t xml:space="preserve"> dont la note est égale à 5.</w:t>
+      </w:r>
+    </w:p>
+    <w:p>
+      <w:r>
+        <w:tab/>
         <w:t>6.</w:t>
       </w:r>
       <w:r>
         <w:t xml:space="preserve"> </w:t>
       </w:r>
       <w:r>
-        <w:t>Un artiste ne peut être affilié qu’à un seul label à un moment donné.</w:t>
-      </w:r>
-    </w:p>
-    <w:p>
-      <w:pPr>
-        <w:ind w:left="0" w:firstLine="720"/>
-      </w:pPr>
-      <w:r>
+        <w:t>Quelles sont les chansons d’un artiste donné qui appartiennent à plus d’un genre ?</w:t>
+      </w:r>
+    </w:p>
+    <w:p>
+      <w:r>
+        <w:tab/>
         <w:t>7.</w:t>
       </w:r>
       <w:r>
         <w:t xml:space="preserve"> </w:t>
       </w:r>
       <w:r>
-        <w:t>Un label doit avoir au moins un artiste sous contrat.</w:t>
-      </w:r>
-    </w:p>
-    <w:p>
-      <w:pPr>
-        <w:ind w:hanging="180"/>
-      </w:pPr>
-      <w:r>
+        <w:t>Trouver les utilisateurs ayant créé au moins trois playlists publiques.</w:t>
+      </w:r>
+    </w:p>
+    <w:p>
+      <w:r>
+        <w:tab/>
         <w:t>8.</w:t>
       </w:r>
       <w:r>
         <w:t xml:space="preserve"> </w:t>
       </w:r>
       <w:r>
-        <w:t>Un album est obligatoirement produit par un label et associé à un artiste.</w:t>
-      </w:r>
-    </w:p>
-    <w:p>
-      <w:pPr>
-        <w:ind w:left="180" w:firstLine="540"/>
-      </w:pPr>
-      <w:r>
+        <w:t xml:space="preserve">Quels sont les titres qui ont été écoutés par plus de </w:t>
+      </w:r>
+      <w:r>
+        <w:t>50</w:t>
+      </w:r>
+      <w:r>
+        <w:t xml:space="preserve"> utilisateurs uniques cette semaine ?</w:t>
+      </w:r>
+    </w:p>
+    <w:p>
+      <w:r>
+        <w:tab/>
         <w:t>9.</w:t>
       </w:r>
       <w:r>
         <w:t xml:space="preserve"> </w:t>
       </w:r>
       <w:r>
-        <w:t>Un album ne peut pas appartenir à plus d’un label.</w:t>
-      </w:r>
-    </w:p>
-    <w:p>
-      <w:pPr>
-        <w:ind w:hanging="180"/>
-      </w:pPr>
-      <w:r>
-        <w:t>10.</w:t>
-      </w:r>
-      <w:r>
-        <w:t xml:space="preserve"> </w:t>
-      </w:r>
-      <w:r>
-        <w:t>Un artiste ne peut pas sortir un album sans être affilié à un label.</w:t>
-      </w:r>
-    </w:p>
-    <w:p>
-      <w:pPr>
-        <w:ind w:left="0" w:firstLine="720"/>
-      </w:pPr>
-      <w:r>
-        <w:t>11. Un titre doit appartenir à un album</w:t>
+        <w:t>Quels genres musicaux sont les plus populaires chez les utilisateurs ayant un abonnement familial ?</w:t>
+      </w:r>
+    </w:p>
+    <w:p>
+      <w:r>
+        <w:tab/>
+        <w:t>1</w:t>
+      </w:r>
+      <w:r>
+        <w:t>0</w:t>
       </w:r>
       <w:r>
         <w:t>.</w:t>
       </w:r>
-    </w:p>
-    <w:p>
-      <w:pPr>
-        <w:ind w:left="0" w:firstLine="720"/>
-      </w:pPr>
-      <w:r>
-        <w:t>12. Chaque identifiants doit être différents des uns des autres.</w:t>
-      </w:r>
-    </w:p>
-    <w:p>
-      <w:pPr>
-        <w:ind w:left="0" w:firstLine="720"/>
-      </w:pPr>
-      <w:r>
-        <w:t>13.</w:t>
-      </w:r>
-      <w:r>
-        <w:t xml:space="preserve"> </w:t>
-      </w:r>
-      <w:r>
-        <w:t>La date de sortie d’un album ne peut pas être ultérieure à la date actuelle</w:t>
+      <w:r>
+        <w:t xml:space="preserve"> </w:t>
+      </w:r>
+      <w:r>
+        <w:t xml:space="preserve">Trouver les utilisateurs qui ont écouté des titres d’un même artiste plus de </w:t>
+      </w:r>
+      <w:r>
+        <w:t>10</w:t>
+      </w:r>
+      <w:r>
+        <w:t xml:space="preserve"> fois ce mois-ci.</w:t>
+      </w:r>
+    </w:p>
+    <w:p>
+      <w:r>
+        <w:tab/>
+        <w:t>1</w:t>
+      </w:r>
+      <w:r>
+        <w:t>1</w:t>
       </w:r>
       <w:r>
         <w:t>.</w:t>
       </w:r>
-    </w:p>
-    <w:p>
-      <w:pPr>
-        <w:ind w:left="0" w:firstLine="720"/>
-      </w:pPr>
-      <w:r>
-        <w:t>14.</w:t>
-      </w:r>
-      <w:r>
-        <w:t xml:space="preserve"> </w:t>
-      </w:r>
-      <w:r>
-        <w:t xml:space="preserve">Un artiste ne peut avoir qu’un seul album publié par </w:t>
-      </w:r>
-      <w:r>
-        <w:t>mois.</w:t>
-      </w:r>
-    </w:p>
-    <w:p>
-      <w:pPr>
-        <w:ind w:left="0" w:firstLine="720"/>
-      </w:pPr>
-      <w:r>
-        <w:t>15.</w:t>
-      </w:r>
-      <w:r>
-        <w:t xml:space="preserve"> </w:t>
-      </w:r>
-      <w:r>
-        <w:t>Un utilisateur ne peut créer plus de 100 playlists publiques</w:t>
-      </w:r>
-    </w:p>
-    <w:p>
-      <w:pPr>
-        <w:rPr>
-          <w:color w:val="FF0000"/>
-        </w:rPr>
-      </w:pPr>
-    </w:p>
-    <w:p>
-      <w:r>
-        <w:rPr>
-          <w:b/>
-          <w:u w:val="single"/>
-        </w:rPr>
-        <w:t>Droits et Vues</w:t>
-      </w:r>
-      <w:r>
-        <w:t xml:space="preserve"> – Confidentialité des données</w:t>
-      </w:r>
-    </w:p>
-    <w:p>
-      <w:r>
-        <w:tab/>
-      </w:r>
-    </w:p>
-    <w:p>
-      <w:r>
-        <w:tab/>
-      </w:r>
-      <w:r>
-        <w:t>1. Utilisateurs</w:t>
-      </w:r>
-    </w:p>
-    <w:p/>
-    <w:p>
-      <w:r>
-        <w:t>Les utilisateurs peuvent consulter et gérer leurs informations personnelles, modifier leurs paramètres de compte, ainsi que gérer leur abonnement (mais ne peuvent pas le supprimer). Ils ont accès en lecture seule à leur historique d’écoute et peuvent créer, modifier, ou supprimer leurs playlists personnelles. Concernant les notations et commentaires, ils peuvent ajouter, modifier, et supprimer leurs propres notes et commentaires sur les titres, albums, artistes et playlists qu’ils écoutent. Cependant, ils n’ont aucun droit d’ajout ou de modification sur le contenu musical lui-même.</w:t>
-      </w:r>
-    </w:p>
-    <w:p/>
-    <w:p>
-      <w:r>
-        <w:t>2. Artistes</w:t>
-      </w:r>
-    </w:p>
-    <w:p/>
-    <w:p>
-      <w:r>
-        <w:t>Les artistes peuvent consulter, mais ne peuvent pas ajouter, modifier ou supprimer des informations sur leurs propres albums et titres publiés sur la plateforme. Ils ont accès aux statistiques de streaming et aux retours des utilisateurs (notes et commentaires) en lecture seule, mais ne peuvent ni les modifier ni les supprimer. Ils n’ont aucun droit d’ajout ou de modification sur le contenu de la plateforme en dehors de leurs propres informations biographiques.</w:t>
-      </w:r>
-    </w:p>
-    <w:p/>
-    <w:p>
-      <w:r>
-        <w:t>3. Labels</w:t>
-      </w:r>
-    </w:p>
-    <w:p/>
-    <w:p>
-      <w:pPr>
-        <w:ind w:firstLine="0"/>
-      </w:pPr>
-      <w:r>
-        <w:t xml:space="preserve">Les labels ont accès aux informations des artistes sous contrat, aux albums produits et aux statistiques de performance de ces albums. Ils peuvent consulter les données de vente et de streaming, </w:t>
-      </w:r>
-      <w:r>
-        <w:t>ils gérent eux même les informations liées à leurs artistes sous contrat</w:t>
-      </w:r>
-      <w:r>
-        <w:t xml:space="preserve">. </w:t>
-      </w:r>
-      <w:r>
-        <w:t xml:space="preserve">Ils </w:t>
-      </w:r>
-      <w:r>
-        <w:t xml:space="preserve">peuvent </w:t>
-      </w:r>
-      <w:r>
-        <w:t>ajout</w:t>
-      </w:r>
-      <w:r>
-        <w:t>er</w:t>
-      </w:r>
-      <w:r>
-        <w:t>, modifie</w:t>
-      </w:r>
-      <w:r>
-        <w:t>r</w:t>
-      </w:r>
-      <w:r>
-        <w:t xml:space="preserve"> et supprime</w:t>
-      </w:r>
-      <w:r>
-        <w:t>r</w:t>
-      </w:r>
-      <w:r>
-        <w:t xml:space="preserve"> </w:t>
-      </w:r>
-      <w:r>
-        <w:t>ces informations quand ils en ont besoin.</w:t>
-      </w:r>
-    </w:p>
-    <w:p/>
-    <w:p>
-      <w:r>
-        <w:t>4. Administrateurs</w:t>
-      </w:r>
-    </w:p>
-    <w:p/>
-    <w:p>
-      <w:pPr>
-        <w:ind w:firstLine="0"/>
-      </w:pPr>
-      <w:r>
-        <w:t>Les administrateurs disposent d’un accès complet, leur permettant de consulter, ajouter, modifier et supprimer toutes les données de la plateforme, y compris les informations des utilisateurs, artistes, albums, titres, labels, abonnements, et playlists. Ils ont le pouvoir de gérer et de maintenir la plateforme dans son intégralité, ce qui inclut la création de nouveaux comptes, la suppression de contenu inapproprié, et la modification des informations pour assurer la conformité et la sécurité des données.</w:t>
-      </w:r>
-    </w:p>
-    <w:p/>
-    <w:p>
-      <w:r>
-        <w:t>5. Éditeurs de contenu</w:t>
-      </w:r>
-    </w:p>
-    <w:p/>
-    <w:p>
-      <w:pPr>
-        <w:ind w:firstLine="0"/>
-      </w:pPr>
-      <w:r>
-        <w:t>Les éditeurs de contenu peuvent ajouter, modifier, et supprimer des éléments du catalogue musical, incluant les titres, albums, artistes, labels, et genres musicaux. Ils sont également responsables de la vérification et de la modération des informations, assurant ainsi leur qualité et pertinence. Cependant, ils n’ont pas accès aux données personnelles des utilisateurs, aux statistiques de streaming, ni aux informations de gestion des abonnements. Leur rôle se limite à la gestion du contenu musical et des genres, sans droit de modification sur les interactions des utilisateurs (notations, commentaires, etc.).</w:t>
-      </w:r>
-    </w:p>
-    <w:p/>
-    <w:p>
-      <w:pPr>
-        <w:jc w:val="center"/>
-        <w:rPr>
-          <w:color w:val="FF0000"/>
-        </w:rPr>
-      </w:pPr>
-      <w:r>
-        <w:rPr>
-          <w:color w:val="FF0000"/>
-        </w:rPr>
-        <w:t>Super Classe :</w:t>
-      </w:r>
-    </w:p>
-    <w:p>
-      <w:pPr>
-        <w:ind w:left="720" w:firstLine="0"/>
-      </w:pPr>
-      <w:r>
-        <w:rPr>
-          <w:b/>
-          <w:bCs/>
-        </w:rPr>
-        <w:t>Super_Media</w:t>
-      </w:r>
-      <w:r>
-        <w:t> :</w:t>
-      </w:r>
-      <w:r>
-        <w:t xml:space="preserve"> Cette vue</w:t>
-      </w:r>
-      <w:r>
-        <w:t xml:space="preserve"> permet </w:t>
-      </w:r>
-      <w:r>
-        <w:t>de regrouper</w:t>
-      </w:r>
-      <w:r>
-        <w:t xml:space="preserve"> les informations sur les différentes entités de médias, comme les titres, playlists, albums, et artistes. Elle rassemble des détails sur chaque élément (par exemple, titre, type de média, artiste associé, album, et label), ce qui facilite l’analyse des interactions des utilisateurs avec chaque type de contenu.</w:t>
-      </w:r>
-    </w:p>
-    <w:p/>
-    <w:p/>
-    <w:p>
-      <w:r>
-        <w:t>Voici des exemples de requêtes complexes que la base de données doit permettre de réaliser :</w:t>
-      </w:r>
-    </w:p>
-    <w:p>
-      <w:r>
-        <w:tab/>
-        <w:t>1.</w:t>
-      </w:r>
-      <w:r>
-        <w:t xml:space="preserve"> </w:t>
-      </w:r>
-      <w:r>
-        <w:t>Quels sont les titres les plus écoutés par genre au cours des 30 derniers jours ?</w:t>
-      </w:r>
-    </w:p>
-    <w:p>
-      <w:r>
-        <w:tab/>
-        <w:t>2.</w:t>
-      </w:r>
-      <w:r>
-        <w:t xml:space="preserve"> </w:t>
-      </w:r>
-      <w:r>
-        <w:t>Quels utilisateurs ont écouté plus de 10 heures de musique ce mois-ci ?</w:t>
-      </w:r>
-    </w:p>
-    <w:p>
-      <w:r>
-        <w:tab/>
-        <w:t>3.</w:t>
-      </w:r>
-      <w:r>
-        <w:t xml:space="preserve"> </w:t>
-      </w:r>
-      <w:r>
-        <w:t>Quel est le top 10 des albums les mieux notés de tous les temps ?</w:t>
-      </w:r>
-    </w:p>
-    <w:p>
-      <w:r>
-        <w:tab/>
-        <w:t>4.</w:t>
-      </w:r>
-      <w:r>
-        <w:t xml:space="preserve"> </w:t>
-      </w:r>
-      <w:r>
-        <w:t>Quelle est la durée totale des titres dans une playlist spécifique ?</w:t>
-      </w:r>
-    </w:p>
-    <w:p>
-      <w:r>
-        <w:tab/>
-        <w:t>5.</w:t>
-      </w:r>
-      <w:r>
-        <w:t xml:space="preserve"> </w:t>
-      </w:r>
-      <w:r>
-        <w:t>Trouver les albums</w:t>
-      </w:r>
-      <w:r>
-        <w:t xml:space="preserve"> dont la note est égale à 5.</w:t>
-      </w:r>
-    </w:p>
-    <w:p>
-      <w:r>
-        <w:tab/>
-        <w:t>6.</w:t>
-      </w:r>
-      <w:r>
-        <w:t xml:space="preserve"> </w:t>
-      </w:r>
-      <w:r>
-        <w:t>Quelles sont les chansons d’un artiste donné qui appartiennent à plus d’un genre ?</w:t>
-      </w:r>
-    </w:p>
-    <w:p>
-      <w:r>
-        <w:tab/>
-        <w:t>7.</w:t>
-      </w:r>
-      <w:r>
-        <w:t xml:space="preserve"> </w:t>
-      </w:r>
-      <w:r>
-        <w:t>Trouver les utilisateurs ayant créé au moins trois playlists publiques.</w:t>
-      </w:r>
-    </w:p>
-    <w:p>
-      <w:r>
-        <w:tab/>
-        <w:t>8.</w:t>
-      </w:r>
-      <w:r>
-        <w:t xml:space="preserve"> </w:t>
-      </w:r>
-      <w:r>
-        <w:t xml:space="preserve">Quels sont les titres qui ont été écoutés par plus de </w:t>
+      <w:r>
+        <w:t xml:space="preserve"> </w:t>
+      </w:r>
+      <w:r>
+        <w:t>Quelle est la répartition des abonnements (gratuit, premium, familial) parmi les utilisateurs ?</w:t>
+      </w:r>
+    </w:p>
+    <w:p>
+      <w:r>
+        <w:tab/>
+        <w:t>1</w:t>
+      </w:r>
+      <w:r>
+        <w:t>2</w:t>
+      </w:r>
+      <w:r>
+        <w:t>.</w:t>
+      </w:r>
+      <w:r>
+        <w:t xml:space="preserve"> </w:t>
+      </w:r>
+      <w:r>
+        <w:t>Quels sont les titres les plus commentés</w:t>
+      </w:r>
+      <w:r>
+        <w:t xml:space="preserve"> </w:t>
+      </w:r>
+      <w:r>
+        <w:t>?</w:t>
+      </w:r>
+    </w:p>
+    <w:p>
+      <w:r>
+        <w:tab/>
+        <w:t>1</w:t>
+      </w:r>
+      <w:r>
+        <w:t>3</w:t>
+      </w:r>
+      <w:r>
+        <w:t>.</w:t>
+      </w:r>
+      <w:r>
+        <w:t xml:space="preserve"> </w:t>
+      </w:r>
+      <w:r>
+        <w:t xml:space="preserve">Trouver les utilisateurs qui ont écouté plus de </w:t>
       </w:r>
       <w:r>
         <w:t>50</w:t>
       </w:r>
       <w:r>
-        <w:t xml:space="preserve"> utilisateurs uniques cette semaine ?</w:t>
-      </w:r>
-    </w:p>
-    <w:p>
-      <w:r>
-        <w:tab/>
-        <w:t>9.</w:t>
-      </w:r>
-      <w:r>
-        <w:t xml:space="preserve"> </w:t>
-      </w:r>
-      <w:r>
-        <w:t>Quels genres musicaux sont les plus populaires chez les utilisateurs ayant un abonnement familial ?</w:t>
+        <w:t xml:space="preserve"> titres de </w:t>
+      </w:r>
+      <w:r>
+        <w:t>rap</w:t>
+      </w:r>
+      <w:r>
+        <w:t xml:space="preserve"> cette année.</w:t>
       </w:r>
     </w:p>
     <w:p>
@@ -1222,7 +1309,7 @@
         <w:t>1</w:t>
       </w:r>
       <w:r>
-        <w:t>0</w:t>
+        <w:t>4</w:t>
       </w:r>
       <w:r>
         <w:t>.</w:t>
@@ -1231,13 +1318,7 @@
         <w:t xml:space="preserve"> </w:t>
       </w:r>
       <w:r>
-        <w:t xml:space="preserve">Trouver les utilisateurs qui ont écouté des titres d’un même artiste plus de </w:t>
-      </w:r>
-      <w:r>
-        <w:t>10</w:t>
-      </w:r>
-      <w:r>
-        <w:t xml:space="preserve"> fois ce mois-ci.</w:t>
+        <w:t>Quels sont les albums qui n’ont pas encore été notés par un utilisateur ?</w:t>
       </w:r>
     </w:p>
     <w:p>
@@ -1246,7 +1327,7 @@
         <w:t>1</w:t>
       </w:r>
       <w:r>
-        <w:t>1</w:t>
+        <w:t>5</w:t>
       </w:r>
       <w:r>
         <w:t>.</w:t>
@@ -1255,102 +1336,12 @@
         <w:t xml:space="preserve"> </w:t>
       </w:r>
       <w:r>
-        <w:t>Quelle est la répartition des abonnements (gratuit, premium, familial) parmi les utilisateurs ?</w:t>
-      </w:r>
-    </w:p>
-    <w:p>
-      <w:r>
-        <w:tab/>
-        <w:t>1</w:t>
-      </w:r>
-      <w:r>
-        <w:t>2</w:t>
-      </w:r>
-      <w:r>
-        <w:t>.</w:t>
-      </w:r>
-      <w:r>
-        <w:t xml:space="preserve"> </w:t>
-      </w:r>
-      <w:r>
-        <w:t>Quels sont les titres les plus commentés</w:t>
-      </w:r>
-      <w:r>
-        <w:t xml:space="preserve"> </w:t>
-      </w:r>
-      <w:r>
-        <w:t>?</w:t>
-      </w:r>
-    </w:p>
-    <w:p>
-      <w:r>
-        <w:tab/>
-        <w:t>1</w:t>
-      </w:r>
-      <w:r>
-        <w:t>3</w:t>
-      </w:r>
-      <w:r>
-        <w:t>.</w:t>
-      </w:r>
-      <w:r>
-        <w:t xml:space="preserve"> </w:t>
-      </w:r>
-      <w:r>
-        <w:t xml:space="preserve">Trouver les utilisateurs qui ont écouté plus de </w:t>
-      </w:r>
-      <w:r>
-        <w:t>50</w:t>
-      </w:r>
-      <w:r>
-        <w:t xml:space="preserve"> titres de </w:t>
-      </w:r>
-      <w:r>
-        <w:t>rap</w:t>
-      </w:r>
-      <w:r>
-        <w:t xml:space="preserve"> cette année.</w:t>
-      </w:r>
-    </w:p>
-    <w:p>
-      <w:r>
-        <w:tab/>
-        <w:t>1</w:t>
-      </w:r>
-      <w:r>
-        <w:t>4</w:t>
-      </w:r>
-      <w:r>
-        <w:t>.</w:t>
-      </w:r>
-      <w:r>
-        <w:t xml:space="preserve"> </w:t>
-      </w:r>
-      <w:r>
-        <w:t>Quels sont les albums qui n’ont pas encore été notés par un utilisateur ?</w:t>
+        <w:t>Quelle est la note moyenne des titres d’un genre musical donné ?</w:t>
       </w:r>
     </w:p>
     <w:p>
       <w:r>
         <w:lastRenderedPageBreak/>
-        <w:tab/>
-        <w:t>1</w:t>
-      </w:r>
-      <w:r>
-        <w:t>5</w:t>
-      </w:r>
-      <w:r>
-        <w:t>.</w:t>
-      </w:r>
-      <w:r>
-        <w:t xml:space="preserve"> </w:t>
-      </w:r>
-      <w:r>
-        <w:t>Quelle est la note moyenne des titres d’un genre musical donné ?</w:t>
-      </w:r>
-    </w:p>
-    <w:p>
-      <w:r>
         <w:tab/>
         <w:t>1</w:t>
       </w:r>
@@ -2803,13 +2794,25 @@
         <w:spacing w:before="180"/>
       </w:pPr>
       <w:r>
-        <w:t>Est (</w:t>
+        <w:t>Est</w:t>
+      </w:r>
+      <w:r>
+        <w:t>_du</w:t>
+      </w:r>
+      <w:r>
+        <w:t xml:space="preserve"> (</w:t>
       </w:r>
       <w:r>
         <w:rPr>
           <w:u w:val="single"/>
         </w:rPr>
-        <w:t>Titre_ID, nom</w:t>
+        <w:t>Album</w:t>
+      </w:r>
+      <w:r>
+        <w:rPr>
+          <w:u w:val="single"/>
+        </w:rPr>
+        <w:t>_ID, nom</w:t>
       </w:r>
       <w:r>
         <w:t>)</w:t>
@@ -2871,7 +2874,19 @@
         <w:t xml:space="preserve"> :</w:t>
       </w:r>
       <w:r>
-        <w:t xml:space="preserve"> Titre_ID (référence à Titre.ID), nom (référence à Genre.nom)</w:t>
+        <w:t xml:space="preserve"> </w:t>
+      </w:r>
+      <w:r>
+        <w:t>Album</w:t>
+      </w:r>
+      <w:r>
+        <w:t xml:space="preserve">_ID (référence à </w:t>
+      </w:r>
+      <w:r>
+        <w:t>Album</w:t>
+      </w:r>
+      <w:r>
+        <w:t>.ID), nom (référence à Genre.nom)</w:t>
       </w:r>
     </w:p>
     <w:p>

--- a/SQL projet.docx
+++ b/SQL projet.docx
@@ -1,6 +1,6 @@
 
 <file path=word/document.xml><?xml version="1.0" encoding="utf-8"?>
-<w:document xmlns:wpc="http://schemas.microsoft.com/office/word/2010/wordprocessingCanvas" xmlns:cx="http://schemas.microsoft.com/office/drawing/2014/chartex" xmlns:cx1="http://schemas.microsoft.com/office/drawing/2015/9/8/chartex" xmlns:cx2="http://schemas.microsoft.com/office/drawing/2015/10/21/chartex" xmlns:cx3="http://schemas.microsoft.com/office/drawing/2016/5/9/chartex" xmlns:cx4="http://schemas.microsoft.com/office/drawing/2016/5/10/chartex" xmlns:cx5="http://schemas.microsoft.com/office/drawing/2016/5/11/chartex" xmlns:cx6="http://schemas.microsoft.com/office/drawing/2016/5/12/chartex" xmlns:cx7="http://schemas.microsoft.com/office/drawing/2016/5/13/chartex" xmlns:cx8="http://schemas.microsoft.com/office/drawing/2016/5/14/chartex" xmlns:mc="http://schemas.openxmlformats.org/markup-compatibility/2006" xmlns:aink="http://schemas.microsoft.com/office/drawing/2016/ink" xmlns:am3d="http://schemas.microsoft.com/office/drawing/2017/model3d" xmlns:o="urn:schemas-microsoft-com:office:office" xmlns:oel="http://schemas.microsoft.com/office/2019/extlst" xmlns:r="http://schemas.openxmlformats.org/officeDocument/2006/relationships" xmlns:m="http://schemas.openxmlformats.org/officeDocument/2006/math" xmlns:v="urn:schemas-microsoft-com:vml" xmlns:wp14="http://schemas.microsoft.com/office/word/2010/wordprocessingDrawing" xmlns:wp="http://schemas.openxmlformats.org/drawingml/2006/wordprocessingDrawing" xmlns:w10="urn:schemas-microsoft-com:office:word" xmlns:w="http://schemas.openxmlformats.org/wordprocessingml/2006/main" xmlns:w14="http://schemas.microsoft.com/office/word/2010/wordml" xmlns:w15="http://schemas.microsoft.com/office/word/2012/wordml" xmlns:w16cex="http://schemas.microsoft.com/office/word/2018/wordml/cex" xmlns:w16cid="http://schemas.microsoft.com/office/word/2016/wordml/cid" xmlns:w16="http://schemas.microsoft.com/office/word/2018/wordml" xmlns:w16sdtdh="http://schemas.microsoft.com/office/word/2020/wordml/sdtdatahash" xmlns:w16se="http://schemas.microsoft.com/office/word/2015/wordml/symex" xmlns:wpg="http://schemas.microsoft.com/office/word/2010/wordprocessingGroup" xmlns:wpi="http://schemas.microsoft.com/office/word/2010/wordprocessingInk" xmlns:wne="http://schemas.microsoft.com/office/word/2006/wordml" xmlns:wps="http://schemas.microsoft.com/office/word/2010/wordprocessingShape" mc:Ignorable="w14 w15 w16se w16cid w16 w16cex w16sdtdh wp14">
+<w:document xmlns:wpc="http://schemas.microsoft.com/office/word/2010/wordprocessingCanvas" xmlns:cx="http://schemas.microsoft.com/office/drawing/2014/chartex" xmlns:cx1="http://schemas.microsoft.com/office/drawing/2015/9/8/chartex" xmlns:cx2="http://schemas.microsoft.com/office/drawing/2015/10/21/chartex" xmlns:cx3="http://schemas.microsoft.com/office/drawing/2016/5/9/chartex" xmlns:cx4="http://schemas.microsoft.com/office/drawing/2016/5/10/chartex" xmlns:cx5="http://schemas.microsoft.com/office/drawing/2016/5/11/chartex" xmlns:cx6="http://schemas.microsoft.com/office/drawing/2016/5/12/chartex" xmlns:cx7="http://schemas.microsoft.com/office/drawing/2016/5/13/chartex" xmlns:cx8="http://schemas.microsoft.com/office/drawing/2016/5/14/chartex" xmlns:mc="http://schemas.openxmlformats.org/markup-compatibility/2006" xmlns:aink="http://schemas.microsoft.com/office/drawing/2016/ink" xmlns:am3d="http://schemas.microsoft.com/office/drawing/2017/model3d" xmlns:o="urn:schemas-microsoft-com:office:office" xmlns:r="http://schemas.openxmlformats.org/officeDocument/2006/relationships" xmlns:m="http://schemas.openxmlformats.org/officeDocument/2006/math" xmlns:v="urn:schemas-microsoft-com:vml" xmlns:wp14="http://schemas.microsoft.com/office/word/2010/wordprocessingDrawing" xmlns:wp="http://schemas.openxmlformats.org/drawingml/2006/wordprocessingDrawing" xmlns:w10="urn:schemas-microsoft-com:office:word" xmlns:w="http://schemas.openxmlformats.org/wordprocessingml/2006/main" xmlns:w14="http://schemas.microsoft.com/office/word/2010/wordml" xmlns:w15="http://schemas.microsoft.com/office/word/2012/wordml" xmlns:w16cex="http://schemas.microsoft.com/office/word/2018/wordml/cex" xmlns:w16cid="http://schemas.microsoft.com/office/word/2016/wordml/cid" xmlns:w16="http://schemas.microsoft.com/office/word/2018/wordml" xmlns:w16sdtdh="http://schemas.microsoft.com/office/word/2020/wordml/sdtdatahash" xmlns:w16se="http://schemas.microsoft.com/office/word/2015/wordml/symex" xmlns:wpg="http://schemas.microsoft.com/office/word/2010/wordprocessingGroup" xmlns:wpi="http://schemas.microsoft.com/office/word/2010/wordprocessingInk" xmlns:wne="http://schemas.microsoft.com/office/word/2006/wordml" xmlns:wps="http://schemas.microsoft.com/office/word/2010/wordprocessingShape" mc:Ignorable="w14 w15 w16se w16cid w16 w16cex w16sdtdh wp14">
   <w:body>
     <w:p>
       <w:pPr>
@@ -351,6 +351,7 @@
       <w:r>
         <w:rPr>
           <w:b/>
+          <w:noProof/>
           <w:u w:val="single"/>
         </w:rPr>
         <w:drawing>
@@ -980,7 +981,15 @@
         <w:ind w:firstLine="0"/>
       </w:pPr>
       <w:r>
-        <w:t xml:space="preserve">Les labels ont accès aux informations des artistes sous contrat, aux albums produits et aux statistiques de performance de ces albums. Ils peuvent consulter les données de vente et de streaming, ils gérent eux même les informations liées à leurs artistes sous contrat. Ils </w:t>
+        <w:t xml:space="preserve">Les labels ont accès aux informations des artistes sous contrat, aux albums produits et aux statistiques de performance de ces albums. Ils peuvent consulter les données de vente et de streaming, ils </w:t>
+      </w:r>
+      <w:proofErr w:type="spellStart"/>
+      <w:r>
+        <w:t>gérent</w:t>
+      </w:r>
+      <w:proofErr w:type="spellEnd"/>
+      <w:r>
+        <w:t xml:space="preserve"> eux même les informations liées à leurs artistes sous contrat. Ils </w:t>
       </w:r>
       <w:r>
         <w:t xml:space="preserve">peuvent </w:t>
@@ -1539,11 +1548,29 @@
         <w:t>id</w:t>
       </w:r>
       <w:r>
-        <w:t>, nom, email, date_naissance, date_inscription</w:t>
-      </w:r>
-      <w:r>
-        <w:t>, nationalite</w:t>
-      </w:r>
+        <w:t xml:space="preserve">, nom, email, </w:t>
+      </w:r>
+      <w:proofErr w:type="spellStart"/>
+      <w:r>
+        <w:t>date_naissance</w:t>
+      </w:r>
+      <w:proofErr w:type="spellEnd"/>
+      <w:r>
+        <w:t xml:space="preserve">, </w:t>
+      </w:r>
+      <w:proofErr w:type="spellStart"/>
+      <w:r>
+        <w:t>date_inscription</w:t>
+      </w:r>
+      <w:proofErr w:type="spellEnd"/>
+      <w:r>
+        <w:t xml:space="preserve">, </w:t>
+      </w:r>
+      <w:proofErr w:type="spellStart"/>
+      <w:r>
+        <w:t>nationalite</w:t>
+      </w:r>
+      <w:proofErr w:type="spellEnd"/>
       <w:r>
         <w:t>)</w:t>
       </w:r>
@@ -1601,8 +1628,31 @@
         <w:t>ID</w:t>
       </w:r>
       <w:r>
-        <w:t xml:space="preserve">, biographie, nationalite, date_naissance, </w:t>
-      </w:r>
+        <w:t>,</w:t>
+      </w:r>
+      <w:r>
+        <w:t xml:space="preserve"> nom,</w:t>
+      </w:r>
+      <w:r>
+        <w:t xml:space="preserve"> biographie, </w:t>
+      </w:r>
+      <w:proofErr w:type="spellStart"/>
+      <w:r>
+        <w:t>nationalite</w:t>
+      </w:r>
+      <w:proofErr w:type="spellEnd"/>
+      <w:r>
+        <w:t xml:space="preserve">, </w:t>
+      </w:r>
+      <w:proofErr w:type="spellStart"/>
+      <w:r>
+        <w:t>date_naissance</w:t>
+      </w:r>
+      <w:proofErr w:type="spellEnd"/>
+      <w:r>
+        <w:t xml:space="preserve">, </w:t>
+      </w:r>
+      <w:proofErr w:type="spellStart"/>
       <w:r>
         <w:rPr>
           <w:u w:val="dash"/>
@@ -1621,6 +1671,7 @@
         </w:rPr>
         <w:t>_nom</w:t>
       </w:r>
+      <w:proofErr w:type="spellEnd"/>
       <w:r>
         <w:t>)</w:t>
       </w:r>
@@ -1682,9 +1733,11 @@
       <w:r>
         <w:t xml:space="preserve"> : </w:t>
       </w:r>
+      <w:proofErr w:type="spellStart"/>
       <w:r>
         <w:t>Label_nom</w:t>
       </w:r>
+      <w:proofErr w:type="spellEnd"/>
       <w:r>
         <w:t xml:space="preserve"> (</w:t>
       </w:r>
@@ -1796,6 +1849,9 @@
         <w:t xml:space="preserve">, </w:t>
       </w:r>
       <w:r>
+        <w:t xml:space="preserve">nom, </w:t>
+      </w:r>
+      <w:r>
         <w:t xml:space="preserve">date_sortie, </w:t>
       </w:r>
       <w:r>
@@ -1807,6 +1863,7 @@
       <w:r>
         <w:t xml:space="preserve">, </w:t>
       </w:r>
+      <w:proofErr w:type="spellStart"/>
       <w:r>
         <w:rPr>
           <w:u w:val="dash"/>
@@ -1819,6 +1876,7 @@
         </w:rPr>
         <w:t>_nom</w:t>
       </w:r>
+      <w:proofErr w:type="spellEnd"/>
       <w:r>
         <w:t>)</w:t>
       </w:r>
@@ -1885,8 +1943,13 @@
       <w:r>
         <w:t xml:space="preserve">, </w:t>
       </w:r>
-      <w:r>
-        <w:t xml:space="preserve">label_nom </w:t>
+      <w:proofErr w:type="spellStart"/>
+      <w:r>
+        <w:t>label_nom</w:t>
+      </w:r>
+      <w:proofErr w:type="spellEnd"/>
+      <w:r>
+        <w:t xml:space="preserve"> </w:t>
       </w:r>
       <w:r>
         <w:t>(</w:t>
@@ -1950,6 +2013,12 @@
         <w:rPr>
           <w:lang w:val="fr-FR"/>
         </w:rPr>
+        <w:t xml:space="preserve">nom, </w:t>
+      </w:r>
+      <w:r>
+        <w:rPr>
+          <w:lang w:val="fr-FR"/>
+        </w:rPr>
         <w:t xml:space="preserve">duree, date_sortie, </w:t>
       </w:r>
       <w:r>
@@ -2099,7 +2168,19 @@
         <w:rPr>
           <w:lang w:val="en-US"/>
         </w:rPr>
-        <w:t xml:space="preserve">, </w:t>
+        <w:t>,</w:t>
+      </w:r>
+      <w:r>
+        <w:rPr>
+          <w:lang w:val="en-US"/>
+        </w:rPr>
+        <w:t xml:space="preserve"> nom,</w:t>
+      </w:r>
+      <w:r>
+        <w:rPr>
+          <w:lang w:val="en-US"/>
+        </w:rPr>
+        <w:t xml:space="preserve"> </w:t>
       </w:r>
       <w:r>
         <w:rPr>
@@ -2793,15 +2874,18 @@
         </w:numPr>
         <w:spacing w:before="180"/>
       </w:pPr>
+      <w:proofErr w:type="spellStart"/>
       <w:r>
         <w:t>Est</w:t>
       </w:r>
       <w:r>
         <w:t>_du</w:t>
       </w:r>
+      <w:proofErr w:type="spellEnd"/>
       <w:r>
         <w:t xml:space="preserve"> (</w:t>
       </w:r>
+      <w:proofErr w:type="spellStart"/>
       <w:r>
         <w:rPr>
           <w:u w:val="single"/>
@@ -2812,7 +2896,14 @@
         <w:rPr>
           <w:u w:val="single"/>
         </w:rPr>
-        <w:t>_ID, nom</w:t>
+        <w:t>_ID</w:t>
+      </w:r>
+      <w:proofErr w:type="spellEnd"/>
+      <w:r>
+        <w:rPr>
+          <w:u w:val="single"/>
+        </w:rPr>
+        <w:t>, nom</w:t>
       </w:r>
       <w:r>
         <w:t>)</w:t>
@@ -2839,12 +2930,14 @@
       <w:r>
         <w:t xml:space="preserve"> : </w:t>
       </w:r>
+      <w:proofErr w:type="spellStart"/>
       <w:r>
         <w:t>Titre_</w:t>
       </w:r>
       <w:r>
         <w:t>id</w:t>
       </w:r>
+      <w:proofErr w:type="spellEnd"/>
       <w:r>
         <w:t>, nom</w:t>
       </w:r>
@@ -2876,11 +2969,16 @@
       <w:r>
         <w:t xml:space="preserve"> </w:t>
       </w:r>
+      <w:proofErr w:type="spellStart"/>
       <w:r>
         <w:t>Album</w:t>
       </w:r>
       <w:r>
-        <w:t xml:space="preserve">_ID (référence à </w:t>
+        <w:t>_ID</w:t>
+      </w:r>
+      <w:proofErr w:type="spellEnd"/>
+      <w:r>
+        <w:t xml:space="preserve"> (référence à </w:t>
       </w:r>
       <w:r>
         <w:t>Album</w:t>
@@ -3190,12 +3288,6 @@
         </w:rPr>
         <w:t xml:space="preserve"> (référence à Titre.ID), Playlist_ID (référence à Playlist.ID</w:t>
       </w:r>
-    </w:p>
-    <w:p>
-      <w:pPr>
-        <w:spacing w:before="180"/>
-        <w:ind w:left="960" w:firstLine="0"/>
-      </w:pPr>
     </w:p>
     <w:sectPr>
       <w:pgSz w:w="12240" w:h="15840"/>
@@ -3208,7 +3300,7 @@
 </file>
 
 <file path=word/endnotes.xml><?xml version="1.0" encoding="utf-8"?>
-<w:endnotes xmlns:wpc="http://schemas.microsoft.com/office/word/2010/wordprocessingCanvas" xmlns:cx="http://schemas.microsoft.com/office/drawing/2014/chartex" xmlns:cx1="http://schemas.microsoft.com/office/drawing/2015/9/8/chartex" xmlns:cx2="http://schemas.microsoft.com/office/drawing/2015/10/21/chartex" xmlns:cx3="http://schemas.microsoft.com/office/drawing/2016/5/9/chartex" xmlns:cx4="http://schemas.microsoft.com/office/drawing/2016/5/10/chartex" xmlns:cx5="http://schemas.microsoft.com/office/drawing/2016/5/11/chartex" xmlns:cx6="http://schemas.microsoft.com/office/drawing/2016/5/12/chartex" xmlns:cx7="http://schemas.microsoft.com/office/drawing/2016/5/13/chartex" xmlns:cx8="http://schemas.microsoft.com/office/drawing/2016/5/14/chartex" xmlns:mc="http://schemas.openxmlformats.org/markup-compatibility/2006" xmlns:aink="http://schemas.microsoft.com/office/drawing/2016/ink" xmlns:am3d="http://schemas.microsoft.com/office/drawing/2017/model3d" xmlns:o="urn:schemas-microsoft-com:office:office" xmlns:oel="http://schemas.microsoft.com/office/2019/extlst" xmlns:r="http://schemas.openxmlformats.org/officeDocument/2006/relationships" xmlns:m="http://schemas.openxmlformats.org/officeDocument/2006/math" xmlns:v="urn:schemas-microsoft-com:vml" xmlns:wp14="http://schemas.microsoft.com/office/word/2010/wordprocessingDrawing" xmlns:wp="http://schemas.openxmlformats.org/drawingml/2006/wordprocessingDrawing" xmlns:w10="urn:schemas-microsoft-com:office:word" xmlns:w="http://schemas.openxmlformats.org/wordprocessingml/2006/main" xmlns:w14="http://schemas.microsoft.com/office/word/2010/wordml" xmlns:w15="http://schemas.microsoft.com/office/word/2012/wordml" xmlns:w16cex="http://schemas.microsoft.com/office/word/2018/wordml/cex" xmlns:w16cid="http://schemas.microsoft.com/office/word/2016/wordml/cid" xmlns:w16="http://schemas.microsoft.com/office/word/2018/wordml" xmlns:w16sdtdh="http://schemas.microsoft.com/office/word/2020/wordml/sdtdatahash" xmlns:w16se="http://schemas.microsoft.com/office/word/2015/wordml/symex" xmlns:wpg="http://schemas.microsoft.com/office/word/2010/wordprocessingGroup" xmlns:wpi="http://schemas.microsoft.com/office/word/2010/wordprocessingInk" xmlns:wne="http://schemas.microsoft.com/office/word/2006/wordml" xmlns:wps="http://schemas.microsoft.com/office/word/2010/wordprocessingShape" mc:Ignorable="w14 w15 w16se w16cid w16 w16cex w16sdtdh wp14">
+<w:endnotes xmlns:wpc="http://schemas.microsoft.com/office/word/2010/wordprocessingCanvas" xmlns:cx="http://schemas.microsoft.com/office/drawing/2014/chartex" xmlns:cx1="http://schemas.microsoft.com/office/drawing/2015/9/8/chartex" xmlns:cx2="http://schemas.microsoft.com/office/drawing/2015/10/21/chartex" xmlns:cx3="http://schemas.microsoft.com/office/drawing/2016/5/9/chartex" xmlns:cx4="http://schemas.microsoft.com/office/drawing/2016/5/10/chartex" xmlns:cx5="http://schemas.microsoft.com/office/drawing/2016/5/11/chartex" xmlns:cx6="http://schemas.microsoft.com/office/drawing/2016/5/12/chartex" xmlns:cx7="http://schemas.microsoft.com/office/drawing/2016/5/13/chartex" xmlns:cx8="http://schemas.microsoft.com/office/drawing/2016/5/14/chartex" xmlns:mc="http://schemas.openxmlformats.org/markup-compatibility/2006" xmlns:aink="http://schemas.microsoft.com/office/drawing/2016/ink" xmlns:am3d="http://schemas.microsoft.com/office/drawing/2017/model3d" xmlns:o="urn:schemas-microsoft-com:office:office" xmlns:r="http://schemas.openxmlformats.org/officeDocument/2006/relationships" xmlns:m="http://schemas.openxmlformats.org/officeDocument/2006/math" xmlns:v="urn:schemas-microsoft-com:vml" xmlns:wp14="http://schemas.microsoft.com/office/word/2010/wordprocessingDrawing" xmlns:wp="http://schemas.openxmlformats.org/drawingml/2006/wordprocessingDrawing" xmlns:w10="urn:schemas-microsoft-com:office:word" xmlns:w="http://schemas.openxmlformats.org/wordprocessingml/2006/main" xmlns:w14="http://schemas.microsoft.com/office/word/2010/wordml" xmlns:w15="http://schemas.microsoft.com/office/word/2012/wordml" xmlns:w16cex="http://schemas.microsoft.com/office/word/2018/wordml/cex" xmlns:w16cid="http://schemas.microsoft.com/office/word/2016/wordml/cid" xmlns:w16="http://schemas.microsoft.com/office/word/2018/wordml" xmlns:w16sdtdh="http://schemas.microsoft.com/office/word/2020/wordml/sdtdatahash" xmlns:w16se="http://schemas.microsoft.com/office/word/2015/wordml/symex" xmlns:wpg="http://schemas.microsoft.com/office/word/2010/wordprocessingGroup" xmlns:wpi="http://schemas.microsoft.com/office/word/2010/wordprocessingInk" xmlns:wne="http://schemas.microsoft.com/office/word/2006/wordml" xmlns:wps="http://schemas.microsoft.com/office/word/2010/wordprocessingShape" mc:Ignorable="w14 w15 w16se w16cid w16 w16cex w16sdtdh wp14">
   <w:endnote w:type="separator" w:id="-1">
     <w:p>
       <w:pPr>
@@ -3233,7 +3325,7 @@
 </file>
 
 <file path=word/footnotes.xml><?xml version="1.0" encoding="utf-8"?>
-<w:footnotes xmlns:wpc="http://schemas.microsoft.com/office/word/2010/wordprocessingCanvas" xmlns:cx="http://schemas.microsoft.com/office/drawing/2014/chartex" xmlns:cx1="http://schemas.microsoft.com/office/drawing/2015/9/8/chartex" xmlns:cx2="http://schemas.microsoft.com/office/drawing/2015/10/21/chartex" xmlns:cx3="http://schemas.microsoft.com/office/drawing/2016/5/9/chartex" xmlns:cx4="http://schemas.microsoft.com/office/drawing/2016/5/10/chartex" xmlns:cx5="http://schemas.microsoft.com/office/drawing/2016/5/11/chartex" xmlns:cx6="http://schemas.microsoft.com/office/drawing/2016/5/12/chartex" xmlns:cx7="http://schemas.microsoft.com/office/drawing/2016/5/13/chartex" xmlns:cx8="http://schemas.microsoft.com/office/drawing/2016/5/14/chartex" xmlns:mc="http://schemas.openxmlformats.org/markup-compatibility/2006" xmlns:aink="http://schemas.microsoft.com/office/drawing/2016/ink" xmlns:am3d="http://schemas.microsoft.com/office/drawing/2017/model3d" xmlns:o="urn:schemas-microsoft-com:office:office" xmlns:oel="http://schemas.microsoft.com/office/2019/extlst" xmlns:r="http://schemas.openxmlformats.org/officeDocument/2006/relationships" xmlns:m="http://schemas.openxmlformats.org/officeDocument/2006/math" xmlns:v="urn:schemas-microsoft-com:vml" xmlns:wp14="http://schemas.microsoft.com/office/word/2010/wordprocessingDrawing" xmlns:wp="http://schemas.openxmlformats.org/drawingml/2006/wordprocessingDrawing" xmlns:w10="urn:schemas-microsoft-com:office:word" xmlns:w="http://schemas.openxmlformats.org/wordprocessingml/2006/main" xmlns:w14="http://schemas.microsoft.com/office/word/2010/wordml" xmlns:w15="http://schemas.microsoft.com/office/word/2012/wordml" xmlns:w16cex="http://schemas.microsoft.com/office/word/2018/wordml/cex" xmlns:w16cid="http://schemas.microsoft.com/office/word/2016/wordml/cid" xmlns:w16="http://schemas.microsoft.com/office/word/2018/wordml" xmlns:w16sdtdh="http://schemas.microsoft.com/office/word/2020/wordml/sdtdatahash" xmlns:w16se="http://schemas.microsoft.com/office/word/2015/wordml/symex" xmlns:wpg="http://schemas.microsoft.com/office/word/2010/wordprocessingGroup" xmlns:wpi="http://schemas.microsoft.com/office/word/2010/wordprocessingInk" xmlns:wne="http://schemas.microsoft.com/office/word/2006/wordml" xmlns:wps="http://schemas.microsoft.com/office/word/2010/wordprocessingShape" mc:Ignorable="w14 w15 w16se w16cid w16 w16cex w16sdtdh wp14">
+<w:footnotes xmlns:wpc="http://schemas.microsoft.com/office/word/2010/wordprocessingCanvas" xmlns:cx="http://schemas.microsoft.com/office/drawing/2014/chartex" xmlns:cx1="http://schemas.microsoft.com/office/drawing/2015/9/8/chartex" xmlns:cx2="http://schemas.microsoft.com/office/drawing/2015/10/21/chartex" xmlns:cx3="http://schemas.microsoft.com/office/drawing/2016/5/9/chartex" xmlns:cx4="http://schemas.microsoft.com/office/drawing/2016/5/10/chartex" xmlns:cx5="http://schemas.microsoft.com/office/drawing/2016/5/11/chartex" xmlns:cx6="http://schemas.microsoft.com/office/drawing/2016/5/12/chartex" xmlns:cx7="http://schemas.microsoft.com/office/drawing/2016/5/13/chartex" xmlns:cx8="http://schemas.microsoft.com/office/drawing/2016/5/14/chartex" xmlns:mc="http://schemas.openxmlformats.org/markup-compatibility/2006" xmlns:aink="http://schemas.microsoft.com/office/drawing/2016/ink" xmlns:am3d="http://schemas.microsoft.com/office/drawing/2017/model3d" xmlns:o="urn:schemas-microsoft-com:office:office" xmlns:r="http://schemas.openxmlformats.org/officeDocument/2006/relationships" xmlns:m="http://schemas.openxmlformats.org/officeDocument/2006/math" xmlns:v="urn:schemas-microsoft-com:vml" xmlns:wp14="http://schemas.microsoft.com/office/word/2010/wordprocessingDrawing" xmlns:wp="http://schemas.openxmlformats.org/drawingml/2006/wordprocessingDrawing" xmlns:w10="urn:schemas-microsoft-com:office:word" xmlns:w="http://schemas.openxmlformats.org/wordprocessingml/2006/main" xmlns:w14="http://schemas.microsoft.com/office/word/2010/wordml" xmlns:w15="http://schemas.microsoft.com/office/word/2012/wordml" xmlns:w16cex="http://schemas.microsoft.com/office/word/2018/wordml/cex" xmlns:w16cid="http://schemas.microsoft.com/office/word/2016/wordml/cid" xmlns:w16="http://schemas.microsoft.com/office/word/2018/wordml" xmlns:w16sdtdh="http://schemas.microsoft.com/office/word/2020/wordml/sdtdatahash" xmlns:w16se="http://schemas.microsoft.com/office/word/2015/wordml/symex" xmlns:wpg="http://schemas.microsoft.com/office/word/2010/wordprocessingGroup" xmlns:wpi="http://schemas.microsoft.com/office/word/2010/wordprocessingInk" xmlns:wne="http://schemas.microsoft.com/office/word/2006/wordml" xmlns:wps="http://schemas.microsoft.com/office/word/2010/wordprocessingShape" mc:Ignorable="w14 w15 w16se w16cid w16 w16cex w16sdtdh wp14">
   <w:footnote w:type="separator" w:id="-1">
     <w:p>
       <w:pPr>
@@ -3258,7 +3350,7 @@
 </file>
 
 <file path=word/numbering.xml><?xml version="1.0" encoding="utf-8"?>
-<w:numbering xmlns:wpc="http://schemas.microsoft.com/office/word/2010/wordprocessingCanvas" xmlns:cx="http://schemas.microsoft.com/office/drawing/2014/chartex" xmlns:cx1="http://schemas.microsoft.com/office/drawing/2015/9/8/chartex" xmlns:cx2="http://schemas.microsoft.com/office/drawing/2015/10/21/chartex" xmlns:cx3="http://schemas.microsoft.com/office/drawing/2016/5/9/chartex" xmlns:cx4="http://schemas.microsoft.com/office/drawing/2016/5/10/chartex" xmlns:cx5="http://schemas.microsoft.com/office/drawing/2016/5/11/chartex" xmlns:cx6="http://schemas.microsoft.com/office/drawing/2016/5/12/chartex" xmlns:cx7="http://schemas.microsoft.com/office/drawing/2016/5/13/chartex" xmlns:cx8="http://schemas.microsoft.com/office/drawing/2016/5/14/chartex" xmlns:mc="http://schemas.openxmlformats.org/markup-compatibility/2006" xmlns:aink="http://schemas.microsoft.com/office/drawing/2016/ink" xmlns:am3d="http://schemas.microsoft.com/office/drawing/2017/model3d" xmlns:o="urn:schemas-microsoft-com:office:office" xmlns:oel="http://schemas.microsoft.com/office/2019/extlst" xmlns:r="http://schemas.openxmlformats.org/officeDocument/2006/relationships" xmlns:m="http://schemas.openxmlformats.org/officeDocument/2006/math" xmlns:v="urn:schemas-microsoft-com:vml" xmlns:wp14="http://schemas.microsoft.com/office/word/2010/wordprocessingDrawing" xmlns:wp="http://schemas.openxmlformats.org/drawingml/2006/wordprocessingDrawing" xmlns:w10="urn:schemas-microsoft-com:office:word" xmlns:w="http://schemas.openxmlformats.org/wordprocessingml/2006/main" xmlns:w14="http://schemas.microsoft.com/office/word/2010/wordml" xmlns:w15="http://schemas.microsoft.com/office/word/2012/wordml" xmlns:w16cex="http://schemas.microsoft.com/office/word/2018/wordml/cex" xmlns:w16cid="http://schemas.microsoft.com/office/word/2016/wordml/cid" xmlns:w16="http://schemas.microsoft.com/office/word/2018/wordml" xmlns:w16sdtdh="http://schemas.microsoft.com/office/word/2020/wordml/sdtdatahash" xmlns:w16se="http://schemas.microsoft.com/office/word/2015/wordml/symex" xmlns:wpg="http://schemas.microsoft.com/office/word/2010/wordprocessingGroup" xmlns:wpi="http://schemas.microsoft.com/office/word/2010/wordprocessingInk" xmlns:wne="http://schemas.microsoft.com/office/word/2006/wordml" xmlns:wps="http://schemas.microsoft.com/office/word/2010/wordprocessingShape" mc:Ignorable="w14 w15 w16se w16cid w16 w16cex w16sdtdh wp14">
+<w:numbering xmlns:wpc="http://schemas.microsoft.com/office/word/2010/wordprocessingCanvas" xmlns:cx="http://schemas.microsoft.com/office/drawing/2014/chartex" xmlns:cx1="http://schemas.microsoft.com/office/drawing/2015/9/8/chartex" xmlns:cx2="http://schemas.microsoft.com/office/drawing/2015/10/21/chartex" xmlns:cx3="http://schemas.microsoft.com/office/drawing/2016/5/9/chartex" xmlns:cx4="http://schemas.microsoft.com/office/drawing/2016/5/10/chartex" xmlns:cx5="http://schemas.microsoft.com/office/drawing/2016/5/11/chartex" xmlns:cx6="http://schemas.microsoft.com/office/drawing/2016/5/12/chartex" xmlns:cx7="http://schemas.microsoft.com/office/drawing/2016/5/13/chartex" xmlns:cx8="http://schemas.microsoft.com/office/drawing/2016/5/14/chartex" xmlns:mc="http://schemas.openxmlformats.org/markup-compatibility/2006" xmlns:aink="http://schemas.microsoft.com/office/drawing/2016/ink" xmlns:am3d="http://schemas.microsoft.com/office/drawing/2017/model3d" xmlns:o="urn:schemas-microsoft-com:office:office" xmlns:r="http://schemas.openxmlformats.org/officeDocument/2006/relationships" xmlns:m="http://schemas.openxmlformats.org/officeDocument/2006/math" xmlns:v="urn:schemas-microsoft-com:vml" xmlns:wp14="http://schemas.microsoft.com/office/word/2010/wordprocessingDrawing" xmlns:wp="http://schemas.openxmlformats.org/drawingml/2006/wordprocessingDrawing" xmlns:w10="urn:schemas-microsoft-com:office:word" xmlns:w="http://schemas.openxmlformats.org/wordprocessingml/2006/main" xmlns:w14="http://schemas.microsoft.com/office/word/2010/wordml" xmlns:w15="http://schemas.microsoft.com/office/word/2012/wordml" xmlns:w16cex="http://schemas.microsoft.com/office/word/2018/wordml/cex" xmlns:w16cid="http://schemas.microsoft.com/office/word/2016/wordml/cid" xmlns:w16="http://schemas.microsoft.com/office/word/2018/wordml" xmlns:w16sdtdh="http://schemas.microsoft.com/office/word/2020/wordml/sdtdatahash" xmlns:w16se="http://schemas.microsoft.com/office/word/2015/wordml/symex" xmlns:wpg="http://schemas.microsoft.com/office/word/2010/wordprocessingGroup" xmlns:wpi="http://schemas.microsoft.com/office/word/2010/wordprocessingInk" xmlns:wne="http://schemas.microsoft.com/office/word/2006/wordml" xmlns:wps="http://schemas.microsoft.com/office/word/2010/wordprocessingShape" mc:Ignorable="w14 w15 w16se w16cid w16 w16cex w16sdtdh wp14">
   <w:abstractNum w:abstractNumId="0" w15:restartNumberingAfterBreak="0">
     <w:nsid w:val="229324D4"/>
     <w:multiLevelType w:val="hybridMultilevel"/>
@@ -3728,19 +3820,19 @@
       </w:pPr>
     </w:lvl>
   </w:abstractNum>
-  <w:num w:numId="1" w16cid:durableId="1596016189">
+  <w:num w:numId="1">
     <w:abstractNumId w:val="2"/>
   </w:num>
-  <w:num w:numId="2" w16cid:durableId="1016737352">
+  <w:num w:numId="2">
     <w:abstractNumId w:val="1"/>
   </w:num>
-  <w:num w:numId="3" w16cid:durableId="1115250859">
+  <w:num w:numId="3">
     <w:abstractNumId w:val="3"/>
   </w:num>
-  <w:num w:numId="4" w16cid:durableId="1023552346">
+  <w:num w:numId="4">
     <w:abstractNumId w:val="0"/>
   </w:num>
-  <w:num w:numId="5" w16cid:durableId="671880366">
+  <w:num w:numId="5">
     <w:abstractNumId w:val="4"/>
   </w:num>
 </w:numbering>

--- a/SQL projet.docx
+++ b/SQL projet.docx
@@ -1108,7 +1108,13 @@
         <w:t xml:space="preserve"> </w:t>
       </w:r>
       <w:r>
-        <w:t>Quels sont les titres les plus écoutés par genre au cours des 30 derniers jours ?</w:t>
+        <w:t xml:space="preserve">Quels sont les </w:t>
+      </w:r>
+      <w:r>
+        <w:t>albums</w:t>
+      </w:r>
+      <w:r>
+        <w:t xml:space="preserve"> les plus écoutés par genre au cours des 30 derniers jours ?</w:t>
       </w:r>
     </w:p>
     <w:p>
@@ -1171,7 +1177,13 @@
         <w:t xml:space="preserve"> </w:t>
       </w:r>
       <w:r>
-        <w:t>Quelles sont les chansons d’un artiste donné qui appartiennent à plus d’un genre ?</w:t>
+        <w:t xml:space="preserve">Quelles sont les </w:t>
+      </w:r>
+      <w:r>
+        <w:t>albums</w:t>
+      </w:r>
+      <w:r>
+        <w:t xml:space="preserve"> d’un artiste donné qui appartiennent à plus d’un genre ?</w:t>
       </w:r>
     </w:p>
     <w:p>
@@ -1345,7 +1357,13 @@
         <w:t xml:space="preserve"> </w:t>
       </w:r>
       <w:r>
-        <w:t>Quelle est la note moyenne des titres d’un genre musical donné ?</w:t>
+        <w:t xml:space="preserve">Quelle est la note moyenne des </w:t>
+      </w:r>
+      <w:r>
+        <w:t>albums</w:t>
+      </w:r>
+      <w:r>
+        <w:t xml:space="preserve"> d’un genre musical donné ?</w:t>
       </w:r>
     </w:p>
     <w:p>
@@ -1370,6 +1388,8 @@
     <w:p>
       <w:r>
         <w:tab/>
+      </w:r>
+      <w:r>
         <w:t>1</w:t>
       </w:r>
       <w:r>
@@ -1382,15 +1402,32 @@
         <w:t xml:space="preserve"> </w:t>
       </w:r>
       <w:r>
-        <w:t>Quelles sont les playlists contenant des titres appartenant à au moins 5 genres différents ?</w:t>
-      </w:r>
-    </w:p>
-    <w:p>
-      <w:r>
-        <w:tab/>
-      </w:r>
-      <w:r>
-        <w:t>18</w:t>
+        <w:t>Quels sont les artistes dont au moins 50 % des titres ont été ajoutés à des playlists publiques ?</w:t>
+      </w:r>
+    </w:p>
+    <w:p>
+      <w:r>
+        <w:tab/>
+      </w:r>
+      <w:r>
+        <w:t>1</w:t>
+      </w:r>
+      <w:r>
+        <w:t>8</w:t>
+      </w:r>
+      <w:r>
+        <w:t xml:space="preserve">. </w:t>
+      </w:r>
+      <w:r>
+        <w:t>Quels sont les albums produits par un label spécifique ?</w:t>
+      </w:r>
+    </w:p>
+    <w:p>
+      <w:r>
+        <w:tab/>
+      </w:r>
+      <w:r>
+        <w:t>19</w:t>
       </w:r>
       <w:r>
         <w:t>.</w:t>
@@ -1399,98 +1436,79 @@
         <w:t xml:space="preserve"> </w:t>
       </w:r>
       <w:r>
-        <w:t>Quels sont les artistes dont au moins 50 % des titres ont été ajoutés à des playlists publiques ?</w:t>
-      </w:r>
-    </w:p>
-    <w:p>
-      <w:r>
-        <w:tab/>
-      </w:r>
-      <w:r>
-        <w:t>19</w:t>
+        <w:t>Trouver les labels ayant produit plus de 10 albums dans les 5 dernières années.</w:t>
+      </w:r>
+    </w:p>
+    <w:p>
+      <w:r>
+        <w:tab/>
+      </w:r>
+      <w:r>
+        <w:t>2</w:t>
+      </w:r>
+      <w:r>
+        <w:t>0</w:t>
+      </w:r>
+      <w:r>
+        <w:t>.</w:t>
+      </w:r>
+      <w:r>
+        <w:t xml:space="preserve"> </w:t>
+      </w:r>
+      <w:r>
+        <w:t>Quels sont les labels ayant produit des albums dans plusieurs genres musicaux ?</w:t>
+      </w:r>
+    </w:p>
+    <w:p>
+      <w:r>
+        <w:tab/>
+      </w:r>
+      <w:r>
+        <w:t>2</w:t>
+      </w:r>
+      <w:r>
+        <w:t>1</w:t>
+      </w:r>
+      <w:r>
+        <w:t>.</w:t>
+      </w:r>
+      <w:r>
+        <w:t xml:space="preserve"> </w:t>
+      </w:r>
+      <w:r>
+        <w:t>Quels labels ont produit des albums ayant reçu une note moyenne supérieure à 4 au cours de l’année écoulée ?</w:t>
+      </w:r>
+    </w:p>
+    <w:p>
+      <w:r>
+        <w:tab/>
+        <w:t>2</w:t>
+      </w:r>
+      <w:r>
+        <w:t>2</w:t>
+      </w:r>
+      <w:r>
+        <w:t>.</w:t>
+      </w:r>
+      <w:r>
+        <w:t xml:space="preserve"> </w:t>
+      </w:r>
+      <w:r>
+        <w:t>Quels sont les labels ayant le plus grand nombre d’artistes ?</w:t>
+      </w:r>
+    </w:p>
+    <w:p>
+      <w:r>
+        <w:tab/>
+      </w:r>
+      <w:r>
+        <w:t>2</w:t>
+      </w:r>
+      <w:r>
+        <w:t>3</w:t>
       </w:r>
       <w:r>
         <w:t xml:space="preserve">. </w:t>
-      </w:r>
-      <w:r>
-        <w:t>Quels sont les albums produits par un label spécifique ?</w:t>
-      </w:r>
-    </w:p>
-    <w:p>
-      <w:r>
-        <w:tab/>
-      </w:r>
-      <w:r>
-        <w:t>20</w:t>
-      </w:r>
-      <w:r>
-        <w:t>.</w:t>
-      </w:r>
-      <w:r>
-        <w:t xml:space="preserve"> </w:t>
-      </w:r>
-      <w:r>
-        <w:t>Trouver les labels ayant produit plus de 10 albums dans les 5 dernières années.</w:t>
-      </w:r>
-    </w:p>
-    <w:p>
-      <w:r>
-        <w:tab/>
-      </w:r>
-      <w:r>
-        <w:t>21</w:t>
-      </w:r>
-      <w:r>
-        <w:t>.</w:t>
-      </w:r>
-      <w:r>
-        <w:t xml:space="preserve"> </w:t>
-      </w:r>
-      <w:r>
-        <w:t>Quels sont les labels ayant produit des albums dans plusieurs genres musicaux ?</w:t>
-      </w:r>
-    </w:p>
-    <w:p>
-      <w:r>
-        <w:tab/>
-      </w:r>
-      <w:r>
-        <w:t>22</w:t>
-      </w:r>
-      <w:r>
-        <w:t>.</w:t>
-      </w:r>
-      <w:r>
-        <w:t xml:space="preserve"> </w:t>
-      </w:r>
-      <w:r>
-        <w:t>Quels labels ont produit des albums ayant reçu une note moyenne supérieure à 4 au cours de l’année écoulée ?</w:t>
-      </w:r>
-    </w:p>
-    <w:p>
-      <w:r>
-        <w:tab/>
-        <w:t>2</w:t>
-      </w:r>
-      <w:r>
-        <w:t>3</w:t>
-      </w:r>
-      <w:r>
-        <w:t>.</w:t>
-      </w:r>
-      <w:r>
-        <w:t xml:space="preserve"> </w:t>
-      </w:r>
-      <w:r>
-        <w:t>Quels sont les labels ayant le plus grand nombre d’artistes ?</w:t>
-      </w:r>
-    </w:p>
-    <w:p>
-      <w:r>
-        <w:tab/>
-      </w:r>
-      <w:r>
-        <w:t xml:space="preserve">24. </w:t>
       </w:r>
       <w:r>
         <w:t>De quel</w:t>
@@ -2341,6 +2359,7 @@
         <w:ind w:left="1000" w:hanging="500"/>
       </w:pPr>
       <w:r>
+        <w:lastRenderedPageBreak/>
         <w:tab/>
         <w:t>•</w:t>
       </w:r>

--- a/SQL projet.docx
+++ b/SQL projet.docx
@@ -981,15 +981,7 @@
         <w:ind w:firstLine="0"/>
       </w:pPr>
       <w:r>
-        <w:t xml:space="preserve">Les labels ont accès aux informations des artistes sous contrat, aux albums produits et aux statistiques de performance de ces albums. Ils peuvent consulter les données de vente et de streaming, ils </w:t>
-      </w:r>
-      <w:proofErr w:type="spellStart"/>
-      <w:r>
-        <w:t>gérent</w:t>
-      </w:r>
-      <w:proofErr w:type="spellEnd"/>
-      <w:r>
-        <w:t xml:space="preserve"> eux même les informations liées à leurs artistes sous contrat. Ils </w:t>
+        <w:t xml:space="preserve">Les labels ont accès aux informations des artistes sous contrat, aux albums produits et aux statistiques de performance de ces albums. Ils peuvent consulter les données de vente et de streaming, ils gérent eux même les informations liées à leurs artistes sous contrat. Ils </w:t>
       </w:r>
       <w:r>
         <w:t xml:space="preserve">peuvent </w:t>
@@ -1126,7 +1118,13 @@
         <w:t xml:space="preserve"> </w:t>
       </w:r>
       <w:r>
-        <w:t>Quels utilisateurs ont écouté plus de 10 heures de musique ce mois-ci ?</w:t>
+        <w:t xml:space="preserve">Quels utilisateurs ont écouté plus de </w:t>
+      </w:r>
+      <w:r>
+        <w:t>1</w:t>
+      </w:r>
+      <w:r>
+        <w:t xml:space="preserve"> heure de musique ce mois-ci ?</w:t>
       </w:r>
     </w:p>
     <w:p>
@@ -1138,7 +1136,13 @@
         <w:t xml:space="preserve"> </w:t>
       </w:r>
       <w:r>
-        <w:t>Quel est le top 10 des albums les mieux notés de tous les temps ?</w:t>
+        <w:t xml:space="preserve">Quel est le top </w:t>
+      </w:r>
+      <w:r>
+        <w:t>5</w:t>
+      </w:r>
+      <w:r>
+        <w:t xml:space="preserve"> des albums les mieux notés de tous les temps ?</w:t>
       </w:r>
     </w:p>
     <w:p>
@@ -1210,22 +1214,118 @@
         <w:t xml:space="preserve">Quels sont les titres qui ont été écoutés par plus de </w:t>
       </w:r>
       <w:r>
+        <w:t>10</w:t>
+      </w:r>
+      <w:r>
+        <w:t xml:space="preserve"> utilisateurs uniques cette semaine ?</w:t>
+      </w:r>
+    </w:p>
+    <w:p>
+      <w:r>
+        <w:tab/>
+        <w:t>9.</w:t>
+      </w:r>
+      <w:r>
+        <w:t xml:space="preserve"> </w:t>
+      </w:r>
+      <w:r>
+        <w:t>Quels genres musicaux sont les plus populaires chez les utilisateurs ayant un abonnement familial ?</w:t>
+      </w:r>
+    </w:p>
+    <w:p>
+      <w:r>
+        <w:tab/>
+        <w:t>1</w:t>
+      </w:r>
+      <w:r>
+        <w:t>0</w:t>
+      </w:r>
+      <w:r>
+        <w:t>.</w:t>
+      </w:r>
+      <w:r>
+        <w:t xml:space="preserve"> </w:t>
+      </w:r>
+      <w:r>
+        <w:t xml:space="preserve">Trouver les utilisateurs qui ont écouté des titres d’un même artiste plus de </w:t>
+      </w:r>
+      <w:r>
+        <w:t>5</w:t>
+      </w:r>
+      <w:r>
+        <w:t xml:space="preserve"> fois ce mois-ci.</w:t>
+      </w:r>
+    </w:p>
+    <w:p>
+      <w:r>
+        <w:tab/>
+        <w:t>1</w:t>
+      </w:r>
+      <w:r>
+        <w:t>1</w:t>
+      </w:r>
+      <w:r>
+        <w:t>.</w:t>
+      </w:r>
+      <w:r>
+        <w:t xml:space="preserve"> </w:t>
+      </w:r>
+      <w:r>
+        <w:t>Quelle est la répartition des abonnements (gratuit, premium, familial) parmi les utilisateurs ?</w:t>
+      </w:r>
+    </w:p>
+    <w:p>
+      <w:r>
+        <w:tab/>
+        <w:t>1</w:t>
+      </w:r>
+      <w:r>
+        <w:t>2</w:t>
+      </w:r>
+      <w:r>
+        <w:t>.</w:t>
+      </w:r>
+      <w:r>
+        <w:t xml:space="preserve"> </w:t>
+      </w:r>
+      <w:r>
+        <w:t>Quels sont les titres les plus commentés</w:t>
+      </w:r>
+      <w:r>
+        <w:t xml:space="preserve"> </w:t>
+      </w:r>
+      <w:r>
+        <w:t>?</w:t>
+      </w:r>
+    </w:p>
+    <w:p>
+      <w:r>
+        <w:tab/>
+        <w:t>1</w:t>
+      </w:r>
+      <w:r>
+        <w:t>3</w:t>
+      </w:r>
+      <w:r>
+        <w:t>.</w:t>
+      </w:r>
+      <w:r>
+        <w:t xml:space="preserve"> </w:t>
+      </w:r>
+      <w:r>
+        <w:t xml:space="preserve">Trouver les utilisateurs qui ont écouté plus de </w:t>
+      </w:r>
+      <w:r>
         <w:t>50</w:t>
       </w:r>
       <w:r>
-        <w:t xml:space="preserve"> utilisateurs uniques cette semaine ?</w:t>
-      </w:r>
-    </w:p>
-    <w:p>
-      <w:r>
-        <w:tab/>
-        <w:t>9.</w:t>
-      </w:r>
-      <w:r>
-        <w:t xml:space="preserve"> </w:t>
-      </w:r>
-      <w:r>
-        <w:t>Quels genres musicaux sont les plus populaires chez les utilisateurs ayant un abonnement familial ?</w:t>
+        <w:t xml:space="preserve"> titres de </w:t>
+      </w:r>
+      <w:r>
+        <w:t>rap</w:t>
+      </w:r>
+      <w:r>
+        <w:t xml:space="preserve"> cette année.</w:t>
       </w:r>
     </w:p>
     <w:p>
@@ -1234,7 +1334,7 @@
         <w:t>1</w:t>
       </w:r>
       <w:r>
-        <w:t>0</w:t>
+        <w:t>4</w:t>
       </w:r>
       <w:r>
         <w:t>.</w:t>
@@ -1243,13 +1343,7 @@
         <w:t xml:space="preserve"> </w:t>
       </w:r>
       <w:r>
-        <w:t xml:space="preserve">Trouver les utilisateurs qui ont écouté des titres d’un même artiste plus de </w:t>
-      </w:r>
-      <w:r>
-        <w:t>10</w:t>
-      </w:r>
-      <w:r>
-        <w:t xml:space="preserve"> fois ce mois-ci.</w:t>
+        <w:t>Quels sont les albums qui n’ont pas encore été notés par un utilisateur ?</w:t>
       </w:r>
     </w:p>
     <w:p>
@@ -1258,25 +1352,58 @@
         <w:t>1</w:t>
       </w:r>
       <w:r>
+        <w:t>5</w:t>
+      </w:r>
+      <w:r>
+        <w:t>.</w:t>
+      </w:r>
+      <w:r>
+        <w:t xml:space="preserve"> </w:t>
+      </w:r>
+      <w:r>
+        <w:t xml:space="preserve">Quelle est la note moyenne des </w:t>
+      </w:r>
+      <w:r>
+        <w:t>albums</w:t>
+      </w:r>
+      <w:r>
+        <w:t xml:space="preserve"> d’un genre musical donné ?</w:t>
+      </w:r>
+    </w:p>
+    <w:p>
+      <w:r>
+        <w:lastRenderedPageBreak/>
+        <w:tab/>
         <w:t>1</w:t>
       </w:r>
       <w:r>
+        <w:t>6</w:t>
+      </w:r>
+      <w:r>
         <w:t>.</w:t>
       </w:r>
       <w:r>
         <w:t xml:space="preserve"> </w:t>
       </w:r>
       <w:r>
-        <w:t>Quelle est la répartition des abonnements (gratuit, premium, familial) parmi les utilisateurs ?</w:t>
-      </w:r>
-    </w:p>
-    <w:p>
-      <w:r>
-        <w:tab/>
+        <w:t xml:space="preserve">Quels utilisateurs ont laissé plus de </w:t>
+      </w:r>
+      <w:r>
+        <w:t>5</w:t>
+      </w:r>
+      <w:r>
+        <w:t xml:space="preserve"> commentaires sur des titres au cours du dernier mois ?</w:t>
+      </w:r>
+    </w:p>
+    <w:p>
+      <w:r>
+        <w:tab/>
+      </w:r>
+      <w:r>
         <w:t>1</w:t>
       </w:r>
       <w:r>
-        <w:t>2</w:t>
+        <w:t>7</w:t>
       </w:r>
       <w:r>
         <w:t>.</w:t>
@@ -1285,22 +1412,32 @@
         <w:t xml:space="preserve"> </w:t>
       </w:r>
       <w:r>
-        <w:t>Quels sont les titres les plus commentés</w:t>
-      </w:r>
-      <w:r>
-        <w:t xml:space="preserve"> </w:t>
-      </w:r>
-      <w:r>
-        <w:t>?</w:t>
-      </w:r>
-    </w:p>
-    <w:p>
-      <w:r>
-        <w:tab/>
+        <w:t>Quels sont les artistes dont au moins 50 % des titres ont été ajoutés à des playlists publiques ?</w:t>
+      </w:r>
+    </w:p>
+    <w:p>
+      <w:r>
+        <w:tab/>
+      </w:r>
+      <w:r>
         <w:t>1</w:t>
       </w:r>
       <w:r>
-        <w:t>3</w:t>
+        <w:t>8</w:t>
+      </w:r>
+      <w:r>
+        <w:t xml:space="preserve">. </w:t>
+      </w:r>
+      <w:r>
+        <w:t>Quels sont les albums produits par un label spécifique ?</w:t>
+      </w:r>
+    </w:p>
+    <w:p>
+      <w:r>
+        <w:tab/>
+      </w:r>
+      <w:r>
+        <w:t>19</w:t>
       </w:r>
       <w:r>
         <w:t>.</w:t>
@@ -1309,134 +1446,13 @@
         <w:t xml:space="preserve"> </w:t>
       </w:r>
       <w:r>
-        <w:t xml:space="preserve">Trouver les utilisateurs qui ont écouté plus de </w:t>
-      </w:r>
-      <w:r>
-        <w:t>50</w:t>
-      </w:r>
-      <w:r>
-        <w:t xml:space="preserve"> titres de </w:t>
-      </w:r>
-      <w:r>
-        <w:t>rap</w:t>
-      </w:r>
-      <w:r>
-        <w:t xml:space="preserve"> cette année.</w:t>
-      </w:r>
-    </w:p>
-    <w:p>
-      <w:r>
-        <w:tab/>
-        <w:t>1</w:t>
-      </w:r>
-      <w:r>
-        <w:t>4</w:t>
-      </w:r>
-      <w:r>
-        <w:t>.</w:t>
-      </w:r>
-      <w:r>
-        <w:t xml:space="preserve"> </w:t>
-      </w:r>
-      <w:r>
-        <w:t>Quels sont les albums qui n’ont pas encore été notés par un utilisateur ?</w:t>
-      </w:r>
-    </w:p>
-    <w:p>
-      <w:r>
-        <w:tab/>
-        <w:t>1</w:t>
+        <w:t xml:space="preserve">Trouver les labels ayant produit plus de </w:t>
       </w:r>
       <w:r>
         <w:t>5</w:t>
       </w:r>
       <w:r>
-        <w:t>.</w:t>
-      </w:r>
-      <w:r>
-        <w:t xml:space="preserve"> </w:t>
-      </w:r>
-      <w:r>
-        <w:t xml:space="preserve">Quelle est la note moyenne des </w:t>
-      </w:r>
-      <w:r>
-        <w:t>albums</w:t>
-      </w:r>
-      <w:r>
-        <w:t xml:space="preserve"> d’un genre musical donné ?</w:t>
-      </w:r>
-    </w:p>
-    <w:p>
-      <w:r>
-        <w:lastRenderedPageBreak/>
-        <w:tab/>
-        <w:t>1</w:t>
-      </w:r>
-      <w:r>
-        <w:t>6</w:t>
-      </w:r>
-      <w:r>
-        <w:t>.</w:t>
-      </w:r>
-      <w:r>
-        <w:t xml:space="preserve"> </w:t>
-      </w:r>
-      <w:r>
-        <w:t>Quels utilisateurs ont laissé plus de 10 commentaires sur des titres au cours du dernier mois ?</w:t>
-      </w:r>
-    </w:p>
-    <w:p>
-      <w:r>
-        <w:tab/>
-      </w:r>
-      <w:r>
-        <w:t>1</w:t>
-      </w:r>
-      <w:r>
-        <w:t>7</w:t>
-      </w:r>
-      <w:r>
-        <w:t>.</w:t>
-      </w:r>
-      <w:r>
-        <w:t xml:space="preserve"> </w:t>
-      </w:r>
-      <w:r>
-        <w:t>Quels sont les artistes dont au moins 50 % des titres ont été ajoutés à des playlists publiques ?</w:t>
-      </w:r>
-    </w:p>
-    <w:p>
-      <w:r>
-        <w:tab/>
-      </w:r>
-      <w:r>
-        <w:t>1</w:t>
-      </w:r>
-      <w:r>
-        <w:t>8</w:t>
-      </w:r>
-      <w:r>
-        <w:t xml:space="preserve">. </w:t>
-      </w:r>
-      <w:r>
-        <w:t>Quels sont les albums produits par un label spécifique ?</w:t>
-      </w:r>
-    </w:p>
-    <w:p>
-      <w:r>
-        <w:tab/>
-      </w:r>
-      <w:r>
-        <w:t>19</w:t>
-      </w:r>
-      <w:r>
-        <w:t>.</w:t>
-      </w:r>
-      <w:r>
-        <w:t xml:space="preserve"> </w:t>
-      </w:r>
-      <w:r>
-        <w:t>Trouver les labels ayant produit plus de 10 albums dans les 5 dernières années.</w:t>
+        <w:t xml:space="preserve"> albums dans les 5 dernières années.</w:t>
       </w:r>
     </w:p>
     <w:p>
@@ -1563,32 +1579,14 @@
         <w:rPr>
           <w:u w:val="single"/>
         </w:rPr>
-        <w:t>id</w:t>
-      </w:r>
-      <w:r>
-        <w:t xml:space="preserve">, nom, email, </w:t>
-      </w:r>
-      <w:proofErr w:type="spellStart"/>
-      <w:r>
-        <w:t>date_naissance</w:t>
-      </w:r>
-      <w:proofErr w:type="spellEnd"/>
-      <w:r>
-        <w:t xml:space="preserve">, </w:t>
-      </w:r>
-      <w:proofErr w:type="spellStart"/>
-      <w:r>
-        <w:t>date_inscription</w:t>
-      </w:r>
-      <w:proofErr w:type="spellEnd"/>
-      <w:r>
-        <w:t xml:space="preserve">, </w:t>
-      </w:r>
-      <w:proofErr w:type="spellStart"/>
-      <w:r>
-        <w:t>nationalite</w:t>
-      </w:r>
-      <w:proofErr w:type="spellEnd"/>
+        <w:t>ID</w:t>
+      </w:r>
+      <w:r>
+        <w:t>, nom, email, date_naissance, date_inscription</w:t>
+      </w:r>
+      <w:r>
+        <w:t>, nationalite</w:t>
+      </w:r>
       <w:r>
         <w:t>)</w:t>
       </w:r>
@@ -1613,7 +1611,10 @@
         <w:t>Clé primaire</w:t>
       </w:r>
       <w:r>
-        <w:t xml:space="preserve"> : id</w:t>
+        <w:t xml:space="preserve"> : </w:t>
+      </w:r>
+      <w:r>
+        <w:t>ID</w:t>
       </w:r>
     </w:p>
     <w:p>
@@ -1652,25 +1653,8 @@
         <w:t xml:space="preserve"> nom,</w:t>
       </w:r>
       <w:r>
-        <w:t xml:space="preserve"> biographie, </w:t>
-      </w:r>
-      <w:proofErr w:type="spellStart"/>
-      <w:r>
-        <w:t>nationalite</w:t>
-      </w:r>
-      <w:proofErr w:type="spellEnd"/>
-      <w:r>
-        <w:t xml:space="preserve">, </w:t>
-      </w:r>
-      <w:proofErr w:type="spellStart"/>
-      <w:r>
-        <w:t>date_naissance</w:t>
-      </w:r>
-      <w:proofErr w:type="spellEnd"/>
-      <w:r>
-        <w:t xml:space="preserve">, </w:t>
-      </w:r>
-      <w:proofErr w:type="spellStart"/>
+        <w:t xml:space="preserve"> biographie, nationalite, date_naissance, </w:t>
+      </w:r>
       <w:r>
         <w:rPr>
           <w:u w:val="dash"/>
@@ -1689,7 +1673,6 @@
         </w:rPr>
         <w:t>_nom</w:t>
       </w:r>
-      <w:proofErr w:type="spellEnd"/>
       <w:r>
         <w:t>)</w:t>
       </w:r>
@@ -1726,7 +1709,6 @@
       <w:r>
         <w:t>•</w:t>
       </w:r>
-      <w:proofErr w:type="gramStart"/>
       <w:r>
         <w:tab/>
       </w:r>
@@ -1738,24 +1720,14 @@
           <w:b/>
           <w:color w:val="00FF00"/>
         </w:rPr>
-        <w:t>Clé</w:t>
-      </w:r>
-      <w:proofErr w:type="gramEnd"/>
-      <w:r>
-        <w:rPr>
-          <w:b/>
-          <w:color w:val="00FF00"/>
-        </w:rPr>
-        <w:t xml:space="preserve"> étrangère</w:t>
+        <w:t>Clé étrangère</w:t>
       </w:r>
       <w:r>
         <w:t xml:space="preserve"> : </w:t>
       </w:r>
-      <w:proofErr w:type="spellStart"/>
       <w:r>
         <w:t>Label_nom</w:t>
       </w:r>
-      <w:proofErr w:type="spellEnd"/>
       <w:r>
         <w:t xml:space="preserve"> (</w:t>
       </w:r>
@@ -1881,7 +1853,6 @@
       <w:r>
         <w:t xml:space="preserve">, </w:t>
       </w:r>
-      <w:proofErr w:type="spellStart"/>
       <w:r>
         <w:rPr>
           <w:u w:val="dash"/>
@@ -1894,7 +1865,6 @@
         </w:rPr>
         <w:t>_nom</w:t>
       </w:r>
-      <w:proofErr w:type="spellEnd"/>
       <w:r>
         <w:t>)</w:t>
       </w:r>
@@ -1961,13 +1931,8 @@
       <w:r>
         <w:t xml:space="preserve">, </w:t>
       </w:r>
-      <w:proofErr w:type="spellStart"/>
-      <w:r>
-        <w:t>label_nom</w:t>
-      </w:r>
-      <w:proofErr w:type="spellEnd"/>
-      <w:r>
-        <w:t xml:space="preserve"> </w:t>
+      <w:r>
+        <w:t xml:space="preserve">label_nom </w:t>
       </w:r>
       <w:r>
         <w:t>(</w:t>
@@ -2098,7 +2063,6 @@
       <w:r>
         <w:t>•</w:t>
       </w:r>
-      <w:proofErr w:type="gramStart"/>
       <w:r>
         <w:tab/>
       </w:r>
@@ -2110,15 +2074,7 @@
           <w:b/>
           <w:color w:val="00FF00"/>
         </w:rPr>
-        <w:t>Clé</w:t>
-      </w:r>
-      <w:proofErr w:type="gramEnd"/>
-      <w:r>
-        <w:rPr>
-          <w:b/>
-          <w:color w:val="00FF00"/>
-        </w:rPr>
-        <w:t xml:space="preserve"> étrangère</w:t>
+        <w:t>Clé étrangère</w:t>
       </w:r>
       <w:r>
         <w:t xml:space="preserve"> : album</w:t>
@@ -2264,7 +2220,6 @@
       <w:r>
         <w:t>•</w:t>
       </w:r>
-      <w:proofErr w:type="gramStart"/>
       <w:r>
         <w:tab/>
       </w:r>
@@ -2276,15 +2231,7 @@
           <w:b/>
           <w:color w:val="00FF00"/>
         </w:rPr>
-        <w:t>Clé</w:t>
-      </w:r>
-      <w:proofErr w:type="gramEnd"/>
-      <w:r>
-        <w:rPr>
-          <w:b/>
-          <w:color w:val="00FF00"/>
-        </w:rPr>
-        <w:t xml:space="preserve"> étrangère</w:t>
+        <w:t>Clé étrangère</w:t>
       </w:r>
       <w:r>
         <w:t xml:space="preserve"> : </w:t>
@@ -2341,7 +2288,7 @@
         <w:rPr>
           <w:u w:val="single"/>
         </w:rPr>
-        <w:t>id</w:t>
+        <w:t>ID</w:t>
       </w:r>
       <w:r>
         <w:t>,</w:t>
@@ -2350,7 +2297,10 @@
         <w:t xml:space="preserve"> </w:t>
       </w:r>
       <w:r>
-        <w:t>type, tarif, duree, description)</w:t>
+        <w:t>abo_type</w:t>
+      </w:r>
+      <w:r>
+        <w:t>, tarif, duree, description)</w:t>
       </w:r>
     </w:p>
     <w:p>
@@ -2377,7 +2327,7 @@
         <w:t xml:space="preserve"> : </w:t>
       </w:r>
       <w:r>
-        <w:t>id</w:t>
+        <w:t>ID</w:t>
       </w:r>
     </w:p>
     <w:p>
@@ -2725,14 +2675,7 @@
           <w:u w:val="single"/>
           <w:lang w:val="en-US"/>
         </w:rPr>
-        <w:t>i</w:t>
-      </w:r>
-      <w:r>
-        <w:rPr>
-          <w:u w:val="single"/>
-          <w:lang w:val="en-US"/>
-        </w:rPr>
-        <w:t>d</w:t>
+        <w:t>ID</w:t>
       </w:r>
       <w:r>
         <w:rPr>
@@ -2811,7 +2754,10 @@
         <w:t>Clé primaire</w:t>
       </w:r>
       <w:r>
-        <w:t xml:space="preserve"> : id</w:t>
+        <w:t xml:space="preserve"> : </w:t>
+      </w:r>
+      <w:r>
+        <w:t>ID</w:t>
       </w:r>
     </w:p>
     <w:p>
@@ -2822,7 +2768,6 @@
       <w:r>
         <w:t>•</w:t>
       </w:r>
-      <w:proofErr w:type="gramStart"/>
       <w:r>
         <w:tab/>
       </w:r>
@@ -2834,15 +2779,7 @@
           <w:b/>
           <w:color w:val="00FF00"/>
         </w:rPr>
-        <w:t>Clé</w:t>
-      </w:r>
-      <w:proofErr w:type="gramEnd"/>
-      <w:r>
-        <w:rPr>
-          <w:b/>
-          <w:color w:val="00FF00"/>
-        </w:rPr>
-        <w:t xml:space="preserve"> étrangère</w:t>
+        <w:t>Clé étrangère</w:t>
       </w:r>
       <w:r>
         <w:t xml:space="preserve"> : </w:t>
@@ -2893,18 +2830,15 @@
         </w:numPr>
         <w:spacing w:before="180"/>
       </w:pPr>
-      <w:proofErr w:type="spellStart"/>
       <w:r>
         <w:t>Est</w:t>
       </w:r>
       <w:r>
         <w:t>_du</w:t>
       </w:r>
-      <w:proofErr w:type="spellEnd"/>
       <w:r>
         <w:t xml:space="preserve"> (</w:t>
       </w:r>
-      <w:proofErr w:type="spellStart"/>
       <w:r>
         <w:rPr>
           <w:u w:val="single"/>
@@ -2915,14 +2849,7 @@
         <w:rPr>
           <w:u w:val="single"/>
         </w:rPr>
-        <w:t>_ID</w:t>
-      </w:r>
-      <w:proofErr w:type="spellEnd"/>
-      <w:r>
-        <w:rPr>
-          <w:u w:val="single"/>
-        </w:rPr>
-        <w:t>, nom</w:t>
+        <w:t>_ID, nom</w:t>
       </w:r>
       <w:r>
         <w:t>)</w:t>
@@ -2949,14 +2876,12 @@
       <w:r>
         <w:t xml:space="preserve"> : </w:t>
       </w:r>
-      <w:proofErr w:type="spellStart"/>
       <w:r>
         <w:t>Titre_</w:t>
       </w:r>
       <w:r>
         <w:t>id</w:t>
       </w:r>
-      <w:proofErr w:type="spellEnd"/>
       <w:r>
         <w:t>, nom</w:t>
       </w:r>
@@ -2988,16 +2913,11 @@
       <w:r>
         <w:t xml:space="preserve"> </w:t>
       </w:r>
-      <w:proofErr w:type="spellStart"/>
       <w:r>
         <w:t>Album</w:t>
       </w:r>
       <w:r>
-        <w:t>_ID</w:t>
-      </w:r>
-      <w:proofErr w:type="spellEnd"/>
-      <w:r>
-        <w:t xml:space="preserve"> (référence à </w:t>
+        <w:t xml:space="preserve">_ID (référence à </w:t>
       </w:r>
       <w:r>
         <w:t>Album</w:t>

--- a/SQL projet.docx
+++ b/SQL projet.docx
@@ -1,6 +1,6 @@
 
 <file path=word/document.xml><?xml version="1.0" encoding="utf-8"?>
-<w:document xmlns:wpc="http://schemas.microsoft.com/office/word/2010/wordprocessingCanvas" xmlns:cx="http://schemas.microsoft.com/office/drawing/2014/chartex" xmlns:cx1="http://schemas.microsoft.com/office/drawing/2015/9/8/chartex" xmlns:cx2="http://schemas.microsoft.com/office/drawing/2015/10/21/chartex" xmlns:cx3="http://schemas.microsoft.com/office/drawing/2016/5/9/chartex" xmlns:cx4="http://schemas.microsoft.com/office/drawing/2016/5/10/chartex" xmlns:cx5="http://schemas.microsoft.com/office/drawing/2016/5/11/chartex" xmlns:cx6="http://schemas.microsoft.com/office/drawing/2016/5/12/chartex" xmlns:cx7="http://schemas.microsoft.com/office/drawing/2016/5/13/chartex" xmlns:cx8="http://schemas.microsoft.com/office/drawing/2016/5/14/chartex" xmlns:mc="http://schemas.openxmlformats.org/markup-compatibility/2006" xmlns:aink="http://schemas.microsoft.com/office/drawing/2016/ink" xmlns:am3d="http://schemas.microsoft.com/office/drawing/2017/model3d" xmlns:o="urn:schemas-microsoft-com:office:office" xmlns:r="http://schemas.openxmlformats.org/officeDocument/2006/relationships" xmlns:m="http://schemas.openxmlformats.org/officeDocument/2006/math" xmlns:v="urn:schemas-microsoft-com:vml" xmlns:wp14="http://schemas.microsoft.com/office/word/2010/wordprocessingDrawing" xmlns:wp="http://schemas.openxmlformats.org/drawingml/2006/wordprocessingDrawing" xmlns:w10="urn:schemas-microsoft-com:office:word" xmlns:w="http://schemas.openxmlformats.org/wordprocessingml/2006/main" xmlns:w14="http://schemas.microsoft.com/office/word/2010/wordml" xmlns:w15="http://schemas.microsoft.com/office/word/2012/wordml" xmlns:w16cex="http://schemas.microsoft.com/office/word/2018/wordml/cex" xmlns:w16cid="http://schemas.microsoft.com/office/word/2016/wordml/cid" xmlns:w16="http://schemas.microsoft.com/office/word/2018/wordml" xmlns:w16sdtdh="http://schemas.microsoft.com/office/word/2020/wordml/sdtdatahash" xmlns:w16se="http://schemas.microsoft.com/office/word/2015/wordml/symex" xmlns:wpg="http://schemas.microsoft.com/office/word/2010/wordprocessingGroup" xmlns:wpi="http://schemas.microsoft.com/office/word/2010/wordprocessingInk" xmlns:wne="http://schemas.microsoft.com/office/word/2006/wordml" xmlns:wps="http://schemas.microsoft.com/office/word/2010/wordprocessingShape" mc:Ignorable="w14 w15 w16se w16cid w16 w16cex w16sdtdh wp14">
+<w:document xmlns:wpc="http://schemas.microsoft.com/office/word/2010/wordprocessingCanvas" xmlns:cx="http://schemas.microsoft.com/office/drawing/2014/chartex" xmlns:cx1="http://schemas.microsoft.com/office/drawing/2015/9/8/chartex" xmlns:cx2="http://schemas.microsoft.com/office/drawing/2015/10/21/chartex" xmlns:cx3="http://schemas.microsoft.com/office/drawing/2016/5/9/chartex" xmlns:cx4="http://schemas.microsoft.com/office/drawing/2016/5/10/chartex" xmlns:cx5="http://schemas.microsoft.com/office/drawing/2016/5/11/chartex" xmlns:cx6="http://schemas.microsoft.com/office/drawing/2016/5/12/chartex" xmlns:cx7="http://schemas.microsoft.com/office/drawing/2016/5/13/chartex" xmlns:cx8="http://schemas.microsoft.com/office/drawing/2016/5/14/chartex" xmlns:mc="http://schemas.openxmlformats.org/markup-compatibility/2006" xmlns:aink="http://schemas.microsoft.com/office/drawing/2016/ink" xmlns:am3d="http://schemas.microsoft.com/office/drawing/2017/model3d" xmlns:o="urn:schemas-microsoft-com:office:office" xmlns:oel="http://schemas.microsoft.com/office/2019/extlst" xmlns:r="http://schemas.openxmlformats.org/officeDocument/2006/relationships" xmlns:m="http://schemas.openxmlformats.org/officeDocument/2006/math" xmlns:v="urn:schemas-microsoft-com:vml" xmlns:wp14="http://schemas.microsoft.com/office/word/2010/wordprocessingDrawing" xmlns:wp="http://schemas.openxmlformats.org/drawingml/2006/wordprocessingDrawing" xmlns:w10="urn:schemas-microsoft-com:office:word" xmlns:w="http://schemas.openxmlformats.org/wordprocessingml/2006/main" xmlns:w14="http://schemas.microsoft.com/office/word/2010/wordml" xmlns:w15="http://schemas.microsoft.com/office/word/2012/wordml" xmlns:w16cex="http://schemas.microsoft.com/office/word/2018/wordml/cex" xmlns:w16cid="http://schemas.microsoft.com/office/word/2016/wordml/cid" xmlns:w16="http://schemas.microsoft.com/office/word/2018/wordml" xmlns:w16sdtdh="http://schemas.microsoft.com/office/word/2020/wordml/sdtdatahash" xmlns:w16se="http://schemas.microsoft.com/office/word/2015/wordml/symex" xmlns:wpg="http://schemas.microsoft.com/office/word/2010/wordprocessingGroup" xmlns:wpi="http://schemas.microsoft.com/office/word/2010/wordprocessingInk" xmlns:wne="http://schemas.microsoft.com/office/word/2006/wordml" xmlns:wps="http://schemas.microsoft.com/office/word/2010/wordprocessingShape" mc:Ignorable="w14 w15 w16se w16cid w16 w16cex w16sdtdh wp14">
   <w:body>
     <w:p>
       <w:pPr>
@@ -56,8 +56,13 @@
       </w:r>
     </w:p>
     <w:p>
-      <w:r>
-        <w:t>ligne. Cette base de données permet de gérer les utilisateurs, les artistes, les albums, les</w:t>
+      <w:proofErr w:type="gramStart"/>
+      <w:r>
+        <w:t>ligne</w:t>
+      </w:r>
+      <w:proofErr w:type="gramEnd"/>
+      <w:r>
+        <w:t>. Cette base de données permet de gérer les utilisateurs, les artistes, les albums, les</w:t>
       </w:r>
       <w:r>
         <w:t xml:space="preserve"> </w:t>
@@ -67,18 +72,36 @@
       </w:r>
     </w:p>
     <w:p>
-      <w:r>
-        <w:t>musicaux, les playlists, ainsi que les interactions entre les utilisateurs et le contenu musical</w:t>
-      </w:r>
-    </w:p>
-    <w:p>
-      <w:r>
-        <w:t>(écoutes, notations, commentaires). L’objectif est de permettre une gestion des</w:t>
-      </w:r>
-    </w:p>
-    <w:p>
-      <w:r>
-        <w:t>abonnements, de la bibliothèque musicale, et de l’interaction des utilisateurs avec le contenu.</w:t>
+      <w:proofErr w:type="gramStart"/>
+      <w:r>
+        <w:t>musicaux</w:t>
+      </w:r>
+      <w:proofErr w:type="gramEnd"/>
+      <w:r>
+        <w:t>, les playlists, ainsi que les interactions entre les utilisateurs et le contenu musical</w:t>
+      </w:r>
+    </w:p>
+    <w:p>
+      <w:r>
+        <w:t>(</w:t>
+      </w:r>
+      <w:proofErr w:type="gramStart"/>
+      <w:r>
+        <w:t>écoutes</w:t>
+      </w:r>
+      <w:proofErr w:type="gramEnd"/>
+      <w:r>
+        <w:t>, notations, commentaires). L’objectif est de permettre une gestion des</w:t>
+      </w:r>
+    </w:p>
+    <w:p>
+      <w:proofErr w:type="gramStart"/>
+      <w:r>
+        <w:t>abonnements</w:t>
+      </w:r>
+      <w:proofErr w:type="gramEnd"/>
+      <w:r>
+        <w:t>, de la bibliothèque musicale, et de l’interaction des utilisateurs avec le contenu.</w:t>
       </w:r>
     </w:p>
     <w:p>
@@ -186,7 +209,15 @@
         </w:numPr>
       </w:pPr>
       <w:r>
-        <w:t xml:space="preserve">Les utilisateurs peuvent créer des playlists en ajoutant plusieurs morceaux. Chaque playlist peut être </w:t>
+        <w:t xml:space="preserve">Les utilisateurs peuvent créer des playlists en ajoutant plusieurs morceaux. Chaque playlist </w:t>
+      </w:r>
+      <w:proofErr w:type="gramStart"/>
+      <w:r>
+        <w:t>peut</w:t>
+      </w:r>
+      <w:proofErr w:type="gramEnd"/>
+      <w:r>
+        <w:t xml:space="preserve"> être </w:t>
       </w:r>
       <w:r>
         <w:t>publique ou privée</w:t>
@@ -945,14 +976,14 @@
     </w:p>
     <w:p>
       <w:r>
-        <w:tab/>
-      </w:r>
-      <w:r>
         <w:t>1. Utilisateurs</w:t>
       </w:r>
     </w:p>
     <w:p/>
     <w:p>
+      <w:pPr>
+        <w:ind w:firstLine="0"/>
+      </w:pPr>
       <w:r>
         <w:t>Les utilisateurs peuvent consulter et gérer leurs informations personnelles, modifier leurs paramètres de compte, ainsi que gérer leur abonnement (mais ne peuvent pas le supprimer). Ils ont accès en lecture seule à leur historique d’écoute et peuvent créer, modifier, ou supprimer leurs playlists personnelles. Concernant les notations et commentaires, ils peuvent ajouter, modifier, et supprimer leurs propres notes et commentaires sur les titres, albums, artistes et playlists qu’ils écoutent. Cependant, ils n’ont aucun droit d’ajout ou de modification sur le contenu musical lui-même.</w:t>
       </w:r>
@@ -965,6 +996,9 @@
     </w:p>
     <w:p/>
     <w:p>
+      <w:pPr>
+        <w:ind w:firstLine="0"/>
+      </w:pPr>
       <w:r>
         <w:t>Les artistes peuvent consulter, mais ne peuvent pas ajouter, modifier ou supprimer des informations sur leurs propres albums et titres publiés sur la plateforme. Ils ont accès aux statistiques de streaming et aux retours des utilisateurs (notes et commentaires) en lecture seule, mais ne peuvent ni les modifier ni les supprimer. Ils n’ont aucun droit d’ajout ou de modification sur le contenu de la plateforme en dehors de leurs propres informations biographiques.</w:t>
       </w:r>
@@ -1044,6 +1078,50 @@
     </w:p>
     <w:p/>
     <w:p>
+      <w:r>
+        <w:t>6. Notation</w:t>
+      </w:r>
+    </w:p>
+    <w:p>
+      <w:r>
+        <w:tab/>
+      </w:r>
+    </w:p>
+    <w:p>
+      <w:r>
+        <w:tab/>
+      </w:r>
+      <w:r>
+        <w:t>Cette vue rassemble toutes les notations des albums, titres, playlists et artistes dans une seule structure. Elle facilite l’analyse des interactions des utilisateurs avec les différents types de médias.</w:t>
+      </w:r>
+    </w:p>
+    <w:p>
+      <w:r>
+        <w:tab/>
+        <w:t>Les utilisateurs auront le droit de consulter les notes et commentaires qu’ils auront mis.</w:t>
+      </w:r>
+      <w:r>
+        <w:br/>
+        <w:t xml:space="preserve">Les artistes pourront </w:t>
+      </w:r>
+      <w:r>
+        <w:t>voir les notes et commentaires concernant leurs productions</w:t>
+      </w:r>
+    </w:p>
+    <w:p>
+      <w:r>
+        <w:tab/>
+        <w:t>Les labels auront aussi accès aux notes et commentaires concernant tous les artistes qu’ils possèdent</w:t>
+      </w:r>
+    </w:p>
+    <w:p>
+      <w:r>
+        <w:tab/>
+        <w:t>Les administrateurs auront le droit de consulter et de modifier/supprimer les différentes notes et commentaires</w:t>
+      </w:r>
+    </w:p>
+    <w:p/>
+    <w:p>
       <w:pPr>
         <w:jc w:val="center"/>
         <w:rPr>
@@ -1204,6 +1282,7 @@
     </w:p>
     <w:p>
       <w:r>
+        <w:lastRenderedPageBreak/>
         <w:tab/>
         <w:t>8.</w:t>
       </w:r>
@@ -1372,7 +1451,6 @@
     </w:p>
     <w:p>
       <w:r>
-        <w:lastRenderedPageBreak/>
         <w:tab/>
         <w:t>1</w:t>
       </w:r>
@@ -1709,6 +1787,7 @@
       <w:r>
         <w:t>•</w:t>
       </w:r>
+      <w:proofErr w:type="gramStart"/>
       <w:r>
         <w:tab/>
       </w:r>
@@ -1720,7 +1799,15 @@
           <w:b/>
           <w:color w:val="00FF00"/>
         </w:rPr>
-        <w:t>Clé étrangère</w:t>
+        <w:t>Clé</w:t>
+      </w:r>
+      <w:proofErr w:type="gramEnd"/>
+      <w:r>
+        <w:rPr>
+          <w:b/>
+          <w:color w:val="00FF00"/>
+        </w:rPr>
+        <w:t xml:space="preserve"> étrangère</w:t>
       </w:r>
       <w:r>
         <w:t xml:space="preserve"> : </w:t>
@@ -1972,6 +2059,7 @@
           <w:b/>
           <w:lang w:val="fr-FR"/>
         </w:rPr>
+        <w:lastRenderedPageBreak/>
         <w:t>Titre</w:t>
       </w:r>
       <w:r>
@@ -2063,6 +2151,7 @@
       <w:r>
         <w:t>•</w:t>
       </w:r>
+      <w:proofErr w:type="gramStart"/>
       <w:r>
         <w:tab/>
       </w:r>
@@ -2074,7 +2163,15 @@
           <w:b/>
           <w:color w:val="00FF00"/>
         </w:rPr>
-        <w:t>Clé étrangère</w:t>
+        <w:t>Clé</w:t>
+      </w:r>
+      <w:proofErr w:type="gramEnd"/>
+      <w:r>
+        <w:rPr>
+          <w:b/>
+          <w:color w:val="00FF00"/>
+        </w:rPr>
+        <w:t xml:space="preserve"> étrangère</w:t>
       </w:r>
       <w:r>
         <w:t xml:space="preserve"> : album</w:t>
@@ -2220,6 +2317,7 @@
       <w:r>
         <w:t>•</w:t>
       </w:r>
+      <w:proofErr w:type="gramStart"/>
       <w:r>
         <w:tab/>
       </w:r>
@@ -2231,7 +2329,15 @@
           <w:b/>
           <w:color w:val="00FF00"/>
         </w:rPr>
-        <w:t>Clé étrangère</w:t>
+        <w:t>Clé</w:t>
+      </w:r>
+      <w:proofErr w:type="gramEnd"/>
+      <w:r>
+        <w:rPr>
+          <w:b/>
+          <w:color w:val="00FF00"/>
+        </w:rPr>
+        <w:t xml:space="preserve"> étrangère</w:t>
       </w:r>
       <w:r>
         <w:t xml:space="preserve"> : </w:t>
@@ -2309,7 +2415,6 @@
         <w:ind w:left="1000" w:hanging="500"/>
       </w:pPr>
       <w:r>
-        <w:lastRenderedPageBreak/>
         <w:tab/>
         <w:t>•</w:t>
       </w:r>
@@ -2392,20 +2497,36 @@
           <w:color w:val="FF0000"/>
           <w:lang w:val="en-US"/>
         </w:rPr>
-        <w:t>Clé primaire</w:t>
-      </w:r>
-      <w:r>
-        <w:rPr>
+        <w:t xml:space="preserve">Clé </w:t>
+      </w:r>
+      <w:proofErr w:type="gramStart"/>
+      <w:r>
+        <w:rPr>
+          <w:b/>
           <w:color w:val="FF0000"/>
           <w:lang w:val="en-US"/>
         </w:rPr>
-        <w:t xml:space="preserve"> </w:t>
-      </w:r>
-      <w:r>
-        <w:rPr>
+        <w:t>primaire</w:t>
+      </w:r>
+      <w:r>
+        <w:rPr>
+          <w:color w:val="FF0000"/>
           <w:lang w:val="en-US"/>
         </w:rPr>
-        <w:t xml:space="preserve">: </w:t>
+        <w:t xml:space="preserve"> </w:t>
+      </w:r>
+      <w:r>
+        <w:rPr>
+          <w:lang w:val="en-US"/>
+        </w:rPr>
+        <w:t>:</w:t>
+      </w:r>
+      <w:proofErr w:type="gramEnd"/>
+      <w:r>
+        <w:rPr>
+          <w:lang w:val="en-US"/>
+        </w:rPr>
+        <w:t xml:space="preserve"> </w:t>
       </w:r>
       <w:r>
         <w:rPr>
@@ -2768,6 +2889,7 @@
       <w:r>
         <w:t>•</w:t>
       </w:r>
+      <w:proofErr w:type="gramStart"/>
       <w:r>
         <w:tab/>
       </w:r>
@@ -2779,7 +2901,15 @@
           <w:b/>
           <w:color w:val="00FF00"/>
         </w:rPr>
-        <w:t>Clé étrangère</w:t>
+        <w:t>Clé</w:t>
+      </w:r>
+      <w:proofErr w:type="gramEnd"/>
+      <w:r>
+        <w:rPr>
+          <w:b/>
+          <w:color w:val="00FF00"/>
+        </w:rPr>
+        <w:t xml:space="preserve"> étrangère</w:t>
       </w:r>
       <w:r>
         <w:t xml:space="preserve"> : </w:t>
@@ -3059,6 +3189,7 @@
         <w:ind w:left="960" w:firstLine="0"/>
       </w:pPr>
       <w:r>
+        <w:lastRenderedPageBreak/>
         <w:t>•</w:t>
       </w:r>
       <w:r>
@@ -3239,7 +3370,7 @@
 </file>
 
 <file path=word/endnotes.xml><?xml version="1.0" encoding="utf-8"?>
-<w:endnotes xmlns:wpc="http://schemas.microsoft.com/office/word/2010/wordprocessingCanvas" xmlns:cx="http://schemas.microsoft.com/office/drawing/2014/chartex" xmlns:cx1="http://schemas.microsoft.com/office/drawing/2015/9/8/chartex" xmlns:cx2="http://schemas.microsoft.com/office/drawing/2015/10/21/chartex" xmlns:cx3="http://schemas.microsoft.com/office/drawing/2016/5/9/chartex" xmlns:cx4="http://schemas.microsoft.com/office/drawing/2016/5/10/chartex" xmlns:cx5="http://schemas.microsoft.com/office/drawing/2016/5/11/chartex" xmlns:cx6="http://schemas.microsoft.com/office/drawing/2016/5/12/chartex" xmlns:cx7="http://schemas.microsoft.com/office/drawing/2016/5/13/chartex" xmlns:cx8="http://schemas.microsoft.com/office/drawing/2016/5/14/chartex" xmlns:mc="http://schemas.openxmlformats.org/markup-compatibility/2006" xmlns:aink="http://schemas.microsoft.com/office/drawing/2016/ink" xmlns:am3d="http://schemas.microsoft.com/office/drawing/2017/model3d" xmlns:o="urn:schemas-microsoft-com:office:office" xmlns:r="http://schemas.openxmlformats.org/officeDocument/2006/relationships" xmlns:m="http://schemas.openxmlformats.org/officeDocument/2006/math" xmlns:v="urn:schemas-microsoft-com:vml" xmlns:wp14="http://schemas.microsoft.com/office/word/2010/wordprocessingDrawing" xmlns:wp="http://schemas.openxmlformats.org/drawingml/2006/wordprocessingDrawing" xmlns:w10="urn:schemas-microsoft-com:office:word" xmlns:w="http://schemas.openxmlformats.org/wordprocessingml/2006/main" xmlns:w14="http://schemas.microsoft.com/office/word/2010/wordml" xmlns:w15="http://schemas.microsoft.com/office/word/2012/wordml" xmlns:w16cex="http://schemas.microsoft.com/office/word/2018/wordml/cex" xmlns:w16cid="http://schemas.microsoft.com/office/word/2016/wordml/cid" xmlns:w16="http://schemas.microsoft.com/office/word/2018/wordml" xmlns:w16sdtdh="http://schemas.microsoft.com/office/word/2020/wordml/sdtdatahash" xmlns:w16se="http://schemas.microsoft.com/office/word/2015/wordml/symex" xmlns:wpg="http://schemas.microsoft.com/office/word/2010/wordprocessingGroup" xmlns:wpi="http://schemas.microsoft.com/office/word/2010/wordprocessingInk" xmlns:wne="http://schemas.microsoft.com/office/word/2006/wordml" xmlns:wps="http://schemas.microsoft.com/office/word/2010/wordprocessingShape" mc:Ignorable="w14 w15 w16se w16cid w16 w16cex w16sdtdh wp14">
+<w:endnotes xmlns:wpc="http://schemas.microsoft.com/office/word/2010/wordprocessingCanvas" xmlns:cx="http://schemas.microsoft.com/office/drawing/2014/chartex" xmlns:cx1="http://schemas.microsoft.com/office/drawing/2015/9/8/chartex" xmlns:cx2="http://schemas.microsoft.com/office/drawing/2015/10/21/chartex" xmlns:cx3="http://schemas.microsoft.com/office/drawing/2016/5/9/chartex" xmlns:cx4="http://schemas.microsoft.com/office/drawing/2016/5/10/chartex" xmlns:cx5="http://schemas.microsoft.com/office/drawing/2016/5/11/chartex" xmlns:cx6="http://schemas.microsoft.com/office/drawing/2016/5/12/chartex" xmlns:cx7="http://schemas.microsoft.com/office/drawing/2016/5/13/chartex" xmlns:cx8="http://schemas.microsoft.com/office/drawing/2016/5/14/chartex" xmlns:mc="http://schemas.openxmlformats.org/markup-compatibility/2006" xmlns:aink="http://schemas.microsoft.com/office/drawing/2016/ink" xmlns:am3d="http://schemas.microsoft.com/office/drawing/2017/model3d" xmlns:o="urn:schemas-microsoft-com:office:office" xmlns:oel="http://schemas.microsoft.com/office/2019/extlst" xmlns:r="http://schemas.openxmlformats.org/officeDocument/2006/relationships" xmlns:m="http://schemas.openxmlformats.org/officeDocument/2006/math" xmlns:v="urn:schemas-microsoft-com:vml" xmlns:wp14="http://schemas.microsoft.com/office/word/2010/wordprocessingDrawing" xmlns:wp="http://schemas.openxmlformats.org/drawingml/2006/wordprocessingDrawing" xmlns:w10="urn:schemas-microsoft-com:office:word" xmlns:w="http://schemas.openxmlformats.org/wordprocessingml/2006/main" xmlns:w14="http://schemas.microsoft.com/office/word/2010/wordml" xmlns:w15="http://schemas.microsoft.com/office/word/2012/wordml" xmlns:w16cex="http://schemas.microsoft.com/office/word/2018/wordml/cex" xmlns:w16cid="http://schemas.microsoft.com/office/word/2016/wordml/cid" xmlns:w16="http://schemas.microsoft.com/office/word/2018/wordml" xmlns:w16sdtdh="http://schemas.microsoft.com/office/word/2020/wordml/sdtdatahash" xmlns:w16se="http://schemas.microsoft.com/office/word/2015/wordml/symex" xmlns:wpg="http://schemas.microsoft.com/office/word/2010/wordprocessingGroup" xmlns:wpi="http://schemas.microsoft.com/office/word/2010/wordprocessingInk" xmlns:wne="http://schemas.microsoft.com/office/word/2006/wordml" xmlns:wps="http://schemas.microsoft.com/office/word/2010/wordprocessingShape" mc:Ignorable="w14 w15 w16se w16cid w16 w16cex w16sdtdh wp14">
   <w:endnote w:type="separator" w:id="-1">
     <w:p>
       <w:pPr>
@@ -3264,7 +3395,7 @@
 </file>
 
 <file path=word/footnotes.xml><?xml version="1.0" encoding="utf-8"?>
-<w:footnotes xmlns:wpc="http://schemas.microsoft.com/office/word/2010/wordprocessingCanvas" xmlns:cx="http://schemas.microsoft.com/office/drawing/2014/chartex" xmlns:cx1="http://schemas.microsoft.com/office/drawing/2015/9/8/chartex" xmlns:cx2="http://schemas.microsoft.com/office/drawing/2015/10/21/chartex" xmlns:cx3="http://schemas.microsoft.com/office/drawing/2016/5/9/chartex" xmlns:cx4="http://schemas.microsoft.com/office/drawing/2016/5/10/chartex" xmlns:cx5="http://schemas.microsoft.com/office/drawing/2016/5/11/chartex" xmlns:cx6="http://schemas.microsoft.com/office/drawing/2016/5/12/chartex" xmlns:cx7="http://schemas.microsoft.com/office/drawing/2016/5/13/chartex" xmlns:cx8="http://schemas.microsoft.com/office/drawing/2016/5/14/chartex" xmlns:mc="http://schemas.openxmlformats.org/markup-compatibility/2006" xmlns:aink="http://schemas.microsoft.com/office/drawing/2016/ink" xmlns:am3d="http://schemas.microsoft.com/office/drawing/2017/model3d" xmlns:o="urn:schemas-microsoft-com:office:office" xmlns:r="http://schemas.openxmlformats.org/officeDocument/2006/relationships" xmlns:m="http://schemas.openxmlformats.org/officeDocument/2006/math" xmlns:v="urn:schemas-microsoft-com:vml" xmlns:wp14="http://schemas.microsoft.com/office/word/2010/wordprocessingDrawing" xmlns:wp="http://schemas.openxmlformats.org/drawingml/2006/wordprocessingDrawing" xmlns:w10="urn:schemas-microsoft-com:office:word" xmlns:w="http://schemas.openxmlformats.org/wordprocessingml/2006/main" xmlns:w14="http://schemas.microsoft.com/office/word/2010/wordml" xmlns:w15="http://schemas.microsoft.com/office/word/2012/wordml" xmlns:w16cex="http://schemas.microsoft.com/office/word/2018/wordml/cex" xmlns:w16cid="http://schemas.microsoft.com/office/word/2016/wordml/cid" xmlns:w16="http://schemas.microsoft.com/office/word/2018/wordml" xmlns:w16sdtdh="http://schemas.microsoft.com/office/word/2020/wordml/sdtdatahash" xmlns:w16se="http://schemas.microsoft.com/office/word/2015/wordml/symex" xmlns:wpg="http://schemas.microsoft.com/office/word/2010/wordprocessingGroup" xmlns:wpi="http://schemas.microsoft.com/office/word/2010/wordprocessingInk" xmlns:wne="http://schemas.microsoft.com/office/word/2006/wordml" xmlns:wps="http://schemas.microsoft.com/office/word/2010/wordprocessingShape" mc:Ignorable="w14 w15 w16se w16cid w16 w16cex w16sdtdh wp14">
+<w:footnotes xmlns:wpc="http://schemas.microsoft.com/office/word/2010/wordprocessingCanvas" xmlns:cx="http://schemas.microsoft.com/office/drawing/2014/chartex" xmlns:cx1="http://schemas.microsoft.com/office/drawing/2015/9/8/chartex" xmlns:cx2="http://schemas.microsoft.com/office/drawing/2015/10/21/chartex" xmlns:cx3="http://schemas.microsoft.com/office/drawing/2016/5/9/chartex" xmlns:cx4="http://schemas.microsoft.com/office/drawing/2016/5/10/chartex" xmlns:cx5="http://schemas.microsoft.com/office/drawing/2016/5/11/chartex" xmlns:cx6="http://schemas.microsoft.com/office/drawing/2016/5/12/chartex" xmlns:cx7="http://schemas.microsoft.com/office/drawing/2016/5/13/chartex" xmlns:cx8="http://schemas.microsoft.com/office/drawing/2016/5/14/chartex" xmlns:mc="http://schemas.openxmlformats.org/markup-compatibility/2006" xmlns:aink="http://schemas.microsoft.com/office/drawing/2016/ink" xmlns:am3d="http://schemas.microsoft.com/office/drawing/2017/model3d" xmlns:o="urn:schemas-microsoft-com:office:office" xmlns:oel="http://schemas.microsoft.com/office/2019/extlst" xmlns:r="http://schemas.openxmlformats.org/officeDocument/2006/relationships" xmlns:m="http://schemas.openxmlformats.org/officeDocument/2006/math" xmlns:v="urn:schemas-microsoft-com:vml" xmlns:wp14="http://schemas.microsoft.com/office/word/2010/wordprocessingDrawing" xmlns:wp="http://schemas.openxmlformats.org/drawingml/2006/wordprocessingDrawing" xmlns:w10="urn:schemas-microsoft-com:office:word" xmlns:w="http://schemas.openxmlformats.org/wordprocessingml/2006/main" xmlns:w14="http://schemas.microsoft.com/office/word/2010/wordml" xmlns:w15="http://schemas.microsoft.com/office/word/2012/wordml" xmlns:w16cex="http://schemas.microsoft.com/office/word/2018/wordml/cex" xmlns:w16cid="http://schemas.microsoft.com/office/word/2016/wordml/cid" xmlns:w16="http://schemas.microsoft.com/office/word/2018/wordml" xmlns:w16sdtdh="http://schemas.microsoft.com/office/word/2020/wordml/sdtdatahash" xmlns:w16se="http://schemas.microsoft.com/office/word/2015/wordml/symex" xmlns:wpg="http://schemas.microsoft.com/office/word/2010/wordprocessingGroup" xmlns:wpi="http://schemas.microsoft.com/office/word/2010/wordprocessingInk" xmlns:wne="http://schemas.microsoft.com/office/word/2006/wordml" xmlns:wps="http://schemas.microsoft.com/office/word/2010/wordprocessingShape" mc:Ignorable="w14 w15 w16se w16cid w16 w16cex w16sdtdh wp14">
   <w:footnote w:type="separator" w:id="-1">
     <w:p>
       <w:pPr>
@@ -3289,7 +3420,7 @@
 </file>
 
 <file path=word/numbering.xml><?xml version="1.0" encoding="utf-8"?>
-<w:numbering xmlns:wpc="http://schemas.microsoft.com/office/word/2010/wordprocessingCanvas" xmlns:cx="http://schemas.microsoft.com/office/drawing/2014/chartex" xmlns:cx1="http://schemas.microsoft.com/office/drawing/2015/9/8/chartex" xmlns:cx2="http://schemas.microsoft.com/office/drawing/2015/10/21/chartex" xmlns:cx3="http://schemas.microsoft.com/office/drawing/2016/5/9/chartex" xmlns:cx4="http://schemas.microsoft.com/office/drawing/2016/5/10/chartex" xmlns:cx5="http://schemas.microsoft.com/office/drawing/2016/5/11/chartex" xmlns:cx6="http://schemas.microsoft.com/office/drawing/2016/5/12/chartex" xmlns:cx7="http://schemas.microsoft.com/office/drawing/2016/5/13/chartex" xmlns:cx8="http://schemas.microsoft.com/office/drawing/2016/5/14/chartex" xmlns:mc="http://schemas.openxmlformats.org/markup-compatibility/2006" xmlns:aink="http://schemas.microsoft.com/office/drawing/2016/ink" xmlns:am3d="http://schemas.microsoft.com/office/drawing/2017/model3d" xmlns:o="urn:schemas-microsoft-com:office:office" xmlns:r="http://schemas.openxmlformats.org/officeDocument/2006/relationships" xmlns:m="http://schemas.openxmlformats.org/officeDocument/2006/math" xmlns:v="urn:schemas-microsoft-com:vml" xmlns:wp14="http://schemas.microsoft.com/office/word/2010/wordprocessingDrawing" xmlns:wp="http://schemas.openxmlformats.org/drawingml/2006/wordprocessingDrawing" xmlns:w10="urn:schemas-microsoft-com:office:word" xmlns:w="http://schemas.openxmlformats.org/wordprocessingml/2006/main" xmlns:w14="http://schemas.microsoft.com/office/word/2010/wordml" xmlns:w15="http://schemas.microsoft.com/office/word/2012/wordml" xmlns:w16cex="http://schemas.microsoft.com/office/word/2018/wordml/cex" xmlns:w16cid="http://schemas.microsoft.com/office/word/2016/wordml/cid" xmlns:w16="http://schemas.microsoft.com/office/word/2018/wordml" xmlns:w16sdtdh="http://schemas.microsoft.com/office/word/2020/wordml/sdtdatahash" xmlns:w16se="http://schemas.microsoft.com/office/word/2015/wordml/symex" xmlns:wpg="http://schemas.microsoft.com/office/word/2010/wordprocessingGroup" xmlns:wpi="http://schemas.microsoft.com/office/word/2010/wordprocessingInk" xmlns:wne="http://schemas.microsoft.com/office/word/2006/wordml" xmlns:wps="http://schemas.microsoft.com/office/word/2010/wordprocessingShape" mc:Ignorable="w14 w15 w16se w16cid w16 w16cex w16sdtdh wp14">
+<w:numbering xmlns:wpc="http://schemas.microsoft.com/office/word/2010/wordprocessingCanvas" xmlns:cx="http://schemas.microsoft.com/office/drawing/2014/chartex" xmlns:cx1="http://schemas.microsoft.com/office/drawing/2015/9/8/chartex" xmlns:cx2="http://schemas.microsoft.com/office/drawing/2015/10/21/chartex" xmlns:cx3="http://schemas.microsoft.com/office/drawing/2016/5/9/chartex" xmlns:cx4="http://schemas.microsoft.com/office/drawing/2016/5/10/chartex" xmlns:cx5="http://schemas.microsoft.com/office/drawing/2016/5/11/chartex" xmlns:cx6="http://schemas.microsoft.com/office/drawing/2016/5/12/chartex" xmlns:cx7="http://schemas.microsoft.com/office/drawing/2016/5/13/chartex" xmlns:cx8="http://schemas.microsoft.com/office/drawing/2016/5/14/chartex" xmlns:mc="http://schemas.openxmlformats.org/markup-compatibility/2006" xmlns:aink="http://schemas.microsoft.com/office/drawing/2016/ink" xmlns:am3d="http://schemas.microsoft.com/office/drawing/2017/model3d" xmlns:o="urn:schemas-microsoft-com:office:office" xmlns:oel="http://schemas.microsoft.com/office/2019/extlst" xmlns:r="http://schemas.openxmlformats.org/officeDocument/2006/relationships" xmlns:m="http://schemas.openxmlformats.org/officeDocument/2006/math" xmlns:v="urn:schemas-microsoft-com:vml" xmlns:wp14="http://schemas.microsoft.com/office/word/2010/wordprocessingDrawing" xmlns:wp="http://schemas.openxmlformats.org/drawingml/2006/wordprocessingDrawing" xmlns:w10="urn:schemas-microsoft-com:office:word" xmlns:w="http://schemas.openxmlformats.org/wordprocessingml/2006/main" xmlns:w14="http://schemas.microsoft.com/office/word/2010/wordml" xmlns:w15="http://schemas.microsoft.com/office/word/2012/wordml" xmlns:w16cex="http://schemas.microsoft.com/office/word/2018/wordml/cex" xmlns:w16cid="http://schemas.microsoft.com/office/word/2016/wordml/cid" xmlns:w16="http://schemas.microsoft.com/office/word/2018/wordml" xmlns:w16sdtdh="http://schemas.microsoft.com/office/word/2020/wordml/sdtdatahash" xmlns:w16se="http://schemas.microsoft.com/office/word/2015/wordml/symex" xmlns:wpg="http://schemas.microsoft.com/office/word/2010/wordprocessingGroup" xmlns:wpi="http://schemas.microsoft.com/office/word/2010/wordprocessingInk" xmlns:wne="http://schemas.microsoft.com/office/word/2006/wordml" xmlns:wps="http://schemas.microsoft.com/office/word/2010/wordprocessingShape" mc:Ignorable="w14 w15 w16se w16cid w16 w16cex w16sdtdh wp14">
   <w:abstractNum w:abstractNumId="0" w15:restartNumberingAfterBreak="0">
     <w:nsid w:val="229324D4"/>
     <w:multiLevelType w:val="hybridMultilevel"/>
@@ -3759,19 +3890,19 @@
       </w:pPr>
     </w:lvl>
   </w:abstractNum>
-  <w:num w:numId="1">
+  <w:num w:numId="1" w16cid:durableId="533343636">
     <w:abstractNumId w:val="2"/>
   </w:num>
-  <w:num w:numId="2">
+  <w:num w:numId="2" w16cid:durableId="761149308">
     <w:abstractNumId w:val="1"/>
   </w:num>
-  <w:num w:numId="3">
+  <w:num w:numId="3" w16cid:durableId="1789398289">
     <w:abstractNumId w:val="3"/>
   </w:num>
-  <w:num w:numId="4">
+  <w:num w:numId="4" w16cid:durableId="1996448413">
     <w:abstractNumId w:val="0"/>
   </w:num>
-  <w:num w:numId="5">
+  <w:num w:numId="5" w16cid:durableId="543638621">
     <w:abstractNumId w:val="4"/>
   </w:num>
 </w:numbering>

--- a/SQL projet.docx
+++ b/SQL projet.docx
@@ -209,15 +209,7 @@
         </w:numPr>
       </w:pPr>
       <w:r>
-        <w:t xml:space="preserve">Les utilisateurs peuvent créer des playlists en ajoutant plusieurs morceaux. Chaque playlist </w:t>
-      </w:r>
-      <w:proofErr w:type="gramStart"/>
-      <w:r>
-        <w:t>peut</w:t>
-      </w:r>
-      <w:proofErr w:type="gramEnd"/>
-      <w:r>
-        <w:t xml:space="preserve"> être </w:t>
+        <w:t xml:space="preserve">Les utilisateurs peuvent créer des playlists en ajoutant plusieurs morceaux. Chaque playlist peut être </w:t>
       </w:r>
       <w:r>
         <w:t>publique ou privée</w:t>
@@ -1046,40 +1038,13 @@
       </w:r>
     </w:p>
     <w:p/>
-    <w:p>
-      <w:r>
-        <w:lastRenderedPageBreak/>
-        <w:t>4. Administrateurs</w:t>
-      </w:r>
-    </w:p>
     <w:p/>
     <w:p>
-      <w:pPr>
-        <w:ind w:firstLine="0"/>
-      </w:pPr>
-      <w:r>
-        <w:t>Les administrateurs disposent d’un accès complet, leur permettant de consulter, ajouter, modifier et supprimer toutes les données de la plateforme, y compris les informations des utilisateurs, artistes, albums, titres, labels, abonnements, et playlists. Ils ont le pouvoir de gérer et de maintenir la plateforme dans son intégralité, ce qui inclut la création de nouveaux comptes, la suppression de contenu inapproprié, et la modification des informations pour assurer la conformité et la sécurité des données.</w:t>
-      </w:r>
-    </w:p>
-    <w:p/>
-    <w:p>
-      <w:r>
-        <w:t>5. Éditeurs de contenu</w:t>
-      </w:r>
-    </w:p>
-    <w:p/>
-    <w:p>
-      <w:pPr>
-        <w:ind w:firstLine="0"/>
-      </w:pPr>
-      <w:r>
-        <w:t>Les éditeurs de contenu peuvent ajouter, modifier, et supprimer des éléments du catalogue musical, incluant les titres, albums, artistes, labels, et genres musicaux. Ils sont également responsables de la vérification et de la modération des informations, assurant ainsi leur qualité et pertinence. Cependant, ils n’ont pas accès aux données personnelles des utilisateurs, aux statistiques de streaming, ni aux informations de gestion des abonnements. Leur rôle se limite à la gestion du contenu musical et des genres, sans droit de modification sur les interactions des utilisateurs (notations, commentaires, etc.).</w:t>
-      </w:r>
-    </w:p>
-    <w:p/>
-    <w:p>
-      <w:r>
-        <w:t>6. Notation</w:t>
+      <w:r>
+        <w:t>4</w:t>
+      </w:r>
+      <w:r>
+        <w:t>. Notation</w:t>
       </w:r>
     </w:p>
     <w:p>
@@ -1282,66 +1247,304 @@
     </w:p>
     <w:p>
       <w:r>
+        <w:tab/>
+        <w:t>8.</w:t>
+      </w:r>
+      <w:r>
+        <w:t xml:space="preserve"> </w:t>
+      </w:r>
+      <w:r>
+        <w:t xml:space="preserve">Quels sont les titres qui ont été écoutés par plus de </w:t>
+      </w:r>
+      <w:r>
+        <w:t>10</w:t>
+      </w:r>
+      <w:r>
+        <w:t xml:space="preserve"> utilisateurs uniques cette semaine ?</w:t>
+      </w:r>
+    </w:p>
+    <w:p>
+      <w:r>
+        <w:tab/>
+        <w:t>9.</w:t>
+      </w:r>
+      <w:r>
+        <w:t xml:space="preserve"> </w:t>
+      </w:r>
+      <w:r>
+        <w:t>Quels genres musicaux sont les plus populaires chez les utilisateurs ayant un abonnement familial ?</w:t>
+      </w:r>
+    </w:p>
+    <w:p>
+      <w:r>
+        <w:tab/>
+        <w:t>1</w:t>
+      </w:r>
+      <w:r>
+        <w:t>0</w:t>
+      </w:r>
+      <w:r>
+        <w:t>.</w:t>
+      </w:r>
+      <w:r>
+        <w:t xml:space="preserve"> </w:t>
+      </w:r>
+      <w:r>
+        <w:t xml:space="preserve">Trouver les utilisateurs qui ont écouté des titres d’un même artiste plus de </w:t>
+      </w:r>
+      <w:r>
+        <w:t>5</w:t>
+      </w:r>
+      <w:r>
+        <w:t xml:space="preserve"> fois ce mois-ci.</w:t>
+      </w:r>
+    </w:p>
+    <w:p>
+      <w:r>
+        <w:tab/>
+        <w:t>1</w:t>
+      </w:r>
+      <w:r>
+        <w:t>1</w:t>
+      </w:r>
+      <w:r>
+        <w:t>.</w:t>
+      </w:r>
+      <w:r>
+        <w:t xml:space="preserve"> </w:t>
+      </w:r>
+      <w:r>
+        <w:t>Quelle est la répartition des abonnements (gratuit, premium, familial) parmi les utilisateurs ?</w:t>
+      </w:r>
+    </w:p>
+    <w:p>
+      <w:r>
+        <w:tab/>
+        <w:t>1</w:t>
+      </w:r>
+      <w:r>
+        <w:t>2</w:t>
+      </w:r>
+      <w:r>
+        <w:t>.</w:t>
+      </w:r>
+      <w:r>
+        <w:t xml:space="preserve"> </w:t>
+      </w:r>
+      <w:r>
+        <w:t>Quels sont les titres les plus commentés</w:t>
+      </w:r>
+      <w:r>
+        <w:t xml:space="preserve"> </w:t>
+      </w:r>
+      <w:r>
+        <w:t>?</w:t>
+      </w:r>
+    </w:p>
+    <w:p>
+      <w:r>
+        <w:tab/>
+        <w:t>1</w:t>
+      </w:r>
+      <w:r>
+        <w:t>3</w:t>
+      </w:r>
+      <w:r>
+        <w:t>.</w:t>
+      </w:r>
+      <w:r>
+        <w:t xml:space="preserve"> </w:t>
+      </w:r>
+      <w:r>
+        <w:t xml:space="preserve">Trouver les utilisateurs qui ont écouté plus de </w:t>
+      </w:r>
+      <w:r>
+        <w:t>50</w:t>
+      </w:r>
+      <w:r>
+        <w:t xml:space="preserve"> titres de </w:t>
+      </w:r>
+      <w:r>
+        <w:t>rap</w:t>
+      </w:r>
+      <w:r>
+        <w:t xml:space="preserve"> cette année.</w:t>
+      </w:r>
+    </w:p>
+    <w:p>
+      <w:r>
+        <w:tab/>
+        <w:t>1</w:t>
+      </w:r>
+      <w:r>
+        <w:t>4</w:t>
+      </w:r>
+      <w:r>
+        <w:t>.</w:t>
+      </w:r>
+      <w:r>
+        <w:t xml:space="preserve"> </w:t>
+      </w:r>
+      <w:r>
+        <w:t>Quels sont les albums qui n’ont pas encore été notés par un utilisateur ?</w:t>
+      </w:r>
+    </w:p>
+    <w:p>
+      <w:r>
+        <w:tab/>
+        <w:t>1</w:t>
+      </w:r>
+      <w:r>
+        <w:t>5</w:t>
+      </w:r>
+      <w:r>
+        <w:t>.</w:t>
+      </w:r>
+      <w:r>
+        <w:t xml:space="preserve"> </w:t>
+      </w:r>
+      <w:r>
+        <w:t xml:space="preserve">Quelle est la note moyenne des </w:t>
+      </w:r>
+      <w:r>
+        <w:t>albums</w:t>
+      </w:r>
+      <w:r>
+        <w:t xml:space="preserve"> d’un genre musical donné ?</w:t>
+      </w:r>
+    </w:p>
+    <w:p>
+      <w:r>
+        <w:tab/>
+        <w:t>1</w:t>
+      </w:r>
+      <w:r>
+        <w:t>6</w:t>
+      </w:r>
+      <w:r>
+        <w:t>.</w:t>
+      </w:r>
+      <w:r>
+        <w:t xml:space="preserve"> </w:t>
+      </w:r>
+      <w:r>
+        <w:t xml:space="preserve">Quels utilisateurs ont laissé plus de </w:t>
+      </w:r>
+      <w:r>
+        <w:t>5</w:t>
+      </w:r>
+      <w:r>
+        <w:t xml:space="preserve"> commentaires sur des titres au cours du dernier mois ?</w:t>
+      </w:r>
+    </w:p>
+    <w:p>
+      <w:r>
+        <w:tab/>
+      </w:r>
+      <w:r>
+        <w:t>1</w:t>
+      </w:r>
+      <w:r>
+        <w:t>7</w:t>
+      </w:r>
+      <w:r>
+        <w:t>.</w:t>
+      </w:r>
+      <w:r>
+        <w:t xml:space="preserve"> </w:t>
+      </w:r>
+      <w:r>
+        <w:t>Quels sont les artistes dont au moins 50 % des titres ont été ajoutés à des playlists publiques ?</w:t>
+      </w:r>
+    </w:p>
+    <w:p>
+      <w:r>
+        <w:tab/>
+      </w:r>
+      <w:r>
+        <w:t>1</w:t>
+      </w:r>
+      <w:r>
+        <w:t>8</w:t>
+      </w:r>
+      <w:r>
+        <w:t xml:space="preserve">. </w:t>
+      </w:r>
+      <w:r>
+        <w:t>Quels sont les albums produits par un label spécifique ?</w:t>
+      </w:r>
+    </w:p>
+    <w:p>
+      <w:r>
+        <w:tab/>
+      </w:r>
+      <w:r>
+        <w:t>19</w:t>
+      </w:r>
+      <w:r>
+        <w:t>.</w:t>
+      </w:r>
+      <w:r>
+        <w:t xml:space="preserve"> </w:t>
+      </w:r>
+      <w:r>
+        <w:t xml:space="preserve">Trouver les labels ayant produit plus de </w:t>
+      </w:r>
+      <w:r>
+        <w:t>5</w:t>
+      </w:r>
+      <w:r>
+        <w:t xml:space="preserve"> albums dans les 5 dernières années.</w:t>
+      </w:r>
+    </w:p>
+    <w:p>
+      <w:r>
         <w:lastRenderedPageBreak/>
         <w:tab/>
-        <w:t>8.</w:t>
-      </w:r>
-      <w:r>
-        <w:t xml:space="preserve"> </w:t>
-      </w:r>
-      <w:r>
-        <w:t xml:space="preserve">Quels sont les titres qui ont été écoutés par plus de </w:t>
-      </w:r>
-      <w:r>
-        <w:t>10</w:t>
-      </w:r>
-      <w:r>
-        <w:t xml:space="preserve"> utilisateurs uniques cette semaine ?</w:t>
-      </w:r>
-    </w:p>
-    <w:p>
-      <w:r>
-        <w:tab/>
-        <w:t>9.</w:t>
-      </w:r>
-      <w:r>
-        <w:t xml:space="preserve"> </w:t>
-      </w:r>
-      <w:r>
-        <w:t>Quels genres musicaux sont les plus populaires chez les utilisateurs ayant un abonnement familial ?</w:t>
-      </w:r>
-    </w:p>
-    <w:p>
-      <w:r>
-        <w:tab/>
+      </w:r>
+      <w:r>
+        <w:t>2</w:t>
+      </w:r>
+      <w:r>
+        <w:t>0</w:t>
+      </w:r>
+      <w:r>
+        <w:t>.</w:t>
+      </w:r>
+      <w:r>
+        <w:t xml:space="preserve"> </w:t>
+      </w:r>
+      <w:r>
+        <w:t>Quels sont les labels ayant produit des albums dans plusieurs genres musicaux ?</w:t>
+      </w:r>
+    </w:p>
+    <w:p>
+      <w:r>
+        <w:tab/>
+      </w:r>
+      <w:r>
+        <w:t>2</w:t>
+      </w:r>
+      <w:r>
         <w:t>1</w:t>
       </w:r>
       <w:r>
-        <w:t>0</w:t>
-      </w:r>
-      <w:r>
         <w:t>.</w:t>
       </w:r>
       <w:r>
         <w:t xml:space="preserve"> </w:t>
       </w:r>
       <w:r>
-        <w:t xml:space="preserve">Trouver les utilisateurs qui ont écouté des titres d’un même artiste plus de </w:t>
-      </w:r>
-      <w:r>
-        <w:t>5</w:t>
-      </w:r>
-      <w:r>
-        <w:t xml:space="preserve"> fois ce mois-ci.</w:t>
-      </w:r>
-    </w:p>
-    <w:p>
-      <w:r>
-        <w:tab/>
-        <w:t>1</w:t>
-      </w:r>
-      <w:r>
-        <w:t>1</w:t>
+        <w:t>Quels labels ont produit des albums ayant reçu une note moyenne supérieure à 4 au cours de l’année écoulée ?</w:t>
+      </w:r>
+    </w:p>
+    <w:p>
+      <w:r>
+        <w:tab/>
+        <w:t>2</w:t>
+      </w:r>
+      <w:r>
+        <w:t>2</w:t>
       </w:r>
       <w:r>
         <w:t>.</w:t>
@@ -1350,261 +1553,23 @@
         <w:t xml:space="preserve"> </w:t>
       </w:r>
       <w:r>
-        <w:t>Quelle est la répartition des abonnements (gratuit, premium, familial) parmi les utilisateurs ?</w:t>
-      </w:r>
-    </w:p>
-    <w:p>
-      <w:r>
-        <w:tab/>
-        <w:t>1</w:t>
+        <w:t>Quels sont les labels ayant le plus grand nombre d’artistes ?</w:t>
+      </w:r>
+    </w:p>
+    <w:p>
+      <w:r>
+        <w:tab/>
       </w:r>
       <w:r>
         <w:t>2</w:t>
       </w:r>
       <w:r>
-        <w:t>.</w:t>
-      </w:r>
-      <w:r>
-        <w:t xml:space="preserve"> </w:t>
-      </w:r>
-      <w:r>
-        <w:t>Quels sont les titres les plus commentés</w:t>
-      </w:r>
-      <w:r>
-        <w:t xml:space="preserve"> </w:t>
-      </w:r>
-      <w:r>
-        <w:t>?</w:t>
-      </w:r>
-    </w:p>
-    <w:p>
-      <w:r>
-        <w:tab/>
-        <w:t>1</w:t>
-      </w:r>
-      <w:r>
         <w:t>3</w:t>
       </w:r>
       <w:r>
-        <w:t>.</w:t>
-      </w:r>
-      <w:r>
-        <w:t xml:space="preserve"> </w:t>
-      </w:r>
-      <w:r>
-        <w:t xml:space="preserve">Trouver les utilisateurs qui ont écouté plus de </w:t>
-      </w:r>
-      <w:r>
-        <w:t>50</w:t>
-      </w:r>
-      <w:r>
-        <w:t xml:space="preserve"> titres de </w:t>
-      </w:r>
-      <w:r>
-        <w:t>rap</w:t>
-      </w:r>
-      <w:r>
-        <w:t xml:space="preserve"> cette année.</w:t>
-      </w:r>
-    </w:p>
-    <w:p>
-      <w:r>
-        <w:tab/>
-        <w:t>1</w:t>
-      </w:r>
-      <w:r>
-        <w:t>4</w:t>
-      </w:r>
-      <w:r>
-        <w:t>.</w:t>
-      </w:r>
-      <w:r>
-        <w:t xml:space="preserve"> </w:t>
-      </w:r>
-      <w:r>
-        <w:t>Quels sont les albums qui n’ont pas encore été notés par un utilisateur ?</w:t>
-      </w:r>
-    </w:p>
-    <w:p>
-      <w:r>
-        <w:tab/>
-        <w:t>1</w:t>
-      </w:r>
-      <w:r>
-        <w:t>5</w:t>
-      </w:r>
-      <w:r>
-        <w:t>.</w:t>
-      </w:r>
-      <w:r>
-        <w:t xml:space="preserve"> </w:t>
-      </w:r>
-      <w:r>
-        <w:t xml:space="preserve">Quelle est la note moyenne des </w:t>
-      </w:r>
-      <w:r>
-        <w:t>albums</w:t>
-      </w:r>
-      <w:r>
-        <w:t xml:space="preserve"> d’un genre musical donné ?</w:t>
-      </w:r>
-    </w:p>
-    <w:p>
-      <w:r>
-        <w:tab/>
-        <w:t>1</w:t>
-      </w:r>
-      <w:r>
-        <w:t>6</w:t>
-      </w:r>
-      <w:r>
-        <w:t>.</w:t>
-      </w:r>
-      <w:r>
-        <w:t xml:space="preserve"> </w:t>
-      </w:r>
-      <w:r>
-        <w:t xml:space="preserve">Quels utilisateurs ont laissé plus de </w:t>
-      </w:r>
-      <w:r>
-        <w:t>5</w:t>
-      </w:r>
-      <w:r>
-        <w:t xml:space="preserve"> commentaires sur des titres au cours du dernier mois ?</w:t>
-      </w:r>
-    </w:p>
-    <w:p>
-      <w:r>
-        <w:tab/>
-      </w:r>
-      <w:r>
-        <w:t>1</w:t>
-      </w:r>
-      <w:r>
-        <w:t>7</w:t>
-      </w:r>
-      <w:r>
-        <w:t>.</w:t>
-      </w:r>
-      <w:r>
-        <w:t xml:space="preserve"> </w:t>
-      </w:r>
-      <w:r>
-        <w:t>Quels sont les artistes dont au moins 50 % des titres ont été ajoutés à des playlists publiques ?</w:t>
-      </w:r>
-    </w:p>
-    <w:p>
-      <w:r>
-        <w:tab/>
-      </w:r>
-      <w:r>
-        <w:t>1</w:t>
-      </w:r>
-      <w:r>
-        <w:t>8</w:t>
-      </w:r>
-      <w:r>
         <w:t xml:space="preserve">. </w:t>
       </w:r>
       <w:r>
-        <w:t>Quels sont les albums produits par un label spécifique ?</w:t>
-      </w:r>
-    </w:p>
-    <w:p>
-      <w:r>
-        <w:tab/>
-      </w:r>
-      <w:r>
-        <w:t>19</w:t>
-      </w:r>
-      <w:r>
-        <w:t>.</w:t>
-      </w:r>
-      <w:r>
-        <w:t xml:space="preserve"> </w:t>
-      </w:r>
-      <w:r>
-        <w:t xml:space="preserve">Trouver les labels ayant produit plus de </w:t>
-      </w:r>
-      <w:r>
-        <w:t>5</w:t>
-      </w:r>
-      <w:r>
-        <w:t xml:space="preserve"> albums dans les 5 dernières années.</w:t>
-      </w:r>
-    </w:p>
-    <w:p>
-      <w:r>
-        <w:tab/>
-      </w:r>
-      <w:r>
-        <w:t>2</w:t>
-      </w:r>
-      <w:r>
-        <w:t>0</w:t>
-      </w:r>
-      <w:r>
-        <w:t>.</w:t>
-      </w:r>
-      <w:r>
-        <w:t xml:space="preserve"> </w:t>
-      </w:r>
-      <w:r>
-        <w:t>Quels sont les labels ayant produit des albums dans plusieurs genres musicaux ?</w:t>
-      </w:r>
-    </w:p>
-    <w:p>
-      <w:r>
-        <w:tab/>
-      </w:r>
-      <w:r>
-        <w:t>2</w:t>
-      </w:r>
-      <w:r>
-        <w:t>1</w:t>
-      </w:r>
-      <w:r>
-        <w:t>.</w:t>
-      </w:r>
-      <w:r>
-        <w:t xml:space="preserve"> </w:t>
-      </w:r>
-      <w:r>
-        <w:t>Quels labels ont produit des albums ayant reçu une note moyenne supérieure à 4 au cours de l’année écoulée ?</w:t>
-      </w:r>
-    </w:p>
-    <w:p>
-      <w:r>
-        <w:tab/>
-        <w:t>2</w:t>
-      </w:r>
-      <w:r>
-        <w:t>2</w:t>
-      </w:r>
-      <w:r>
-        <w:t>.</w:t>
-      </w:r>
-      <w:r>
-        <w:t xml:space="preserve"> </w:t>
-      </w:r>
-      <w:r>
-        <w:t>Quels sont les labels ayant le plus grand nombre d’artistes ?</w:t>
-      </w:r>
-    </w:p>
-    <w:p>
-      <w:r>
-        <w:tab/>
-      </w:r>
-      <w:r>
-        <w:t>2</w:t>
-      </w:r>
-      <w:r>
-        <w:t>3</w:t>
-      </w:r>
-      <w:r>
-        <w:t xml:space="preserve">. </w:t>
-      </w:r>
-      <w:r>
         <w:t>De quel</w:t>
       </w:r>
       <w:r>
@@ -1612,6 +1577,12 @@
       </w:r>
       <w:r>
         <w:t xml:space="preserve"> nationalité sont les utilisateurs qui écoutent le plus un artiste ?</w:t>
+      </w:r>
+    </w:p>
+    <w:p>
+      <w:r>
+        <w:tab/>
+        <w:t>24. Quels sont les albums les plus écoutés par genre au cours des 30 derniers jours ?</w:t>
       </w:r>
     </w:p>
     <w:p>
@@ -2059,7 +2030,6 @@
           <w:b/>
           <w:lang w:val="fr-FR"/>
         </w:rPr>
-        <w:lastRenderedPageBreak/>
         <w:t>Titre</w:t>
       </w:r>
       <w:r>
@@ -2477,6 +2447,7 @@
         </w:rPr>
       </w:pPr>
       <w:r>
+        <w:lastRenderedPageBreak/>
         <w:tab/>
       </w:r>
       <w:r>
@@ -3189,7 +3160,6 @@
         <w:ind w:left="960" w:firstLine="0"/>
       </w:pPr>
       <w:r>
-        <w:lastRenderedPageBreak/>
         <w:t>•</w:t>
       </w:r>
       <w:r>

--- a/SQL projet.docx
+++ b/SQL projet.docx
@@ -1,6 +1,6 @@
 
 <file path=word/document.xml><?xml version="1.0" encoding="utf-8"?>
-<w:document xmlns:wpc="http://schemas.microsoft.com/office/word/2010/wordprocessingCanvas" xmlns:cx="http://schemas.microsoft.com/office/drawing/2014/chartex" xmlns:cx1="http://schemas.microsoft.com/office/drawing/2015/9/8/chartex" xmlns:cx2="http://schemas.microsoft.com/office/drawing/2015/10/21/chartex" xmlns:cx3="http://schemas.microsoft.com/office/drawing/2016/5/9/chartex" xmlns:cx4="http://schemas.microsoft.com/office/drawing/2016/5/10/chartex" xmlns:cx5="http://schemas.microsoft.com/office/drawing/2016/5/11/chartex" xmlns:cx6="http://schemas.microsoft.com/office/drawing/2016/5/12/chartex" xmlns:cx7="http://schemas.microsoft.com/office/drawing/2016/5/13/chartex" xmlns:cx8="http://schemas.microsoft.com/office/drawing/2016/5/14/chartex" xmlns:mc="http://schemas.openxmlformats.org/markup-compatibility/2006" xmlns:aink="http://schemas.microsoft.com/office/drawing/2016/ink" xmlns:am3d="http://schemas.microsoft.com/office/drawing/2017/model3d" xmlns:o="urn:schemas-microsoft-com:office:office" xmlns:oel="http://schemas.microsoft.com/office/2019/extlst" xmlns:r="http://schemas.openxmlformats.org/officeDocument/2006/relationships" xmlns:m="http://schemas.openxmlformats.org/officeDocument/2006/math" xmlns:v="urn:schemas-microsoft-com:vml" xmlns:wp14="http://schemas.microsoft.com/office/word/2010/wordprocessingDrawing" xmlns:wp="http://schemas.openxmlformats.org/drawingml/2006/wordprocessingDrawing" xmlns:w10="urn:schemas-microsoft-com:office:word" xmlns:w="http://schemas.openxmlformats.org/wordprocessingml/2006/main" xmlns:w14="http://schemas.microsoft.com/office/word/2010/wordml" xmlns:w15="http://schemas.microsoft.com/office/word/2012/wordml" xmlns:w16cex="http://schemas.microsoft.com/office/word/2018/wordml/cex" xmlns:w16cid="http://schemas.microsoft.com/office/word/2016/wordml/cid" xmlns:w16="http://schemas.microsoft.com/office/word/2018/wordml" xmlns:w16sdtdh="http://schemas.microsoft.com/office/word/2020/wordml/sdtdatahash" xmlns:w16se="http://schemas.microsoft.com/office/word/2015/wordml/symex" xmlns:wpg="http://schemas.microsoft.com/office/word/2010/wordprocessingGroup" xmlns:wpi="http://schemas.microsoft.com/office/word/2010/wordprocessingInk" xmlns:wne="http://schemas.microsoft.com/office/word/2006/wordml" xmlns:wps="http://schemas.microsoft.com/office/word/2010/wordprocessingShape" mc:Ignorable="w14 w15 w16se w16cid w16 w16cex w16sdtdh wp14">
+<w:document xmlns:wpc="http://schemas.microsoft.com/office/word/2010/wordprocessingCanvas" xmlns:cx="http://schemas.microsoft.com/office/drawing/2014/chartex" xmlns:cx1="http://schemas.microsoft.com/office/drawing/2015/9/8/chartex" xmlns:cx2="http://schemas.microsoft.com/office/drawing/2015/10/21/chartex" xmlns:cx3="http://schemas.microsoft.com/office/drawing/2016/5/9/chartex" xmlns:cx4="http://schemas.microsoft.com/office/drawing/2016/5/10/chartex" xmlns:cx5="http://schemas.microsoft.com/office/drawing/2016/5/11/chartex" xmlns:cx6="http://schemas.microsoft.com/office/drawing/2016/5/12/chartex" xmlns:cx7="http://schemas.microsoft.com/office/drawing/2016/5/13/chartex" xmlns:cx8="http://schemas.microsoft.com/office/drawing/2016/5/14/chartex" xmlns:mc="http://schemas.openxmlformats.org/markup-compatibility/2006" xmlns:aink="http://schemas.microsoft.com/office/drawing/2016/ink" xmlns:am3d="http://schemas.microsoft.com/office/drawing/2017/model3d" xmlns:o="urn:schemas-microsoft-com:office:office" xmlns:r="http://schemas.openxmlformats.org/officeDocument/2006/relationships" xmlns:m="http://schemas.openxmlformats.org/officeDocument/2006/math" xmlns:v="urn:schemas-microsoft-com:vml" xmlns:wp14="http://schemas.microsoft.com/office/word/2010/wordprocessingDrawing" xmlns:wp="http://schemas.openxmlformats.org/drawingml/2006/wordprocessingDrawing" xmlns:w10="urn:schemas-microsoft-com:office:word" xmlns:w="http://schemas.openxmlformats.org/wordprocessingml/2006/main" xmlns:w14="http://schemas.microsoft.com/office/word/2010/wordml" xmlns:w15="http://schemas.microsoft.com/office/word/2012/wordml" xmlns:w16cex="http://schemas.microsoft.com/office/word/2018/wordml/cex" xmlns:w16cid="http://schemas.microsoft.com/office/word/2016/wordml/cid" xmlns:w16="http://schemas.microsoft.com/office/word/2018/wordml" xmlns:w16sdtdh="http://schemas.microsoft.com/office/word/2020/wordml/sdtdatahash" xmlns:w16se="http://schemas.microsoft.com/office/word/2015/wordml/symex" xmlns:wpg="http://schemas.microsoft.com/office/word/2010/wordprocessingGroup" xmlns:wpi="http://schemas.microsoft.com/office/word/2010/wordprocessingInk" xmlns:wne="http://schemas.microsoft.com/office/word/2006/wordml" xmlns:wps="http://schemas.microsoft.com/office/word/2010/wordprocessingShape" mc:Ignorable="w14 w15 w16se w16cid w16 w16cex w16sdtdh wp14">
   <w:body>
     <w:p>
       <w:pPr>
@@ -56,13 +56,8 @@
       </w:r>
     </w:p>
     <w:p>
-      <w:proofErr w:type="gramStart"/>
-      <w:r>
-        <w:t>ligne</w:t>
-      </w:r>
-      <w:proofErr w:type="gramEnd"/>
-      <w:r>
-        <w:t>. Cette base de données permet de gérer les utilisateurs, les artistes, les albums, les</w:t>
+      <w:r>
+        <w:t>ligne. Cette base de données permet de gérer les utilisateurs, les artistes, les albums, les</w:t>
       </w:r>
       <w:r>
         <w:t xml:space="preserve"> </w:t>
@@ -72,36 +67,18 @@
       </w:r>
     </w:p>
     <w:p>
-      <w:proofErr w:type="gramStart"/>
-      <w:r>
-        <w:t>musicaux</w:t>
-      </w:r>
-      <w:proofErr w:type="gramEnd"/>
-      <w:r>
-        <w:t>, les playlists, ainsi que les interactions entre les utilisateurs et le contenu musical</w:t>
-      </w:r>
-    </w:p>
-    <w:p>
-      <w:r>
-        <w:t>(</w:t>
-      </w:r>
-      <w:proofErr w:type="gramStart"/>
-      <w:r>
-        <w:t>écoutes</w:t>
-      </w:r>
-      <w:proofErr w:type="gramEnd"/>
-      <w:r>
-        <w:t>, notations, commentaires). L’objectif est de permettre une gestion des</w:t>
-      </w:r>
-    </w:p>
-    <w:p>
-      <w:proofErr w:type="gramStart"/>
-      <w:r>
-        <w:t>abonnements</w:t>
-      </w:r>
-      <w:proofErr w:type="gramEnd"/>
-      <w:r>
-        <w:t>, de la bibliothèque musicale, et de l’interaction des utilisateurs avec le contenu.</w:t>
+      <w:r>
+        <w:t>musicaux, les playlists, ainsi que les interactions entre les utilisateurs et le contenu musical</w:t>
+      </w:r>
+    </w:p>
+    <w:p>
+      <w:r>
+        <w:t>(écoutes, notations, commentaires). L’objectif est de permettre une gestion des</w:t>
+      </w:r>
+    </w:p>
+    <w:p>
+      <w:r>
+        <w:t>abonnements, de la bibliothèque musicale, et de l’interaction des utilisateurs avec le contenu.</w:t>
       </w:r>
     </w:p>
     <w:p>
@@ -1007,7 +984,15 @@
         <w:ind w:firstLine="0"/>
       </w:pPr>
       <w:r>
-        <w:t xml:space="preserve">Les labels ont accès aux informations des artistes sous contrat, aux albums produits et aux statistiques de performance de ces albums. Ils peuvent consulter les données de vente et de streaming, ils gérent eux même les informations liées à leurs artistes sous contrat. Ils </w:t>
+        <w:t xml:space="preserve">Les labels ont accès aux informations des artistes sous contrat, aux albums produits et aux statistiques de performance de ces albums. Ils peuvent consulter les données de vente et de streaming, ils </w:t>
+      </w:r>
+      <w:proofErr w:type="spellStart"/>
+      <w:r>
+        <w:t>gérent</w:t>
+      </w:r>
+      <w:proofErr w:type="spellEnd"/>
+      <w:r>
+        <w:t xml:space="preserve"> eux même les informations liées à leurs artistes sous contrat. Ils </w:t>
       </w:r>
       <w:r>
         <w:t xml:space="preserve">peuvent </w:t>
@@ -1135,454 +1120,427 @@
       </w:r>
     </w:p>
     <w:p>
-      <w:r>
-        <w:tab/>
-        <w:t>1.</w:t>
-      </w:r>
-      <w:r>
-        <w:t xml:space="preserve"> </w:t>
-      </w:r>
+      <w:pPr>
+        <w:pStyle w:val="Paragraphedeliste"/>
+        <w:numPr>
+          <w:ilvl w:val="0"/>
+          <w:numId w:val="6"/>
+        </w:numPr>
+      </w:pPr>
+      <w:r>
+        <w:t>Quelles sont les a</w:t>
+      </w:r>
+      <w:r>
+        <w:t>lbums les plus écoutés par genre au cours des 30 derniers jours</w:t>
+      </w:r>
+      <w:r>
+        <w:t> ?</w:t>
+      </w:r>
+    </w:p>
+    <w:p>
+      <w:pPr>
+        <w:pStyle w:val="Paragraphedeliste"/>
+        <w:numPr>
+          <w:ilvl w:val="0"/>
+          <w:numId w:val="6"/>
+        </w:numPr>
+      </w:pPr>
+      <w:r>
+        <w:t>Quels sont les u</w:t>
+      </w:r>
+      <w:r>
+        <w:t>tilisateurs ayant écoutés plus de 1 heure de musique ce mois-ci</w:t>
+      </w:r>
+      <w:r>
+        <w:t> ?</w:t>
+      </w:r>
+    </w:p>
+    <w:p>
+      <w:pPr>
+        <w:pStyle w:val="Paragraphedeliste"/>
+        <w:numPr>
+          <w:ilvl w:val="0"/>
+          <w:numId w:val="6"/>
+        </w:numPr>
+      </w:pPr>
+      <w:r>
+        <w:t>Quel est le t</w:t>
+      </w:r>
+      <w:r>
+        <w:t>op 5 des albums les mieux notés de tous les temps</w:t>
+      </w:r>
+      <w:r>
+        <w:t> ?</w:t>
+      </w:r>
+    </w:p>
+    <w:p>
+      <w:pPr>
+        <w:pStyle w:val="Paragraphedeliste"/>
+        <w:numPr>
+          <w:ilvl w:val="0"/>
+          <w:numId w:val="6"/>
+        </w:numPr>
+      </w:pPr>
+      <w:r>
+        <w:t>Quelle est la d</w:t>
+      </w:r>
+      <w:r>
+        <w:t>urée totale des titres dans une playlist spécifique</w:t>
+      </w:r>
+      <w:r>
+        <w:t> ?</w:t>
+      </w:r>
+    </w:p>
+    <w:p>
+      <w:pPr>
+        <w:pStyle w:val="Paragraphedeliste"/>
+        <w:numPr>
+          <w:ilvl w:val="0"/>
+          <w:numId w:val="6"/>
+        </w:numPr>
+      </w:pPr>
+      <w:r>
+        <w:t>Quelles sont</w:t>
+      </w:r>
+      <w:r>
+        <w:t xml:space="preserve"> les albums dont la note est égale à 5</w:t>
+      </w:r>
+      <w:r>
+        <w:t> ?</w:t>
+      </w:r>
+    </w:p>
+    <w:p>
+      <w:pPr>
+        <w:pStyle w:val="Paragraphedeliste"/>
+        <w:numPr>
+          <w:ilvl w:val="0"/>
+          <w:numId w:val="6"/>
+        </w:numPr>
+      </w:pPr>
+      <w:r>
+        <w:t>Quelles sont les albums</w:t>
+      </w:r>
+      <w:r>
+        <w:t xml:space="preserve"> d'un artiste donné appartenant à plus d'un genre</w:t>
+      </w:r>
+      <w:r>
+        <w:t> ?</w:t>
+      </w:r>
+    </w:p>
+    <w:p>
+      <w:pPr>
+        <w:pStyle w:val="Paragraphedeliste"/>
+        <w:numPr>
+          <w:ilvl w:val="0"/>
+          <w:numId w:val="6"/>
+        </w:numPr>
+      </w:pPr>
+      <w:r>
+        <w:t>Quels sont les u</w:t>
+      </w:r>
+      <w:r>
+        <w:t>tilisateurs ayant créé au moins trois playlists publiques</w:t>
+      </w:r>
+      <w:r>
+        <w:t> ?</w:t>
+      </w:r>
+    </w:p>
+    <w:p>
+      <w:pPr>
+        <w:pStyle w:val="Paragraphedeliste"/>
+        <w:numPr>
+          <w:ilvl w:val="0"/>
+          <w:numId w:val="6"/>
+        </w:numPr>
+      </w:pPr>
+      <w:r>
+        <w:t>Quels sont les t</w:t>
+      </w:r>
+      <w:r>
+        <w:t>itres écoutés par plus de 10 utilisateurs uniques cette semaine</w:t>
+      </w:r>
+      <w:r>
+        <w:t> ?</w:t>
+      </w:r>
+    </w:p>
+    <w:p>
+      <w:pPr>
+        <w:pStyle w:val="Paragraphedeliste"/>
+        <w:numPr>
+          <w:ilvl w:val="0"/>
+          <w:numId w:val="6"/>
+        </w:numPr>
+      </w:pPr>
+      <w:r>
+        <w:t>Quels sont les g</w:t>
+      </w:r>
+      <w:r>
+        <w:t>enres les plus populaires chez les utilisateurs ayant un abonnement Premium</w:t>
+      </w:r>
+      <w:r>
+        <w:t> ?</w:t>
+      </w:r>
+    </w:p>
+    <w:p>
+      <w:pPr>
+        <w:pStyle w:val="Paragraphedeliste"/>
+        <w:numPr>
+          <w:ilvl w:val="0"/>
+          <w:numId w:val="6"/>
+        </w:numPr>
+      </w:pPr>
+      <w:r>
+        <w:t>Quels sont les u</w:t>
+      </w:r>
+      <w:r>
+        <w:t>tilisateurs ayant écouté des titres d'un même artiste plus de 5 fois ce mois-ci</w:t>
+      </w:r>
+      <w:r>
+        <w:t> ?</w:t>
+      </w:r>
+    </w:p>
+    <w:p>
+      <w:pPr>
+        <w:pStyle w:val="Paragraphedeliste"/>
+        <w:numPr>
+          <w:ilvl w:val="0"/>
+          <w:numId w:val="6"/>
+        </w:numPr>
+      </w:pPr>
+      <w:r>
+        <w:t>Quel est la r</w:t>
+      </w:r>
+      <w:r>
+        <w:t xml:space="preserve">épartition des abonnements (gratuit, </w:t>
+      </w:r>
+      <w:r>
+        <w:t>étudiant</w:t>
+      </w:r>
+      <w:r>
+        <w:t>, premium) parmi les utilisateurs ?</w:t>
+      </w:r>
+    </w:p>
+    <w:p>
+      <w:pPr>
+        <w:pStyle w:val="Paragraphedeliste"/>
+        <w:numPr>
+          <w:ilvl w:val="0"/>
+          <w:numId w:val="6"/>
+        </w:numPr>
+      </w:pPr>
+      <w:r>
+        <w:t>Quels sont les t</w:t>
+      </w:r>
+      <w:r>
+        <w:t>itres les plus commentés</w:t>
+      </w:r>
+      <w:r>
+        <w:t> ?</w:t>
+      </w:r>
+    </w:p>
+    <w:p>
+      <w:pPr>
+        <w:pStyle w:val="Paragraphedeliste"/>
+        <w:numPr>
+          <w:ilvl w:val="0"/>
+          <w:numId w:val="6"/>
+        </w:numPr>
+      </w:pPr>
       <w:r>
         <w:t xml:space="preserve">Quels sont les </w:t>
       </w:r>
       <w:r>
-        <w:t>albums</w:t>
-      </w:r>
-      <w:r>
-        <w:t xml:space="preserve"> les plus écoutés par genre au cours des 30 derniers jours ?</w:t>
-      </w:r>
-    </w:p>
-    <w:p>
-      <w:r>
-        <w:tab/>
-        <w:t>2.</w:t>
-      </w:r>
-      <w:r>
-        <w:t xml:space="preserve"> </w:t>
-      </w:r>
-      <w:r>
-        <w:t xml:space="preserve">Quels utilisateurs ont écouté plus de </w:t>
-      </w:r>
-      <w:r>
-        <w:t>1</w:t>
-      </w:r>
-      <w:r>
-        <w:t xml:space="preserve"> heure de musique ce mois-ci ?</w:t>
-      </w:r>
-    </w:p>
-    <w:p>
-      <w:r>
-        <w:tab/>
-        <w:t>3.</w:t>
-      </w:r>
-      <w:r>
-        <w:t xml:space="preserve"> </w:t>
-      </w:r>
-      <w:r>
-        <w:t xml:space="preserve">Quel est le top </w:t>
-      </w:r>
-      <w:r>
-        <w:t>5</w:t>
-      </w:r>
-      <w:r>
-        <w:t xml:space="preserve"> des albums les mieux notés de tous les temps ?</w:t>
-      </w:r>
-    </w:p>
-    <w:p>
-      <w:r>
-        <w:tab/>
-        <w:t>4.</w:t>
-      </w:r>
-      <w:r>
-        <w:t xml:space="preserve"> </w:t>
-      </w:r>
-      <w:r>
-        <w:t>Quelle est la durée totale des titres dans une playlist spécifique ?</w:t>
-      </w:r>
-    </w:p>
-    <w:p>
-      <w:r>
-        <w:tab/>
-        <w:t>5.</w:t>
-      </w:r>
-      <w:r>
-        <w:t xml:space="preserve"> </w:t>
-      </w:r>
-      <w:r>
-        <w:t>Trouver les albums</w:t>
-      </w:r>
-      <w:r>
-        <w:t xml:space="preserve"> dont la note est égale à 5.</w:t>
-      </w:r>
-    </w:p>
-    <w:p>
-      <w:r>
-        <w:tab/>
-        <w:t>6.</w:t>
-      </w:r>
-      <w:r>
-        <w:t xml:space="preserve"> </w:t>
-      </w:r>
-      <w:r>
-        <w:t xml:space="preserve">Quelles sont les </w:t>
-      </w:r>
-      <w:r>
-        <w:t>albums</w:t>
-      </w:r>
-      <w:r>
-        <w:t xml:space="preserve"> d’un artiste donné qui appartiennent à plus d’un genre ?</w:t>
-      </w:r>
-    </w:p>
-    <w:p>
-      <w:r>
-        <w:tab/>
-        <w:t>7.</w:t>
-      </w:r>
-      <w:r>
-        <w:t xml:space="preserve"> </w:t>
-      </w:r>
-      <w:r>
-        <w:t>Trouver les utilisateurs ayant créé au moins trois playlists publiques.</w:t>
-      </w:r>
-    </w:p>
-    <w:p>
-      <w:r>
-        <w:tab/>
-        <w:t>8.</w:t>
-      </w:r>
-      <w:r>
-        <w:t xml:space="preserve"> </w:t>
-      </w:r>
-      <w:r>
-        <w:t xml:space="preserve">Quels sont les titres qui ont été écoutés par plus de </w:t>
+        <w:t>utilisateurs qui ont écouté plus de 3 titres de rock cette année</w:t>
+      </w:r>
+      <w:r>
+        <w:t> ?</w:t>
+      </w:r>
+    </w:p>
+    <w:p>
+      <w:pPr>
+        <w:pStyle w:val="Paragraphedeliste"/>
+        <w:numPr>
+          <w:ilvl w:val="0"/>
+          <w:numId w:val="6"/>
+        </w:numPr>
+      </w:pPr>
+      <w:r>
+        <w:t xml:space="preserve">Quels sont les </w:t>
+      </w:r>
+      <w:r>
+        <w:t>albums qui n’ont pas encore été notés par un utilisateur</w:t>
+      </w:r>
+      <w:r>
+        <w:t> ?</w:t>
+      </w:r>
+    </w:p>
+    <w:p>
+      <w:pPr>
+        <w:pStyle w:val="Paragraphedeliste"/>
+        <w:numPr>
+          <w:ilvl w:val="0"/>
+          <w:numId w:val="6"/>
+        </w:numPr>
+      </w:pPr>
+      <w:r>
+        <w:t xml:space="preserve">Quelle est la note </w:t>
+      </w:r>
+      <w:r>
+        <w:t>moyenne des albums d’un genre musical donné</w:t>
+      </w:r>
+      <w:r>
+        <w:t> ?</w:t>
+      </w:r>
+    </w:p>
+    <w:p>
+      <w:pPr>
+        <w:pStyle w:val="Paragraphedeliste"/>
+        <w:numPr>
+          <w:ilvl w:val="0"/>
+          <w:numId w:val="6"/>
+        </w:numPr>
+      </w:pPr>
+      <w:r>
+        <w:t>Quels sont l</w:t>
+      </w:r>
+      <w:r>
+        <w:t>es utilisateurs qui ont laissé plus de 3 commentaires sur des titres au cours du dernier mois</w:t>
+      </w:r>
+      <w:r>
+        <w:t> ?</w:t>
+      </w:r>
+    </w:p>
+    <w:p>
+      <w:pPr>
+        <w:pStyle w:val="Paragraphedeliste"/>
+        <w:numPr>
+          <w:ilvl w:val="0"/>
+          <w:numId w:val="6"/>
+        </w:numPr>
+      </w:pPr>
+      <w:r>
+        <w:t>Quels sont les a</w:t>
+      </w:r>
+      <w:r>
+        <w:t>lbums produits par un label spécifique</w:t>
+      </w:r>
+      <w:r>
+        <w:t> ?</w:t>
+      </w:r>
+    </w:p>
+    <w:p>
+      <w:pPr>
+        <w:pStyle w:val="Paragraphedeliste"/>
+        <w:numPr>
+          <w:ilvl w:val="0"/>
+          <w:numId w:val="6"/>
+        </w:numPr>
+      </w:pPr>
+      <w:r>
+        <w:t>Quels sont les l</w:t>
+      </w:r>
+      <w:r>
+        <w:t xml:space="preserve">abels ayant produit plus de 5 albums dans les </w:t>
       </w:r>
       <w:r>
         <w:t>10</w:t>
       </w:r>
       <w:r>
-        <w:t xml:space="preserve"> utilisateurs uniques cette semaine ?</w:t>
-      </w:r>
-    </w:p>
-    <w:p>
-      <w:r>
-        <w:tab/>
-        <w:t>9.</w:t>
-      </w:r>
-      <w:r>
-        <w:t xml:space="preserve"> </w:t>
-      </w:r>
-      <w:r>
-        <w:t>Quels genres musicaux sont les plus populaires chez les utilisateurs ayant un abonnement familial ?</w:t>
-      </w:r>
-    </w:p>
-    <w:p>
-      <w:r>
-        <w:tab/>
-        <w:t>1</w:t>
-      </w:r>
-      <w:r>
-        <w:t>0</w:t>
-      </w:r>
-      <w:r>
-        <w:t>.</w:t>
-      </w:r>
-      <w:r>
-        <w:t xml:space="preserve"> </w:t>
-      </w:r>
-      <w:r>
-        <w:t xml:space="preserve">Trouver les utilisateurs qui ont écouté des titres d’un même artiste plus de </w:t>
-      </w:r>
-      <w:r>
-        <w:t>5</w:t>
-      </w:r>
-      <w:r>
-        <w:t xml:space="preserve"> fois ce mois-ci.</w:t>
-      </w:r>
-    </w:p>
-    <w:p>
-      <w:r>
-        <w:tab/>
-        <w:t>1</w:t>
-      </w:r>
-      <w:r>
-        <w:t>1</w:t>
-      </w:r>
-      <w:r>
-        <w:t>.</w:t>
-      </w:r>
-      <w:r>
-        <w:t xml:space="preserve"> </w:t>
-      </w:r>
-      <w:r>
-        <w:t>Quelle est la répartition des abonnements (gratuit, premium, familial) parmi les utilisateurs ?</w:t>
-      </w:r>
-    </w:p>
-    <w:p>
-      <w:r>
-        <w:tab/>
-        <w:t>1</w:t>
-      </w:r>
-      <w:r>
-        <w:t>2</w:t>
-      </w:r>
-      <w:r>
-        <w:t>.</w:t>
-      </w:r>
-      <w:r>
-        <w:t xml:space="preserve"> </w:t>
-      </w:r>
-      <w:r>
-        <w:t>Quels sont les titres les plus commentés</w:t>
-      </w:r>
-      <w:r>
-        <w:t xml:space="preserve"> </w:t>
-      </w:r>
-      <w:r>
-        <w:t>?</w:t>
-      </w:r>
-    </w:p>
-    <w:p>
-      <w:r>
-        <w:tab/>
-        <w:t>1</w:t>
-      </w:r>
-      <w:r>
-        <w:t>3</w:t>
-      </w:r>
-      <w:r>
-        <w:t>.</w:t>
-      </w:r>
-      <w:r>
-        <w:t xml:space="preserve"> </w:t>
-      </w:r>
-      <w:r>
-        <w:t xml:space="preserve">Trouver les utilisateurs qui ont écouté plus de </w:t>
-      </w:r>
-      <w:r>
-        <w:t>50</w:t>
-      </w:r>
-      <w:r>
-        <w:t xml:space="preserve"> titres de </w:t>
-      </w:r>
-      <w:r>
-        <w:t>rap</w:t>
-      </w:r>
-      <w:r>
-        <w:t xml:space="preserve"> cette année.</w:t>
-      </w:r>
-    </w:p>
-    <w:p>
-      <w:r>
-        <w:tab/>
-        <w:t>1</w:t>
-      </w:r>
-      <w:r>
-        <w:t>4</w:t>
-      </w:r>
-      <w:r>
-        <w:t>.</w:t>
-      </w:r>
-      <w:r>
-        <w:t xml:space="preserve"> </w:t>
-      </w:r>
-      <w:r>
-        <w:t>Quels sont les albums qui n’ont pas encore été notés par un utilisateur ?</w:t>
-      </w:r>
-    </w:p>
-    <w:p>
-      <w:r>
-        <w:tab/>
-        <w:t>1</w:t>
-      </w:r>
-      <w:r>
-        <w:t>5</w:t>
-      </w:r>
-      <w:r>
-        <w:t>.</w:t>
-      </w:r>
-      <w:r>
-        <w:t xml:space="preserve"> </w:t>
-      </w:r>
-      <w:r>
-        <w:t xml:space="preserve">Quelle est la note moyenne des </w:t>
-      </w:r>
-      <w:r>
-        <w:t>albums</w:t>
-      </w:r>
-      <w:r>
-        <w:t xml:space="preserve"> d’un genre musical donné ?</w:t>
-      </w:r>
-    </w:p>
-    <w:p>
-      <w:r>
-        <w:tab/>
-        <w:t>1</w:t>
-      </w:r>
-      <w:r>
-        <w:t>6</w:t>
-      </w:r>
-      <w:r>
-        <w:t>.</w:t>
-      </w:r>
-      <w:r>
-        <w:t xml:space="preserve"> </w:t>
-      </w:r>
-      <w:r>
-        <w:t xml:space="preserve">Quels utilisateurs ont laissé plus de </w:t>
-      </w:r>
-      <w:r>
-        <w:t>5</w:t>
-      </w:r>
-      <w:r>
-        <w:t xml:space="preserve"> commentaires sur des titres au cours du dernier mois ?</w:t>
-      </w:r>
-    </w:p>
-    <w:p>
-      <w:r>
-        <w:tab/>
-      </w:r>
-      <w:r>
-        <w:t>1</w:t>
-      </w:r>
-      <w:r>
-        <w:t>7</w:t>
-      </w:r>
-      <w:r>
-        <w:t>.</w:t>
-      </w:r>
-      <w:r>
-        <w:t xml:space="preserve"> </w:t>
-      </w:r>
-      <w:r>
-        <w:t>Quels sont les artistes dont au moins 50 % des titres ont été ajoutés à des playlists publiques ?</w:t>
-      </w:r>
-    </w:p>
-    <w:p>
-      <w:r>
-        <w:tab/>
-      </w:r>
-      <w:r>
-        <w:t>1</w:t>
-      </w:r>
-      <w:r>
-        <w:t>8</w:t>
-      </w:r>
-      <w:r>
-        <w:t xml:space="preserve">. </w:t>
-      </w:r>
-      <w:r>
-        <w:t>Quels sont les albums produits par un label spécifique ?</w:t>
-      </w:r>
-    </w:p>
-    <w:p>
-      <w:r>
-        <w:tab/>
-      </w:r>
-      <w:r>
-        <w:t>19</w:t>
-      </w:r>
-      <w:r>
-        <w:t>.</w:t>
-      </w:r>
-      <w:r>
-        <w:t xml:space="preserve"> </w:t>
-      </w:r>
-      <w:r>
-        <w:t xml:space="preserve">Trouver les labels ayant produit plus de </w:t>
-      </w:r>
-      <w:r>
-        <w:t>5</w:t>
-      </w:r>
-      <w:r>
-        <w:t xml:space="preserve"> albums dans les 5 dernières années.</w:t>
-      </w:r>
-    </w:p>
-    <w:p>
+        <w:t xml:space="preserve"> dernières années</w:t>
+      </w:r>
+      <w:r>
+        <w:t> ?</w:t>
+      </w:r>
+    </w:p>
+    <w:p>
+      <w:pPr>
+        <w:pStyle w:val="Paragraphedeliste"/>
+        <w:numPr>
+          <w:ilvl w:val="0"/>
+          <w:numId w:val="6"/>
+        </w:numPr>
+      </w:pPr>
+      <w:r>
+        <w:t>Quels sont les l</w:t>
+      </w:r>
+      <w:r>
+        <w:t>abels ayant produit des albums dans plusieurs genres musicaux</w:t>
+      </w:r>
+      <w:r>
+        <w:t> ?</w:t>
+      </w:r>
+    </w:p>
+    <w:p>
+      <w:pPr>
+        <w:pStyle w:val="Paragraphedeliste"/>
+        <w:numPr>
+          <w:ilvl w:val="0"/>
+          <w:numId w:val="6"/>
+        </w:numPr>
+      </w:pPr>
+      <w:r>
+        <w:t>Quels sont l</w:t>
+      </w:r>
+      <w:r>
+        <w:t>es labels qui ont produit des albums ayant reçu une note moyenne supérieure à 4 au cours de l’année écoulée</w:t>
+      </w:r>
+      <w:r>
+        <w:t> ?</w:t>
+      </w:r>
+    </w:p>
+    <w:p>
+      <w:pPr>
+        <w:pStyle w:val="Paragraphedeliste"/>
+        <w:numPr>
+          <w:ilvl w:val="0"/>
+          <w:numId w:val="6"/>
+        </w:numPr>
+      </w:pPr>
       <w:r>
         <w:lastRenderedPageBreak/>
-        <w:tab/>
-      </w:r>
-      <w:r>
-        <w:t>2</w:t>
-      </w:r>
-      <w:r>
-        <w:t>0</w:t>
-      </w:r>
-      <w:r>
-        <w:t>.</w:t>
-      </w:r>
-      <w:r>
-        <w:t xml:space="preserve"> </w:t>
-      </w:r>
-      <w:r>
-        <w:t>Quels sont les labels ayant produit des albums dans plusieurs genres musicaux ?</w:t>
-      </w:r>
-    </w:p>
-    <w:p>
-      <w:r>
-        <w:tab/>
-      </w:r>
-      <w:r>
-        <w:t>2</w:t>
-      </w:r>
-      <w:r>
-        <w:t>1</w:t>
-      </w:r>
-      <w:r>
-        <w:t>.</w:t>
-      </w:r>
-      <w:r>
-        <w:t xml:space="preserve"> </w:t>
-      </w:r>
-      <w:r>
-        <w:t>Quels labels ont produit des albums ayant reçu une note moyenne supérieure à 4 au cours de l’année écoulée ?</w:t>
-      </w:r>
-    </w:p>
-    <w:p>
-      <w:r>
-        <w:tab/>
-        <w:t>2</w:t>
-      </w:r>
-      <w:r>
-        <w:t>2</w:t>
-      </w:r>
-      <w:r>
-        <w:t>.</w:t>
-      </w:r>
-      <w:r>
-        <w:t xml:space="preserve"> </w:t>
-      </w:r>
-      <w:r>
-        <w:t>Quels sont les labels ayant le plus grand nombre d’artistes ?</w:t>
-      </w:r>
-    </w:p>
-    <w:p>
-      <w:r>
-        <w:tab/>
-      </w:r>
-      <w:r>
-        <w:t>2</w:t>
-      </w:r>
-      <w:r>
-        <w:t>3</w:t>
-      </w:r>
-      <w:r>
-        <w:t xml:space="preserve">. </w:t>
-      </w:r>
-      <w:r>
-        <w:t>De quel</w:t>
-      </w:r>
-      <w:r>
-        <w:t>le</w:t>
-      </w:r>
-      <w:r>
-        <w:t xml:space="preserve"> nationalité sont les utilisateurs qui écoutent le plus un artiste ?</w:t>
-      </w:r>
-    </w:p>
-    <w:p>
-      <w:r>
-        <w:tab/>
-        <w:t>24. Quels sont les albums les plus écoutés par genre au cours des 30 derniers jours ?</w:t>
+        <w:t>Quels sont les l</w:t>
+      </w:r>
+      <w:r>
+        <w:t>abels ayant le plus grand nombre d’artistes</w:t>
+      </w:r>
+      <w:r>
+        <w:t> ?</w:t>
+      </w:r>
+    </w:p>
+    <w:p>
+      <w:pPr>
+        <w:pStyle w:val="Paragraphedeliste"/>
+        <w:numPr>
+          <w:ilvl w:val="0"/>
+          <w:numId w:val="6"/>
+        </w:numPr>
+      </w:pPr>
+      <w:r>
+        <w:t>Quelle est la n</w:t>
+      </w:r>
+      <w:r>
+        <w:t>ationalité des utilisateurs qui écoutent le plus un artiste</w:t>
+      </w:r>
+      <w:r>
+        <w:t> ?</w:t>
+      </w:r>
+    </w:p>
+    <w:p>
+      <w:pPr>
+        <w:pStyle w:val="Paragraphedeliste"/>
+        <w:numPr>
+          <w:ilvl w:val="0"/>
+          <w:numId w:val="6"/>
+        </w:numPr>
+      </w:pPr>
+      <w:r>
+        <w:t>Quels sont les a</w:t>
+      </w:r>
+      <w:r>
+        <w:t>lbums les plus écoutés par genre au cours de</w:t>
+      </w:r>
+      <w:r>
+        <w:t xml:space="preserve"> l’année dernière ?</w:t>
       </w:r>
     </w:p>
     <w:p>
@@ -1631,11 +1589,29 @@
         <w:t>ID</w:t>
       </w:r>
       <w:r>
-        <w:t>, nom, email, date_naissance, date_inscription</w:t>
-      </w:r>
-      <w:r>
-        <w:t>, nationalite</w:t>
-      </w:r>
+        <w:t xml:space="preserve">, nom, email, </w:t>
+      </w:r>
+      <w:proofErr w:type="spellStart"/>
+      <w:r>
+        <w:t>date_naissance</w:t>
+      </w:r>
+      <w:proofErr w:type="spellEnd"/>
+      <w:r>
+        <w:t xml:space="preserve">, </w:t>
+      </w:r>
+      <w:proofErr w:type="spellStart"/>
+      <w:r>
+        <w:t>date_inscription</w:t>
+      </w:r>
+      <w:proofErr w:type="spellEnd"/>
+      <w:r>
+        <w:t xml:space="preserve">, </w:t>
+      </w:r>
+      <w:proofErr w:type="spellStart"/>
+      <w:r>
+        <w:t>nationalite</w:t>
+      </w:r>
+      <w:proofErr w:type="spellEnd"/>
       <w:r>
         <w:t>)</w:t>
       </w:r>
@@ -1702,8 +1678,25 @@
         <w:t xml:space="preserve"> nom,</w:t>
       </w:r>
       <w:r>
-        <w:t xml:space="preserve"> biographie, nationalite, date_naissance, </w:t>
-      </w:r>
+        <w:t xml:space="preserve"> biographie, </w:t>
+      </w:r>
+      <w:proofErr w:type="spellStart"/>
+      <w:r>
+        <w:t>nationalite</w:t>
+      </w:r>
+      <w:proofErr w:type="spellEnd"/>
+      <w:r>
+        <w:t xml:space="preserve">, </w:t>
+      </w:r>
+      <w:proofErr w:type="spellStart"/>
+      <w:r>
+        <w:t>date_naissance</w:t>
+      </w:r>
+      <w:proofErr w:type="spellEnd"/>
+      <w:r>
+        <w:t xml:space="preserve">, </w:t>
+      </w:r>
+      <w:proofErr w:type="spellStart"/>
       <w:r>
         <w:rPr>
           <w:u w:val="dash"/>
@@ -1722,6 +1715,7 @@
         </w:rPr>
         <w:t>_nom</w:t>
       </w:r>
+      <w:proofErr w:type="spellEnd"/>
       <w:r>
         <w:t>)</w:t>
       </w:r>
@@ -1758,7 +1752,6 @@
       <w:r>
         <w:t>•</w:t>
       </w:r>
-      <w:proofErr w:type="gramStart"/>
       <w:r>
         <w:tab/>
       </w:r>
@@ -1770,22 +1763,16 @@
           <w:b/>
           <w:color w:val="00FF00"/>
         </w:rPr>
-        <w:t>Clé</w:t>
-      </w:r>
-      <w:proofErr w:type="gramEnd"/>
-      <w:r>
-        <w:rPr>
-          <w:b/>
-          <w:color w:val="00FF00"/>
-        </w:rPr>
-        <w:t xml:space="preserve"> étrangère</w:t>
+        <w:t>Clé étrangère</w:t>
       </w:r>
       <w:r>
         <w:t xml:space="preserve"> : </w:t>
       </w:r>
+      <w:proofErr w:type="spellStart"/>
       <w:r>
         <w:t>Label_nom</w:t>
       </w:r>
+      <w:proofErr w:type="spellEnd"/>
       <w:r>
         <w:t xml:space="preserve"> (</w:t>
       </w:r>
@@ -1911,6 +1898,7 @@
       <w:r>
         <w:t xml:space="preserve">, </w:t>
       </w:r>
+      <w:proofErr w:type="spellStart"/>
       <w:r>
         <w:rPr>
           <w:u w:val="dash"/>
@@ -1923,6 +1911,7 @@
         </w:rPr>
         <w:t>_nom</w:t>
       </w:r>
+      <w:proofErr w:type="spellEnd"/>
       <w:r>
         <w:t>)</w:t>
       </w:r>
@@ -1989,8 +1978,13 @@
       <w:r>
         <w:t xml:space="preserve">, </w:t>
       </w:r>
-      <w:r>
-        <w:t xml:space="preserve">label_nom </w:t>
+      <w:proofErr w:type="spellStart"/>
+      <w:r>
+        <w:t>label_nom</w:t>
+      </w:r>
+      <w:proofErr w:type="spellEnd"/>
+      <w:r>
+        <w:t xml:space="preserve"> </w:t>
       </w:r>
       <w:r>
         <w:t>(</w:t>
@@ -2121,7 +2115,6 @@
       <w:r>
         <w:t>•</w:t>
       </w:r>
-      <w:proofErr w:type="gramStart"/>
       <w:r>
         <w:tab/>
       </w:r>
@@ -2133,15 +2126,7 @@
           <w:b/>
           <w:color w:val="00FF00"/>
         </w:rPr>
-        <w:t>Clé</w:t>
-      </w:r>
-      <w:proofErr w:type="gramEnd"/>
-      <w:r>
-        <w:rPr>
-          <w:b/>
-          <w:color w:val="00FF00"/>
-        </w:rPr>
-        <w:t xml:space="preserve"> étrangère</w:t>
+        <w:t>Clé étrangère</w:t>
       </w:r>
       <w:r>
         <w:t xml:space="preserve"> : album</w:t>
@@ -2287,7 +2272,6 @@
       <w:r>
         <w:t>•</w:t>
       </w:r>
-      <w:proofErr w:type="gramStart"/>
       <w:r>
         <w:tab/>
       </w:r>
@@ -2299,15 +2283,7 @@
           <w:b/>
           <w:color w:val="00FF00"/>
         </w:rPr>
-        <w:t>Clé</w:t>
-      </w:r>
-      <w:proofErr w:type="gramEnd"/>
-      <w:r>
-        <w:rPr>
-          <w:b/>
-          <w:color w:val="00FF00"/>
-        </w:rPr>
-        <w:t xml:space="preserve"> étrangère</w:t>
+        <w:t>Clé étrangère</w:t>
       </w:r>
       <w:r>
         <w:t xml:space="preserve"> : </w:t>
@@ -2372,9 +2348,11 @@
       <w:r>
         <w:t xml:space="preserve"> </w:t>
       </w:r>
+      <w:proofErr w:type="spellStart"/>
       <w:r>
         <w:t>abo_type</w:t>
       </w:r>
+      <w:proofErr w:type="spellEnd"/>
       <w:r>
         <w:t>, tarif, duree, description)</w:t>
       </w:r>
@@ -2447,7 +2425,6 @@
         </w:rPr>
       </w:pPr>
       <w:r>
-        <w:lastRenderedPageBreak/>
         <w:tab/>
       </w:r>
       <w:r>
@@ -2468,36 +2445,20 @@
           <w:color w:val="FF0000"/>
           <w:lang w:val="en-US"/>
         </w:rPr>
-        <w:t xml:space="preserve">Clé </w:t>
-      </w:r>
-      <w:proofErr w:type="gramStart"/>
-      <w:r>
-        <w:rPr>
-          <w:b/>
+        <w:t>Clé primaire</w:t>
+      </w:r>
+      <w:r>
+        <w:rPr>
           <w:color w:val="FF0000"/>
           <w:lang w:val="en-US"/>
         </w:rPr>
-        <w:t>primaire</w:t>
-      </w:r>
-      <w:r>
-        <w:rPr>
-          <w:color w:val="FF0000"/>
+        <w:t xml:space="preserve"> </w:t>
+      </w:r>
+      <w:r>
+        <w:rPr>
           <w:lang w:val="en-US"/>
         </w:rPr>
-        <w:t xml:space="preserve"> </w:t>
-      </w:r>
-      <w:r>
-        <w:rPr>
-          <w:lang w:val="en-US"/>
-        </w:rPr>
-        <w:t>:</w:t>
-      </w:r>
-      <w:proofErr w:type="gramEnd"/>
-      <w:r>
-        <w:rPr>
-          <w:lang w:val="en-US"/>
-        </w:rPr>
-        <w:t xml:space="preserve"> </w:t>
+        <w:t xml:space="preserve">: </w:t>
       </w:r>
       <w:r>
         <w:rPr>
@@ -2591,6 +2552,7 @@
         <w:rPr>
           <w:lang w:val="fr-FR"/>
         </w:rPr>
+        <w:lastRenderedPageBreak/>
         <w:tab/>
         <w:t>•</w:t>
       </w:r>
@@ -2860,7 +2822,6 @@
       <w:r>
         <w:t>•</w:t>
       </w:r>
-      <w:proofErr w:type="gramStart"/>
       <w:r>
         <w:tab/>
       </w:r>
@@ -2872,15 +2833,7 @@
           <w:b/>
           <w:color w:val="00FF00"/>
         </w:rPr>
-        <w:t>Clé</w:t>
-      </w:r>
-      <w:proofErr w:type="gramEnd"/>
-      <w:r>
-        <w:rPr>
-          <w:b/>
-          <w:color w:val="00FF00"/>
-        </w:rPr>
-        <w:t xml:space="preserve"> étrangère</w:t>
+        <w:t>Clé étrangère</w:t>
       </w:r>
       <w:r>
         <w:t xml:space="preserve"> : </w:t>
@@ -2931,15 +2884,18 @@
         </w:numPr>
         <w:spacing w:before="180"/>
       </w:pPr>
+      <w:proofErr w:type="spellStart"/>
       <w:r>
         <w:t>Est</w:t>
       </w:r>
       <w:r>
         <w:t>_du</w:t>
       </w:r>
+      <w:proofErr w:type="spellEnd"/>
       <w:r>
         <w:t xml:space="preserve"> (</w:t>
       </w:r>
+      <w:proofErr w:type="spellStart"/>
       <w:r>
         <w:rPr>
           <w:u w:val="single"/>
@@ -2950,7 +2906,14 @@
         <w:rPr>
           <w:u w:val="single"/>
         </w:rPr>
-        <w:t>_ID, nom</w:t>
+        <w:t>_ID</w:t>
+      </w:r>
+      <w:proofErr w:type="spellEnd"/>
+      <w:r>
+        <w:rPr>
+          <w:u w:val="single"/>
+        </w:rPr>
+        <w:t>, nom</w:t>
       </w:r>
       <w:r>
         <w:t>)</w:t>
@@ -2977,12 +2940,14 @@
       <w:r>
         <w:t xml:space="preserve"> : </w:t>
       </w:r>
+      <w:proofErr w:type="spellStart"/>
       <w:r>
         <w:t>Titre_</w:t>
       </w:r>
       <w:r>
         <w:t>id</w:t>
       </w:r>
+      <w:proofErr w:type="spellEnd"/>
       <w:r>
         <w:t>, nom</w:t>
       </w:r>
@@ -3014,11 +2979,16 @@
       <w:r>
         <w:t xml:space="preserve"> </w:t>
       </w:r>
+      <w:proofErr w:type="spellStart"/>
       <w:r>
         <w:t>Album</w:t>
       </w:r>
       <w:r>
-        <w:t xml:space="preserve">_ID (référence à </w:t>
+        <w:t>_ID</w:t>
+      </w:r>
+      <w:proofErr w:type="spellEnd"/>
+      <w:r>
+        <w:t xml:space="preserve"> (référence à </w:t>
       </w:r>
       <w:r>
         <w:t>Album</w:t>
@@ -3340,7 +3310,7 @@
 </file>
 
 <file path=word/endnotes.xml><?xml version="1.0" encoding="utf-8"?>
-<w:endnotes xmlns:wpc="http://schemas.microsoft.com/office/word/2010/wordprocessingCanvas" xmlns:cx="http://schemas.microsoft.com/office/drawing/2014/chartex" xmlns:cx1="http://schemas.microsoft.com/office/drawing/2015/9/8/chartex" xmlns:cx2="http://schemas.microsoft.com/office/drawing/2015/10/21/chartex" xmlns:cx3="http://schemas.microsoft.com/office/drawing/2016/5/9/chartex" xmlns:cx4="http://schemas.microsoft.com/office/drawing/2016/5/10/chartex" xmlns:cx5="http://schemas.microsoft.com/office/drawing/2016/5/11/chartex" xmlns:cx6="http://schemas.microsoft.com/office/drawing/2016/5/12/chartex" xmlns:cx7="http://schemas.microsoft.com/office/drawing/2016/5/13/chartex" xmlns:cx8="http://schemas.microsoft.com/office/drawing/2016/5/14/chartex" xmlns:mc="http://schemas.openxmlformats.org/markup-compatibility/2006" xmlns:aink="http://schemas.microsoft.com/office/drawing/2016/ink" xmlns:am3d="http://schemas.microsoft.com/office/drawing/2017/model3d" xmlns:o="urn:schemas-microsoft-com:office:office" xmlns:oel="http://schemas.microsoft.com/office/2019/extlst" xmlns:r="http://schemas.openxmlformats.org/officeDocument/2006/relationships" xmlns:m="http://schemas.openxmlformats.org/officeDocument/2006/math" xmlns:v="urn:schemas-microsoft-com:vml" xmlns:wp14="http://schemas.microsoft.com/office/word/2010/wordprocessingDrawing" xmlns:wp="http://schemas.openxmlformats.org/drawingml/2006/wordprocessingDrawing" xmlns:w10="urn:schemas-microsoft-com:office:word" xmlns:w="http://schemas.openxmlformats.org/wordprocessingml/2006/main" xmlns:w14="http://schemas.microsoft.com/office/word/2010/wordml" xmlns:w15="http://schemas.microsoft.com/office/word/2012/wordml" xmlns:w16cex="http://schemas.microsoft.com/office/word/2018/wordml/cex" xmlns:w16cid="http://schemas.microsoft.com/office/word/2016/wordml/cid" xmlns:w16="http://schemas.microsoft.com/office/word/2018/wordml" xmlns:w16sdtdh="http://schemas.microsoft.com/office/word/2020/wordml/sdtdatahash" xmlns:w16se="http://schemas.microsoft.com/office/word/2015/wordml/symex" xmlns:wpg="http://schemas.microsoft.com/office/word/2010/wordprocessingGroup" xmlns:wpi="http://schemas.microsoft.com/office/word/2010/wordprocessingInk" xmlns:wne="http://schemas.microsoft.com/office/word/2006/wordml" xmlns:wps="http://schemas.microsoft.com/office/word/2010/wordprocessingShape" mc:Ignorable="w14 w15 w16se w16cid w16 w16cex w16sdtdh wp14">
+<w:endnotes xmlns:wpc="http://schemas.microsoft.com/office/word/2010/wordprocessingCanvas" xmlns:cx="http://schemas.microsoft.com/office/drawing/2014/chartex" xmlns:cx1="http://schemas.microsoft.com/office/drawing/2015/9/8/chartex" xmlns:cx2="http://schemas.microsoft.com/office/drawing/2015/10/21/chartex" xmlns:cx3="http://schemas.microsoft.com/office/drawing/2016/5/9/chartex" xmlns:cx4="http://schemas.microsoft.com/office/drawing/2016/5/10/chartex" xmlns:cx5="http://schemas.microsoft.com/office/drawing/2016/5/11/chartex" xmlns:cx6="http://schemas.microsoft.com/office/drawing/2016/5/12/chartex" xmlns:cx7="http://schemas.microsoft.com/office/drawing/2016/5/13/chartex" xmlns:cx8="http://schemas.microsoft.com/office/drawing/2016/5/14/chartex" xmlns:mc="http://schemas.openxmlformats.org/markup-compatibility/2006" xmlns:aink="http://schemas.microsoft.com/office/drawing/2016/ink" xmlns:am3d="http://schemas.microsoft.com/office/drawing/2017/model3d" xmlns:o="urn:schemas-microsoft-com:office:office" xmlns:r="http://schemas.openxmlformats.org/officeDocument/2006/relationships" xmlns:m="http://schemas.openxmlformats.org/officeDocument/2006/math" xmlns:v="urn:schemas-microsoft-com:vml" xmlns:wp14="http://schemas.microsoft.com/office/word/2010/wordprocessingDrawing" xmlns:wp="http://schemas.openxmlformats.org/drawingml/2006/wordprocessingDrawing" xmlns:w10="urn:schemas-microsoft-com:office:word" xmlns:w="http://schemas.openxmlformats.org/wordprocessingml/2006/main" xmlns:w14="http://schemas.microsoft.com/office/word/2010/wordml" xmlns:w15="http://schemas.microsoft.com/office/word/2012/wordml" xmlns:w16cex="http://schemas.microsoft.com/office/word/2018/wordml/cex" xmlns:w16cid="http://schemas.microsoft.com/office/word/2016/wordml/cid" xmlns:w16="http://schemas.microsoft.com/office/word/2018/wordml" xmlns:w16sdtdh="http://schemas.microsoft.com/office/word/2020/wordml/sdtdatahash" xmlns:w16se="http://schemas.microsoft.com/office/word/2015/wordml/symex" xmlns:wpg="http://schemas.microsoft.com/office/word/2010/wordprocessingGroup" xmlns:wpi="http://schemas.microsoft.com/office/word/2010/wordprocessingInk" xmlns:wne="http://schemas.microsoft.com/office/word/2006/wordml" xmlns:wps="http://schemas.microsoft.com/office/word/2010/wordprocessingShape" mc:Ignorable="w14 w15 w16se w16cid w16 w16cex w16sdtdh wp14">
   <w:endnote w:type="separator" w:id="-1">
     <w:p>
       <w:pPr>
@@ -3365,7 +3335,7 @@
 </file>
 
 <file path=word/footnotes.xml><?xml version="1.0" encoding="utf-8"?>
-<w:footnotes xmlns:wpc="http://schemas.microsoft.com/office/word/2010/wordprocessingCanvas" xmlns:cx="http://schemas.microsoft.com/office/drawing/2014/chartex" xmlns:cx1="http://schemas.microsoft.com/office/drawing/2015/9/8/chartex" xmlns:cx2="http://schemas.microsoft.com/office/drawing/2015/10/21/chartex" xmlns:cx3="http://schemas.microsoft.com/office/drawing/2016/5/9/chartex" xmlns:cx4="http://schemas.microsoft.com/office/drawing/2016/5/10/chartex" xmlns:cx5="http://schemas.microsoft.com/office/drawing/2016/5/11/chartex" xmlns:cx6="http://schemas.microsoft.com/office/drawing/2016/5/12/chartex" xmlns:cx7="http://schemas.microsoft.com/office/drawing/2016/5/13/chartex" xmlns:cx8="http://schemas.microsoft.com/office/drawing/2016/5/14/chartex" xmlns:mc="http://schemas.openxmlformats.org/markup-compatibility/2006" xmlns:aink="http://schemas.microsoft.com/office/drawing/2016/ink" xmlns:am3d="http://schemas.microsoft.com/office/drawing/2017/model3d" xmlns:o="urn:schemas-microsoft-com:office:office" xmlns:oel="http://schemas.microsoft.com/office/2019/extlst" xmlns:r="http://schemas.openxmlformats.org/officeDocument/2006/relationships" xmlns:m="http://schemas.openxmlformats.org/officeDocument/2006/math" xmlns:v="urn:schemas-microsoft-com:vml" xmlns:wp14="http://schemas.microsoft.com/office/word/2010/wordprocessingDrawing" xmlns:wp="http://schemas.openxmlformats.org/drawingml/2006/wordprocessingDrawing" xmlns:w10="urn:schemas-microsoft-com:office:word" xmlns:w="http://schemas.openxmlformats.org/wordprocessingml/2006/main" xmlns:w14="http://schemas.microsoft.com/office/word/2010/wordml" xmlns:w15="http://schemas.microsoft.com/office/word/2012/wordml" xmlns:w16cex="http://schemas.microsoft.com/office/word/2018/wordml/cex" xmlns:w16cid="http://schemas.microsoft.com/office/word/2016/wordml/cid" xmlns:w16="http://schemas.microsoft.com/office/word/2018/wordml" xmlns:w16sdtdh="http://schemas.microsoft.com/office/word/2020/wordml/sdtdatahash" xmlns:w16se="http://schemas.microsoft.com/office/word/2015/wordml/symex" xmlns:wpg="http://schemas.microsoft.com/office/word/2010/wordprocessingGroup" xmlns:wpi="http://schemas.microsoft.com/office/word/2010/wordprocessingInk" xmlns:wne="http://schemas.microsoft.com/office/word/2006/wordml" xmlns:wps="http://schemas.microsoft.com/office/word/2010/wordprocessingShape" mc:Ignorable="w14 w15 w16se w16cid w16 w16cex w16sdtdh wp14">
+<w:footnotes xmlns:wpc="http://schemas.microsoft.com/office/word/2010/wordprocessingCanvas" xmlns:cx="http://schemas.microsoft.com/office/drawing/2014/chartex" xmlns:cx1="http://schemas.microsoft.com/office/drawing/2015/9/8/chartex" xmlns:cx2="http://schemas.microsoft.com/office/drawing/2015/10/21/chartex" xmlns:cx3="http://schemas.microsoft.com/office/drawing/2016/5/9/chartex" xmlns:cx4="http://schemas.microsoft.com/office/drawing/2016/5/10/chartex" xmlns:cx5="http://schemas.microsoft.com/office/drawing/2016/5/11/chartex" xmlns:cx6="http://schemas.microsoft.com/office/drawing/2016/5/12/chartex" xmlns:cx7="http://schemas.microsoft.com/office/drawing/2016/5/13/chartex" xmlns:cx8="http://schemas.microsoft.com/office/drawing/2016/5/14/chartex" xmlns:mc="http://schemas.openxmlformats.org/markup-compatibility/2006" xmlns:aink="http://schemas.microsoft.com/office/drawing/2016/ink" xmlns:am3d="http://schemas.microsoft.com/office/drawing/2017/model3d" xmlns:o="urn:schemas-microsoft-com:office:office" xmlns:r="http://schemas.openxmlformats.org/officeDocument/2006/relationships" xmlns:m="http://schemas.openxmlformats.org/officeDocument/2006/math" xmlns:v="urn:schemas-microsoft-com:vml" xmlns:wp14="http://schemas.microsoft.com/office/word/2010/wordprocessingDrawing" xmlns:wp="http://schemas.openxmlformats.org/drawingml/2006/wordprocessingDrawing" xmlns:w10="urn:schemas-microsoft-com:office:word" xmlns:w="http://schemas.openxmlformats.org/wordprocessingml/2006/main" xmlns:w14="http://schemas.microsoft.com/office/word/2010/wordml" xmlns:w15="http://schemas.microsoft.com/office/word/2012/wordml" xmlns:w16cex="http://schemas.microsoft.com/office/word/2018/wordml/cex" xmlns:w16cid="http://schemas.microsoft.com/office/word/2016/wordml/cid" xmlns:w16="http://schemas.microsoft.com/office/word/2018/wordml" xmlns:w16sdtdh="http://schemas.microsoft.com/office/word/2020/wordml/sdtdatahash" xmlns:w16se="http://schemas.microsoft.com/office/word/2015/wordml/symex" xmlns:wpg="http://schemas.microsoft.com/office/word/2010/wordprocessingGroup" xmlns:wpi="http://schemas.microsoft.com/office/word/2010/wordprocessingInk" xmlns:wne="http://schemas.microsoft.com/office/word/2006/wordml" xmlns:wps="http://schemas.microsoft.com/office/word/2010/wordprocessingShape" mc:Ignorable="w14 w15 w16se w16cid w16 w16cex w16sdtdh wp14">
   <w:footnote w:type="separator" w:id="-1">
     <w:p>
       <w:pPr>
@@ -3390,7 +3360,7 @@
 </file>
 
 <file path=word/numbering.xml><?xml version="1.0" encoding="utf-8"?>
-<w:numbering xmlns:wpc="http://schemas.microsoft.com/office/word/2010/wordprocessingCanvas" xmlns:cx="http://schemas.microsoft.com/office/drawing/2014/chartex" xmlns:cx1="http://schemas.microsoft.com/office/drawing/2015/9/8/chartex" xmlns:cx2="http://schemas.microsoft.com/office/drawing/2015/10/21/chartex" xmlns:cx3="http://schemas.microsoft.com/office/drawing/2016/5/9/chartex" xmlns:cx4="http://schemas.microsoft.com/office/drawing/2016/5/10/chartex" xmlns:cx5="http://schemas.microsoft.com/office/drawing/2016/5/11/chartex" xmlns:cx6="http://schemas.microsoft.com/office/drawing/2016/5/12/chartex" xmlns:cx7="http://schemas.microsoft.com/office/drawing/2016/5/13/chartex" xmlns:cx8="http://schemas.microsoft.com/office/drawing/2016/5/14/chartex" xmlns:mc="http://schemas.openxmlformats.org/markup-compatibility/2006" xmlns:aink="http://schemas.microsoft.com/office/drawing/2016/ink" xmlns:am3d="http://schemas.microsoft.com/office/drawing/2017/model3d" xmlns:o="urn:schemas-microsoft-com:office:office" xmlns:oel="http://schemas.microsoft.com/office/2019/extlst" xmlns:r="http://schemas.openxmlformats.org/officeDocument/2006/relationships" xmlns:m="http://schemas.openxmlformats.org/officeDocument/2006/math" xmlns:v="urn:schemas-microsoft-com:vml" xmlns:wp14="http://schemas.microsoft.com/office/word/2010/wordprocessingDrawing" xmlns:wp="http://schemas.openxmlformats.org/drawingml/2006/wordprocessingDrawing" xmlns:w10="urn:schemas-microsoft-com:office:word" xmlns:w="http://schemas.openxmlformats.org/wordprocessingml/2006/main" xmlns:w14="http://schemas.microsoft.com/office/word/2010/wordml" xmlns:w15="http://schemas.microsoft.com/office/word/2012/wordml" xmlns:w16cex="http://schemas.microsoft.com/office/word/2018/wordml/cex" xmlns:w16cid="http://schemas.microsoft.com/office/word/2016/wordml/cid" xmlns:w16="http://schemas.microsoft.com/office/word/2018/wordml" xmlns:w16sdtdh="http://schemas.microsoft.com/office/word/2020/wordml/sdtdatahash" xmlns:w16se="http://schemas.microsoft.com/office/word/2015/wordml/symex" xmlns:wpg="http://schemas.microsoft.com/office/word/2010/wordprocessingGroup" xmlns:wpi="http://schemas.microsoft.com/office/word/2010/wordprocessingInk" xmlns:wne="http://schemas.microsoft.com/office/word/2006/wordml" xmlns:wps="http://schemas.microsoft.com/office/word/2010/wordprocessingShape" mc:Ignorable="w14 w15 w16se w16cid w16 w16cex w16sdtdh wp14">
+<w:numbering xmlns:wpc="http://schemas.microsoft.com/office/word/2010/wordprocessingCanvas" xmlns:cx="http://schemas.microsoft.com/office/drawing/2014/chartex" xmlns:cx1="http://schemas.microsoft.com/office/drawing/2015/9/8/chartex" xmlns:cx2="http://schemas.microsoft.com/office/drawing/2015/10/21/chartex" xmlns:cx3="http://schemas.microsoft.com/office/drawing/2016/5/9/chartex" xmlns:cx4="http://schemas.microsoft.com/office/drawing/2016/5/10/chartex" xmlns:cx5="http://schemas.microsoft.com/office/drawing/2016/5/11/chartex" xmlns:cx6="http://schemas.microsoft.com/office/drawing/2016/5/12/chartex" xmlns:cx7="http://schemas.microsoft.com/office/drawing/2016/5/13/chartex" xmlns:cx8="http://schemas.microsoft.com/office/drawing/2016/5/14/chartex" xmlns:mc="http://schemas.openxmlformats.org/markup-compatibility/2006" xmlns:aink="http://schemas.microsoft.com/office/drawing/2016/ink" xmlns:am3d="http://schemas.microsoft.com/office/drawing/2017/model3d" xmlns:o="urn:schemas-microsoft-com:office:office" xmlns:r="http://schemas.openxmlformats.org/officeDocument/2006/relationships" xmlns:m="http://schemas.openxmlformats.org/officeDocument/2006/math" xmlns:v="urn:schemas-microsoft-com:vml" xmlns:wp14="http://schemas.microsoft.com/office/word/2010/wordprocessingDrawing" xmlns:wp="http://schemas.openxmlformats.org/drawingml/2006/wordprocessingDrawing" xmlns:w10="urn:schemas-microsoft-com:office:word" xmlns:w="http://schemas.openxmlformats.org/wordprocessingml/2006/main" xmlns:w14="http://schemas.microsoft.com/office/word/2010/wordml" xmlns:w15="http://schemas.microsoft.com/office/word/2012/wordml" xmlns:w16cex="http://schemas.microsoft.com/office/word/2018/wordml/cex" xmlns:w16cid="http://schemas.microsoft.com/office/word/2016/wordml/cid" xmlns:w16="http://schemas.microsoft.com/office/word/2018/wordml" xmlns:w16sdtdh="http://schemas.microsoft.com/office/word/2020/wordml/sdtdatahash" xmlns:w16se="http://schemas.microsoft.com/office/word/2015/wordml/symex" xmlns:wpg="http://schemas.microsoft.com/office/word/2010/wordprocessingGroup" xmlns:wpi="http://schemas.microsoft.com/office/word/2010/wordprocessingInk" xmlns:wne="http://schemas.microsoft.com/office/word/2006/wordml" xmlns:wps="http://schemas.microsoft.com/office/word/2010/wordprocessingShape" mc:Ignorable="w14 w15 w16se w16cid w16 w16cex w16sdtdh wp14">
   <w:abstractNum w:abstractNumId="0" w15:restartNumberingAfterBreak="0">
     <w:nsid w:val="229324D4"/>
     <w:multiLevelType w:val="hybridMultilevel"/>
@@ -3594,6 +3564,95 @@
     </w:lvl>
   </w:abstractNum>
   <w:abstractNum w:abstractNumId="2" w15:restartNumberingAfterBreak="0">
+    <w:nsid w:val="305201A6"/>
+    <w:multiLevelType w:val="hybridMultilevel"/>
+    <w:tmpl w:val="DC1800B0"/>
+    <w:lvl w:ilvl="0" w:tplc="B6A8BC28">
+      <w:start w:val="1"/>
+      <w:numFmt w:val="decimal"/>
+      <w:lvlText w:val="%1."/>
+      <w:lvlJc w:val="left"/>
+      <w:pPr>
+        <w:ind w:left="1255" w:hanging="360"/>
+      </w:pPr>
+      <w:rPr>
+        <w:rFonts w:hint="default"/>
+      </w:rPr>
+    </w:lvl>
+    <w:lvl w:ilvl="1" w:tplc="040C0019" w:tentative="1">
+      <w:start w:val="1"/>
+      <w:numFmt w:val="lowerLetter"/>
+      <w:lvlText w:val="%2."/>
+      <w:lvlJc w:val="left"/>
+      <w:pPr>
+        <w:ind w:left="1975" w:hanging="360"/>
+      </w:pPr>
+    </w:lvl>
+    <w:lvl w:ilvl="2" w:tplc="040C001B" w:tentative="1">
+      <w:start w:val="1"/>
+      <w:numFmt w:val="lowerRoman"/>
+      <w:lvlText w:val="%3."/>
+      <w:lvlJc w:val="right"/>
+      <w:pPr>
+        <w:ind w:left="2695" w:hanging="180"/>
+      </w:pPr>
+    </w:lvl>
+    <w:lvl w:ilvl="3" w:tplc="040C000F" w:tentative="1">
+      <w:start w:val="1"/>
+      <w:numFmt w:val="decimal"/>
+      <w:lvlText w:val="%4."/>
+      <w:lvlJc w:val="left"/>
+      <w:pPr>
+        <w:ind w:left="3415" w:hanging="360"/>
+      </w:pPr>
+    </w:lvl>
+    <w:lvl w:ilvl="4" w:tplc="040C0019" w:tentative="1">
+      <w:start w:val="1"/>
+      <w:numFmt w:val="lowerLetter"/>
+      <w:lvlText w:val="%5."/>
+      <w:lvlJc w:val="left"/>
+      <w:pPr>
+        <w:ind w:left="4135" w:hanging="360"/>
+      </w:pPr>
+    </w:lvl>
+    <w:lvl w:ilvl="5" w:tplc="040C001B" w:tentative="1">
+      <w:start w:val="1"/>
+      <w:numFmt w:val="lowerRoman"/>
+      <w:lvlText w:val="%6."/>
+      <w:lvlJc w:val="right"/>
+      <w:pPr>
+        <w:ind w:left="4855" w:hanging="180"/>
+      </w:pPr>
+    </w:lvl>
+    <w:lvl w:ilvl="6" w:tplc="040C000F" w:tentative="1">
+      <w:start w:val="1"/>
+      <w:numFmt w:val="decimal"/>
+      <w:lvlText w:val="%7."/>
+      <w:lvlJc w:val="left"/>
+      <w:pPr>
+        <w:ind w:left="5575" w:hanging="360"/>
+      </w:pPr>
+    </w:lvl>
+    <w:lvl w:ilvl="7" w:tplc="040C0019" w:tentative="1">
+      <w:start w:val="1"/>
+      <w:numFmt w:val="lowerLetter"/>
+      <w:lvlText w:val="%8."/>
+      <w:lvlJc w:val="left"/>
+      <w:pPr>
+        <w:ind w:left="6295" w:hanging="360"/>
+      </w:pPr>
+    </w:lvl>
+    <w:lvl w:ilvl="8" w:tplc="040C001B" w:tentative="1">
+      <w:start w:val="1"/>
+      <w:numFmt w:val="lowerRoman"/>
+      <w:lvlText w:val="%9."/>
+      <w:lvlJc w:val="right"/>
+      <w:pPr>
+        <w:ind w:left="7015" w:hanging="180"/>
+      </w:pPr>
+    </w:lvl>
+  </w:abstractNum>
+  <w:abstractNum w:abstractNumId="3" w15:restartNumberingAfterBreak="0">
     <w:nsid w:val="449B235B"/>
     <w:multiLevelType w:val="hybridMultilevel"/>
     <w:tmpl w:val="2908984A"/>
@@ -3682,7 +3741,7 @@
       </w:pPr>
     </w:lvl>
   </w:abstractNum>
-  <w:abstractNum w:abstractNumId="3" w15:restartNumberingAfterBreak="0">
+  <w:abstractNum w:abstractNumId="4" w15:restartNumberingAfterBreak="0">
     <w:nsid w:val="480E0F42"/>
     <w:multiLevelType w:val="hybridMultilevel"/>
     <w:tmpl w:val="A1A23074"/>
@@ -3771,7 +3830,7 @@
       </w:pPr>
     </w:lvl>
   </w:abstractNum>
-  <w:abstractNum w:abstractNumId="4" w15:restartNumberingAfterBreak="0">
+  <w:abstractNum w:abstractNumId="5" w15:restartNumberingAfterBreak="0">
     <w:nsid w:val="67C35F0F"/>
     <w:multiLevelType w:val="hybridMultilevel"/>
     <w:tmpl w:val="60564020"/>
@@ -3860,20 +3919,23 @@
       </w:pPr>
     </w:lvl>
   </w:abstractNum>
-  <w:num w:numId="1" w16cid:durableId="533343636">
-    <w:abstractNumId w:val="2"/>
+  <w:num w:numId="1">
+    <w:abstractNumId w:val="3"/>
   </w:num>
-  <w:num w:numId="2" w16cid:durableId="761149308">
+  <w:num w:numId="2">
     <w:abstractNumId w:val="1"/>
   </w:num>
-  <w:num w:numId="3" w16cid:durableId="1789398289">
-    <w:abstractNumId w:val="3"/>
+  <w:num w:numId="3">
+    <w:abstractNumId w:val="4"/>
   </w:num>
-  <w:num w:numId="4" w16cid:durableId="1996448413">
+  <w:num w:numId="4">
     <w:abstractNumId w:val="0"/>
   </w:num>
-  <w:num w:numId="5" w16cid:durableId="543638621">
-    <w:abstractNumId w:val="4"/>
+  <w:num w:numId="5">
+    <w:abstractNumId w:val="5"/>
+  </w:num>
+  <w:num w:numId="6">
+    <w:abstractNumId w:val="2"/>
   </w:num>
 </w:numbering>
 </file>

--- a/SQL projet.docx
+++ b/SQL projet.docx
@@ -984,15 +984,7 @@
         <w:ind w:firstLine="0"/>
       </w:pPr>
       <w:r>
-        <w:t xml:space="preserve">Les labels ont accès aux informations des artistes sous contrat, aux albums produits et aux statistiques de performance de ces albums. Ils peuvent consulter les données de vente et de streaming, ils </w:t>
-      </w:r>
-      <w:proofErr w:type="spellStart"/>
-      <w:r>
-        <w:t>gérent</w:t>
-      </w:r>
-      <w:proofErr w:type="spellEnd"/>
-      <w:r>
-        <w:t xml:space="preserve"> eux même les informations liées à leurs artistes sous contrat. Ils </w:t>
+        <w:t xml:space="preserve">Les labels ont accès aux informations des artistes sous contrat, aux albums produits et aux statistiques de performance de ces albums. Ils peuvent consulter les données de vente et de streaming, ils gérent eux même les informations liées à leurs artistes sous contrat. Ils </w:t>
       </w:r>
       <w:r>
         <w:t xml:space="preserve">peuvent </w:t>
@@ -1443,7 +1435,10 @@
         <w:t xml:space="preserve">abels ayant produit plus de 5 albums dans les </w:t>
       </w:r>
       <w:r>
-        <w:t>10</w:t>
+        <w:t>1</w:t>
+      </w:r>
+      <w:r>
+        <w:t>5</w:t>
       </w:r>
       <w:r>
         <w:t xml:space="preserve"> dernières années</w:t>
@@ -1482,10 +1477,13 @@
         <w:t>Quels sont l</w:t>
       </w:r>
       <w:r>
-        <w:t>es labels qui ont produit des albums ayant reçu une note moyenne supérieure à 4 au cours de l’année écoulée</w:t>
-      </w:r>
-      <w:r>
-        <w:t> ?</w:t>
+        <w:t>es labels qui ont produit des albums ayant reçu une note moyenne supérieure à 4 au cours de</w:t>
+      </w:r>
+      <w:r>
+        <w:t>s 15 dernières années</w:t>
+      </w:r>
+      <w:r>
+        <w:t>?</w:t>
       </w:r>
     </w:p>
     <w:p>
@@ -1589,29 +1587,11 @@
         <w:t>ID</w:t>
       </w:r>
       <w:r>
-        <w:t xml:space="preserve">, nom, email, </w:t>
-      </w:r>
-      <w:proofErr w:type="spellStart"/>
-      <w:r>
-        <w:t>date_naissance</w:t>
-      </w:r>
-      <w:proofErr w:type="spellEnd"/>
-      <w:r>
-        <w:t xml:space="preserve">, </w:t>
-      </w:r>
-      <w:proofErr w:type="spellStart"/>
-      <w:r>
-        <w:t>date_inscription</w:t>
-      </w:r>
-      <w:proofErr w:type="spellEnd"/>
-      <w:r>
-        <w:t xml:space="preserve">, </w:t>
-      </w:r>
-      <w:proofErr w:type="spellStart"/>
-      <w:r>
-        <w:t>nationalite</w:t>
-      </w:r>
-      <w:proofErr w:type="spellEnd"/>
+        <w:t>, nom, email, date_naissance, date_inscription</w:t>
+      </w:r>
+      <w:r>
+        <w:t>, nationalite</w:t>
+      </w:r>
       <w:r>
         <w:t>)</w:t>
       </w:r>
@@ -1678,25 +1658,8 @@
         <w:t xml:space="preserve"> nom,</w:t>
       </w:r>
       <w:r>
-        <w:t xml:space="preserve"> biographie, </w:t>
-      </w:r>
-      <w:proofErr w:type="spellStart"/>
-      <w:r>
-        <w:t>nationalite</w:t>
-      </w:r>
-      <w:proofErr w:type="spellEnd"/>
-      <w:r>
-        <w:t xml:space="preserve">, </w:t>
-      </w:r>
-      <w:proofErr w:type="spellStart"/>
-      <w:r>
-        <w:t>date_naissance</w:t>
-      </w:r>
-      <w:proofErr w:type="spellEnd"/>
-      <w:r>
-        <w:t xml:space="preserve">, </w:t>
-      </w:r>
-      <w:proofErr w:type="spellStart"/>
+        <w:t xml:space="preserve"> biographie, nationalite, date_naissance, </w:t>
+      </w:r>
       <w:r>
         <w:rPr>
           <w:u w:val="dash"/>
@@ -1715,7 +1678,6 @@
         </w:rPr>
         <w:t>_nom</w:t>
       </w:r>
-      <w:proofErr w:type="spellEnd"/>
       <w:r>
         <w:t>)</w:t>
       </w:r>
@@ -1768,11 +1730,9 @@
       <w:r>
         <w:t xml:space="preserve"> : </w:t>
       </w:r>
-      <w:proofErr w:type="spellStart"/>
       <w:r>
         <w:t>Label_nom</w:t>
       </w:r>
-      <w:proofErr w:type="spellEnd"/>
       <w:r>
         <w:t xml:space="preserve"> (</w:t>
       </w:r>
@@ -1898,7 +1858,6 @@
       <w:r>
         <w:t xml:space="preserve">, </w:t>
       </w:r>
-      <w:proofErr w:type="spellStart"/>
       <w:r>
         <w:rPr>
           <w:u w:val="dash"/>
@@ -1911,7 +1870,6 @@
         </w:rPr>
         <w:t>_nom</w:t>
       </w:r>
-      <w:proofErr w:type="spellEnd"/>
       <w:r>
         <w:t>)</w:t>
       </w:r>
@@ -1978,13 +1936,8 @@
       <w:r>
         <w:t xml:space="preserve">, </w:t>
       </w:r>
-      <w:proofErr w:type="spellStart"/>
-      <w:r>
-        <w:t>label_nom</w:t>
-      </w:r>
-      <w:proofErr w:type="spellEnd"/>
-      <w:r>
-        <w:t xml:space="preserve"> </w:t>
+      <w:r>
+        <w:t xml:space="preserve">label_nom </w:t>
       </w:r>
       <w:r>
         <w:t>(</w:t>
@@ -2348,11 +2301,9 @@
       <w:r>
         <w:t xml:space="preserve"> </w:t>
       </w:r>
-      <w:proofErr w:type="spellStart"/>
       <w:r>
         <w:t>abo_type</w:t>
       </w:r>
-      <w:proofErr w:type="spellEnd"/>
       <w:r>
         <w:t>, tarif, duree, description)</w:t>
       </w:r>
@@ -2884,18 +2835,15 @@
         </w:numPr>
         <w:spacing w:before="180"/>
       </w:pPr>
-      <w:proofErr w:type="spellStart"/>
       <w:r>
         <w:t>Est</w:t>
       </w:r>
       <w:r>
         <w:t>_du</w:t>
       </w:r>
-      <w:proofErr w:type="spellEnd"/>
       <w:r>
         <w:t xml:space="preserve"> (</w:t>
       </w:r>
-      <w:proofErr w:type="spellStart"/>
       <w:r>
         <w:rPr>
           <w:u w:val="single"/>
@@ -2906,14 +2854,7 @@
         <w:rPr>
           <w:u w:val="single"/>
         </w:rPr>
-        <w:t>_ID</w:t>
-      </w:r>
-      <w:proofErr w:type="spellEnd"/>
-      <w:r>
-        <w:rPr>
-          <w:u w:val="single"/>
-        </w:rPr>
-        <w:t>, nom</w:t>
+        <w:t>_ID, nom</w:t>
       </w:r>
       <w:r>
         <w:t>)</w:t>
@@ -2940,14 +2881,12 @@
       <w:r>
         <w:t xml:space="preserve"> : </w:t>
       </w:r>
-      <w:proofErr w:type="spellStart"/>
       <w:r>
         <w:t>Titre_</w:t>
       </w:r>
       <w:r>
         <w:t>id</w:t>
       </w:r>
-      <w:proofErr w:type="spellEnd"/>
       <w:r>
         <w:t>, nom</w:t>
       </w:r>
@@ -2979,16 +2918,11 @@
       <w:r>
         <w:t xml:space="preserve"> </w:t>
       </w:r>
-      <w:proofErr w:type="spellStart"/>
       <w:r>
         <w:t>Album</w:t>
       </w:r>
       <w:r>
-        <w:t>_ID</w:t>
-      </w:r>
-      <w:proofErr w:type="spellEnd"/>
-      <w:r>
-        <w:t xml:space="preserve"> (référence à </w:t>
+        <w:t xml:space="preserve">_ID (référence à </w:t>
       </w:r>
       <w:r>
         <w:t>Album</w:t>
